--- a/Backend/ApiGeneradorDocumentos/ACTA CONTRATO DE ARRENDAMIENTO.docx
+++ b/Backend/ApiGeneradorDocumentos/ACTA CONTRATO DE ARRENDAMIENTO.docx
@@ -210,9 +210,20 @@
           <w:sz w:val="22"/>
           <w:szCs w:val="22"/>
         </w:rPr>
-        <w:t>CONVOCANTE:   {</w:t>
-      </w:r>
-      <w:proofErr w:type="spellStart"/>
+        <w:t>CONVOCANTE:</w:t>
+      </w:r>
+      <w:proofErr w:type="gramStart"/>
+      <w:r>
+        <w:rPr>
+          <w:rFonts w:ascii="Arial" w:eastAsia="Arial" w:hAnsi="Arial" w:cs="Arial"/>
+          <w:b/>
+          <w:sz w:val="22"/>
+          <w:szCs w:val="22"/>
+        </w:rPr>
+        <w:t xml:space="preserve">   {</w:t>
+      </w:r>
+      <w:proofErr w:type="spellStart"/>
+      <w:proofErr w:type="gramEnd"/>
       <w:r>
         <w:rPr>
           <w:rFonts w:ascii="Arial" w:eastAsia="Arial" w:hAnsi="Arial" w:cs="Arial"/>
@@ -375,9 +386,20 @@
           <w:sz w:val="22"/>
           <w:szCs w:val="22"/>
         </w:rPr>
-        <w:t>CONVOCADO:     {</w:t>
-      </w:r>
-      <w:proofErr w:type="spellStart"/>
+        <w:t xml:space="preserve">CONVOCADO:  </w:t>
+      </w:r>
+      <w:proofErr w:type="gramStart"/>
+      <w:r>
+        <w:rPr>
+          <w:rFonts w:ascii="Arial" w:eastAsia="Arial" w:hAnsi="Arial" w:cs="Arial"/>
+          <w:b/>
+          <w:sz w:val="22"/>
+          <w:szCs w:val="22"/>
+        </w:rPr>
+        <w:t xml:space="preserve">   {</w:t>
+      </w:r>
+      <w:proofErr w:type="spellStart"/>
+      <w:proofErr w:type="gramEnd"/>
       <w:r>
         <w:rPr>
           <w:rFonts w:ascii="Arial" w:eastAsia="Arial" w:hAnsi="Arial" w:cs="Arial"/>
@@ -630,7 +652,7 @@
           <w:rFonts w:ascii="Arial" w:eastAsia="Arial" w:hAnsi="Arial" w:cs="Arial"/>
           <w:szCs w:val="24"/>
         </w:rPr>
-        <w:t xml:space="preserve"> (__) de </w:t>
+        <w:t xml:space="preserve">  de </w:t>
       </w:r>
       <w:r>
         <w:rPr>
@@ -780,7 +802,7 @@
           <w:rFonts w:ascii="Arial" w:eastAsia="Arial" w:hAnsi="Arial" w:cs="Arial"/>
           <w:szCs w:val="24"/>
         </w:rPr>
-        <w:t xml:space="preserve">(__) de </w:t>
+        <w:t xml:space="preserve"> de </w:t>
       </w:r>
       <w:bookmarkStart w:id="1" w:name="_Hlk121757551"/>
       <w:r>
@@ -1029,7 +1051,7 @@
           <w:rFonts w:ascii="Arial" w:eastAsia="Arial" w:hAnsi="Arial" w:cs="Arial"/>
           <w:szCs w:val="24"/>
         </w:rPr>
-        <w:t xml:space="preserve">  identificado con C.C. No. </w:t>
+        <w:t xml:space="preserve"> identificado con C.C. No. </w:t>
       </w:r>
       <w:r>
         <w:rPr>
@@ -1062,7 +1084,7 @@
           <w:rFonts w:ascii="Arial" w:eastAsia="Arial" w:hAnsi="Arial" w:cs="Arial"/>
           <w:szCs w:val="24"/>
         </w:rPr>
-        <w:t xml:space="preserve"> de </w:t>
+        <w:t xml:space="preserve">de </w:t>
       </w:r>
       <w:r>
         <w:rPr>
@@ -1127,6 +1149,22 @@
         </w:rPr>
         <w:t>, con el fin de llegar a un acuerdo conciliatorio respecto de los hechos y pretensiones plasmados en la presente acta.</w:t>
       </w:r>
+    </w:p>
+    <w:p>
+      <w:pPr>
+        <w:widowControl w:val="0"/>
+        <w:tabs>
+          <w:tab w:val="left" w:pos="820"/>
+          <w:tab w:val="center" w:pos="4420"/>
+        </w:tabs>
+        <w:spacing w:line="276" w:lineRule="auto"/>
+        <w:jc w:val="both"/>
+        <w:rPr>
+          <w:rFonts w:ascii="Arial" w:eastAsia="Arial" w:hAnsi="Arial" w:cs="Arial"/>
+          <w:sz w:val="22"/>
+          <w:szCs w:val="22"/>
+        </w:rPr>
+      </w:pPr>
     </w:p>
     <w:p>
       <w:pPr>
@@ -1139,11 +1177,16 @@
         <w:jc w:val="both"/>
         <w:rPr>
           <w:rFonts w:ascii="Arial" w:eastAsia="Arial" w:hAnsi="Arial" w:cs="Arial"/>
-          <w:b/>
-          <w:sz w:val="18"/>
-          <w:szCs w:val="18"/>
-        </w:rPr>
-      </w:pPr>
+          <w:szCs w:val="24"/>
+        </w:rPr>
+      </w:pPr>
+      <w:r>
+        <w:rPr>
+          <w:rFonts w:ascii="Arial" w:eastAsia="Arial" w:hAnsi="Arial" w:cs="Arial"/>
+          <w:szCs w:val="24"/>
+        </w:rPr>
+        <w:t xml:space="preserve">Estuvieron presentes: </w:t>
+      </w:r>
     </w:p>
     <w:p>
       <w:pPr>
@@ -1159,12 +1202,297 @@
           <w:szCs w:val="24"/>
         </w:rPr>
       </w:pPr>
-      <w:r>
-        <w:rPr>
-          <w:rFonts w:ascii="Arial" w:eastAsia="Arial" w:hAnsi="Arial" w:cs="Arial"/>
-          <w:szCs w:val="24"/>
-        </w:rPr>
-        <w:t xml:space="preserve">Estuvieron presentes: </w:t>
+    </w:p>
+    <w:p>
+      <w:pPr>
+        <w:widowControl w:val="0"/>
+        <w:tabs>
+          <w:tab w:val="left" w:pos="820"/>
+          <w:tab w:val="center" w:pos="4420"/>
+        </w:tabs>
+        <w:spacing w:line="276" w:lineRule="auto"/>
+        <w:jc w:val="both"/>
+        <w:rPr>
+          <w:rFonts w:ascii="Arial" w:eastAsia="Arial" w:hAnsi="Arial" w:cs="Arial"/>
+          <w:b/>
+          <w:szCs w:val="24"/>
+        </w:rPr>
+      </w:pPr>
+      <w:r>
+        <w:rPr>
+          <w:rFonts w:ascii="Arial" w:eastAsia="Arial" w:hAnsi="Arial" w:cs="Arial"/>
+          <w:szCs w:val="24"/>
+        </w:rPr>
+        <w:t xml:space="preserve">La señora </w:t>
+      </w:r>
+      <w:r>
+        <w:rPr>
+          <w:rFonts w:ascii="Arial" w:eastAsia="Arial" w:hAnsi="Arial" w:cs="Arial"/>
+          <w:b/>
+          <w:szCs w:val="24"/>
+        </w:rPr>
+        <w:t>{</w:t>
+      </w:r>
+      <w:proofErr w:type="spellStart"/>
+      <w:r>
+        <w:rPr>
+          <w:rFonts w:ascii="Arial" w:eastAsia="Arial" w:hAnsi="Arial" w:cs="Arial"/>
+          <w:b/>
+          <w:szCs w:val="24"/>
+        </w:rPr>
+        <w:t>convocante_nombres</w:t>
+      </w:r>
+      <w:proofErr w:type="spellEnd"/>
+      <w:r>
+        <w:rPr>
+          <w:rFonts w:ascii="Arial" w:eastAsia="Arial" w:hAnsi="Arial" w:cs="Arial"/>
+          <w:b/>
+          <w:szCs w:val="24"/>
+        </w:rPr>
+        <w:t xml:space="preserve">} </w:t>
+      </w:r>
+      <w:r>
+        <w:rPr>
+          <w:rFonts w:ascii="Arial" w:eastAsia="Arial" w:hAnsi="Arial" w:cs="Arial"/>
+          <w:szCs w:val="24"/>
+        </w:rPr>
+        <w:t xml:space="preserve">identificada con C.C. No. </w:t>
+      </w:r>
+      <w:r>
+        <w:rPr>
+          <w:rFonts w:ascii="Arial" w:eastAsia="Arial" w:hAnsi="Arial" w:cs="Arial"/>
+          <w:b/>
+          <w:szCs w:val="24"/>
+        </w:rPr>
+        <w:t>{</w:t>
+      </w:r>
+      <w:proofErr w:type="spellStart"/>
+      <w:r>
+        <w:rPr>
+          <w:rFonts w:ascii="Arial" w:eastAsia="Arial" w:hAnsi="Arial" w:cs="Arial"/>
+          <w:b/>
+          <w:szCs w:val="24"/>
+        </w:rPr>
+        <w:t>convocante_</w:t>
+      </w:r>
+      <w:proofErr w:type="gramStart"/>
+      <w:r>
+        <w:rPr>
+          <w:rFonts w:ascii="Arial" w:eastAsia="Arial" w:hAnsi="Arial" w:cs="Arial"/>
+          <w:b/>
+          <w:szCs w:val="24"/>
+        </w:rPr>
+        <w:t>identificacion</w:t>
+      </w:r>
+      <w:proofErr w:type="spellEnd"/>
+      <w:r>
+        <w:rPr>
+          <w:rFonts w:ascii="Arial" w:eastAsia="Arial" w:hAnsi="Arial" w:cs="Arial"/>
+          <w:b/>
+          <w:szCs w:val="24"/>
+        </w:rPr>
+        <w:t xml:space="preserve">}  </w:t>
+      </w:r>
+      <w:r>
+        <w:rPr>
+          <w:rFonts w:ascii="Arial" w:eastAsia="Arial" w:hAnsi="Arial" w:cs="Arial"/>
+          <w:szCs w:val="24"/>
+        </w:rPr>
+        <w:t>de</w:t>
+      </w:r>
+      <w:proofErr w:type="gramEnd"/>
+      <w:r>
+        <w:rPr>
+          <w:rFonts w:ascii="Arial" w:eastAsia="Arial" w:hAnsi="Arial" w:cs="Arial"/>
+          <w:szCs w:val="24"/>
+        </w:rPr>
+        <w:t xml:space="preserve"> </w:t>
+      </w:r>
+      <w:r>
+        <w:rPr>
+          <w:rFonts w:ascii="Arial" w:eastAsia="Arial" w:hAnsi="Arial" w:cs="Arial"/>
+          <w:b/>
+          <w:szCs w:val="24"/>
+        </w:rPr>
+        <w:t>{</w:t>
+      </w:r>
+      <w:proofErr w:type="spellStart"/>
+      <w:r>
+        <w:rPr>
+          <w:rFonts w:ascii="Arial" w:eastAsia="Arial" w:hAnsi="Arial" w:cs="Arial"/>
+          <w:b/>
+          <w:szCs w:val="24"/>
+        </w:rPr>
+        <w:t>convocante_lugar_expedicion</w:t>
+      </w:r>
+      <w:proofErr w:type="spellEnd"/>
+      <w:r>
+        <w:rPr>
+          <w:rFonts w:ascii="Arial" w:eastAsia="Arial" w:hAnsi="Arial" w:cs="Arial"/>
+          <w:b/>
+          <w:szCs w:val="24"/>
+        </w:rPr>
+        <w:t xml:space="preserve">} </w:t>
+      </w:r>
+      <w:r>
+        <w:rPr>
+          <w:rFonts w:ascii="Arial" w:eastAsia="Arial" w:hAnsi="Arial" w:cs="Arial"/>
+          <w:szCs w:val="24"/>
+        </w:rPr>
+        <w:t xml:space="preserve">, domiciliada en la </w:t>
+      </w:r>
+      <w:r>
+        <w:rPr>
+          <w:rFonts w:ascii="Arial" w:eastAsia="Arial" w:hAnsi="Arial" w:cs="Arial"/>
+          <w:b/>
+          <w:szCs w:val="24"/>
+        </w:rPr>
+        <w:t>{</w:t>
+      </w:r>
+      <w:proofErr w:type="spellStart"/>
+      <w:r>
+        <w:rPr>
+          <w:rFonts w:ascii="Arial" w:eastAsia="Arial" w:hAnsi="Arial" w:cs="Arial"/>
+          <w:b/>
+          <w:szCs w:val="24"/>
+        </w:rPr>
+        <w:t>convocante_direccion</w:t>
+      </w:r>
+      <w:proofErr w:type="spellEnd"/>
+      <w:r>
+        <w:rPr>
+          <w:rFonts w:ascii="Arial" w:eastAsia="Arial" w:hAnsi="Arial" w:cs="Arial"/>
+          <w:b/>
+          <w:szCs w:val="24"/>
+        </w:rPr>
+        <w:t>}</w:t>
+      </w:r>
+      <w:r>
+        <w:rPr>
+          <w:rFonts w:ascii="Arial" w:eastAsia="Arial" w:hAnsi="Arial" w:cs="Arial"/>
+          <w:szCs w:val="24"/>
+        </w:rPr>
+        <w:t xml:space="preserve">, Localidad </w:t>
+      </w:r>
+      <w:r>
+        <w:rPr>
+          <w:rFonts w:ascii="Arial" w:eastAsia="Arial" w:hAnsi="Arial" w:cs="Arial"/>
+          <w:b/>
+          <w:szCs w:val="24"/>
+        </w:rPr>
+        <w:t>{</w:t>
+      </w:r>
+      <w:proofErr w:type="spellStart"/>
+      <w:r>
+        <w:rPr>
+          <w:rFonts w:ascii="Arial" w:eastAsia="Arial" w:hAnsi="Arial" w:cs="Arial"/>
+          <w:b/>
+          <w:szCs w:val="24"/>
+        </w:rPr>
+        <w:t>convocante_localidad</w:t>
+      </w:r>
+      <w:proofErr w:type="spellEnd"/>
+      <w:r>
+        <w:rPr>
+          <w:rFonts w:ascii="Arial" w:eastAsia="Arial" w:hAnsi="Arial" w:cs="Arial"/>
+          <w:b/>
+          <w:szCs w:val="24"/>
+        </w:rPr>
+        <w:t>}</w:t>
+      </w:r>
+      <w:r>
+        <w:rPr>
+          <w:rFonts w:ascii="Arial" w:eastAsia="Arial" w:hAnsi="Arial" w:cs="Arial"/>
+          <w:szCs w:val="24"/>
+        </w:rPr>
+        <w:t xml:space="preserve">, de Bogotá, Correo electrónico: </w:t>
+      </w:r>
+      <w:r>
+        <w:rPr>
+          <w:rFonts w:ascii="Arial" w:eastAsia="Arial" w:hAnsi="Arial" w:cs="Arial"/>
+          <w:b/>
+          <w:bCs/>
+          <w:szCs w:val="24"/>
+        </w:rPr>
+        <w:t>{</w:t>
+      </w:r>
+      <w:proofErr w:type="spellStart"/>
+      <w:r>
+        <w:rPr>
+          <w:rFonts w:ascii="Arial" w:eastAsia="Arial" w:hAnsi="Arial" w:cs="Arial"/>
+          <w:b/>
+          <w:bCs/>
+          <w:szCs w:val="24"/>
+        </w:rPr>
+        <w:t>convocante_correo</w:t>
+      </w:r>
+      <w:proofErr w:type="spellEnd"/>
+      <w:r>
+        <w:rPr>
+          <w:rFonts w:ascii="Arial" w:eastAsia="Arial" w:hAnsi="Arial" w:cs="Arial"/>
+          <w:b/>
+          <w:bCs/>
+          <w:szCs w:val="24"/>
+        </w:rPr>
+        <w:t>}</w:t>
+      </w:r>
+      <w:r>
+        <w:rPr>
+          <w:rFonts w:ascii="Arial" w:eastAsia="Arial" w:hAnsi="Arial" w:cs="Arial"/>
+          <w:szCs w:val="24"/>
+        </w:rPr>
+        <w:t xml:space="preserve"> y Teléfono: </w:t>
+      </w:r>
+      <w:r>
+        <w:rPr>
+          <w:rFonts w:ascii="Arial" w:eastAsia="Arial" w:hAnsi="Arial" w:cs="Arial"/>
+          <w:b/>
+          <w:bCs/>
+          <w:szCs w:val="24"/>
+        </w:rPr>
+        <w:t>{</w:t>
+      </w:r>
+      <w:proofErr w:type="spellStart"/>
+      <w:r>
+        <w:rPr>
+          <w:rFonts w:ascii="Arial" w:eastAsia="Arial" w:hAnsi="Arial" w:cs="Arial"/>
+          <w:b/>
+          <w:bCs/>
+          <w:szCs w:val="24"/>
+        </w:rPr>
+        <w:t>convocante_celular</w:t>
+      </w:r>
+      <w:proofErr w:type="spellEnd"/>
+      <w:r>
+        <w:rPr>
+          <w:rFonts w:ascii="Arial" w:eastAsia="Arial" w:hAnsi="Arial" w:cs="Arial"/>
+          <w:b/>
+          <w:bCs/>
+          <w:szCs w:val="24"/>
+        </w:rPr>
+        <w:t>}</w:t>
+      </w:r>
+      <w:r>
+        <w:rPr>
+          <w:rFonts w:ascii="Arial" w:eastAsia="Arial" w:hAnsi="Arial" w:cs="Arial"/>
+          <w:szCs w:val="24"/>
+        </w:rPr>
+        <w:t xml:space="preserve">, Como parte </w:t>
+      </w:r>
+      <w:r>
+        <w:rPr>
+          <w:rFonts w:ascii="Arial" w:eastAsia="Arial" w:hAnsi="Arial" w:cs="Arial"/>
+          <w:b/>
+          <w:szCs w:val="24"/>
+        </w:rPr>
+        <w:t>CONVOCANTE.</w:t>
+      </w:r>
+      <w:r>
+        <w:rPr>
+          <w:rFonts w:ascii="Arial" w:eastAsia="Arial" w:hAnsi="Arial" w:cs="Arial"/>
+          <w:szCs w:val="24"/>
+        </w:rPr>
+        <w:t xml:space="preserve"> </w:t>
       </w:r>
     </w:p>
     <w:p>
@@ -1187,22 +1515,21 @@
         <w:widowControl w:val="0"/>
         <w:tabs>
           <w:tab w:val="left" w:pos="820"/>
+          <w:tab w:val="left" w:pos="2268"/>
           <w:tab w:val="center" w:pos="4420"/>
         </w:tabs>
-        <w:spacing w:line="276" w:lineRule="auto"/>
-        <w:jc w:val="both"/>
-        <w:rPr>
-          <w:rFonts w:ascii="Arial" w:eastAsia="Arial" w:hAnsi="Arial" w:cs="Arial"/>
-          <w:b/>
-          <w:szCs w:val="24"/>
-        </w:rPr>
-      </w:pPr>
-      <w:r>
-        <w:rPr>
-          <w:rFonts w:ascii="Arial" w:eastAsia="Arial" w:hAnsi="Arial" w:cs="Arial"/>
-          <w:szCs w:val="24"/>
-        </w:rPr>
-        <w:t xml:space="preserve">La señora </w:t>
+        <w:jc w:val="both"/>
+        <w:rPr>
+          <w:rFonts w:ascii="Arial" w:eastAsia="Arial" w:hAnsi="Arial" w:cs="Arial"/>
+          <w:szCs w:val="24"/>
+        </w:rPr>
+      </w:pPr>
+      <w:r>
+        <w:rPr>
+          <w:rFonts w:ascii="Arial" w:eastAsia="Arial" w:hAnsi="Arial" w:cs="Arial"/>
+          <w:szCs w:val="24"/>
+        </w:rPr>
+        <w:t xml:space="preserve">El señor </w:t>
       </w:r>
       <w:r>
         <w:rPr>
@@ -1219,7 +1546,40 @@
           <w:b/>
           <w:szCs w:val="24"/>
         </w:rPr>
-        <w:t>convocante_nombres</w:t>
+        <w:t>convocado_nombres</w:t>
+      </w:r>
+      <w:proofErr w:type="spellEnd"/>
+      <w:r>
+        <w:rPr>
+          <w:rFonts w:ascii="Arial" w:eastAsia="Arial" w:hAnsi="Arial" w:cs="Arial"/>
+          <w:b/>
+          <w:szCs w:val="24"/>
+        </w:rPr>
+        <w:t>}</w:t>
+      </w:r>
+      <w:r>
+        <w:rPr>
+          <w:rFonts w:ascii="Arial" w:eastAsia="Arial" w:hAnsi="Arial" w:cs="Arial"/>
+          <w:szCs w:val="24"/>
+        </w:rPr>
+        <w:t xml:space="preserve">, identificado con C.C. </w:t>
+      </w:r>
+      <w:r>
+        <w:rPr>
+          <w:rFonts w:ascii="Arial" w:eastAsia="Arial" w:hAnsi="Arial" w:cs="Arial"/>
+          <w:b/>
+          <w:szCs w:val="24"/>
+        </w:rPr>
+        <w:t>{</w:t>
+      </w:r>
+      <w:proofErr w:type="spellStart"/>
+      <w:r>
+        <w:rPr>
+          <w:rFonts w:ascii="Arial" w:eastAsia="Arial" w:hAnsi="Arial" w:cs="Arial"/>
+          <w:b/>
+          <w:szCs w:val="24"/>
+        </w:rPr>
+        <w:t>convocado_identificacion</w:t>
       </w:r>
       <w:proofErr w:type="spellEnd"/>
       <w:r>
@@ -1235,7 +1595,7 @@
           <w:rFonts w:ascii="Arial" w:eastAsia="Arial" w:hAnsi="Arial" w:cs="Arial"/>
           <w:szCs w:val="24"/>
         </w:rPr>
-        <w:t xml:space="preserve">identificada con C.C. No. </w:t>
+        <w:t xml:space="preserve">de </w:t>
       </w:r>
       <w:r>
         <w:rPr>
@@ -1252,23 +1612,23 @@
           <w:b/>
           <w:szCs w:val="24"/>
         </w:rPr>
-        <w:t>convocante_identificacion</w:t>
-      </w:r>
-      <w:proofErr w:type="spellEnd"/>
-      <w:r>
-        <w:rPr>
-          <w:rFonts w:ascii="Arial" w:eastAsia="Arial" w:hAnsi="Arial" w:cs="Arial"/>
-          <w:b/>
-          <w:szCs w:val="24"/>
-        </w:rPr>
-        <w:t xml:space="preserve">}  </w:t>
-      </w:r>
-      <w:r>
-        <w:rPr>
-          <w:rFonts w:ascii="Arial" w:eastAsia="Arial" w:hAnsi="Arial" w:cs="Arial"/>
-          <w:szCs w:val="24"/>
-        </w:rPr>
-        <w:t xml:space="preserve">de </w:t>
+        <w:t>convocado_lugar_expedicion</w:t>
+      </w:r>
+      <w:proofErr w:type="spellEnd"/>
+      <w:r>
+        <w:rPr>
+          <w:rFonts w:ascii="Arial" w:eastAsia="Arial" w:hAnsi="Arial" w:cs="Arial"/>
+          <w:b/>
+          <w:szCs w:val="24"/>
+        </w:rPr>
+        <w:t>}</w:t>
+      </w:r>
+      <w:r>
+        <w:rPr>
+          <w:rFonts w:ascii="Arial" w:eastAsia="Arial" w:hAnsi="Arial" w:cs="Arial"/>
+          <w:szCs w:val="24"/>
+        </w:rPr>
+        <w:t xml:space="preserve">, domiciliado en la </w:t>
       </w:r>
       <w:r>
         <w:rPr>
@@ -1285,23 +1645,23 @@
           <w:b/>
           <w:szCs w:val="24"/>
         </w:rPr>
-        <w:t>convocante_lugar_expedicion</w:t>
-      </w:r>
-      <w:proofErr w:type="spellEnd"/>
-      <w:r>
-        <w:rPr>
-          <w:rFonts w:ascii="Arial" w:eastAsia="Arial" w:hAnsi="Arial" w:cs="Arial"/>
-          <w:b/>
-          <w:szCs w:val="24"/>
-        </w:rPr>
-        <w:t xml:space="preserve">} </w:t>
-      </w:r>
-      <w:r>
-        <w:rPr>
-          <w:rFonts w:ascii="Arial" w:eastAsia="Arial" w:hAnsi="Arial" w:cs="Arial"/>
-          <w:szCs w:val="24"/>
-        </w:rPr>
-        <w:t xml:space="preserve">, domiciliada en la </w:t>
+        <w:t>convocado_direccion</w:t>
+      </w:r>
+      <w:proofErr w:type="spellEnd"/>
+      <w:r>
+        <w:rPr>
+          <w:rFonts w:ascii="Arial" w:eastAsia="Arial" w:hAnsi="Arial" w:cs="Arial"/>
+          <w:b/>
+          <w:szCs w:val="24"/>
+        </w:rPr>
+        <w:t>}</w:t>
+      </w:r>
+      <w:r>
+        <w:rPr>
+          <w:rFonts w:ascii="Arial" w:eastAsia="Arial" w:hAnsi="Arial" w:cs="Arial"/>
+          <w:szCs w:val="24"/>
+        </w:rPr>
+        <w:t xml:space="preserve">, Localidad </w:t>
       </w:r>
       <w:r>
         <w:rPr>
@@ -1318,7 +1678,7 @@
           <w:b/>
           <w:szCs w:val="24"/>
         </w:rPr>
-        <w:t>convocante_direccion</w:t>
+        <w:t>convocado_localidad</w:t>
       </w:r>
       <w:proofErr w:type="spellEnd"/>
       <w:r>
@@ -1334,12 +1694,13 @@
           <w:rFonts w:ascii="Arial" w:eastAsia="Arial" w:hAnsi="Arial" w:cs="Arial"/>
           <w:szCs w:val="24"/>
         </w:rPr>
-        <w:t xml:space="preserve">, Localidad </w:t>
-      </w:r>
-      <w:r>
-        <w:rPr>
-          <w:rFonts w:ascii="Arial" w:eastAsia="Arial" w:hAnsi="Arial" w:cs="Arial"/>
-          <w:b/>
+        <w:t xml:space="preserve">, de Bogotá, Correo electrónico: </w:t>
+      </w:r>
+      <w:r>
+        <w:rPr>
+          <w:rFonts w:ascii="Arial" w:eastAsia="Arial" w:hAnsi="Arial" w:cs="Arial"/>
+          <w:b/>
+          <w:bCs/>
           <w:szCs w:val="24"/>
         </w:rPr>
         <w:t>{</w:t>
@@ -1349,15 +1710,17 @@
         <w:rPr>
           <w:rFonts w:ascii="Arial" w:eastAsia="Arial" w:hAnsi="Arial" w:cs="Arial"/>
           <w:b/>
-          <w:szCs w:val="24"/>
-        </w:rPr>
-        <w:t>convocante_localidad</w:t>
-      </w:r>
-      <w:proofErr w:type="spellEnd"/>
-      <w:r>
-        <w:rPr>
-          <w:rFonts w:ascii="Arial" w:eastAsia="Arial" w:hAnsi="Arial" w:cs="Arial"/>
-          <w:b/>
+          <w:bCs/>
+          <w:szCs w:val="24"/>
+        </w:rPr>
+        <w:t>convocado_correo</w:t>
+      </w:r>
+      <w:proofErr w:type="spellEnd"/>
+      <w:r>
+        <w:rPr>
+          <w:rFonts w:ascii="Arial" w:eastAsia="Arial" w:hAnsi="Arial" w:cs="Arial"/>
+          <w:b/>
+          <w:bCs/>
           <w:szCs w:val="24"/>
         </w:rPr>
         <w:t>}</w:t>
@@ -1367,7 +1730,7 @@
           <w:rFonts w:ascii="Arial" w:eastAsia="Arial" w:hAnsi="Arial" w:cs="Arial"/>
           <w:szCs w:val="24"/>
         </w:rPr>
-        <w:t xml:space="preserve">, de Bogotá, Correo electrónico: </w:t>
+        <w:t xml:space="preserve">, Teléfono: </w:t>
       </w:r>
       <w:r>
         <w:rPr>
@@ -1386,7 +1749,7 @@
           <w:bCs/>
           <w:szCs w:val="24"/>
         </w:rPr>
-        <w:t>convocante_correo</w:t>
+        <w:t>convocado_celular</w:t>
       </w:r>
       <w:proofErr w:type="spellEnd"/>
       <w:r>
@@ -1403,42 +1766,6 @@
           <w:rFonts w:ascii="Arial" w:eastAsia="Arial" w:hAnsi="Arial" w:cs="Arial"/>
           <w:szCs w:val="24"/>
         </w:rPr>
-        <w:t xml:space="preserve"> y Teléfono: </w:t>
-      </w:r>
-      <w:r>
-        <w:rPr>
-          <w:rFonts w:ascii="Arial" w:eastAsia="Arial" w:hAnsi="Arial" w:cs="Arial"/>
-          <w:b/>
-          <w:bCs/>
-          <w:szCs w:val="24"/>
-        </w:rPr>
-        <w:t>{</w:t>
-      </w:r>
-      <w:proofErr w:type="spellStart"/>
-      <w:r>
-        <w:rPr>
-          <w:rFonts w:ascii="Arial" w:eastAsia="Arial" w:hAnsi="Arial" w:cs="Arial"/>
-          <w:b/>
-          <w:bCs/>
-          <w:szCs w:val="24"/>
-        </w:rPr>
-        <w:t>convocante_celular</w:t>
-      </w:r>
-      <w:proofErr w:type="spellEnd"/>
-      <w:r>
-        <w:rPr>
-          <w:rFonts w:ascii="Arial" w:eastAsia="Arial" w:hAnsi="Arial" w:cs="Arial"/>
-          <w:b/>
-          <w:bCs/>
-          <w:szCs w:val="24"/>
-        </w:rPr>
-        <w:t>}</w:t>
-      </w:r>
-      <w:r>
-        <w:rPr>
-          <w:rFonts w:ascii="Arial" w:eastAsia="Arial" w:hAnsi="Arial" w:cs="Arial"/>
-          <w:szCs w:val="24"/>
-        </w:rPr>
         <w:t xml:space="preserve">, Como parte </w:t>
       </w:r>
       <w:r>
@@ -1447,7 +1774,7 @@
           <w:b/>
           <w:szCs w:val="24"/>
         </w:rPr>
-        <w:t>CONVOCANTE.</w:t>
+        <w:t>CONVOCADA.</w:t>
       </w:r>
       <w:r>
         <w:rPr>
@@ -1486,280 +1813,6 @@
           <w:szCs w:val="24"/>
         </w:rPr>
       </w:pPr>
-      <w:r>
-        <w:rPr>
-          <w:rFonts w:ascii="Arial" w:eastAsia="Arial" w:hAnsi="Arial" w:cs="Arial"/>
-          <w:szCs w:val="24"/>
-        </w:rPr>
-        <w:t xml:space="preserve">El señor </w:t>
-      </w:r>
-      <w:r>
-        <w:rPr>
-          <w:rFonts w:ascii="Arial" w:eastAsia="Arial" w:hAnsi="Arial" w:cs="Arial"/>
-          <w:b/>
-          <w:szCs w:val="24"/>
-        </w:rPr>
-        <w:t>{</w:t>
-      </w:r>
-      <w:proofErr w:type="spellStart"/>
-      <w:r>
-        <w:rPr>
-          <w:rFonts w:ascii="Arial" w:eastAsia="Arial" w:hAnsi="Arial" w:cs="Arial"/>
-          <w:b/>
-          <w:szCs w:val="24"/>
-        </w:rPr>
-        <w:t>convocado_nombres</w:t>
-      </w:r>
-      <w:proofErr w:type="spellEnd"/>
-      <w:r>
-        <w:rPr>
-          <w:rFonts w:ascii="Arial" w:eastAsia="Arial" w:hAnsi="Arial" w:cs="Arial"/>
-          <w:b/>
-          <w:szCs w:val="24"/>
-        </w:rPr>
-        <w:t>}</w:t>
-      </w:r>
-      <w:r>
-        <w:rPr>
-          <w:rFonts w:ascii="Arial" w:eastAsia="Arial" w:hAnsi="Arial" w:cs="Arial"/>
-          <w:szCs w:val="24"/>
-        </w:rPr>
-        <w:t xml:space="preserve">, identificado con C.C. </w:t>
-      </w:r>
-      <w:r>
-        <w:rPr>
-          <w:rFonts w:ascii="Arial" w:eastAsia="Arial" w:hAnsi="Arial" w:cs="Arial"/>
-          <w:b/>
-          <w:szCs w:val="24"/>
-        </w:rPr>
-        <w:t>{</w:t>
-      </w:r>
-      <w:proofErr w:type="spellStart"/>
-      <w:r>
-        <w:rPr>
-          <w:rFonts w:ascii="Arial" w:eastAsia="Arial" w:hAnsi="Arial" w:cs="Arial"/>
-          <w:b/>
-          <w:szCs w:val="24"/>
-        </w:rPr>
-        <w:t>convocado_identificacion</w:t>
-      </w:r>
-      <w:proofErr w:type="spellEnd"/>
-      <w:r>
-        <w:rPr>
-          <w:rFonts w:ascii="Arial" w:eastAsia="Arial" w:hAnsi="Arial" w:cs="Arial"/>
-          <w:b/>
-          <w:szCs w:val="24"/>
-        </w:rPr>
-        <w:t xml:space="preserve">} </w:t>
-      </w:r>
-      <w:r>
-        <w:rPr>
-          <w:rFonts w:ascii="Arial" w:eastAsia="Arial" w:hAnsi="Arial" w:cs="Arial"/>
-          <w:szCs w:val="24"/>
-        </w:rPr>
-        <w:t xml:space="preserve"> de </w:t>
-      </w:r>
-      <w:r>
-        <w:rPr>
-          <w:rFonts w:ascii="Arial" w:eastAsia="Arial" w:hAnsi="Arial" w:cs="Arial"/>
-          <w:b/>
-          <w:szCs w:val="24"/>
-        </w:rPr>
-        <w:t>{</w:t>
-      </w:r>
-      <w:proofErr w:type="spellStart"/>
-      <w:r>
-        <w:rPr>
-          <w:rFonts w:ascii="Arial" w:eastAsia="Arial" w:hAnsi="Arial" w:cs="Arial"/>
-          <w:b/>
-          <w:szCs w:val="24"/>
-        </w:rPr>
-        <w:t>convocado_lugar_expedicion</w:t>
-      </w:r>
-      <w:proofErr w:type="spellEnd"/>
-      <w:r>
-        <w:rPr>
-          <w:rFonts w:ascii="Arial" w:eastAsia="Arial" w:hAnsi="Arial" w:cs="Arial"/>
-          <w:b/>
-          <w:szCs w:val="24"/>
-        </w:rPr>
-        <w:t xml:space="preserve">} </w:t>
-      </w:r>
-      <w:r>
-        <w:rPr>
-          <w:rFonts w:ascii="Arial" w:eastAsia="Arial" w:hAnsi="Arial" w:cs="Arial"/>
-          <w:szCs w:val="24"/>
-        </w:rPr>
-        <w:t xml:space="preserve">, domiciliado en la </w:t>
-      </w:r>
-      <w:r>
-        <w:rPr>
-          <w:rFonts w:ascii="Arial" w:eastAsia="Arial" w:hAnsi="Arial" w:cs="Arial"/>
-          <w:b/>
-          <w:szCs w:val="24"/>
-        </w:rPr>
-        <w:t>{</w:t>
-      </w:r>
-      <w:proofErr w:type="spellStart"/>
-      <w:r>
-        <w:rPr>
-          <w:rFonts w:ascii="Arial" w:eastAsia="Arial" w:hAnsi="Arial" w:cs="Arial"/>
-          <w:b/>
-          <w:szCs w:val="24"/>
-        </w:rPr>
-        <w:t>convocado_direccion</w:t>
-      </w:r>
-      <w:proofErr w:type="spellEnd"/>
-      <w:r>
-        <w:rPr>
-          <w:rFonts w:ascii="Arial" w:eastAsia="Arial" w:hAnsi="Arial" w:cs="Arial"/>
-          <w:b/>
-          <w:szCs w:val="24"/>
-        </w:rPr>
-        <w:t>}</w:t>
-      </w:r>
-      <w:r>
-        <w:rPr>
-          <w:rFonts w:ascii="Arial" w:eastAsia="Arial" w:hAnsi="Arial" w:cs="Arial"/>
-          <w:szCs w:val="24"/>
-        </w:rPr>
-        <w:t xml:space="preserve">, Localidad </w:t>
-      </w:r>
-      <w:r>
-        <w:rPr>
-          <w:rFonts w:ascii="Arial" w:eastAsia="Arial" w:hAnsi="Arial" w:cs="Arial"/>
-          <w:b/>
-          <w:szCs w:val="24"/>
-        </w:rPr>
-        <w:t>{</w:t>
-      </w:r>
-      <w:proofErr w:type="spellStart"/>
-      <w:r>
-        <w:rPr>
-          <w:rFonts w:ascii="Arial" w:eastAsia="Arial" w:hAnsi="Arial" w:cs="Arial"/>
-          <w:b/>
-          <w:szCs w:val="24"/>
-        </w:rPr>
-        <w:t>convocado_localidad</w:t>
-      </w:r>
-      <w:proofErr w:type="spellEnd"/>
-      <w:r>
-        <w:rPr>
-          <w:rFonts w:ascii="Arial" w:eastAsia="Arial" w:hAnsi="Arial" w:cs="Arial"/>
-          <w:b/>
-          <w:szCs w:val="24"/>
-        </w:rPr>
-        <w:t>}</w:t>
-      </w:r>
-      <w:r>
-        <w:rPr>
-          <w:rFonts w:ascii="Arial" w:eastAsia="Arial" w:hAnsi="Arial" w:cs="Arial"/>
-          <w:szCs w:val="24"/>
-        </w:rPr>
-        <w:t>,,</w:t>
-      </w:r>
-      <w:r>
-        <w:rPr>
-          <w:rFonts w:ascii="Arial" w:eastAsia="Arial" w:hAnsi="Arial" w:cs="Arial"/>
-          <w:b/>
-          <w:szCs w:val="24"/>
-        </w:rPr>
-        <w:t xml:space="preserve"> </w:t>
-      </w:r>
-      <w:r>
-        <w:rPr>
-          <w:rFonts w:ascii="Arial" w:eastAsia="Arial" w:hAnsi="Arial" w:cs="Arial"/>
-          <w:szCs w:val="24"/>
-        </w:rPr>
-        <w:t>de Bogotá, Correo electrónico:</w:t>
-      </w:r>
-      <w:r>
-        <w:rPr>
-          <w:rFonts w:ascii="Arial" w:eastAsia="Arial" w:hAnsi="Arial" w:cs="Arial"/>
-          <w:b/>
-          <w:bCs/>
-          <w:szCs w:val="24"/>
-        </w:rPr>
-        <w:t>{</w:t>
-      </w:r>
-      <w:proofErr w:type="spellStart"/>
-      <w:r>
-        <w:rPr>
-          <w:rFonts w:ascii="Arial" w:eastAsia="Arial" w:hAnsi="Arial" w:cs="Arial"/>
-          <w:b/>
-          <w:bCs/>
-          <w:szCs w:val="24"/>
-        </w:rPr>
-        <w:t>convocado_correo</w:t>
-      </w:r>
-      <w:proofErr w:type="spellEnd"/>
-      <w:r>
-        <w:rPr>
-          <w:rFonts w:ascii="Arial" w:eastAsia="Arial" w:hAnsi="Arial" w:cs="Arial"/>
-          <w:b/>
-          <w:bCs/>
-          <w:szCs w:val="24"/>
-        </w:rPr>
-        <w:t>}</w:t>
-      </w:r>
-      <w:r>
-        <w:rPr>
-          <w:rFonts w:ascii="Arial" w:eastAsia="Arial" w:hAnsi="Arial" w:cs="Arial"/>
-          <w:szCs w:val="24"/>
-        </w:rPr>
-        <w:t xml:space="preserve">, Teléfono: </w:t>
-      </w:r>
-      <w:r>
-        <w:rPr>
-          <w:rFonts w:ascii="Arial" w:eastAsia="Arial" w:hAnsi="Arial" w:cs="Arial"/>
-          <w:b/>
-          <w:bCs/>
-          <w:szCs w:val="24"/>
-        </w:rPr>
-        <w:t>{</w:t>
-      </w:r>
-      <w:proofErr w:type="spellStart"/>
-      <w:r>
-        <w:rPr>
-          <w:rFonts w:ascii="Arial" w:eastAsia="Arial" w:hAnsi="Arial" w:cs="Arial"/>
-          <w:b/>
-          <w:bCs/>
-          <w:szCs w:val="24"/>
-        </w:rPr>
-        <w:t>convocado_celular</w:t>
-      </w:r>
-      <w:proofErr w:type="spellEnd"/>
-      <w:r>
-        <w:rPr>
-          <w:rFonts w:ascii="Arial" w:eastAsia="Arial" w:hAnsi="Arial" w:cs="Arial"/>
-          <w:b/>
-          <w:bCs/>
-          <w:szCs w:val="24"/>
-        </w:rPr>
-        <w:t>}</w:t>
-      </w:r>
-      <w:r>
-        <w:rPr>
-          <w:rFonts w:ascii="Arial" w:eastAsia="Arial" w:hAnsi="Arial" w:cs="Arial"/>
-          <w:szCs w:val="24"/>
-        </w:rPr>
-        <w:t xml:space="preserve">, Como parte </w:t>
-      </w:r>
-      <w:r>
-        <w:rPr>
-          <w:rFonts w:ascii="Arial" w:eastAsia="Arial" w:hAnsi="Arial" w:cs="Arial"/>
-          <w:b/>
-          <w:szCs w:val="24"/>
-        </w:rPr>
-        <w:t>CONVOCADA.</w:t>
-      </w:r>
-      <w:r>
-        <w:rPr>
-          <w:rFonts w:ascii="Arial" w:eastAsia="Arial" w:hAnsi="Arial" w:cs="Arial"/>
-          <w:szCs w:val="24"/>
-        </w:rPr>
-        <w:t xml:space="preserve"> </w:t>
-      </w:r>
     </w:p>
     <w:p>
       <w:pPr>
@@ -1772,36 +1825,6 @@
         <w:jc w:val="both"/>
         <w:rPr>
           <w:rFonts w:ascii="Arial" w:eastAsia="Arial" w:hAnsi="Arial" w:cs="Arial"/>
-          <w:szCs w:val="24"/>
-        </w:rPr>
-      </w:pPr>
-    </w:p>
-    <w:p>
-      <w:pPr>
-        <w:widowControl w:val="0"/>
-        <w:tabs>
-          <w:tab w:val="left" w:pos="820"/>
-          <w:tab w:val="left" w:pos="2268"/>
-          <w:tab w:val="center" w:pos="4420"/>
-        </w:tabs>
-        <w:jc w:val="both"/>
-        <w:rPr>
-          <w:rFonts w:ascii="Arial" w:eastAsia="Arial" w:hAnsi="Arial" w:cs="Arial"/>
-          <w:szCs w:val="24"/>
-        </w:rPr>
-      </w:pPr>
-    </w:p>
-    <w:p>
-      <w:pPr>
-        <w:widowControl w:val="0"/>
-        <w:tabs>
-          <w:tab w:val="left" w:pos="820"/>
-          <w:tab w:val="left" w:pos="2268"/>
-          <w:tab w:val="center" w:pos="4420"/>
-        </w:tabs>
-        <w:jc w:val="both"/>
-        <w:rPr>
-          <w:rFonts w:ascii="Arial" w:eastAsia="Arial" w:hAnsi="Arial" w:cs="Arial"/>
         </w:rPr>
       </w:pPr>
       <w:r>
@@ -1977,14 +2000,7 @@
           <w:rFonts w:ascii="Arial" w:eastAsia="Arial" w:hAnsi="Arial" w:cs="Arial"/>
           <w:szCs w:val="24"/>
         </w:rPr>
-        <w:t xml:space="preserve">del C. S. de la J, </w:t>
-      </w:r>
-      <w:r>
-        <w:rPr>
-          <w:rFonts w:ascii="Arial" w:eastAsia="Arial" w:hAnsi="Arial" w:cs="Arial"/>
-          <w:szCs w:val="24"/>
-        </w:rPr>
-        <w:t>quien actúa como Conciliador(a), se procedió a instalar esta audiencia de conciliación explicando a las partes los alcances y consecuencias de esta y las interroga, si se encuentran en su entero y cabal juicio, a la</w:t>
+        <w:t>del C. S. de la J, quien actúa como Conciliador(a), se procedió a instalar esta audiencia de conciliación explicando a las partes los alcances y consecuencias de esta y las interroga, si se encuentran en su entero y cabal juicio, a la</w:t>
       </w:r>
       <w:r>
         <w:rPr>
@@ -2018,17 +2034,6 @@
         </w:rPr>
         <w:t xml:space="preserve">.  </w:t>
       </w:r>
-    </w:p>
-    <w:p>
-      <w:pPr>
-        <w:widowControl w:val="0"/>
-        <w:jc w:val="both"/>
-        <w:rPr>
-          <w:rFonts w:ascii="Arial" w:eastAsia="Arial" w:hAnsi="Arial" w:cs="Arial"/>
-          <w:sz w:val="18"/>
-          <w:szCs w:val="18"/>
-        </w:rPr>
-      </w:pPr>
     </w:p>
     <w:p>
       <w:pPr>
@@ -2195,337 +2200,344 @@
           <w:b/>
           <w:szCs w:val="24"/>
         </w:rPr>
+        <w:t>}</w:t>
+      </w:r>
+      <w:r>
+        <w:rPr>
+          <w:rFonts w:ascii="Arial" w:eastAsia="Arial" w:hAnsi="Arial" w:cs="Arial"/>
+        </w:rPr>
+        <w:t xml:space="preserve"> identificada con C.C No</w:t>
+      </w:r>
+      <w:r>
+        <w:rPr>
+          <w:rFonts w:ascii="Arial" w:eastAsia="Arial" w:hAnsi="Arial" w:cs="Arial"/>
+          <w:b/>
+          <w:szCs w:val="24"/>
+        </w:rPr>
+        <w:t>{</w:t>
+      </w:r>
+      <w:proofErr w:type="spellStart"/>
+      <w:r>
+        <w:rPr>
+          <w:rFonts w:ascii="Arial" w:eastAsia="Arial" w:hAnsi="Arial" w:cs="Arial"/>
+          <w:b/>
+          <w:szCs w:val="24"/>
+        </w:rPr>
+        <w:t>convocante_</w:t>
+      </w:r>
+      <w:proofErr w:type="gramStart"/>
+      <w:r>
+        <w:rPr>
+          <w:rFonts w:ascii="Arial" w:eastAsia="Arial" w:hAnsi="Arial" w:cs="Arial"/>
+          <w:b/>
+          <w:szCs w:val="24"/>
+        </w:rPr>
+        <w:t>identificacion</w:t>
+      </w:r>
+      <w:proofErr w:type="spellEnd"/>
+      <w:r>
+        <w:rPr>
+          <w:rFonts w:ascii="Arial" w:eastAsia="Arial" w:hAnsi="Arial" w:cs="Arial"/>
+          <w:b/>
+          <w:szCs w:val="24"/>
+        </w:rPr>
+        <w:t xml:space="preserve">}  </w:t>
+      </w:r>
+      <w:r>
+        <w:rPr>
+          <w:rFonts w:ascii="Arial" w:eastAsia="Arial" w:hAnsi="Arial" w:cs="Arial"/>
+        </w:rPr>
+        <w:t>de</w:t>
+      </w:r>
+      <w:proofErr w:type="gramEnd"/>
+      <w:r>
+        <w:rPr>
+          <w:rFonts w:ascii="Arial" w:eastAsia="Arial" w:hAnsi="Arial" w:cs="Arial"/>
+        </w:rPr>
+        <w:t xml:space="preserve"> </w:t>
+      </w:r>
+      <w:r>
+        <w:rPr>
+          <w:rFonts w:ascii="Arial" w:eastAsia="Arial" w:hAnsi="Arial" w:cs="Arial"/>
+          <w:b/>
+          <w:szCs w:val="24"/>
+        </w:rPr>
+        <w:t>{</w:t>
+      </w:r>
+      <w:proofErr w:type="spellStart"/>
+      <w:r>
+        <w:rPr>
+          <w:rFonts w:ascii="Arial" w:eastAsia="Arial" w:hAnsi="Arial" w:cs="Arial"/>
+          <w:b/>
+          <w:szCs w:val="24"/>
+        </w:rPr>
+        <w:t>convocante_lugar_expedicion</w:t>
+      </w:r>
+      <w:proofErr w:type="spellEnd"/>
+      <w:r>
+        <w:rPr>
+          <w:rFonts w:ascii="Arial" w:eastAsia="Arial" w:hAnsi="Arial" w:cs="Arial"/>
+          <w:b/>
+          <w:szCs w:val="24"/>
+        </w:rPr>
+        <w:t>}</w:t>
+      </w:r>
+      <w:r>
+        <w:rPr>
+          <w:rFonts w:ascii="Arial" w:eastAsia="Arial" w:hAnsi="Arial" w:cs="Arial"/>
+        </w:rPr>
+        <w:t xml:space="preserve"> y el señor </w:t>
+      </w:r>
+      <w:r>
+        <w:rPr>
+          <w:rFonts w:ascii="Arial" w:eastAsia="Arial" w:hAnsi="Arial" w:cs="Arial"/>
+          <w:b/>
+          <w:szCs w:val="24"/>
+        </w:rPr>
+        <w:t>{</w:t>
+      </w:r>
+      <w:proofErr w:type="spellStart"/>
+      <w:r>
+        <w:rPr>
+          <w:rFonts w:ascii="Arial" w:eastAsia="Arial" w:hAnsi="Arial" w:cs="Arial"/>
+          <w:b/>
+          <w:szCs w:val="24"/>
+        </w:rPr>
+        <w:t>convocado_nombres</w:t>
+      </w:r>
+      <w:proofErr w:type="spellEnd"/>
+      <w:r>
+        <w:rPr>
+          <w:rFonts w:ascii="Arial" w:eastAsia="Arial" w:hAnsi="Arial" w:cs="Arial"/>
+          <w:b/>
+          <w:szCs w:val="24"/>
+        </w:rPr>
+        <w:t>}</w:t>
+      </w:r>
+      <w:r>
+        <w:rPr>
+          <w:rFonts w:ascii="Arial" w:eastAsia="Arial" w:hAnsi="Arial" w:cs="Arial"/>
+          <w:szCs w:val="24"/>
+        </w:rPr>
+        <w:t xml:space="preserve">, </w:t>
+      </w:r>
+      <w:r>
+        <w:rPr>
+          <w:rFonts w:ascii="Arial" w:eastAsia="Arial" w:hAnsi="Arial" w:cs="Arial"/>
+          <w:b/>
+          <w:color w:val="000000"/>
+        </w:rPr>
+        <w:t xml:space="preserve"> </w:t>
+      </w:r>
+      <w:r>
+        <w:rPr>
+          <w:rFonts w:ascii="Arial" w:eastAsia="Arial" w:hAnsi="Arial" w:cs="Arial"/>
+        </w:rPr>
+        <w:t xml:space="preserve">identificado con la C.C. No. </w:t>
+      </w:r>
+      <w:r>
+        <w:rPr>
+          <w:rFonts w:ascii="Arial" w:eastAsia="Arial" w:hAnsi="Arial" w:cs="Arial"/>
+          <w:b/>
+          <w:szCs w:val="24"/>
+        </w:rPr>
+        <w:t>{</w:t>
+      </w:r>
+      <w:proofErr w:type="spellStart"/>
+      <w:r>
+        <w:rPr>
+          <w:rFonts w:ascii="Arial" w:eastAsia="Arial" w:hAnsi="Arial" w:cs="Arial"/>
+          <w:b/>
+          <w:szCs w:val="24"/>
+        </w:rPr>
+        <w:t>convocado_identificacion</w:t>
+      </w:r>
+      <w:proofErr w:type="spellEnd"/>
+      <w:r>
+        <w:rPr>
+          <w:rFonts w:ascii="Arial" w:eastAsia="Arial" w:hAnsi="Arial" w:cs="Arial"/>
+          <w:b/>
+          <w:szCs w:val="24"/>
+        </w:rPr>
+        <w:t>}</w:t>
+      </w:r>
+      <w:r>
+        <w:rPr>
+          <w:rFonts w:ascii="Arial" w:eastAsia="Arial" w:hAnsi="Arial" w:cs="Arial"/>
+        </w:rPr>
+        <w:t xml:space="preserve">, suscribieron contrato de arrendamiento de vivienda _________de uso _______, el día ___ de ______ </w:t>
+      </w:r>
+      <w:proofErr w:type="spellStart"/>
+      <w:r>
+        <w:rPr>
+          <w:rFonts w:ascii="Arial" w:eastAsia="Arial" w:hAnsi="Arial" w:cs="Arial"/>
+        </w:rPr>
+        <w:t>de</w:t>
+      </w:r>
+      <w:proofErr w:type="spellEnd"/>
+      <w:r>
+        <w:rPr>
+          <w:rFonts w:ascii="Arial" w:eastAsia="Arial" w:hAnsi="Arial" w:cs="Arial"/>
+        </w:rPr>
+        <w:t xml:space="preserve"> _____, por el termino inicial de ____ (__) meses prorrogables y un canon mensual de _________________ ($_____), para que el señor </w:t>
+      </w:r>
+      <w:r>
+        <w:rPr>
+          <w:rFonts w:ascii="Arial" w:eastAsia="Arial" w:hAnsi="Arial" w:cs="Arial"/>
+          <w:b/>
+        </w:rPr>
+        <w:t xml:space="preserve">________________ </w:t>
+      </w:r>
+      <w:r>
+        <w:rPr>
+          <w:rFonts w:ascii="Arial" w:eastAsia="Arial" w:hAnsi="Arial" w:cs="Arial"/>
+        </w:rPr>
+        <w:t>viviera en el inmueble con matrícula inmobiliaria, número ________, cedula catastral ___________, ubicada en la ________________ de _________.</w:t>
+      </w:r>
+    </w:p>
+    <w:p>
+      <w:pPr>
+        <w:jc w:val="both"/>
+        <w:rPr>
+          <w:rFonts w:ascii="Arial" w:eastAsia="Arial" w:hAnsi="Arial" w:cs="Arial"/>
+        </w:rPr>
+      </w:pPr>
+    </w:p>
+    <w:p>
+      <w:pPr>
+        <w:jc w:val="both"/>
+        <w:rPr>
+          <w:rFonts w:ascii="Arial" w:eastAsia="Arial" w:hAnsi="Arial" w:cs="Arial"/>
+        </w:rPr>
+      </w:pPr>
+      <w:r>
+        <w:rPr>
+          <w:rFonts w:ascii="Arial" w:eastAsia="Arial" w:hAnsi="Arial" w:cs="Arial"/>
+          <w:b/>
+        </w:rPr>
+        <w:t xml:space="preserve">SEGUNDO: </w:t>
+      </w:r>
+      <w:r>
+        <w:rPr>
+          <w:rFonts w:ascii="Arial" w:eastAsia="Arial" w:hAnsi="Arial" w:cs="Arial"/>
+        </w:rPr>
+        <w:t xml:space="preserve">El señor </w:t>
+      </w:r>
+      <w:r>
+        <w:rPr>
+          <w:rFonts w:ascii="Arial" w:eastAsia="Arial" w:hAnsi="Arial" w:cs="Arial"/>
+          <w:b/>
+          <w:szCs w:val="24"/>
+        </w:rPr>
+        <w:t>{</w:t>
+      </w:r>
+      <w:proofErr w:type="spellStart"/>
+      <w:r>
+        <w:rPr>
+          <w:rFonts w:ascii="Arial" w:eastAsia="Arial" w:hAnsi="Arial" w:cs="Arial"/>
+          <w:b/>
+          <w:szCs w:val="24"/>
+        </w:rPr>
+        <w:t>convocado_nombres</w:t>
+      </w:r>
+      <w:proofErr w:type="spellEnd"/>
+      <w:r>
+        <w:rPr>
+          <w:rFonts w:ascii="Arial" w:eastAsia="Arial" w:hAnsi="Arial" w:cs="Arial"/>
+          <w:b/>
+          <w:szCs w:val="24"/>
+        </w:rPr>
+        <w:t>}</w:t>
+      </w:r>
+      <w:r>
+        <w:rPr>
+          <w:rFonts w:ascii="Arial" w:eastAsia="Arial" w:hAnsi="Arial" w:cs="Arial"/>
+          <w:szCs w:val="24"/>
+        </w:rPr>
+        <w:t>,</w:t>
+      </w:r>
+      <w:r>
+        <w:rPr>
+          <w:rFonts w:ascii="Arial" w:eastAsia="Arial" w:hAnsi="Arial" w:cs="Arial"/>
+          <w:szCs w:val="24"/>
+        </w:rPr>
+        <w:t xml:space="preserve"> </w:t>
+      </w:r>
+      <w:r>
+        <w:rPr>
+          <w:rFonts w:ascii="Arial" w:eastAsia="Arial" w:hAnsi="Arial" w:cs="Arial"/>
+        </w:rPr>
+        <w:t xml:space="preserve">identificado con la C.C. No. </w:t>
+      </w:r>
+      <w:r>
+        <w:rPr>
+          <w:rFonts w:ascii="Arial" w:eastAsia="Arial" w:hAnsi="Arial" w:cs="Arial"/>
+          <w:b/>
+          <w:szCs w:val="24"/>
+        </w:rPr>
+        <w:t>{</w:t>
+      </w:r>
+      <w:proofErr w:type="spellStart"/>
+      <w:r>
+        <w:rPr>
+          <w:rFonts w:ascii="Arial" w:eastAsia="Arial" w:hAnsi="Arial" w:cs="Arial"/>
+          <w:b/>
+          <w:szCs w:val="24"/>
+        </w:rPr>
+        <w:t>convocado_identificacion</w:t>
+      </w:r>
+      <w:proofErr w:type="spellEnd"/>
+      <w:r>
+        <w:rPr>
+          <w:rFonts w:ascii="Arial" w:eastAsia="Arial" w:hAnsi="Arial" w:cs="Arial"/>
+          <w:b/>
+          <w:szCs w:val="24"/>
+        </w:rPr>
+        <w:t>}</w:t>
+      </w:r>
+      <w:r>
+        <w:rPr>
+          <w:rFonts w:ascii="Arial" w:eastAsia="Arial" w:hAnsi="Arial" w:cs="Arial"/>
+        </w:rPr>
+        <w:t xml:space="preserve">, </w:t>
+      </w:r>
+      <w:r>
+        <w:rPr>
+          <w:rFonts w:ascii="Arial" w:eastAsia="Arial" w:hAnsi="Arial" w:cs="Arial"/>
+        </w:rPr>
+        <w:t xml:space="preserve">de </w:t>
+      </w:r>
+      <w:r>
+        <w:rPr>
+          <w:rFonts w:ascii="Arial" w:eastAsia="Arial" w:hAnsi="Arial" w:cs="Arial"/>
+          <w:b/>
+          <w:szCs w:val="24"/>
+        </w:rPr>
+        <w:t>{</w:t>
+      </w:r>
+      <w:proofErr w:type="spellStart"/>
+      <w:r>
+        <w:rPr>
+          <w:rFonts w:ascii="Arial" w:eastAsia="Arial" w:hAnsi="Arial" w:cs="Arial"/>
+          <w:b/>
+          <w:szCs w:val="24"/>
+        </w:rPr>
+        <w:t>convocado_lugar_expedicion</w:t>
+      </w:r>
+      <w:proofErr w:type="spellEnd"/>
+      <w:r>
+        <w:rPr>
+          <w:rFonts w:ascii="Arial" w:eastAsia="Arial" w:hAnsi="Arial" w:cs="Arial"/>
+          <w:b/>
+          <w:szCs w:val="24"/>
+        </w:rPr>
         <w:t xml:space="preserve">} </w:t>
       </w:r>
       <w:r>
         <w:rPr>
           <w:rFonts w:ascii="Arial" w:eastAsia="Arial" w:hAnsi="Arial" w:cs="Arial"/>
         </w:rPr>
-        <w:t xml:space="preserve"> identificada con C.C No</w:t>
-      </w:r>
-      <w:r>
-        <w:rPr>
-          <w:rFonts w:ascii="Arial" w:eastAsia="Arial" w:hAnsi="Arial" w:cs="Arial"/>
-          <w:b/>
-          <w:szCs w:val="24"/>
-        </w:rPr>
-        <w:t>{</w:t>
-      </w:r>
-      <w:proofErr w:type="spellStart"/>
-      <w:r>
-        <w:rPr>
-          <w:rFonts w:ascii="Arial" w:eastAsia="Arial" w:hAnsi="Arial" w:cs="Arial"/>
-          <w:b/>
-          <w:szCs w:val="24"/>
-        </w:rPr>
-        <w:t>convocante_identificacion</w:t>
-      </w:r>
-      <w:proofErr w:type="spellEnd"/>
-      <w:r>
-        <w:rPr>
-          <w:rFonts w:ascii="Arial" w:eastAsia="Arial" w:hAnsi="Arial" w:cs="Arial"/>
-          <w:b/>
-          <w:szCs w:val="24"/>
-        </w:rPr>
-        <w:t xml:space="preserve">}  </w:t>
-      </w:r>
-      <w:r>
-        <w:rPr>
-          <w:rFonts w:ascii="Arial" w:eastAsia="Arial" w:hAnsi="Arial" w:cs="Arial"/>
-        </w:rPr>
-        <w:t xml:space="preserve">de </w:t>
-      </w:r>
-      <w:r>
-        <w:rPr>
-          <w:rFonts w:ascii="Arial" w:eastAsia="Arial" w:hAnsi="Arial" w:cs="Arial"/>
-          <w:b/>
-          <w:szCs w:val="24"/>
-        </w:rPr>
-        <w:t>{</w:t>
-      </w:r>
-      <w:proofErr w:type="spellStart"/>
-      <w:r>
-        <w:rPr>
-          <w:rFonts w:ascii="Arial" w:eastAsia="Arial" w:hAnsi="Arial" w:cs="Arial"/>
-          <w:b/>
-          <w:szCs w:val="24"/>
-        </w:rPr>
-        <w:t>convocante_lugar_expedicion</w:t>
-      </w:r>
-      <w:proofErr w:type="spellEnd"/>
-      <w:r>
-        <w:rPr>
-          <w:rFonts w:ascii="Arial" w:eastAsia="Arial" w:hAnsi="Arial" w:cs="Arial"/>
-          <w:b/>
-          <w:szCs w:val="24"/>
-        </w:rPr>
-        <w:t>}</w:t>
-      </w:r>
-      <w:r>
-        <w:rPr>
-          <w:rFonts w:ascii="Arial" w:eastAsia="Arial" w:hAnsi="Arial" w:cs="Arial"/>
-        </w:rPr>
-        <w:t xml:space="preserve"> y el señor </w:t>
-      </w:r>
-      <w:r>
-        <w:rPr>
-          <w:rFonts w:ascii="Arial" w:eastAsia="Arial" w:hAnsi="Arial" w:cs="Arial"/>
-          <w:b/>
-          <w:szCs w:val="24"/>
-        </w:rPr>
-        <w:t>{</w:t>
-      </w:r>
-      <w:proofErr w:type="spellStart"/>
-      <w:r>
-        <w:rPr>
-          <w:rFonts w:ascii="Arial" w:eastAsia="Arial" w:hAnsi="Arial" w:cs="Arial"/>
-          <w:b/>
-          <w:szCs w:val="24"/>
-        </w:rPr>
-        <w:t>convocado_nombres</w:t>
-      </w:r>
-      <w:proofErr w:type="spellEnd"/>
-      <w:r>
-        <w:rPr>
-          <w:rFonts w:ascii="Arial" w:eastAsia="Arial" w:hAnsi="Arial" w:cs="Arial"/>
-          <w:b/>
-          <w:szCs w:val="24"/>
-        </w:rPr>
-        <w:t>}</w:t>
-      </w:r>
-      <w:r>
-        <w:rPr>
-          <w:rFonts w:ascii="Arial" w:eastAsia="Arial" w:hAnsi="Arial" w:cs="Arial"/>
-          <w:szCs w:val="24"/>
-        </w:rPr>
-        <w:t xml:space="preserve">, </w:t>
-      </w:r>
-      <w:r>
-        <w:rPr>
-          <w:rFonts w:ascii="Arial" w:eastAsia="Arial" w:hAnsi="Arial" w:cs="Arial"/>
-          <w:b/>
-          <w:color w:val="000000"/>
-        </w:rPr>
-        <w:t xml:space="preserve"> </w:t>
-      </w:r>
-      <w:r>
-        <w:rPr>
-          <w:rFonts w:ascii="Arial" w:eastAsia="Arial" w:hAnsi="Arial" w:cs="Arial"/>
-        </w:rPr>
-        <w:t xml:space="preserve">identificado con la C.C. No. </w:t>
-      </w:r>
-      <w:r>
-        <w:rPr>
-          <w:rFonts w:ascii="Arial" w:eastAsia="Arial" w:hAnsi="Arial" w:cs="Arial"/>
-          <w:b/>
-          <w:szCs w:val="24"/>
-        </w:rPr>
-        <w:t>{</w:t>
-      </w:r>
-      <w:proofErr w:type="spellStart"/>
-      <w:r>
-        <w:rPr>
-          <w:rFonts w:ascii="Arial" w:eastAsia="Arial" w:hAnsi="Arial" w:cs="Arial"/>
-          <w:b/>
-          <w:szCs w:val="24"/>
-        </w:rPr>
-        <w:t>convocado_identificacion</w:t>
-      </w:r>
-      <w:proofErr w:type="spellEnd"/>
-      <w:r>
-        <w:rPr>
-          <w:rFonts w:ascii="Arial" w:eastAsia="Arial" w:hAnsi="Arial" w:cs="Arial"/>
-          <w:b/>
-          <w:szCs w:val="24"/>
-        </w:rPr>
-        <w:t>}</w:t>
-      </w:r>
-      <w:r>
-        <w:rPr>
-          <w:rFonts w:ascii="Arial" w:eastAsia="Arial" w:hAnsi="Arial" w:cs="Arial"/>
-        </w:rPr>
-        <w:t xml:space="preserve">, suscribieron contrato de arrendamiento de vivienda _________de uso _______, el día ___ de ______ </w:t>
-      </w:r>
-      <w:proofErr w:type="spellStart"/>
-      <w:r>
-        <w:rPr>
-          <w:rFonts w:ascii="Arial" w:eastAsia="Arial" w:hAnsi="Arial" w:cs="Arial"/>
-        </w:rPr>
-        <w:t>de</w:t>
-      </w:r>
-      <w:proofErr w:type="spellEnd"/>
-      <w:r>
-        <w:rPr>
-          <w:rFonts w:ascii="Arial" w:eastAsia="Arial" w:hAnsi="Arial" w:cs="Arial"/>
-        </w:rPr>
-        <w:t xml:space="preserve"> _____, por el termino inicial de ____ (__) meses prorrogables y un canon mensual de _________________ ($_____), para que el señor </w:t>
-      </w:r>
-      <w:r>
-        <w:rPr>
-          <w:rFonts w:ascii="Arial" w:eastAsia="Arial" w:hAnsi="Arial" w:cs="Arial"/>
-          <w:b/>
-        </w:rPr>
-        <w:t xml:space="preserve">________________ </w:t>
-      </w:r>
-      <w:r>
-        <w:rPr>
-          <w:rFonts w:ascii="Arial" w:eastAsia="Arial" w:hAnsi="Arial" w:cs="Arial"/>
-        </w:rPr>
-        <w:t>viviera en el inmueble con matrícula inmobiliaria, número ________, cedula catastral ___________, ubicada en la ________________ de _________.</w:t>
-      </w:r>
-    </w:p>
-    <w:p>
-      <w:pPr>
-        <w:jc w:val="both"/>
-        <w:rPr>
-          <w:rFonts w:ascii="Arial" w:eastAsia="Arial" w:hAnsi="Arial" w:cs="Arial"/>
-        </w:rPr>
-      </w:pPr>
-    </w:p>
-    <w:p>
-      <w:pPr>
-        <w:jc w:val="both"/>
-        <w:rPr>
-          <w:rFonts w:ascii="Arial" w:eastAsia="Arial" w:hAnsi="Arial" w:cs="Arial"/>
-        </w:rPr>
-      </w:pPr>
-      <w:r>
-        <w:rPr>
-          <w:rFonts w:ascii="Arial" w:eastAsia="Arial" w:hAnsi="Arial" w:cs="Arial"/>
-          <w:b/>
-        </w:rPr>
-        <w:t xml:space="preserve">SEGUNDO: </w:t>
-      </w:r>
-      <w:r>
-        <w:rPr>
-          <w:rFonts w:ascii="Arial" w:eastAsia="Arial" w:hAnsi="Arial" w:cs="Arial"/>
-        </w:rPr>
-        <w:t xml:space="preserve">El señor </w:t>
-      </w:r>
-      <w:r>
-        <w:rPr>
-          <w:rFonts w:ascii="Arial" w:eastAsia="Arial" w:hAnsi="Arial" w:cs="Arial"/>
-          <w:b/>
-          <w:szCs w:val="24"/>
-        </w:rPr>
-        <w:t>{</w:t>
-      </w:r>
-      <w:proofErr w:type="spellStart"/>
-      <w:r>
-        <w:rPr>
-          <w:rFonts w:ascii="Arial" w:eastAsia="Arial" w:hAnsi="Arial" w:cs="Arial"/>
-          <w:b/>
-          <w:szCs w:val="24"/>
-        </w:rPr>
-        <w:t>convocado_nombres</w:t>
-      </w:r>
-      <w:proofErr w:type="spellEnd"/>
-      <w:r>
-        <w:rPr>
-          <w:rFonts w:ascii="Arial" w:eastAsia="Arial" w:hAnsi="Arial" w:cs="Arial"/>
-          <w:b/>
-          <w:szCs w:val="24"/>
-        </w:rPr>
-        <w:t>}</w:t>
-      </w:r>
-      <w:r>
-        <w:rPr>
-          <w:rFonts w:ascii="Arial" w:eastAsia="Arial" w:hAnsi="Arial" w:cs="Arial"/>
-          <w:szCs w:val="24"/>
-        </w:rPr>
-        <w:t xml:space="preserve">, </w:t>
-      </w:r>
-      <w:r>
-        <w:rPr>
-          <w:rFonts w:ascii="Arial" w:eastAsia="Arial" w:hAnsi="Arial" w:cs="Arial"/>
-          <w:b/>
-          <w:color w:val="000000"/>
-        </w:rPr>
-        <w:t xml:space="preserve"> </w:t>
-      </w:r>
-      <w:r>
-        <w:rPr>
-          <w:rFonts w:ascii="Arial" w:eastAsia="Arial" w:hAnsi="Arial" w:cs="Arial"/>
-          <w:b/>
-          <w:color w:val="000000"/>
-        </w:rPr>
-        <w:t xml:space="preserve"> </w:t>
-      </w:r>
-      <w:r>
-        <w:rPr>
-          <w:rFonts w:ascii="Arial" w:eastAsia="Arial" w:hAnsi="Arial" w:cs="Arial"/>
-        </w:rPr>
-        <w:t xml:space="preserve">identificado con la C.C. No. </w:t>
-      </w:r>
-      <w:r>
-        <w:rPr>
-          <w:rFonts w:ascii="Arial" w:eastAsia="Arial" w:hAnsi="Arial" w:cs="Arial"/>
-          <w:b/>
-          <w:szCs w:val="24"/>
-        </w:rPr>
-        <w:t>{</w:t>
-      </w:r>
-      <w:proofErr w:type="spellStart"/>
-      <w:r>
-        <w:rPr>
-          <w:rFonts w:ascii="Arial" w:eastAsia="Arial" w:hAnsi="Arial" w:cs="Arial"/>
-          <w:b/>
-          <w:szCs w:val="24"/>
-        </w:rPr>
-        <w:t>convocado_identificacion</w:t>
-      </w:r>
-      <w:proofErr w:type="spellEnd"/>
-      <w:r>
-        <w:rPr>
-          <w:rFonts w:ascii="Arial" w:eastAsia="Arial" w:hAnsi="Arial" w:cs="Arial"/>
-          <w:b/>
-          <w:szCs w:val="24"/>
-        </w:rPr>
-        <w:t>}</w:t>
-      </w:r>
-      <w:r>
-        <w:rPr>
-          <w:rFonts w:ascii="Arial" w:eastAsia="Arial" w:hAnsi="Arial" w:cs="Arial"/>
-        </w:rPr>
-        <w:t xml:space="preserve">, </w:t>
-      </w:r>
-      <w:r>
-        <w:rPr>
-          <w:rFonts w:ascii="Arial" w:eastAsia="Arial" w:hAnsi="Arial" w:cs="Arial"/>
-        </w:rPr>
-        <w:t xml:space="preserve"> de </w:t>
-      </w:r>
-      <w:r>
-        <w:rPr>
-          <w:rFonts w:ascii="Arial" w:eastAsia="Arial" w:hAnsi="Arial" w:cs="Arial"/>
-          <w:b/>
-          <w:szCs w:val="24"/>
-        </w:rPr>
-        <w:t>{</w:t>
-      </w:r>
-      <w:proofErr w:type="spellStart"/>
-      <w:r>
-        <w:rPr>
-          <w:rFonts w:ascii="Arial" w:eastAsia="Arial" w:hAnsi="Arial" w:cs="Arial"/>
-          <w:b/>
-          <w:szCs w:val="24"/>
-        </w:rPr>
-        <w:t>convocado_lugar_expedicion</w:t>
-      </w:r>
-      <w:proofErr w:type="spellEnd"/>
-      <w:r>
-        <w:rPr>
-          <w:rFonts w:ascii="Arial" w:eastAsia="Arial" w:hAnsi="Arial" w:cs="Arial"/>
-          <w:b/>
-          <w:szCs w:val="24"/>
-        </w:rPr>
-        <w:t xml:space="preserve">} </w:t>
-      </w:r>
-      <w:r>
-        <w:rPr>
-          <w:rFonts w:ascii="Arial" w:eastAsia="Arial" w:hAnsi="Arial" w:cs="Arial"/>
-        </w:rPr>
-        <w:t xml:space="preserve"> adeuda por concepto de cánones de arrendamiento correspondientes a los meses de _____, _____, _____ por un valor de _________________ ($_____)</w:t>
+        <w:t>adeuda por concepto de cánones de arrendamiento correspondientes a los meses de _____, _____, _____ por un valor de _________________ ($_____)</w:t>
       </w:r>
     </w:p>
     <w:p>
@@ -2704,7 +2716,6 @@
         <w:rPr>
           <w:rFonts w:ascii="Arial" w:eastAsia="Arial" w:hAnsi="Arial" w:cs="Arial"/>
         </w:rPr>
-        <w:lastRenderedPageBreak/>
         <w:t>3º.-</w:t>
       </w:r>
       <w:r>
@@ -2860,7 +2871,17 @@
           <w:sz w:val="22"/>
           <w:szCs w:val="22"/>
         </w:rPr>
-        <w:t>convocante_nombres</w:t>
+        <w:t>convocante_</w:t>
+      </w:r>
+      <w:proofErr w:type="gramStart"/>
+      <w:r>
+        <w:rPr>
+          <w:rFonts w:ascii="Arial" w:eastAsia="Arial" w:hAnsi="Arial" w:cs="Arial"/>
+          <w:b/>
+          <w:sz w:val="22"/>
+          <w:szCs w:val="22"/>
+        </w:rPr>
+        <w:t>nombres</w:t>
       </w:r>
       <w:proofErr w:type="spellEnd"/>
       <w:r>
@@ -2884,7 +2905,16 @@
           <w:sz w:val="22"/>
           <w:szCs w:val="22"/>
         </w:rPr>
-        <w:t xml:space="preserve"> y </w:t>
+        <w:t xml:space="preserve"> y</w:t>
+      </w:r>
+      <w:proofErr w:type="gramEnd"/>
+      <w:r>
+        <w:rPr>
+          <w:rFonts w:ascii="Arial" w:eastAsia="Arial" w:hAnsi="Arial" w:cs="Arial"/>
+          <w:sz w:val="22"/>
+          <w:szCs w:val="22"/>
+        </w:rPr>
+        <w:t xml:space="preserve"> </w:t>
       </w:r>
       <w:r>
         <w:rPr>
@@ -3052,7 +3082,17 @@
           <w:sz w:val="22"/>
           <w:szCs w:val="22"/>
         </w:rPr>
-        <w:t>convocante_identificacion</w:t>
+        <w:t>convocante_</w:t>
+      </w:r>
+      <w:proofErr w:type="gramStart"/>
+      <w:r>
+        <w:rPr>
+          <w:rFonts w:ascii="Arial" w:eastAsia="Arial" w:hAnsi="Arial" w:cs="Arial"/>
+          <w:b/>
+          <w:sz w:val="22"/>
+          <w:szCs w:val="22"/>
+        </w:rPr>
+        <w:t>identificacion</w:t>
       </w:r>
       <w:proofErr w:type="spellEnd"/>
       <w:r>
@@ -3068,7 +3108,14 @@
         <w:rPr>
           <w:rFonts w:ascii="Arial" w:eastAsia="Arial" w:hAnsi="Arial" w:cs="Arial"/>
         </w:rPr>
-        <w:t xml:space="preserve"> y </w:t>
+        <w:t xml:space="preserve"> y</w:t>
+      </w:r>
+      <w:proofErr w:type="gramEnd"/>
+      <w:r>
+        <w:rPr>
+          <w:rFonts w:ascii="Arial" w:eastAsia="Arial" w:hAnsi="Arial" w:cs="Arial"/>
+        </w:rPr>
+        <w:t xml:space="preserve"> </w:t>
       </w:r>
       <w:r>
         <w:rPr>
@@ -3131,6 +3178,146 @@
           <w:sz w:val="22"/>
           <w:szCs w:val="22"/>
         </w:rPr>
+        <w:t>convocado_</w:t>
+      </w:r>
+      <w:proofErr w:type="gramStart"/>
+      <w:r>
+        <w:rPr>
+          <w:rFonts w:ascii="Arial" w:eastAsia="Arial" w:hAnsi="Arial" w:cs="Arial"/>
+          <w:b/>
+          <w:sz w:val="22"/>
+          <w:szCs w:val="22"/>
+        </w:rPr>
+        <w:t>identificacion</w:t>
+      </w:r>
+      <w:proofErr w:type="spellEnd"/>
+      <w:r>
+        <w:rPr>
+          <w:rFonts w:ascii="Arial" w:eastAsia="Arial" w:hAnsi="Arial" w:cs="Arial"/>
+          <w:b/>
+          <w:sz w:val="22"/>
+          <w:szCs w:val="22"/>
+        </w:rPr>
+        <w:t xml:space="preserve">} </w:t>
+      </w:r>
+      <w:r>
+        <w:rPr>
+          <w:rFonts w:ascii="Arial" w:eastAsia="Arial" w:hAnsi="Arial" w:cs="Arial"/>
+        </w:rPr>
+        <w:t xml:space="preserve"> dan</w:t>
+      </w:r>
+      <w:proofErr w:type="gramEnd"/>
+      <w:r>
+        <w:rPr>
+          <w:rFonts w:ascii="Arial" w:eastAsia="Arial" w:hAnsi="Arial" w:cs="Arial"/>
+        </w:rPr>
+        <w:t xml:space="preserve"> por terminado y deja sin efectos el contrato objeto de esta conciliación a partir del presente acuerdo, del inmueble con matrícula inmobiliaria, número ________, cédula catastral ___________, ubicada en la ________________ de _________.. </w:t>
+      </w:r>
+    </w:p>
+    <w:p>
+      <w:pPr>
+        <w:jc w:val="both"/>
+        <w:rPr>
+          <w:rFonts w:ascii="Arial" w:eastAsia="Arial" w:hAnsi="Arial" w:cs="Arial"/>
+        </w:rPr>
+      </w:pPr>
+    </w:p>
+    <w:p>
+      <w:pPr>
+        <w:jc w:val="both"/>
+        <w:rPr>
+          <w:rFonts w:ascii="Arial" w:eastAsia="Arial" w:hAnsi="Arial" w:cs="Arial"/>
+        </w:rPr>
+      </w:pPr>
+      <w:r>
+        <w:rPr>
+          <w:rFonts w:ascii="Arial" w:eastAsia="Arial" w:hAnsi="Arial" w:cs="Arial"/>
+          <w:b/>
+          <w:color w:val="000000"/>
+        </w:rPr>
+        <w:t>SEGUNDA: E</w:t>
+      </w:r>
+      <w:r>
+        <w:rPr>
+          <w:rFonts w:ascii="Arial" w:eastAsia="Arial" w:hAnsi="Arial" w:cs="Arial"/>
+          <w:b/>
+        </w:rPr>
+        <w:t>NTREGA DEL INMUEBLE</w:t>
+      </w:r>
+      <w:r>
+        <w:rPr>
+          <w:rFonts w:ascii="Arial" w:eastAsia="Arial" w:hAnsi="Arial" w:cs="Arial"/>
+          <w:b/>
+        </w:rPr>
+        <w:t xml:space="preserve"> </w:t>
+      </w:r>
+      <w:r>
+        <w:rPr>
+          <w:rFonts w:ascii="Arial" w:eastAsia="Arial" w:hAnsi="Arial" w:cs="Arial"/>
+        </w:rPr>
+        <w:t xml:space="preserve">Que, como consecuencia de lo anterior, el señor </w:t>
+      </w:r>
+      <w:r>
+        <w:rPr>
+          <w:rFonts w:ascii="Arial" w:eastAsia="Arial" w:hAnsi="Arial" w:cs="Arial"/>
+          <w:b/>
+          <w:sz w:val="22"/>
+          <w:szCs w:val="22"/>
+        </w:rPr>
+        <w:t>{</w:t>
+      </w:r>
+      <w:proofErr w:type="spellStart"/>
+      <w:r>
+        <w:rPr>
+          <w:rFonts w:ascii="Arial" w:eastAsia="Arial" w:hAnsi="Arial" w:cs="Arial"/>
+          <w:b/>
+          <w:sz w:val="22"/>
+          <w:szCs w:val="22"/>
+        </w:rPr>
+        <w:t>convocado_nombres</w:t>
+      </w:r>
+      <w:proofErr w:type="spellEnd"/>
+      <w:r>
+        <w:rPr>
+          <w:rFonts w:ascii="Arial" w:eastAsia="Arial" w:hAnsi="Arial" w:cs="Arial"/>
+          <w:b/>
+          <w:sz w:val="22"/>
+          <w:szCs w:val="22"/>
+        </w:rPr>
+        <w:t>}</w:t>
+      </w:r>
+      <w:r>
+        <w:rPr>
+          <w:rFonts w:ascii="Arial" w:eastAsia="Arial" w:hAnsi="Arial" w:cs="Arial"/>
+        </w:rPr>
+        <w:t xml:space="preserve"> identificado con la C.C. No.</w:t>
+      </w:r>
+      <w:r>
+        <w:rPr>
+          <w:rFonts w:ascii="Arial" w:eastAsia="Arial" w:hAnsi="Arial" w:cs="Arial"/>
+          <w:b/>
+          <w:sz w:val="22"/>
+          <w:szCs w:val="22"/>
+        </w:rPr>
+        <w:t xml:space="preserve"> </w:t>
+      </w:r>
+      <w:r>
+        <w:rPr>
+          <w:rFonts w:ascii="Arial" w:eastAsia="Arial" w:hAnsi="Arial" w:cs="Arial"/>
+          <w:b/>
+          <w:sz w:val="22"/>
+          <w:szCs w:val="22"/>
+        </w:rPr>
+        <w:t>{</w:t>
+      </w:r>
+      <w:proofErr w:type="spellStart"/>
+      <w:r>
+        <w:rPr>
+          <w:rFonts w:ascii="Arial" w:eastAsia="Arial" w:hAnsi="Arial" w:cs="Arial"/>
+          <w:b/>
+          <w:sz w:val="22"/>
+          <w:szCs w:val="22"/>
+        </w:rPr>
         <w:t>convocado_identificacion</w:t>
       </w:r>
       <w:proofErr w:type="spellEnd"/>
@@ -3141,137 +3328,7 @@
           <w:sz w:val="22"/>
           <w:szCs w:val="22"/>
         </w:rPr>
-        <w:t xml:space="preserve">} </w:t>
-      </w:r>
-      <w:r>
-        <w:rPr>
-          <w:rFonts w:ascii="Arial" w:eastAsia="Arial" w:hAnsi="Arial" w:cs="Arial"/>
-        </w:rPr>
-        <w:t xml:space="preserve"> dan por terminado y deja sin efectos el contrato objeto de esta conciliación a partir del presente acuerdo, del inmueble con matrícula inmobiliaria, número ________, cédula catastral ___________, ubicada en la ________________ de _________.. </w:t>
-      </w:r>
-    </w:p>
-    <w:p>
-      <w:pPr>
-        <w:jc w:val="both"/>
-        <w:rPr>
-          <w:rFonts w:ascii="Arial" w:eastAsia="Arial" w:hAnsi="Arial" w:cs="Arial"/>
-        </w:rPr>
-      </w:pPr>
-    </w:p>
-    <w:p>
-      <w:pPr>
-        <w:jc w:val="both"/>
-        <w:rPr>
-          <w:rFonts w:ascii="Arial" w:eastAsia="Arial" w:hAnsi="Arial" w:cs="Arial"/>
-        </w:rPr>
-      </w:pPr>
-      <w:r>
-        <w:rPr>
-          <w:rFonts w:ascii="Arial" w:eastAsia="Arial" w:hAnsi="Arial" w:cs="Arial"/>
-          <w:b/>
-          <w:color w:val="000000"/>
-        </w:rPr>
-        <w:t>SEGUNDA: E</w:t>
-      </w:r>
-      <w:r>
-        <w:rPr>
-          <w:rFonts w:ascii="Arial" w:eastAsia="Arial" w:hAnsi="Arial" w:cs="Arial"/>
-          <w:b/>
-        </w:rPr>
-        <w:t xml:space="preserve">NTREGA DEL INMUEBLE </w:t>
-      </w:r>
-      <w:r>
-        <w:rPr>
-          <w:rFonts w:ascii="Arial" w:eastAsia="Arial" w:hAnsi="Arial" w:cs="Arial"/>
-          <w:b/>
-          <w:color w:val="000000"/>
-        </w:rPr>
-        <w:t xml:space="preserve"> </w:t>
-      </w:r>
-      <w:r>
-        <w:rPr>
-          <w:rFonts w:ascii="Arial" w:eastAsia="Arial" w:hAnsi="Arial" w:cs="Arial"/>
-        </w:rPr>
-        <w:t xml:space="preserve">Que, como consecuencia de lo anterior, el señor </w:t>
-      </w:r>
-      <w:r>
-        <w:rPr>
-          <w:rFonts w:ascii="Arial" w:eastAsia="Arial" w:hAnsi="Arial" w:cs="Arial"/>
-          <w:b/>
-          <w:sz w:val="22"/>
-          <w:szCs w:val="22"/>
-        </w:rPr>
-        <w:t>{</w:t>
-      </w:r>
-      <w:proofErr w:type="spellStart"/>
-      <w:r>
-        <w:rPr>
-          <w:rFonts w:ascii="Arial" w:eastAsia="Arial" w:hAnsi="Arial" w:cs="Arial"/>
-          <w:b/>
-          <w:sz w:val="22"/>
-          <w:szCs w:val="22"/>
-        </w:rPr>
-        <w:t>convocado_nombres</w:t>
-      </w:r>
-      <w:proofErr w:type="spellEnd"/>
-      <w:r>
-        <w:rPr>
-          <w:rFonts w:ascii="Arial" w:eastAsia="Arial" w:hAnsi="Arial" w:cs="Arial"/>
-          <w:b/>
-          <w:sz w:val="22"/>
-          <w:szCs w:val="22"/>
-        </w:rPr>
         <w:t>}</w:t>
-      </w:r>
-      <w:r>
-        <w:rPr>
-          <w:rFonts w:ascii="Arial" w:eastAsia="Arial" w:hAnsi="Arial" w:cs="Arial"/>
-        </w:rPr>
-        <w:t xml:space="preserve"> identificado con la C.C. No.</w:t>
-      </w:r>
-      <w:r>
-        <w:rPr>
-          <w:rFonts w:ascii="Arial" w:eastAsia="Arial" w:hAnsi="Arial" w:cs="Arial"/>
-          <w:b/>
-          <w:sz w:val="22"/>
-          <w:szCs w:val="22"/>
-        </w:rPr>
-        <w:t xml:space="preserve"> </w:t>
-      </w:r>
-      <w:r>
-        <w:rPr>
-          <w:rFonts w:ascii="Arial" w:eastAsia="Arial" w:hAnsi="Arial" w:cs="Arial"/>
-          <w:b/>
-          <w:sz w:val="22"/>
-          <w:szCs w:val="22"/>
-        </w:rPr>
-        <w:t>{</w:t>
-      </w:r>
-      <w:proofErr w:type="spellStart"/>
-      <w:r>
-        <w:rPr>
-          <w:rFonts w:ascii="Arial" w:eastAsia="Arial" w:hAnsi="Arial" w:cs="Arial"/>
-          <w:b/>
-          <w:sz w:val="22"/>
-          <w:szCs w:val="22"/>
-        </w:rPr>
-        <w:t>convocado_identificacion</w:t>
-      </w:r>
-      <w:proofErr w:type="spellEnd"/>
-      <w:r>
-        <w:rPr>
-          <w:rFonts w:ascii="Arial" w:eastAsia="Arial" w:hAnsi="Arial" w:cs="Arial"/>
-          <w:b/>
-          <w:sz w:val="22"/>
-          <w:szCs w:val="22"/>
-        </w:rPr>
-        <w:t xml:space="preserve">} </w:t>
-      </w:r>
-      <w:r>
-        <w:rPr>
-          <w:rFonts w:ascii="Arial" w:eastAsia="Arial" w:hAnsi="Arial" w:cs="Arial"/>
-        </w:rPr>
-        <w:t xml:space="preserve"> </w:t>
       </w:r>
       <w:r>
         <w:rPr>
@@ -3463,13 +3520,22 @@
           <w:sz w:val="22"/>
           <w:szCs w:val="22"/>
         </w:rPr>
-        <w:t xml:space="preserve">} </w:t>
-      </w:r>
-      <w:r>
-        <w:rPr>
-          <w:rFonts w:ascii="Arial" w:eastAsia="Arial" w:hAnsi="Arial" w:cs="Arial"/>
-        </w:rPr>
-        <w:t xml:space="preserve"> pagará </w:t>
+        <w:t>}</w:t>
+      </w:r>
+      <w:r>
+        <w:rPr>
+          <w:rFonts w:ascii="Arial" w:eastAsia="Arial" w:hAnsi="Arial" w:cs="Arial"/>
+          <w:b/>
+          <w:sz w:val="22"/>
+          <w:szCs w:val="22"/>
+        </w:rPr>
+        <w:t xml:space="preserve"> </w:t>
+      </w:r>
+      <w:r>
+        <w:rPr>
+          <w:rFonts w:ascii="Arial" w:eastAsia="Arial" w:hAnsi="Arial" w:cs="Arial"/>
+        </w:rPr>
+        <w:t xml:space="preserve">pagará </w:t>
       </w:r>
       <w:r>
         <w:rPr>
@@ -3552,12 +3618,49 @@
       <w:r>
         <w:rPr>
           <w:rFonts w:ascii="Arial" w:eastAsia="Arial" w:hAnsi="Arial" w:cs="Arial"/>
+          <w:b/>
+          <w:sz w:val="22"/>
+          <w:szCs w:val="22"/>
+        </w:rPr>
+        <w:t>{</w:t>
+      </w:r>
+      <w:proofErr w:type="spellStart"/>
+      <w:r>
+        <w:rPr>
+          <w:rFonts w:ascii="Arial" w:eastAsia="Arial" w:hAnsi="Arial" w:cs="Arial"/>
+          <w:b/>
+          <w:sz w:val="22"/>
+          <w:szCs w:val="22"/>
+        </w:rPr>
+        <w:t>convocado_nombres</w:t>
+      </w:r>
+      <w:proofErr w:type="spellEnd"/>
+      <w:r>
+        <w:rPr>
+          <w:rFonts w:ascii="Arial" w:eastAsia="Arial" w:hAnsi="Arial" w:cs="Arial"/>
+          <w:b/>
+          <w:sz w:val="22"/>
+          <w:szCs w:val="22"/>
+        </w:rPr>
+        <w:t>}</w:t>
+      </w:r>
+      <w:r>
+        <w:rPr>
+          <w:rFonts w:ascii="Arial" w:eastAsia="Arial" w:hAnsi="Arial" w:cs="Arial"/>
+          <w:b/>
+          <w:color w:val="000000"/>
         </w:rPr>
         <w:t xml:space="preserve"> </w:t>
       </w:r>
       <w:r>
         <w:rPr>
           <w:rFonts w:ascii="Arial" w:eastAsia="Arial" w:hAnsi="Arial" w:cs="Arial"/>
+        </w:rPr>
+        <w:t xml:space="preserve">identificado con la C.C. No. </w:t>
+      </w:r>
+      <w:r>
+        <w:rPr>
+          <w:rFonts w:ascii="Arial" w:eastAsia="Arial" w:hAnsi="Arial" w:cs="Arial"/>
           <w:b/>
           <w:sz w:val="22"/>
           <w:szCs w:val="22"/>
@@ -3572,66 +3675,40 @@
           <w:sz w:val="22"/>
           <w:szCs w:val="22"/>
         </w:rPr>
-        <w:t>convocado_nombres</w:t>
-      </w:r>
-      <w:proofErr w:type="spellEnd"/>
-      <w:r>
-        <w:rPr>
-          <w:rFonts w:ascii="Arial" w:eastAsia="Arial" w:hAnsi="Arial" w:cs="Arial"/>
-          <w:b/>
-          <w:sz w:val="22"/>
-          <w:szCs w:val="22"/>
-        </w:rPr>
-        <w:t>}</w:t>
-      </w:r>
-      <w:r>
-        <w:rPr>
-          <w:rFonts w:ascii="Arial" w:eastAsia="Arial" w:hAnsi="Arial" w:cs="Arial"/>
-          <w:b/>
-          <w:color w:val="000000"/>
+        <w:t>convocado_</w:t>
+      </w:r>
+      <w:proofErr w:type="gramStart"/>
+      <w:r>
+        <w:rPr>
+          <w:rFonts w:ascii="Arial" w:eastAsia="Arial" w:hAnsi="Arial" w:cs="Arial"/>
+          <w:b/>
+          <w:sz w:val="22"/>
+          <w:szCs w:val="22"/>
+        </w:rPr>
+        <w:t>identificacion</w:t>
+      </w:r>
+      <w:proofErr w:type="spellEnd"/>
+      <w:r>
+        <w:rPr>
+          <w:rFonts w:ascii="Arial" w:eastAsia="Arial" w:hAnsi="Arial" w:cs="Arial"/>
+          <w:b/>
+          <w:sz w:val="22"/>
+          <w:szCs w:val="22"/>
+        </w:rPr>
+        <w:t xml:space="preserve">} </w:t>
+      </w:r>
+      <w:r>
+        <w:rPr>
+          <w:rFonts w:ascii="Arial" w:eastAsia="Arial" w:hAnsi="Arial" w:cs="Arial"/>
+        </w:rPr>
+        <w:t xml:space="preserve"> pagará</w:t>
+      </w:r>
+      <w:proofErr w:type="gramEnd"/>
+      <w:r>
+        <w:rPr>
+          <w:rFonts w:ascii="Arial" w:eastAsia="Arial" w:hAnsi="Arial" w:cs="Arial"/>
         </w:rPr>
         <w:t xml:space="preserve"> </w:t>
-      </w:r>
-      <w:r>
-        <w:rPr>
-          <w:rFonts w:ascii="Arial" w:eastAsia="Arial" w:hAnsi="Arial" w:cs="Arial"/>
-        </w:rPr>
-        <w:t xml:space="preserve">identificado con la C.C. No. </w:t>
-      </w:r>
-      <w:r>
-        <w:rPr>
-          <w:rFonts w:ascii="Arial" w:eastAsia="Arial" w:hAnsi="Arial" w:cs="Arial"/>
-          <w:b/>
-          <w:sz w:val="22"/>
-          <w:szCs w:val="22"/>
-        </w:rPr>
-        <w:t>{</w:t>
-      </w:r>
-      <w:proofErr w:type="spellStart"/>
-      <w:r>
-        <w:rPr>
-          <w:rFonts w:ascii="Arial" w:eastAsia="Arial" w:hAnsi="Arial" w:cs="Arial"/>
-          <w:b/>
-          <w:sz w:val="22"/>
-          <w:szCs w:val="22"/>
-        </w:rPr>
-        <w:t>convocado_identificacion</w:t>
-      </w:r>
-      <w:proofErr w:type="spellEnd"/>
-      <w:r>
-        <w:rPr>
-          <w:rFonts w:ascii="Arial" w:eastAsia="Arial" w:hAnsi="Arial" w:cs="Arial"/>
-          <w:b/>
-          <w:sz w:val="22"/>
-          <w:szCs w:val="22"/>
-        </w:rPr>
-        <w:t xml:space="preserve">} </w:t>
-      </w:r>
-      <w:r>
-        <w:rPr>
-          <w:rFonts w:ascii="Arial" w:eastAsia="Arial" w:hAnsi="Arial" w:cs="Arial"/>
-        </w:rPr>
-        <w:t xml:space="preserve"> pagará </w:t>
       </w:r>
       <w:r>
         <w:rPr>
@@ -3799,21 +3876,27 @@
         <w:rPr>
           <w:rFonts w:ascii="Arial" w:eastAsia="Arial" w:hAnsi="Arial" w:cs="Arial"/>
         </w:rPr>
+        <w:t xml:space="preserve">Conforme a lo anterior las partes han logrado un </w:t>
+      </w:r>
+      <w:r>
+        <w:rPr>
+          <w:rFonts w:ascii="Arial" w:eastAsia="Arial" w:hAnsi="Arial" w:cs="Arial"/>
+          <w:b/>
+        </w:rPr>
+        <w:t>ACUERDO TOTAL</w:t>
+      </w:r>
+      <w:r>
+        <w:rPr>
+          <w:rFonts w:ascii="Arial" w:eastAsia="Arial" w:hAnsi="Arial" w:cs="Arial"/>
+        </w:rPr>
+        <w:t xml:space="preserve">, entre ellas. En consideración a </w:t>
+      </w:r>
+      <w:r>
+        <w:rPr>
+          <w:rFonts w:ascii="Arial" w:eastAsia="Arial" w:hAnsi="Arial" w:cs="Arial"/>
+        </w:rPr>
         <w:lastRenderedPageBreak/>
-        <w:t xml:space="preserve">Conforme a lo anterior las partes han logrado un </w:t>
-      </w:r>
-      <w:r>
-        <w:rPr>
-          <w:rFonts w:ascii="Arial" w:eastAsia="Arial" w:hAnsi="Arial" w:cs="Arial"/>
-          <w:b/>
-        </w:rPr>
-        <w:t>ACUERDO TOTAL</w:t>
-      </w:r>
-      <w:r>
-        <w:rPr>
-          <w:rFonts w:ascii="Arial" w:eastAsia="Arial" w:hAnsi="Arial" w:cs="Arial"/>
-        </w:rPr>
-        <w:t xml:space="preserve">, entre ellas. En consideración a que los interesados </w:t>
+        <w:t xml:space="preserve">que los interesados </w:t>
       </w:r>
       <w:proofErr w:type="spellStart"/>
       <w:r>
@@ -3967,7 +4050,17 @@
           <w:sz w:val="22"/>
           <w:szCs w:val="22"/>
         </w:rPr>
-        <w:t>convocante_nombres</w:t>
+        <w:t>convocante_</w:t>
+      </w:r>
+      <w:proofErr w:type="gramStart"/>
+      <w:r>
+        <w:rPr>
+          <w:rFonts w:ascii="Arial" w:eastAsia="Arial" w:hAnsi="Arial" w:cs="Arial"/>
+          <w:b/>
+          <w:sz w:val="22"/>
+          <w:szCs w:val="22"/>
+        </w:rPr>
+        <w:t>nombres</w:t>
       </w:r>
       <w:proofErr w:type="spellEnd"/>
       <w:r>
@@ -3991,7 +4084,16 @@
           <w:sz w:val="22"/>
           <w:szCs w:val="22"/>
         </w:rPr>
-        <w:t xml:space="preserve">   </w:t>
+        <w:t xml:space="preserve">  </w:t>
+      </w:r>
+      <w:proofErr w:type="gramEnd"/>
+      <w:r>
+        <w:rPr>
+          <w:rFonts w:ascii="Arial" w:eastAsia="Arial" w:hAnsi="Arial" w:cs="Arial"/>
+          <w:sz w:val="22"/>
+          <w:szCs w:val="22"/>
+        </w:rPr>
+        <w:t xml:space="preserve"> </w:t>
       </w:r>
       <w:r>
         <w:rPr>
@@ -4197,17 +4299,37 @@
           <w:sz w:val="22"/>
           <w:szCs w:val="22"/>
         </w:rPr>
-        <w:t>_lugar_expedicion</w:t>
-      </w:r>
-      <w:proofErr w:type="spellEnd"/>
-      <w:r>
-        <w:rPr>
-          <w:rFonts w:ascii="Arial" w:eastAsia="Arial" w:hAnsi="Arial" w:cs="Arial"/>
-          <w:b/>
-          <w:sz w:val="22"/>
-          <w:szCs w:val="22"/>
-        </w:rPr>
-        <w:t>}                                                             C.C. No.</w:t>
+        <w:t>_lugar_</w:t>
+      </w:r>
+      <w:proofErr w:type="gramStart"/>
+      <w:r>
+        <w:rPr>
+          <w:rFonts w:ascii="Arial" w:eastAsia="Arial" w:hAnsi="Arial" w:cs="Arial"/>
+          <w:b/>
+          <w:sz w:val="22"/>
+          <w:szCs w:val="22"/>
+        </w:rPr>
+        <w:t>expedicion</w:t>
+      </w:r>
+      <w:proofErr w:type="spellEnd"/>
+      <w:r>
+        <w:rPr>
+          <w:rFonts w:ascii="Arial" w:eastAsia="Arial" w:hAnsi="Arial" w:cs="Arial"/>
+          <w:b/>
+          <w:sz w:val="22"/>
+          <w:szCs w:val="22"/>
+        </w:rPr>
+        <w:t xml:space="preserve">}   </w:t>
+      </w:r>
+      <w:proofErr w:type="gramEnd"/>
+      <w:r>
+        <w:rPr>
+          <w:rFonts w:ascii="Arial" w:eastAsia="Arial" w:hAnsi="Arial" w:cs="Arial"/>
+          <w:b/>
+          <w:sz w:val="22"/>
+          <w:szCs w:val="22"/>
+        </w:rPr>
+        <w:t xml:space="preserve">                                                          C.C. No.</w:t>
       </w:r>
       <w:r>
         <w:rPr>
@@ -4235,17 +4357,37 @@
           <w:sz w:val="22"/>
           <w:szCs w:val="22"/>
         </w:rPr>
-        <w:t>convocado_identificacion</w:t>
-      </w:r>
-      <w:proofErr w:type="spellEnd"/>
-      <w:r>
-        <w:rPr>
-          <w:rFonts w:ascii="Arial" w:eastAsia="Arial" w:hAnsi="Arial" w:cs="Arial"/>
-          <w:b/>
-          <w:sz w:val="22"/>
-          <w:szCs w:val="22"/>
-        </w:rPr>
-        <w:t>}  de {</w:t>
+        <w:t>convocado_</w:t>
+      </w:r>
+      <w:proofErr w:type="gramStart"/>
+      <w:r>
+        <w:rPr>
+          <w:rFonts w:ascii="Arial" w:eastAsia="Arial" w:hAnsi="Arial" w:cs="Arial"/>
+          <w:b/>
+          <w:sz w:val="22"/>
+          <w:szCs w:val="22"/>
+        </w:rPr>
+        <w:t>identificacion</w:t>
+      </w:r>
+      <w:proofErr w:type="spellEnd"/>
+      <w:r>
+        <w:rPr>
+          <w:rFonts w:ascii="Arial" w:eastAsia="Arial" w:hAnsi="Arial" w:cs="Arial"/>
+          <w:b/>
+          <w:sz w:val="22"/>
+          <w:szCs w:val="22"/>
+        </w:rPr>
+        <w:t>}  de</w:t>
+      </w:r>
+      <w:proofErr w:type="gramEnd"/>
+      <w:r>
+        <w:rPr>
+          <w:rFonts w:ascii="Arial" w:eastAsia="Arial" w:hAnsi="Arial" w:cs="Arial"/>
+          <w:b/>
+          <w:sz w:val="22"/>
+          <w:szCs w:val="22"/>
+        </w:rPr>
+        <w:t xml:space="preserve"> {</w:t>
       </w:r>
       <w:proofErr w:type="spellStart"/>
       <w:r>
@@ -4677,9 +4819,9 @@
           <w:sz w:val="14"/>
           <w:szCs w:val="14"/>
         </w:rPr>
-        <w:t>_nombres</w:t>
-      </w:r>
-      <w:bookmarkEnd w:id="5"/>
+        <w:t>_</w:t>
+      </w:r>
+      <w:proofErr w:type="gramStart"/>
       <w:r>
         <w:rPr>
           <w:rFonts w:ascii="Arial" w:eastAsia="Arial" w:hAnsi="Arial" w:cs="Arial"/>
@@ -4687,7 +4829,27 @@
           <w:sz w:val="14"/>
           <w:szCs w:val="14"/>
         </w:rPr>
-        <w:t>}                                                                                                                                                                                                     {</w:t>
+        <w:t>nombres</w:t>
+      </w:r>
+      <w:bookmarkEnd w:id="5"/>
+      <w:r>
+        <w:rPr>
+          <w:rFonts w:ascii="Arial" w:eastAsia="Arial" w:hAnsi="Arial" w:cs="Arial"/>
+          <w:b/>
+          <w:sz w:val="14"/>
+          <w:szCs w:val="14"/>
+        </w:rPr>
+        <w:t xml:space="preserve">}   </w:t>
+      </w:r>
+      <w:proofErr w:type="gramEnd"/>
+      <w:r>
+        <w:rPr>
+          <w:rFonts w:ascii="Arial" w:eastAsia="Arial" w:hAnsi="Arial" w:cs="Arial"/>
+          <w:b/>
+          <w:sz w:val="14"/>
+          <w:szCs w:val="14"/>
+        </w:rPr>
+        <w:t xml:space="preserve">                                                                                                                                                                                                  {</w:t>
       </w:r>
       <w:r>
         <w:rPr>
@@ -5044,7 +5206,7 @@
             </wp:anchor>
           </w:drawing>
         </mc:Choice>
-        <mc:Fallback xmlns:dgm="http://schemas.openxmlformats.org/drawingml/2006/diagram" xmlns:lc="http://schemas.openxmlformats.org/drawingml/2006/lockedCanvas" xmlns:c="http://schemas.openxmlformats.org/drawingml/2006/chart" xmlns:pic="http://schemas.openxmlformats.org/drawingml/2006/picture" xmlns:a="http://schemas.openxmlformats.org/drawingml/2006/main" xmlns:sl="http://schemas.openxmlformats.org/schemaLibrary/2006/main">
+        <mc:Fallback xmlns:sl="http://schemas.openxmlformats.org/schemaLibrary/2006/main" xmlns:a="http://schemas.openxmlformats.org/drawingml/2006/main" xmlns:pic="http://schemas.openxmlformats.org/drawingml/2006/picture" xmlns:c="http://schemas.openxmlformats.org/drawingml/2006/chart" xmlns:lc="http://schemas.openxmlformats.org/drawingml/2006/lockedCanvas" xmlns:dgm="http://schemas.openxmlformats.org/drawingml/2006/diagram">
           <w:drawing>
             <wp:anchor allowOverlap="1" behindDoc="0" distB="0" distT="0" distL="114300" distR="114300" hidden="0" layoutInCell="1" locked="0" relativeHeight="0" simplePos="0">
               <wp:simplePos x="0" y="0"/>
@@ -5323,7 +5485,25 @@
               <w:sz w:val="14"/>
               <w:szCs w:val="14"/>
             </w:rPr>
-            <w:t>Aprobado por la Resolución No. 2124 del 30 de Junio de 1.992</w:t>
+            <w:t xml:space="preserve">Aprobado por la Resolución No. 2124 del 30 de </w:t>
+          </w:r>
+          <w:proofErr w:type="gramStart"/>
+          <w:r>
+            <w:rPr>
+              <w:rFonts w:ascii="Arial" w:eastAsia="Arial" w:hAnsi="Arial" w:cs="Arial"/>
+              <w:sz w:val="14"/>
+              <w:szCs w:val="14"/>
+            </w:rPr>
+            <w:t>Junio</w:t>
+          </w:r>
+          <w:proofErr w:type="gramEnd"/>
+          <w:r>
+            <w:rPr>
+              <w:rFonts w:ascii="Arial" w:eastAsia="Arial" w:hAnsi="Arial" w:cs="Arial"/>
+              <w:sz w:val="14"/>
+              <w:szCs w:val="14"/>
+            </w:rPr>
+            <w:t xml:space="preserve"> de 1.992</w:t>
           </w:r>
         </w:p>
         <w:p>

--- a/Backend/ApiGeneradorDocumentos/ACTA CONTRATO DE ARRENDAMIENTO.docx
+++ b/Backend/ApiGeneradorDocumentos/ACTA CONTRATO DE ARRENDAMIENTO.docx
@@ -36,7 +36,6 @@
         </w:rPr>
         <w:t>{</w:t>
       </w:r>
-      <w:proofErr w:type="spellStart"/>
       <w:r>
         <w:rPr>
           <w:rFonts w:ascii="Arial" w:eastAsia="Arial" w:hAnsi="Arial" w:cs="Arial"/>
@@ -46,7 +45,6 @@
         </w:rPr>
         <w:t>resultado_consecutivo</w:t>
       </w:r>
-      <w:proofErr w:type="spellEnd"/>
       <w:r>
         <w:rPr>
           <w:rFonts w:ascii="Arial" w:eastAsia="Arial" w:hAnsi="Arial" w:cs="Arial"/>
@@ -72,27 +70,7 @@
           <w:bCs/>
           <w:szCs w:val="24"/>
         </w:rPr>
-        <w:t>{</w:t>
-      </w:r>
-      <w:proofErr w:type="spellStart"/>
-      <w:r>
-        <w:rPr>
-          <w:rFonts w:ascii="Arial" w:eastAsia="Arial" w:hAnsi="Arial" w:cs="Arial"/>
-          <w:b/>
-          <w:bCs/>
-          <w:szCs w:val="24"/>
-        </w:rPr>
-        <w:t>fecha_actual_año</w:t>
-      </w:r>
-      <w:proofErr w:type="spellEnd"/>
-      <w:r>
-        <w:rPr>
-          <w:rFonts w:ascii="Arial" w:eastAsia="Arial" w:hAnsi="Arial" w:cs="Arial"/>
-          <w:b/>
-          <w:bCs/>
-          <w:szCs w:val="24"/>
-        </w:rPr>
-        <w:t>}</w:t>
+        <w:t>{fecha_actual_año}</w:t>
       </w:r>
       <w:r>
         <w:rPr>
@@ -140,7 +118,6 @@
         </w:rPr>
         <w:t>{</w:t>
       </w:r>
-      <w:proofErr w:type="spellStart"/>
       <w:r>
         <w:rPr>
           <w:rFonts w:ascii="Arial" w:eastAsia="Arial" w:hAnsi="Arial" w:cs="Arial"/>
@@ -150,7 +127,6 @@
         </w:rPr>
         <w:t>expediente_numero_caso</w:t>
       </w:r>
-      <w:proofErr w:type="spellEnd"/>
       <w:r>
         <w:rPr>
           <w:rFonts w:ascii="Arial" w:eastAsia="Arial" w:hAnsi="Arial" w:cs="Arial"/>
@@ -210,38 +186,7 @@
           <w:sz w:val="22"/>
           <w:szCs w:val="22"/>
         </w:rPr>
-        <w:t>CONVOCANTE:</w:t>
-      </w:r>
-      <w:proofErr w:type="gramStart"/>
-      <w:r>
-        <w:rPr>
-          <w:rFonts w:ascii="Arial" w:eastAsia="Arial" w:hAnsi="Arial" w:cs="Arial"/>
-          <w:b/>
-          <w:sz w:val="22"/>
-          <w:szCs w:val="22"/>
-        </w:rPr>
-        <w:t xml:space="preserve">   {</w:t>
-      </w:r>
-      <w:proofErr w:type="spellStart"/>
-      <w:proofErr w:type="gramEnd"/>
-      <w:r>
-        <w:rPr>
-          <w:rFonts w:ascii="Arial" w:eastAsia="Arial" w:hAnsi="Arial" w:cs="Arial"/>
-          <w:b/>
-          <w:sz w:val="22"/>
-          <w:szCs w:val="22"/>
-        </w:rPr>
-        <w:t>convocante_nombres</w:t>
-      </w:r>
-      <w:proofErr w:type="spellEnd"/>
-      <w:r>
-        <w:rPr>
-          <w:rFonts w:ascii="Arial" w:eastAsia="Arial" w:hAnsi="Arial" w:cs="Arial"/>
-          <w:b/>
-          <w:sz w:val="22"/>
-          <w:szCs w:val="22"/>
-        </w:rPr>
-        <w:t>}</w:t>
+        <w:t>CONVOCANTE:   {convocante_nombres}</w:t>
       </w:r>
       <w:r>
         <w:rPr>
@@ -273,29 +218,8 @@
           <w:sz w:val="22"/>
           <w:szCs w:val="22"/>
         </w:rPr>
-        <w:t xml:space="preserve">                              C.C. </w:t>
-      </w:r>
-      <w:proofErr w:type="spellStart"/>
-      <w:r>
-        <w:rPr>
-          <w:rFonts w:ascii="Arial" w:eastAsia="Arial" w:hAnsi="Arial" w:cs="Arial"/>
-          <w:b/>
-          <w:sz w:val="22"/>
-          <w:szCs w:val="22"/>
-        </w:rPr>
-        <w:t>N°</w:t>
-      </w:r>
-      <w:proofErr w:type="spellEnd"/>
-      <w:r>
-        <w:rPr>
-          <w:rFonts w:ascii="Arial" w:eastAsia="Arial" w:hAnsi="Arial" w:cs="Arial"/>
-          <w:b/>
-          <w:sz w:val="22"/>
-          <w:szCs w:val="22"/>
-        </w:rPr>
-        <w:t xml:space="preserve"> {</w:t>
-      </w:r>
-      <w:proofErr w:type="spellStart"/>
+        <w:t xml:space="preserve">                              C.C. N° {</w:t>
+      </w:r>
       <w:r>
         <w:rPr>
           <w:rFonts w:ascii="Arial" w:eastAsia="Arial" w:hAnsi="Arial" w:cs="Arial"/>
@@ -305,7 +229,6 @@
         </w:rPr>
         <w:t>convocante_identificacion</w:t>
       </w:r>
-      <w:proofErr w:type="spellEnd"/>
       <w:r>
         <w:rPr>
           <w:rFonts w:ascii="Arial" w:eastAsia="Arial" w:hAnsi="Arial" w:cs="Arial"/>
@@ -315,7 +238,6 @@
         </w:rPr>
         <w:t>} de {</w:t>
       </w:r>
-      <w:proofErr w:type="spellStart"/>
       <w:r>
         <w:rPr>
           <w:rFonts w:ascii="Arial" w:eastAsia="Arial" w:hAnsi="Arial" w:cs="Arial"/>
@@ -325,7 +247,6 @@
         </w:rPr>
         <w:t>convocante_lugar_expedicion</w:t>
       </w:r>
-      <w:proofErr w:type="spellEnd"/>
       <w:r>
         <w:rPr>
           <w:rFonts w:ascii="Arial" w:eastAsia="Arial" w:hAnsi="Arial" w:cs="Arial"/>
@@ -386,20 +307,8 @@
           <w:sz w:val="22"/>
           <w:szCs w:val="22"/>
         </w:rPr>
-        <w:t xml:space="preserve">CONVOCADO:  </w:t>
-      </w:r>
-      <w:proofErr w:type="gramStart"/>
-      <w:r>
-        <w:rPr>
-          <w:rFonts w:ascii="Arial" w:eastAsia="Arial" w:hAnsi="Arial" w:cs="Arial"/>
-          <w:b/>
-          <w:sz w:val="22"/>
-          <w:szCs w:val="22"/>
-        </w:rPr>
-        <w:t xml:space="preserve">   {</w:t>
-      </w:r>
-      <w:proofErr w:type="spellStart"/>
-      <w:proofErr w:type="gramEnd"/>
+        <w:t>CONVOCADO:     {</w:t>
+      </w:r>
       <w:r>
         <w:rPr>
           <w:rFonts w:ascii="Arial" w:eastAsia="Arial" w:hAnsi="Arial" w:cs="Arial"/>
@@ -409,7 +318,6 @@
         </w:rPr>
         <w:t>convocado_nombres</w:t>
       </w:r>
-      <w:proofErr w:type="spellEnd"/>
       <w:r>
         <w:rPr>
           <w:rFonts w:ascii="Arial" w:eastAsia="Arial" w:hAnsi="Arial" w:cs="Arial"/>
@@ -445,7 +353,6 @@
         </w:rPr>
         <w:t xml:space="preserve">                              C.C. No. {</w:t>
       </w:r>
-      <w:proofErr w:type="spellStart"/>
       <w:r>
         <w:rPr>
           <w:rFonts w:ascii="Arial" w:eastAsia="Arial" w:hAnsi="Arial" w:cs="Arial"/>
@@ -455,7 +362,6 @@
         </w:rPr>
         <w:t>convocado_identificacion</w:t>
       </w:r>
-      <w:proofErr w:type="spellEnd"/>
       <w:r>
         <w:rPr>
           <w:rFonts w:ascii="Arial" w:eastAsia="Arial" w:hAnsi="Arial" w:cs="Arial"/>
@@ -465,7 +371,6 @@
         </w:rPr>
         <w:t>} de {</w:t>
       </w:r>
-      <w:proofErr w:type="spellStart"/>
       <w:r>
         <w:rPr>
           <w:rFonts w:ascii="Arial" w:eastAsia="Arial" w:hAnsi="Arial" w:cs="Arial"/>
@@ -475,7 +380,6 @@
         </w:rPr>
         <w:t>convocado_lugar_expedicion</w:t>
       </w:r>
-      <w:proofErr w:type="spellEnd"/>
       <w:r>
         <w:rPr>
           <w:rFonts w:ascii="Arial" w:eastAsia="Arial" w:hAnsi="Arial" w:cs="Arial"/>
@@ -589,9 +493,15 @@
           <w:bCs/>
           <w:szCs w:val="24"/>
         </w:rPr>
-        <w:t>{</w:t>
-      </w:r>
-      <w:proofErr w:type="spellStart"/>
+        <w:t>{fecha_actual_hora}</w:t>
+      </w:r>
+      <w:r>
+        <w:rPr>
+          <w:rFonts w:ascii="Arial" w:eastAsia="Arial" w:hAnsi="Arial" w:cs="Arial"/>
+          <w:szCs w:val="24"/>
+        </w:rPr>
+        <w:t xml:space="preserve"> del día </w:t>
+      </w:r>
       <w:r>
         <w:rPr>
           <w:rFonts w:ascii="Arial" w:eastAsia="Arial" w:hAnsi="Arial" w:cs="Arial"/>
@@ -599,9 +509,15 @@
           <w:bCs/>
           <w:szCs w:val="24"/>
         </w:rPr>
-        <w:t>fecha_actual_hora</w:t>
-      </w:r>
-      <w:proofErr w:type="spellEnd"/>
+        <w:t>{fecha_actual_dia}</w:t>
+      </w:r>
+      <w:r>
+        <w:rPr>
+          <w:rFonts w:ascii="Arial" w:eastAsia="Arial" w:hAnsi="Arial" w:cs="Arial"/>
+          <w:szCs w:val="24"/>
+        </w:rPr>
+        <w:t xml:space="preserve">  de </w:t>
+      </w:r>
       <w:r>
         <w:rPr>
           <w:rFonts w:ascii="Arial" w:eastAsia="Arial" w:hAnsi="Arial" w:cs="Arial"/>
@@ -609,14 +525,14 @@
           <w:bCs/>
           <w:szCs w:val="24"/>
         </w:rPr>
-        <w:t>}</w:t>
-      </w:r>
-      <w:r>
-        <w:rPr>
-          <w:rFonts w:ascii="Arial" w:eastAsia="Arial" w:hAnsi="Arial" w:cs="Arial"/>
-          <w:szCs w:val="24"/>
-        </w:rPr>
-        <w:t xml:space="preserve"> del día </w:t>
+        <w:t xml:space="preserve">{fecha_actual_mes} </w:t>
+      </w:r>
+      <w:r>
+        <w:rPr>
+          <w:rFonts w:ascii="Arial" w:eastAsia="Arial" w:hAnsi="Arial" w:cs="Arial"/>
+          <w:szCs w:val="24"/>
+        </w:rPr>
+        <w:t xml:space="preserve">de </w:t>
       </w:r>
       <w:r>
         <w:rPr>
@@ -625,63 +541,135 @@
           <w:bCs/>
           <w:szCs w:val="24"/>
         </w:rPr>
-        <w:t>{</w:t>
-      </w:r>
-      <w:proofErr w:type="spellStart"/>
+        <w:t>{fecha_actual_año}</w:t>
+      </w:r>
+      <w:r>
+        <w:rPr>
+          <w:rFonts w:ascii="Arial" w:eastAsia="Arial" w:hAnsi="Arial" w:cs="Arial"/>
+          <w:szCs w:val="24"/>
+        </w:rPr>
+        <w:t xml:space="preserve">, después de haberse notificado legalmente a los comparecientes, se dio inicio en las instalaciones del Centro de Conciliación, José Ignacio Talero Losada de </w:t>
+      </w:r>
+      <w:r>
+        <w:rPr>
+          <w:rFonts w:ascii="Arial" w:eastAsia="Arial" w:hAnsi="Arial" w:cs="Arial"/>
+          <w:b/>
+          <w:szCs w:val="24"/>
+        </w:rPr>
+        <w:t>LA UNIVERSIDAD LA GRAN COLOMBIA</w:t>
+      </w:r>
+      <w:r>
+        <w:rPr>
+          <w:rFonts w:ascii="Arial" w:eastAsia="Arial" w:hAnsi="Arial" w:cs="Arial"/>
+          <w:szCs w:val="24"/>
+        </w:rPr>
+        <w:t xml:space="preserve">, ubicado en la Calle 12 Nº 8 –37 de esta ciudad, a la Audiencia de Conciliación solicitada el día </w:t>
+      </w:r>
+      <w:bookmarkStart w:id="0" w:name="_Hlk121757539"/>
       <w:r>
         <w:rPr>
           <w:rFonts w:ascii="Arial" w:eastAsia="Arial" w:hAnsi="Arial" w:cs="Arial"/>
           <w:b/>
           <w:bCs/>
-          <w:szCs w:val="24"/>
-        </w:rPr>
-        <w:t>fecha_actual_dia</w:t>
-      </w:r>
-      <w:proofErr w:type="spellEnd"/>
+          <w:sz w:val="22"/>
+          <w:szCs w:val="22"/>
+        </w:rPr>
+        <w:t>{expediente_fecha_registro_dia}</w:t>
+      </w:r>
+      <w:bookmarkEnd w:id="0"/>
+      <w:r>
+        <w:rPr>
+          <w:rFonts w:ascii="Arial" w:eastAsia="Arial" w:hAnsi="Arial" w:cs="Arial"/>
+        </w:rPr>
+        <w:t xml:space="preserve"> </w:t>
+      </w:r>
+      <w:r>
+        <w:rPr>
+          <w:rFonts w:ascii="Arial" w:eastAsia="Arial" w:hAnsi="Arial" w:cs="Arial"/>
+          <w:szCs w:val="24"/>
+        </w:rPr>
+        <w:t xml:space="preserve"> de </w:t>
+      </w:r>
+      <w:bookmarkStart w:id="1" w:name="_Hlk121757551"/>
       <w:r>
         <w:rPr>
           <w:rFonts w:ascii="Arial" w:eastAsia="Arial" w:hAnsi="Arial" w:cs="Arial"/>
           <w:b/>
           <w:bCs/>
-          <w:szCs w:val="24"/>
-        </w:rPr>
-        <w:t>}</w:t>
-      </w:r>
-      <w:r>
-        <w:rPr>
-          <w:rFonts w:ascii="Arial" w:eastAsia="Arial" w:hAnsi="Arial" w:cs="Arial"/>
-          <w:szCs w:val="24"/>
-        </w:rPr>
-        <w:t xml:space="preserve">  de </w:t>
-      </w:r>
+          <w:sz w:val="22"/>
+          <w:szCs w:val="22"/>
+        </w:rPr>
+        <w:t>{expediente_fecha_registro_mes}</w:t>
+      </w:r>
+      <w:r>
+        <w:rPr>
+          <w:rFonts w:ascii="Arial" w:eastAsia="Arial" w:hAnsi="Arial" w:cs="Arial"/>
+          <w:sz w:val="22"/>
+          <w:szCs w:val="22"/>
+        </w:rPr>
+        <w:t xml:space="preserve"> </w:t>
+      </w:r>
+      <w:bookmarkEnd w:id="1"/>
+      <w:r>
+        <w:rPr>
+          <w:rFonts w:ascii="Arial" w:eastAsia="Arial" w:hAnsi="Arial" w:cs="Arial"/>
+        </w:rPr>
+        <w:t xml:space="preserve"> </w:t>
+      </w:r>
+      <w:r>
+        <w:rPr>
+          <w:rFonts w:ascii="Arial" w:eastAsia="Arial" w:hAnsi="Arial" w:cs="Arial"/>
+          <w:szCs w:val="24"/>
+        </w:rPr>
+        <w:t xml:space="preserve">de </w:t>
+      </w:r>
+      <w:bookmarkStart w:id="2" w:name="_Hlk121757562"/>
       <w:r>
         <w:rPr>
           <w:rFonts w:ascii="Arial" w:eastAsia="Arial" w:hAnsi="Arial" w:cs="Arial"/>
           <w:b/>
           <w:bCs/>
-          <w:szCs w:val="24"/>
-        </w:rPr>
-        <w:t>{</w:t>
-      </w:r>
-      <w:proofErr w:type="spellStart"/>
-      <w:r>
-        <w:rPr>
-          <w:rFonts w:ascii="Arial" w:eastAsia="Arial" w:hAnsi="Arial" w:cs="Arial"/>
-          <w:b/>
-          <w:bCs/>
-          <w:szCs w:val="24"/>
-        </w:rPr>
-        <w:t>fecha_actual_mes</w:t>
-      </w:r>
-      <w:proofErr w:type="spellEnd"/>
-      <w:r>
-        <w:rPr>
-          <w:rFonts w:ascii="Arial" w:eastAsia="Arial" w:hAnsi="Arial" w:cs="Arial"/>
-          <w:b/>
-          <w:bCs/>
-          <w:szCs w:val="24"/>
-        </w:rPr>
-        <w:t xml:space="preserve">} </w:t>
+          <w:sz w:val="22"/>
+          <w:szCs w:val="22"/>
+        </w:rPr>
+        <w:t>{expediente_fecha_registro_año}</w:t>
+      </w:r>
+      <w:bookmarkEnd w:id="2"/>
+      <w:r>
+        <w:rPr>
+          <w:rFonts w:ascii="Arial" w:eastAsia="Arial" w:hAnsi="Arial" w:cs="Arial"/>
+        </w:rPr>
+        <w:t xml:space="preserve">, </w:t>
+      </w:r>
+      <w:r>
+        <w:rPr>
+          <w:rFonts w:ascii="Arial" w:eastAsia="Arial" w:hAnsi="Arial" w:cs="Arial"/>
+          <w:szCs w:val="24"/>
+        </w:rPr>
+        <w:t xml:space="preserve">por parte de la señora </w:t>
+      </w:r>
+      <w:r>
+        <w:rPr>
+          <w:rFonts w:ascii="Arial" w:eastAsia="Arial" w:hAnsi="Arial" w:cs="Arial"/>
+          <w:b/>
+          <w:szCs w:val="24"/>
+        </w:rPr>
+        <w:t>{convocante_nombres}</w:t>
+      </w:r>
+      <w:r>
+        <w:rPr>
+          <w:rFonts w:ascii="Arial" w:eastAsia="Arial" w:hAnsi="Arial" w:cs="Arial"/>
+          <w:szCs w:val="24"/>
+        </w:rPr>
+        <w:t xml:space="preserve">, identificada con C.C. No. </w:t>
+      </w:r>
+      <w:r>
+        <w:rPr>
+          <w:rFonts w:ascii="Arial" w:eastAsia="Arial" w:hAnsi="Arial" w:cs="Arial"/>
+          <w:b/>
+          <w:szCs w:val="24"/>
+        </w:rPr>
+        <w:t xml:space="preserve">{convocante_identificacion} </w:t>
       </w:r>
       <w:r>
         <w:rPr>
@@ -694,163 +682,54 @@
         <w:rPr>
           <w:rFonts w:ascii="Arial" w:eastAsia="Arial" w:hAnsi="Arial" w:cs="Arial"/>
           <w:b/>
-          <w:bCs/>
-          <w:szCs w:val="24"/>
-        </w:rPr>
-        <w:t>{</w:t>
-      </w:r>
-      <w:proofErr w:type="spellStart"/>
-      <w:r>
-        <w:rPr>
-          <w:rFonts w:ascii="Arial" w:eastAsia="Arial" w:hAnsi="Arial" w:cs="Arial"/>
-          <w:b/>
-          <w:bCs/>
-          <w:szCs w:val="24"/>
-        </w:rPr>
-        <w:t>fecha_actual_año</w:t>
-      </w:r>
-      <w:proofErr w:type="spellEnd"/>
-      <w:r>
-        <w:rPr>
-          <w:rFonts w:ascii="Arial" w:eastAsia="Arial" w:hAnsi="Arial" w:cs="Arial"/>
-          <w:b/>
-          <w:bCs/>
-          <w:szCs w:val="24"/>
-        </w:rPr>
-        <w:t>}</w:t>
-      </w:r>
-      <w:r>
-        <w:rPr>
-          <w:rFonts w:ascii="Arial" w:eastAsia="Arial" w:hAnsi="Arial" w:cs="Arial"/>
-          <w:szCs w:val="24"/>
-        </w:rPr>
-        <w:t xml:space="preserve">, después de haberse notificado legalmente a los comparecientes, se dio inicio en las instalaciones del Centro de Conciliación, José Ignacio Talero Losada de </w:t>
-      </w:r>
-      <w:r>
-        <w:rPr>
-          <w:rFonts w:ascii="Arial" w:eastAsia="Arial" w:hAnsi="Arial" w:cs="Arial"/>
-          <w:b/>
-          <w:szCs w:val="24"/>
-        </w:rPr>
-        <w:t>LA UNIVERSIDAD LA GRAN COLOMBIA</w:t>
-      </w:r>
-      <w:r>
-        <w:rPr>
-          <w:rFonts w:ascii="Arial" w:eastAsia="Arial" w:hAnsi="Arial" w:cs="Arial"/>
-          <w:szCs w:val="24"/>
-        </w:rPr>
-        <w:t xml:space="preserve">, ubicado en la Calle 12 </w:t>
-      </w:r>
-      <w:proofErr w:type="spellStart"/>
-      <w:r>
-        <w:rPr>
-          <w:rFonts w:ascii="Arial" w:eastAsia="Arial" w:hAnsi="Arial" w:cs="Arial"/>
-          <w:szCs w:val="24"/>
-        </w:rPr>
-        <w:t>Nº</w:t>
-      </w:r>
-      <w:proofErr w:type="spellEnd"/>
-      <w:r>
-        <w:rPr>
-          <w:rFonts w:ascii="Arial" w:eastAsia="Arial" w:hAnsi="Arial" w:cs="Arial"/>
-          <w:szCs w:val="24"/>
-        </w:rPr>
-        <w:t xml:space="preserve"> 8 –37 de esta ciudad, a la Audiencia de Conciliación solicitada el día </w:t>
-      </w:r>
-      <w:bookmarkStart w:id="0" w:name="_Hlk121757539"/>
-      <w:r>
-        <w:rPr>
-          <w:rFonts w:ascii="Arial" w:eastAsia="Arial" w:hAnsi="Arial" w:cs="Arial"/>
-          <w:b/>
-          <w:bCs/>
-          <w:sz w:val="22"/>
-          <w:szCs w:val="22"/>
-        </w:rPr>
-        <w:t>{</w:t>
-      </w:r>
-      <w:proofErr w:type="spellStart"/>
-      <w:r>
-        <w:rPr>
-          <w:rFonts w:ascii="Arial" w:eastAsia="Arial" w:hAnsi="Arial" w:cs="Arial"/>
-          <w:b/>
-          <w:bCs/>
-          <w:sz w:val="22"/>
-          <w:szCs w:val="22"/>
-        </w:rPr>
-        <w:t>expediente_fecha_registro_dia</w:t>
-      </w:r>
-      <w:proofErr w:type="spellEnd"/>
-      <w:r>
-        <w:rPr>
-          <w:rFonts w:ascii="Arial" w:eastAsia="Arial" w:hAnsi="Arial" w:cs="Arial"/>
-          <w:b/>
-          <w:bCs/>
-          <w:sz w:val="22"/>
-          <w:szCs w:val="22"/>
-        </w:rPr>
-        <w:t>}</w:t>
-      </w:r>
-      <w:bookmarkEnd w:id="0"/>
-      <w:r>
-        <w:rPr>
-          <w:rFonts w:ascii="Arial" w:eastAsia="Arial" w:hAnsi="Arial" w:cs="Arial"/>
-        </w:rPr>
-        <w:t xml:space="preserve"> </w:t>
-      </w:r>
-      <w:r>
-        <w:rPr>
-          <w:rFonts w:ascii="Arial" w:eastAsia="Arial" w:hAnsi="Arial" w:cs="Arial"/>
-          <w:szCs w:val="24"/>
-        </w:rPr>
-        <w:t xml:space="preserve"> de </w:t>
-      </w:r>
-      <w:bookmarkStart w:id="1" w:name="_Hlk121757551"/>
-      <w:r>
-        <w:rPr>
-          <w:rFonts w:ascii="Arial" w:eastAsia="Arial" w:hAnsi="Arial" w:cs="Arial"/>
-          <w:b/>
-          <w:bCs/>
-          <w:sz w:val="22"/>
-          <w:szCs w:val="22"/>
-        </w:rPr>
-        <w:t>{</w:t>
-      </w:r>
-      <w:proofErr w:type="spellStart"/>
-      <w:r>
-        <w:rPr>
-          <w:rFonts w:ascii="Arial" w:eastAsia="Arial" w:hAnsi="Arial" w:cs="Arial"/>
-          <w:b/>
-          <w:bCs/>
-          <w:sz w:val="22"/>
-          <w:szCs w:val="22"/>
-        </w:rPr>
-        <w:t>expediente_fecha_registro_mes</w:t>
-      </w:r>
-      <w:proofErr w:type="spellEnd"/>
-      <w:r>
-        <w:rPr>
-          <w:rFonts w:ascii="Arial" w:eastAsia="Arial" w:hAnsi="Arial" w:cs="Arial"/>
-          <w:b/>
-          <w:bCs/>
-          <w:sz w:val="22"/>
-          <w:szCs w:val="22"/>
-        </w:rPr>
-        <w:t>}</w:t>
-      </w:r>
-      <w:r>
-        <w:rPr>
-          <w:rFonts w:ascii="Arial" w:eastAsia="Arial" w:hAnsi="Arial" w:cs="Arial"/>
-          <w:sz w:val="22"/>
-          <w:szCs w:val="22"/>
-        </w:rPr>
-        <w:t xml:space="preserve"> </w:t>
-      </w:r>
-      <w:bookmarkEnd w:id="1"/>
-      <w:r>
-        <w:rPr>
-          <w:rFonts w:ascii="Arial" w:eastAsia="Arial" w:hAnsi="Arial" w:cs="Arial"/>
-        </w:rPr>
-        <w:t xml:space="preserve"> </w:t>
+          <w:szCs w:val="24"/>
+        </w:rPr>
+        <w:t>{convocante_lugar_expedicion}</w:t>
+      </w:r>
+      <w:r>
+        <w:rPr>
+          <w:rFonts w:ascii="Arial" w:eastAsia="Arial" w:hAnsi="Arial" w:cs="Arial"/>
+          <w:szCs w:val="24"/>
+        </w:rPr>
+        <w:t xml:space="preserve">, como parte </w:t>
+      </w:r>
+      <w:r>
+        <w:rPr>
+          <w:rFonts w:ascii="Arial" w:eastAsia="Arial" w:hAnsi="Arial" w:cs="Arial"/>
+          <w:b/>
+          <w:szCs w:val="24"/>
+        </w:rPr>
+        <w:t>Convocante</w:t>
+      </w:r>
+      <w:r>
+        <w:rPr>
+          <w:rFonts w:ascii="Arial" w:eastAsia="Arial" w:hAnsi="Arial" w:cs="Arial"/>
+          <w:szCs w:val="24"/>
+        </w:rPr>
+        <w:t xml:space="preserve">, para que fuera citado el Señor </w:t>
+      </w:r>
+      <w:r>
+        <w:rPr>
+          <w:rFonts w:ascii="Arial" w:eastAsia="Arial" w:hAnsi="Arial" w:cs="Arial"/>
+          <w:b/>
+          <w:szCs w:val="24"/>
+        </w:rPr>
+        <w:t>{convocado_nombres}</w:t>
+      </w:r>
+      <w:r>
+        <w:rPr>
+          <w:rFonts w:ascii="Arial" w:eastAsia="Arial" w:hAnsi="Arial" w:cs="Arial"/>
+          <w:szCs w:val="24"/>
+        </w:rPr>
+        <w:t xml:space="preserve"> identificado con C.C. No. </w:t>
+      </w:r>
+      <w:r>
+        <w:rPr>
+          <w:rFonts w:ascii="Arial" w:eastAsia="Arial" w:hAnsi="Arial" w:cs="Arial"/>
+          <w:b/>
+          <w:szCs w:val="24"/>
+        </w:rPr>
+        <w:t xml:space="preserve">{convocado_identificacion} </w:t>
       </w:r>
       <w:r>
         <w:rPr>
@@ -859,258 +738,13 @@
         </w:rPr>
         <w:t xml:space="preserve">de </w:t>
       </w:r>
-      <w:bookmarkStart w:id="2" w:name="_Hlk121757562"/>
-      <w:r>
-        <w:rPr>
-          <w:rFonts w:ascii="Arial" w:eastAsia="Arial" w:hAnsi="Arial" w:cs="Arial"/>
-          <w:b/>
-          <w:bCs/>
-          <w:sz w:val="22"/>
-          <w:szCs w:val="22"/>
-        </w:rPr>
-        <w:t>{</w:t>
-      </w:r>
-      <w:proofErr w:type="spellStart"/>
-      <w:r>
-        <w:rPr>
-          <w:rFonts w:ascii="Arial" w:eastAsia="Arial" w:hAnsi="Arial" w:cs="Arial"/>
-          <w:b/>
-          <w:bCs/>
-          <w:sz w:val="22"/>
-          <w:szCs w:val="22"/>
-        </w:rPr>
-        <w:t>expediente_fecha_registro_año</w:t>
-      </w:r>
-      <w:proofErr w:type="spellEnd"/>
-      <w:r>
-        <w:rPr>
-          <w:rFonts w:ascii="Arial" w:eastAsia="Arial" w:hAnsi="Arial" w:cs="Arial"/>
-          <w:b/>
-          <w:bCs/>
-          <w:sz w:val="22"/>
-          <w:szCs w:val="22"/>
-        </w:rPr>
-        <w:t>}</w:t>
-      </w:r>
-      <w:bookmarkEnd w:id="2"/>
-      <w:r>
-        <w:rPr>
-          <w:rFonts w:ascii="Arial" w:eastAsia="Arial" w:hAnsi="Arial" w:cs="Arial"/>
-        </w:rPr>
-        <w:t xml:space="preserve">, </w:t>
-      </w:r>
-      <w:r>
-        <w:rPr>
-          <w:rFonts w:ascii="Arial" w:eastAsia="Arial" w:hAnsi="Arial" w:cs="Arial"/>
-          <w:szCs w:val="24"/>
-        </w:rPr>
-        <w:t xml:space="preserve">por parte de la señora </w:t>
-      </w:r>
-      <w:r>
-        <w:rPr>
-          <w:rFonts w:ascii="Arial" w:eastAsia="Arial" w:hAnsi="Arial" w:cs="Arial"/>
-          <w:b/>
-          <w:szCs w:val="24"/>
-        </w:rPr>
-        <w:t>{</w:t>
-      </w:r>
-      <w:proofErr w:type="spellStart"/>
-      <w:r>
-        <w:rPr>
-          <w:rFonts w:ascii="Arial" w:eastAsia="Arial" w:hAnsi="Arial" w:cs="Arial"/>
-          <w:b/>
-          <w:szCs w:val="24"/>
-        </w:rPr>
-        <w:t>convocante_nombres</w:t>
-      </w:r>
-      <w:proofErr w:type="spellEnd"/>
-      <w:r>
-        <w:rPr>
-          <w:rFonts w:ascii="Arial" w:eastAsia="Arial" w:hAnsi="Arial" w:cs="Arial"/>
-          <w:b/>
-          <w:szCs w:val="24"/>
-        </w:rPr>
-        <w:t>}</w:t>
-      </w:r>
-      <w:r>
-        <w:rPr>
-          <w:rFonts w:ascii="Arial" w:eastAsia="Arial" w:hAnsi="Arial" w:cs="Arial"/>
-          <w:szCs w:val="24"/>
-        </w:rPr>
-        <w:t xml:space="preserve">, identificada con C.C. No. </w:t>
-      </w:r>
-      <w:r>
-        <w:rPr>
-          <w:rFonts w:ascii="Arial" w:eastAsia="Arial" w:hAnsi="Arial" w:cs="Arial"/>
-          <w:b/>
-          <w:szCs w:val="24"/>
-        </w:rPr>
-        <w:t>{</w:t>
-      </w:r>
-      <w:proofErr w:type="spellStart"/>
-      <w:r>
-        <w:rPr>
-          <w:rFonts w:ascii="Arial" w:eastAsia="Arial" w:hAnsi="Arial" w:cs="Arial"/>
-          <w:b/>
-          <w:szCs w:val="24"/>
-        </w:rPr>
-        <w:t>convocante_identificacion</w:t>
-      </w:r>
-      <w:proofErr w:type="spellEnd"/>
-      <w:r>
-        <w:rPr>
-          <w:rFonts w:ascii="Arial" w:eastAsia="Arial" w:hAnsi="Arial" w:cs="Arial"/>
-          <w:b/>
-          <w:szCs w:val="24"/>
-        </w:rPr>
-        <w:t xml:space="preserve">} </w:t>
-      </w:r>
-      <w:r>
-        <w:rPr>
-          <w:rFonts w:ascii="Arial" w:eastAsia="Arial" w:hAnsi="Arial" w:cs="Arial"/>
-          <w:szCs w:val="24"/>
-        </w:rPr>
-        <w:t xml:space="preserve">de </w:t>
-      </w:r>
-      <w:r>
-        <w:rPr>
-          <w:rFonts w:ascii="Arial" w:eastAsia="Arial" w:hAnsi="Arial" w:cs="Arial"/>
-          <w:b/>
-          <w:szCs w:val="24"/>
-        </w:rPr>
-        <w:t>{</w:t>
-      </w:r>
-      <w:proofErr w:type="spellStart"/>
-      <w:r>
-        <w:rPr>
-          <w:rFonts w:ascii="Arial" w:eastAsia="Arial" w:hAnsi="Arial" w:cs="Arial"/>
-          <w:b/>
-          <w:szCs w:val="24"/>
-        </w:rPr>
-        <w:t>convocante_lugar_expedicion</w:t>
-      </w:r>
-      <w:proofErr w:type="spellEnd"/>
-      <w:r>
-        <w:rPr>
-          <w:rFonts w:ascii="Arial" w:eastAsia="Arial" w:hAnsi="Arial" w:cs="Arial"/>
-          <w:b/>
-          <w:szCs w:val="24"/>
-        </w:rPr>
-        <w:t>}</w:t>
-      </w:r>
-      <w:r>
-        <w:rPr>
-          <w:rFonts w:ascii="Arial" w:eastAsia="Arial" w:hAnsi="Arial" w:cs="Arial"/>
-          <w:szCs w:val="24"/>
-        </w:rPr>
-        <w:t xml:space="preserve">, como parte </w:t>
-      </w:r>
-      <w:r>
-        <w:rPr>
-          <w:rFonts w:ascii="Arial" w:eastAsia="Arial" w:hAnsi="Arial" w:cs="Arial"/>
-          <w:b/>
-          <w:szCs w:val="24"/>
-        </w:rPr>
-        <w:t>Convocante</w:t>
-      </w:r>
-      <w:r>
-        <w:rPr>
-          <w:rFonts w:ascii="Arial" w:eastAsia="Arial" w:hAnsi="Arial" w:cs="Arial"/>
-          <w:szCs w:val="24"/>
-        </w:rPr>
-        <w:t xml:space="preserve">, para que fuera citado el Señor </w:t>
-      </w:r>
-      <w:r>
-        <w:rPr>
-          <w:rFonts w:ascii="Arial" w:eastAsia="Arial" w:hAnsi="Arial" w:cs="Arial"/>
-          <w:b/>
-          <w:szCs w:val="24"/>
-        </w:rPr>
-        <w:t>{</w:t>
-      </w:r>
-      <w:proofErr w:type="spellStart"/>
-      <w:r>
-        <w:rPr>
-          <w:rFonts w:ascii="Arial" w:eastAsia="Arial" w:hAnsi="Arial" w:cs="Arial"/>
-          <w:b/>
-          <w:szCs w:val="24"/>
-        </w:rPr>
-        <w:t>convocado_nombres</w:t>
-      </w:r>
-      <w:proofErr w:type="spellEnd"/>
-      <w:r>
-        <w:rPr>
-          <w:rFonts w:ascii="Arial" w:eastAsia="Arial" w:hAnsi="Arial" w:cs="Arial"/>
-          <w:b/>
-          <w:szCs w:val="24"/>
-        </w:rPr>
-        <w:t>}</w:t>
-      </w:r>
-      <w:r>
-        <w:rPr>
-          <w:rFonts w:ascii="Arial" w:eastAsia="Arial" w:hAnsi="Arial" w:cs="Arial"/>
-          <w:szCs w:val="24"/>
-        </w:rPr>
-        <w:t xml:space="preserve"> identificado con C.C. No. </w:t>
-      </w:r>
-      <w:r>
-        <w:rPr>
-          <w:rFonts w:ascii="Arial" w:eastAsia="Arial" w:hAnsi="Arial" w:cs="Arial"/>
-          <w:b/>
-          <w:szCs w:val="24"/>
-        </w:rPr>
-        <w:t>{</w:t>
-      </w:r>
-      <w:proofErr w:type="spellStart"/>
-      <w:r>
-        <w:rPr>
-          <w:rFonts w:ascii="Arial" w:eastAsia="Arial" w:hAnsi="Arial" w:cs="Arial"/>
-          <w:b/>
-          <w:szCs w:val="24"/>
-        </w:rPr>
-        <w:t>convocado_identificacion</w:t>
-      </w:r>
-      <w:proofErr w:type="spellEnd"/>
-      <w:r>
-        <w:rPr>
-          <w:rFonts w:ascii="Arial" w:eastAsia="Arial" w:hAnsi="Arial" w:cs="Arial"/>
-          <w:b/>
-          <w:szCs w:val="24"/>
-        </w:rPr>
-        <w:t xml:space="preserve">} </w:t>
-      </w:r>
-      <w:r>
-        <w:rPr>
-          <w:rFonts w:ascii="Arial" w:eastAsia="Arial" w:hAnsi="Arial" w:cs="Arial"/>
-          <w:szCs w:val="24"/>
-        </w:rPr>
-        <w:t xml:space="preserve">de </w:t>
-      </w:r>
-      <w:r>
-        <w:rPr>
-          <w:rFonts w:ascii="Arial" w:eastAsia="Arial" w:hAnsi="Arial" w:cs="Arial"/>
-          <w:b/>
-          <w:szCs w:val="24"/>
-        </w:rPr>
-        <w:t>{</w:t>
-      </w:r>
-      <w:proofErr w:type="spellStart"/>
-      <w:r>
-        <w:rPr>
-          <w:rFonts w:ascii="Arial" w:eastAsia="Arial" w:hAnsi="Arial" w:cs="Arial"/>
-          <w:b/>
-          <w:szCs w:val="24"/>
-        </w:rPr>
-        <w:t>convocado_lugar_expedicion</w:t>
-      </w:r>
-      <w:proofErr w:type="spellEnd"/>
-      <w:r>
-        <w:rPr>
-          <w:rFonts w:ascii="Arial" w:eastAsia="Arial" w:hAnsi="Arial" w:cs="Arial"/>
-          <w:b/>
-          <w:szCs w:val="24"/>
-        </w:rPr>
-        <w:t>}</w:t>
+      <w:r>
+        <w:rPr>
+          <w:rFonts w:ascii="Arial" w:eastAsia="Arial" w:hAnsi="Arial" w:cs="Arial"/>
+          <w:b/>
+          <w:szCs w:val="24"/>
+        </w:rPr>
+        <w:t>{convocado_lugar_expedicion}</w:t>
       </w:r>
       <w:r>
         <w:rPr>
@@ -1231,25 +865,7 @@
           <w:b/>
           <w:szCs w:val="24"/>
         </w:rPr>
-        <w:t>{</w:t>
-      </w:r>
-      <w:proofErr w:type="spellStart"/>
-      <w:r>
-        <w:rPr>
-          <w:rFonts w:ascii="Arial" w:eastAsia="Arial" w:hAnsi="Arial" w:cs="Arial"/>
-          <w:b/>
-          <w:szCs w:val="24"/>
-        </w:rPr>
-        <w:t>convocante_nombres</w:t>
-      </w:r>
-      <w:proofErr w:type="spellEnd"/>
-      <w:r>
-        <w:rPr>
-          <w:rFonts w:ascii="Arial" w:eastAsia="Arial" w:hAnsi="Arial" w:cs="Arial"/>
-          <w:b/>
-          <w:szCs w:val="24"/>
-        </w:rPr>
-        <w:t xml:space="preserve">} </w:t>
+        <w:t xml:space="preserve">{convocante_nombres} </w:t>
       </w:r>
       <w:r>
         <w:rPr>
@@ -1264,75 +880,22 @@
           <w:b/>
           <w:szCs w:val="24"/>
         </w:rPr>
-        <w:t>{</w:t>
-      </w:r>
-      <w:proofErr w:type="spellStart"/>
-      <w:r>
-        <w:rPr>
-          <w:rFonts w:ascii="Arial" w:eastAsia="Arial" w:hAnsi="Arial" w:cs="Arial"/>
-          <w:b/>
-          <w:szCs w:val="24"/>
-        </w:rPr>
-        <w:t>convocante_</w:t>
-      </w:r>
-      <w:proofErr w:type="gramStart"/>
-      <w:r>
-        <w:rPr>
-          <w:rFonts w:ascii="Arial" w:eastAsia="Arial" w:hAnsi="Arial" w:cs="Arial"/>
-          <w:b/>
-          <w:szCs w:val="24"/>
-        </w:rPr>
-        <w:t>identificacion</w:t>
-      </w:r>
-      <w:proofErr w:type="spellEnd"/>
-      <w:r>
-        <w:rPr>
-          <w:rFonts w:ascii="Arial" w:eastAsia="Arial" w:hAnsi="Arial" w:cs="Arial"/>
-          <w:b/>
-          <w:szCs w:val="24"/>
-        </w:rPr>
-        <w:t xml:space="preserve">}  </w:t>
-      </w:r>
-      <w:r>
-        <w:rPr>
-          <w:rFonts w:ascii="Arial" w:eastAsia="Arial" w:hAnsi="Arial" w:cs="Arial"/>
-          <w:szCs w:val="24"/>
-        </w:rPr>
-        <w:t>de</w:t>
-      </w:r>
-      <w:proofErr w:type="gramEnd"/>
-      <w:r>
-        <w:rPr>
-          <w:rFonts w:ascii="Arial" w:eastAsia="Arial" w:hAnsi="Arial" w:cs="Arial"/>
-          <w:szCs w:val="24"/>
-        </w:rPr>
-        <w:t xml:space="preserve"> </w:t>
-      </w:r>
-      <w:r>
-        <w:rPr>
-          <w:rFonts w:ascii="Arial" w:eastAsia="Arial" w:hAnsi="Arial" w:cs="Arial"/>
-          <w:b/>
-          <w:szCs w:val="24"/>
-        </w:rPr>
-        <w:t>{</w:t>
-      </w:r>
-      <w:proofErr w:type="spellStart"/>
-      <w:r>
-        <w:rPr>
-          <w:rFonts w:ascii="Arial" w:eastAsia="Arial" w:hAnsi="Arial" w:cs="Arial"/>
-          <w:b/>
-          <w:szCs w:val="24"/>
-        </w:rPr>
-        <w:t>convocante_lugar_expedicion</w:t>
-      </w:r>
-      <w:proofErr w:type="spellEnd"/>
-      <w:r>
-        <w:rPr>
-          <w:rFonts w:ascii="Arial" w:eastAsia="Arial" w:hAnsi="Arial" w:cs="Arial"/>
-          <w:b/>
-          <w:szCs w:val="24"/>
-        </w:rPr>
-        <w:t xml:space="preserve">} </w:t>
+        <w:t xml:space="preserve">{convocante_identificacion}  </w:t>
+      </w:r>
+      <w:r>
+        <w:rPr>
+          <w:rFonts w:ascii="Arial" w:eastAsia="Arial" w:hAnsi="Arial" w:cs="Arial"/>
+          <w:szCs w:val="24"/>
+        </w:rPr>
+        <w:t xml:space="preserve">de </w:t>
+      </w:r>
+      <w:r>
+        <w:rPr>
+          <w:rFonts w:ascii="Arial" w:eastAsia="Arial" w:hAnsi="Arial" w:cs="Arial"/>
+          <w:b/>
+          <w:szCs w:val="24"/>
+        </w:rPr>
+        <w:t xml:space="preserve">{convocante_lugar_expedicion} </w:t>
       </w:r>
       <w:r>
         <w:rPr>
@@ -1347,25 +910,7 @@
           <w:b/>
           <w:szCs w:val="24"/>
         </w:rPr>
-        <w:t>{</w:t>
-      </w:r>
-      <w:proofErr w:type="spellStart"/>
-      <w:r>
-        <w:rPr>
-          <w:rFonts w:ascii="Arial" w:eastAsia="Arial" w:hAnsi="Arial" w:cs="Arial"/>
-          <w:b/>
-          <w:szCs w:val="24"/>
-        </w:rPr>
-        <w:t>convocante_direccion</w:t>
-      </w:r>
-      <w:proofErr w:type="spellEnd"/>
-      <w:r>
-        <w:rPr>
-          <w:rFonts w:ascii="Arial" w:eastAsia="Arial" w:hAnsi="Arial" w:cs="Arial"/>
-          <w:b/>
-          <w:szCs w:val="24"/>
-        </w:rPr>
-        <w:t>}</w:t>
+        <w:t>{convocante_direccion}</w:t>
       </w:r>
       <w:r>
         <w:rPr>
@@ -1380,25 +925,7 @@
           <w:b/>
           <w:szCs w:val="24"/>
         </w:rPr>
-        <w:t>{</w:t>
-      </w:r>
-      <w:proofErr w:type="spellStart"/>
-      <w:r>
-        <w:rPr>
-          <w:rFonts w:ascii="Arial" w:eastAsia="Arial" w:hAnsi="Arial" w:cs="Arial"/>
-          <w:b/>
-          <w:szCs w:val="24"/>
-        </w:rPr>
-        <w:t>convocante_localidad</w:t>
-      </w:r>
-      <w:proofErr w:type="spellEnd"/>
-      <w:r>
-        <w:rPr>
-          <w:rFonts w:ascii="Arial" w:eastAsia="Arial" w:hAnsi="Arial" w:cs="Arial"/>
-          <w:b/>
-          <w:szCs w:val="24"/>
-        </w:rPr>
-        <w:t>}</w:t>
+        <w:t>{convocante_localidad}</w:t>
       </w:r>
       <w:r>
         <w:rPr>
@@ -1414,9 +941,15 @@
           <w:bCs/>
           <w:szCs w:val="24"/>
         </w:rPr>
-        <w:t>{</w:t>
-      </w:r>
-      <w:proofErr w:type="spellStart"/>
+        <w:t>{convocante_correo}</w:t>
+      </w:r>
+      <w:r>
+        <w:rPr>
+          <w:rFonts w:ascii="Arial" w:eastAsia="Arial" w:hAnsi="Arial" w:cs="Arial"/>
+          <w:szCs w:val="24"/>
+        </w:rPr>
+        <w:t xml:space="preserve"> y Teléfono: </w:t>
+      </w:r>
       <w:r>
         <w:rPr>
           <w:rFonts w:ascii="Arial" w:eastAsia="Arial" w:hAnsi="Arial" w:cs="Arial"/>
@@ -1424,53 +957,7 @@
           <w:bCs/>
           <w:szCs w:val="24"/>
         </w:rPr>
-        <w:t>convocante_correo</w:t>
-      </w:r>
-      <w:proofErr w:type="spellEnd"/>
-      <w:r>
-        <w:rPr>
-          <w:rFonts w:ascii="Arial" w:eastAsia="Arial" w:hAnsi="Arial" w:cs="Arial"/>
-          <w:b/>
-          <w:bCs/>
-          <w:szCs w:val="24"/>
-        </w:rPr>
-        <w:t>}</w:t>
-      </w:r>
-      <w:r>
-        <w:rPr>
-          <w:rFonts w:ascii="Arial" w:eastAsia="Arial" w:hAnsi="Arial" w:cs="Arial"/>
-          <w:szCs w:val="24"/>
-        </w:rPr>
-        <w:t xml:space="preserve"> y Teléfono: </w:t>
-      </w:r>
-      <w:r>
-        <w:rPr>
-          <w:rFonts w:ascii="Arial" w:eastAsia="Arial" w:hAnsi="Arial" w:cs="Arial"/>
-          <w:b/>
-          <w:bCs/>
-          <w:szCs w:val="24"/>
-        </w:rPr>
-        <w:t>{</w:t>
-      </w:r>
-      <w:proofErr w:type="spellStart"/>
-      <w:r>
-        <w:rPr>
-          <w:rFonts w:ascii="Arial" w:eastAsia="Arial" w:hAnsi="Arial" w:cs="Arial"/>
-          <w:b/>
-          <w:bCs/>
-          <w:szCs w:val="24"/>
-        </w:rPr>
-        <w:t>convocante_celular</w:t>
-      </w:r>
-      <w:proofErr w:type="spellEnd"/>
-      <w:r>
-        <w:rPr>
-          <w:rFonts w:ascii="Arial" w:eastAsia="Arial" w:hAnsi="Arial" w:cs="Arial"/>
-          <w:b/>
-          <w:bCs/>
-          <w:szCs w:val="24"/>
-        </w:rPr>
-        <w:t>}</w:t>
+        <w:t>{convocante_celular}</w:t>
       </w:r>
       <w:r>
         <w:rPr>
@@ -1537,25 +1024,7 @@
           <w:b/>
           <w:szCs w:val="24"/>
         </w:rPr>
-        <w:t>{</w:t>
-      </w:r>
-      <w:proofErr w:type="spellStart"/>
-      <w:r>
-        <w:rPr>
-          <w:rFonts w:ascii="Arial" w:eastAsia="Arial" w:hAnsi="Arial" w:cs="Arial"/>
-          <w:b/>
-          <w:szCs w:val="24"/>
-        </w:rPr>
-        <w:t>convocado_nombres</w:t>
-      </w:r>
-      <w:proofErr w:type="spellEnd"/>
-      <w:r>
-        <w:rPr>
-          <w:rFonts w:ascii="Arial" w:eastAsia="Arial" w:hAnsi="Arial" w:cs="Arial"/>
-          <w:b/>
-          <w:szCs w:val="24"/>
-        </w:rPr>
-        <w:t>}</w:t>
+        <w:t>{convocado_nombres}</w:t>
       </w:r>
       <w:r>
         <w:rPr>
@@ -1570,25 +1039,7 @@
           <w:b/>
           <w:szCs w:val="24"/>
         </w:rPr>
-        <w:t>{</w:t>
-      </w:r>
-      <w:proofErr w:type="spellStart"/>
-      <w:r>
-        <w:rPr>
-          <w:rFonts w:ascii="Arial" w:eastAsia="Arial" w:hAnsi="Arial" w:cs="Arial"/>
-          <w:b/>
-          <w:szCs w:val="24"/>
-        </w:rPr>
-        <w:t>convocado_identificacion</w:t>
-      </w:r>
-      <w:proofErr w:type="spellEnd"/>
-      <w:r>
-        <w:rPr>
-          <w:rFonts w:ascii="Arial" w:eastAsia="Arial" w:hAnsi="Arial" w:cs="Arial"/>
-          <w:b/>
-          <w:szCs w:val="24"/>
-        </w:rPr>
-        <w:t xml:space="preserve">} </w:t>
+        <w:t xml:space="preserve">{convocado_identificacion} </w:t>
       </w:r>
       <w:r>
         <w:rPr>
@@ -1603,25 +1054,7 @@
           <w:b/>
           <w:szCs w:val="24"/>
         </w:rPr>
-        <w:t>{</w:t>
-      </w:r>
-      <w:proofErr w:type="spellStart"/>
-      <w:r>
-        <w:rPr>
-          <w:rFonts w:ascii="Arial" w:eastAsia="Arial" w:hAnsi="Arial" w:cs="Arial"/>
-          <w:b/>
-          <w:szCs w:val="24"/>
-        </w:rPr>
-        <w:t>convocado_lugar_expedicion</w:t>
-      </w:r>
-      <w:proofErr w:type="spellEnd"/>
-      <w:r>
-        <w:rPr>
-          <w:rFonts w:ascii="Arial" w:eastAsia="Arial" w:hAnsi="Arial" w:cs="Arial"/>
-          <w:b/>
-          <w:szCs w:val="24"/>
-        </w:rPr>
-        <w:t>}</w:t>
+        <w:t>{convocado_lugar_expedicion}</w:t>
       </w:r>
       <w:r>
         <w:rPr>
@@ -1636,25 +1069,7 @@
           <w:b/>
           <w:szCs w:val="24"/>
         </w:rPr>
-        <w:t>{</w:t>
-      </w:r>
-      <w:proofErr w:type="spellStart"/>
-      <w:r>
-        <w:rPr>
-          <w:rFonts w:ascii="Arial" w:eastAsia="Arial" w:hAnsi="Arial" w:cs="Arial"/>
-          <w:b/>
-          <w:szCs w:val="24"/>
-        </w:rPr>
-        <w:t>convocado_direccion</w:t>
-      </w:r>
-      <w:proofErr w:type="spellEnd"/>
-      <w:r>
-        <w:rPr>
-          <w:rFonts w:ascii="Arial" w:eastAsia="Arial" w:hAnsi="Arial" w:cs="Arial"/>
-          <w:b/>
-          <w:szCs w:val="24"/>
-        </w:rPr>
-        <w:t>}</w:t>
+        <w:t>{convocado_direccion}</w:t>
       </w:r>
       <w:r>
         <w:rPr>
@@ -1669,25 +1084,7 @@
           <w:b/>
           <w:szCs w:val="24"/>
         </w:rPr>
-        <w:t>{</w:t>
-      </w:r>
-      <w:proofErr w:type="spellStart"/>
-      <w:r>
-        <w:rPr>
-          <w:rFonts w:ascii="Arial" w:eastAsia="Arial" w:hAnsi="Arial" w:cs="Arial"/>
-          <w:b/>
-          <w:szCs w:val="24"/>
-        </w:rPr>
-        <w:t>convocado_localidad</w:t>
-      </w:r>
-      <w:proofErr w:type="spellEnd"/>
-      <w:r>
-        <w:rPr>
-          <w:rFonts w:ascii="Arial" w:eastAsia="Arial" w:hAnsi="Arial" w:cs="Arial"/>
-          <w:b/>
-          <w:szCs w:val="24"/>
-        </w:rPr>
-        <w:t>}</w:t>
+        <w:t>{convocado_localidad}</w:t>
       </w:r>
       <w:r>
         <w:rPr>
@@ -1703,9 +1100,15 @@
           <w:bCs/>
           <w:szCs w:val="24"/>
         </w:rPr>
-        <w:t>{</w:t>
-      </w:r>
-      <w:proofErr w:type="spellStart"/>
+        <w:t>{convocado_correo}</w:t>
+      </w:r>
+      <w:r>
+        <w:rPr>
+          <w:rFonts w:ascii="Arial" w:eastAsia="Arial" w:hAnsi="Arial" w:cs="Arial"/>
+          <w:szCs w:val="24"/>
+        </w:rPr>
+        <w:t xml:space="preserve">, Teléfono: </w:t>
+      </w:r>
       <w:r>
         <w:rPr>
           <w:rFonts w:ascii="Arial" w:eastAsia="Arial" w:hAnsi="Arial" w:cs="Arial"/>
@@ -1713,53 +1116,7 @@
           <w:bCs/>
           <w:szCs w:val="24"/>
         </w:rPr>
-        <w:t>convocado_correo</w:t>
-      </w:r>
-      <w:proofErr w:type="spellEnd"/>
-      <w:r>
-        <w:rPr>
-          <w:rFonts w:ascii="Arial" w:eastAsia="Arial" w:hAnsi="Arial" w:cs="Arial"/>
-          <w:b/>
-          <w:bCs/>
-          <w:szCs w:val="24"/>
-        </w:rPr>
-        <w:t>}</w:t>
-      </w:r>
-      <w:r>
-        <w:rPr>
-          <w:rFonts w:ascii="Arial" w:eastAsia="Arial" w:hAnsi="Arial" w:cs="Arial"/>
-          <w:szCs w:val="24"/>
-        </w:rPr>
-        <w:t xml:space="preserve">, Teléfono: </w:t>
-      </w:r>
-      <w:r>
-        <w:rPr>
-          <w:rFonts w:ascii="Arial" w:eastAsia="Arial" w:hAnsi="Arial" w:cs="Arial"/>
-          <w:b/>
-          <w:bCs/>
-          <w:szCs w:val="24"/>
-        </w:rPr>
-        <w:t>{</w:t>
-      </w:r>
-      <w:proofErr w:type="spellStart"/>
-      <w:r>
-        <w:rPr>
-          <w:rFonts w:ascii="Arial" w:eastAsia="Arial" w:hAnsi="Arial" w:cs="Arial"/>
-          <w:b/>
-          <w:bCs/>
-          <w:szCs w:val="24"/>
-        </w:rPr>
-        <w:t>convocado_celular</w:t>
-      </w:r>
-      <w:proofErr w:type="spellEnd"/>
-      <w:r>
-        <w:rPr>
-          <w:rFonts w:ascii="Arial" w:eastAsia="Arial" w:hAnsi="Arial" w:cs="Arial"/>
-          <w:b/>
-          <w:bCs/>
-          <w:szCs w:val="24"/>
-        </w:rPr>
-        <w:t>}</w:t>
+        <w:t>{convocado_celular}</w:t>
       </w:r>
       <w:r>
         <w:rPr>
@@ -1841,9 +1198,15 @@
           <w:bCs/>
           <w:szCs w:val="24"/>
         </w:rPr>
-        <w:t>{</w:t>
-      </w:r>
-      <w:proofErr w:type="spellStart"/>
+        <w:t xml:space="preserve">{conciliador_nombres} </w:t>
+      </w:r>
+      <w:r>
+        <w:rPr>
+          <w:rFonts w:ascii="Arial" w:eastAsia="Arial" w:hAnsi="Arial" w:cs="Arial"/>
+          <w:szCs w:val="24"/>
+        </w:rPr>
+        <w:t xml:space="preserve">identificado(a) con C.C. Nº </w:t>
+      </w:r>
       <w:r>
         <w:rPr>
           <w:rFonts w:ascii="Arial" w:eastAsia="Arial" w:hAnsi="Arial" w:cs="Arial"/>
@@ -1851,9 +1214,15 @@
           <w:bCs/>
           <w:szCs w:val="24"/>
         </w:rPr>
-        <w:t>conciliador_nombres</w:t>
-      </w:r>
-      <w:proofErr w:type="spellEnd"/>
+        <w:t xml:space="preserve">{conciliador_identificacion} </w:t>
+      </w:r>
+      <w:r>
+        <w:rPr>
+          <w:rFonts w:ascii="Arial" w:eastAsia="Arial" w:hAnsi="Arial" w:cs="Arial"/>
+          <w:szCs w:val="24"/>
+        </w:rPr>
+        <w:t xml:space="preserve">de </w:t>
+      </w:r>
       <w:r>
         <w:rPr>
           <w:rFonts w:ascii="Arial" w:eastAsia="Arial" w:hAnsi="Arial" w:cs="Arial"/>
@@ -1861,95 +1230,7 @@
           <w:bCs/>
           <w:szCs w:val="24"/>
         </w:rPr>
-        <w:t xml:space="preserve">} </w:t>
-      </w:r>
-      <w:r>
-        <w:rPr>
-          <w:rFonts w:ascii="Arial" w:eastAsia="Arial" w:hAnsi="Arial" w:cs="Arial"/>
-          <w:szCs w:val="24"/>
-        </w:rPr>
-        <w:t xml:space="preserve">identificado(a) con C.C. </w:t>
-      </w:r>
-      <w:proofErr w:type="spellStart"/>
-      <w:r>
-        <w:rPr>
-          <w:rFonts w:ascii="Arial" w:eastAsia="Arial" w:hAnsi="Arial" w:cs="Arial"/>
-          <w:szCs w:val="24"/>
-        </w:rPr>
-        <w:t>Nº</w:t>
-      </w:r>
-      <w:proofErr w:type="spellEnd"/>
-      <w:r>
-        <w:rPr>
-          <w:rFonts w:ascii="Arial" w:eastAsia="Arial" w:hAnsi="Arial" w:cs="Arial"/>
-          <w:szCs w:val="24"/>
-        </w:rPr>
-        <w:t xml:space="preserve"> </w:t>
-      </w:r>
-      <w:r>
-        <w:rPr>
-          <w:rFonts w:ascii="Arial" w:eastAsia="Arial" w:hAnsi="Arial" w:cs="Arial"/>
-          <w:b/>
-          <w:bCs/>
-          <w:szCs w:val="24"/>
-        </w:rPr>
-        <w:t>{</w:t>
-      </w:r>
-      <w:proofErr w:type="spellStart"/>
-      <w:r>
-        <w:rPr>
-          <w:rFonts w:ascii="Arial" w:eastAsia="Arial" w:hAnsi="Arial" w:cs="Arial"/>
-          <w:b/>
-          <w:bCs/>
-          <w:szCs w:val="24"/>
-        </w:rPr>
-        <w:t>conciliador_identificacion</w:t>
-      </w:r>
-      <w:proofErr w:type="spellEnd"/>
-      <w:r>
-        <w:rPr>
-          <w:rFonts w:ascii="Arial" w:eastAsia="Arial" w:hAnsi="Arial" w:cs="Arial"/>
-          <w:b/>
-          <w:bCs/>
-          <w:szCs w:val="24"/>
-        </w:rPr>
-        <w:t xml:space="preserve">} </w:t>
-      </w:r>
-      <w:r>
-        <w:rPr>
-          <w:rFonts w:ascii="Arial" w:eastAsia="Arial" w:hAnsi="Arial" w:cs="Arial"/>
-          <w:szCs w:val="24"/>
-        </w:rPr>
-        <w:t xml:space="preserve">de </w:t>
-      </w:r>
-      <w:r>
-        <w:rPr>
-          <w:rFonts w:ascii="Arial" w:eastAsia="Arial" w:hAnsi="Arial" w:cs="Arial"/>
-          <w:b/>
-          <w:bCs/>
-          <w:szCs w:val="24"/>
-        </w:rPr>
-        <w:t>{</w:t>
-      </w:r>
-      <w:proofErr w:type="spellStart"/>
-      <w:r>
-        <w:rPr>
-          <w:rFonts w:ascii="Arial" w:eastAsia="Arial" w:hAnsi="Arial" w:cs="Arial"/>
-          <w:b/>
-          <w:bCs/>
-          <w:szCs w:val="24"/>
-        </w:rPr>
-        <w:t>conciliador_lugar_expedicion</w:t>
-      </w:r>
-      <w:proofErr w:type="spellEnd"/>
-      <w:r>
-        <w:rPr>
-          <w:rFonts w:ascii="Arial" w:eastAsia="Arial" w:hAnsi="Arial" w:cs="Arial"/>
-          <w:b/>
-          <w:bCs/>
-          <w:szCs w:val="24"/>
-        </w:rPr>
-        <w:t>}</w:t>
+        <w:t>{conciliador_lugar_expedicion}</w:t>
       </w:r>
       <w:r>
         <w:rPr>
@@ -1973,27 +1254,7 @@
           <w:bCs/>
           <w:szCs w:val="24"/>
         </w:rPr>
-        <w:t>{</w:t>
-      </w:r>
-      <w:proofErr w:type="spellStart"/>
-      <w:r>
-        <w:rPr>
-          <w:rFonts w:ascii="Arial" w:eastAsia="Arial" w:hAnsi="Arial" w:cs="Arial"/>
-          <w:b/>
-          <w:bCs/>
-          <w:szCs w:val="24"/>
-        </w:rPr>
-        <w:t>conciliador_tarjeta_profesional</w:t>
-      </w:r>
-      <w:proofErr w:type="spellEnd"/>
-      <w:r>
-        <w:rPr>
-          <w:rFonts w:ascii="Arial" w:eastAsia="Arial" w:hAnsi="Arial" w:cs="Arial"/>
-          <w:b/>
-          <w:bCs/>
-          <w:szCs w:val="24"/>
-        </w:rPr>
-        <w:t xml:space="preserve">} </w:t>
+        <w:t xml:space="preserve">{conciliador_tarjeta_profesional} </w:t>
       </w:r>
       <w:r>
         <w:rPr>
@@ -2166,416 +1427,21 @@
       <w:r>
         <w:rPr>
           <w:rFonts w:ascii="Arial" w:eastAsia="Arial" w:hAnsi="Arial" w:cs="Arial"/>
-          <w:b/>
-        </w:rPr>
-        <w:t xml:space="preserve">PRIMERO: </w:t>
-      </w:r>
-      <w:r>
-        <w:rPr>
-          <w:rFonts w:ascii="Arial" w:eastAsia="Arial" w:hAnsi="Arial" w:cs="Arial"/>
-        </w:rPr>
-        <w:t xml:space="preserve">La señora </w:t>
-      </w:r>
-      <w:r>
-        <w:rPr>
-          <w:rFonts w:ascii="Arial" w:eastAsia="Arial" w:hAnsi="Arial" w:cs="Arial"/>
-          <w:b/>
-          <w:szCs w:val="24"/>
         </w:rPr>
         <w:t>{</w:t>
       </w:r>
-      <w:proofErr w:type="spellStart"/>
-      <w:r>
-        <w:rPr>
-          <w:rFonts w:ascii="Arial" w:eastAsia="Arial" w:hAnsi="Arial" w:cs="Arial"/>
-          <w:b/>
-          <w:szCs w:val="24"/>
-        </w:rPr>
-        <w:t>convocante_nombres</w:t>
-      </w:r>
-      <w:proofErr w:type="spellEnd"/>
-      <w:r>
-        <w:rPr>
-          <w:rFonts w:ascii="Arial" w:eastAsia="Arial" w:hAnsi="Arial" w:cs="Arial"/>
-          <w:b/>
-          <w:szCs w:val="24"/>
+      <w:r>
+        <w:rPr>
+          <w:rFonts w:ascii="Arial" w:eastAsia="Arial" w:hAnsi="Arial" w:cs="Arial"/>
+        </w:rPr>
+        <w:t>hechos_descripcion</w:t>
+      </w:r>
+      <w:r>
+        <w:rPr>
+          <w:rFonts w:ascii="Arial" w:eastAsia="Arial" w:hAnsi="Arial" w:cs="Arial"/>
         </w:rPr>
         <w:t>}</w:t>
       </w:r>
-      <w:r>
-        <w:rPr>
-          <w:rFonts w:ascii="Arial" w:eastAsia="Arial" w:hAnsi="Arial" w:cs="Arial"/>
-        </w:rPr>
-        <w:t xml:space="preserve"> identificada con C.C No</w:t>
-      </w:r>
-      <w:r>
-        <w:rPr>
-          <w:rFonts w:ascii="Arial" w:eastAsia="Arial" w:hAnsi="Arial" w:cs="Arial"/>
-          <w:b/>
-          <w:szCs w:val="24"/>
-        </w:rPr>
-        <w:t>{</w:t>
-      </w:r>
-      <w:proofErr w:type="spellStart"/>
-      <w:r>
-        <w:rPr>
-          <w:rFonts w:ascii="Arial" w:eastAsia="Arial" w:hAnsi="Arial" w:cs="Arial"/>
-          <w:b/>
-          <w:szCs w:val="24"/>
-        </w:rPr>
-        <w:t>convocante_</w:t>
-      </w:r>
-      <w:proofErr w:type="gramStart"/>
-      <w:r>
-        <w:rPr>
-          <w:rFonts w:ascii="Arial" w:eastAsia="Arial" w:hAnsi="Arial" w:cs="Arial"/>
-          <w:b/>
-          <w:szCs w:val="24"/>
-        </w:rPr>
-        <w:t>identificacion</w:t>
-      </w:r>
-      <w:proofErr w:type="spellEnd"/>
-      <w:r>
-        <w:rPr>
-          <w:rFonts w:ascii="Arial" w:eastAsia="Arial" w:hAnsi="Arial" w:cs="Arial"/>
-          <w:b/>
-          <w:szCs w:val="24"/>
-        </w:rPr>
-        <w:t xml:space="preserve">}  </w:t>
-      </w:r>
-      <w:r>
-        <w:rPr>
-          <w:rFonts w:ascii="Arial" w:eastAsia="Arial" w:hAnsi="Arial" w:cs="Arial"/>
-        </w:rPr>
-        <w:t>de</w:t>
-      </w:r>
-      <w:proofErr w:type="gramEnd"/>
-      <w:r>
-        <w:rPr>
-          <w:rFonts w:ascii="Arial" w:eastAsia="Arial" w:hAnsi="Arial" w:cs="Arial"/>
-        </w:rPr>
-        <w:t xml:space="preserve"> </w:t>
-      </w:r>
-      <w:r>
-        <w:rPr>
-          <w:rFonts w:ascii="Arial" w:eastAsia="Arial" w:hAnsi="Arial" w:cs="Arial"/>
-          <w:b/>
-          <w:szCs w:val="24"/>
-        </w:rPr>
-        <w:t>{</w:t>
-      </w:r>
-      <w:proofErr w:type="spellStart"/>
-      <w:r>
-        <w:rPr>
-          <w:rFonts w:ascii="Arial" w:eastAsia="Arial" w:hAnsi="Arial" w:cs="Arial"/>
-          <w:b/>
-          <w:szCs w:val="24"/>
-        </w:rPr>
-        <w:t>convocante_lugar_expedicion</w:t>
-      </w:r>
-      <w:proofErr w:type="spellEnd"/>
-      <w:r>
-        <w:rPr>
-          <w:rFonts w:ascii="Arial" w:eastAsia="Arial" w:hAnsi="Arial" w:cs="Arial"/>
-          <w:b/>
-          <w:szCs w:val="24"/>
-        </w:rPr>
-        <w:t>}</w:t>
-      </w:r>
-      <w:r>
-        <w:rPr>
-          <w:rFonts w:ascii="Arial" w:eastAsia="Arial" w:hAnsi="Arial" w:cs="Arial"/>
-        </w:rPr>
-        <w:t xml:space="preserve"> y el señor </w:t>
-      </w:r>
-      <w:r>
-        <w:rPr>
-          <w:rFonts w:ascii="Arial" w:eastAsia="Arial" w:hAnsi="Arial" w:cs="Arial"/>
-          <w:b/>
-          <w:szCs w:val="24"/>
-        </w:rPr>
-        <w:t>{</w:t>
-      </w:r>
-      <w:proofErr w:type="spellStart"/>
-      <w:r>
-        <w:rPr>
-          <w:rFonts w:ascii="Arial" w:eastAsia="Arial" w:hAnsi="Arial" w:cs="Arial"/>
-          <w:b/>
-          <w:szCs w:val="24"/>
-        </w:rPr>
-        <w:t>convocado_nombres</w:t>
-      </w:r>
-      <w:proofErr w:type="spellEnd"/>
-      <w:r>
-        <w:rPr>
-          <w:rFonts w:ascii="Arial" w:eastAsia="Arial" w:hAnsi="Arial" w:cs="Arial"/>
-          <w:b/>
-          <w:szCs w:val="24"/>
-        </w:rPr>
-        <w:t>}</w:t>
-      </w:r>
-      <w:r>
-        <w:rPr>
-          <w:rFonts w:ascii="Arial" w:eastAsia="Arial" w:hAnsi="Arial" w:cs="Arial"/>
-          <w:szCs w:val="24"/>
-        </w:rPr>
-        <w:t xml:space="preserve">, </w:t>
-      </w:r>
-      <w:r>
-        <w:rPr>
-          <w:rFonts w:ascii="Arial" w:eastAsia="Arial" w:hAnsi="Arial" w:cs="Arial"/>
-          <w:b/>
-          <w:color w:val="000000"/>
-        </w:rPr>
-        <w:t xml:space="preserve"> </w:t>
-      </w:r>
-      <w:r>
-        <w:rPr>
-          <w:rFonts w:ascii="Arial" w:eastAsia="Arial" w:hAnsi="Arial" w:cs="Arial"/>
-        </w:rPr>
-        <w:t xml:space="preserve">identificado con la C.C. No. </w:t>
-      </w:r>
-      <w:r>
-        <w:rPr>
-          <w:rFonts w:ascii="Arial" w:eastAsia="Arial" w:hAnsi="Arial" w:cs="Arial"/>
-          <w:b/>
-          <w:szCs w:val="24"/>
-        </w:rPr>
-        <w:t>{</w:t>
-      </w:r>
-      <w:proofErr w:type="spellStart"/>
-      <w:r>
-        <w:rPr>
-          <w:rFonts w:ascii="Arial" w:eastAsia="Arial" w:hAnsi="Arial" w:cs="Arial"/>
-          <w:b/>
-          <w:szCs w:val="24"/>
-        </w:rPr>
-        <w:t>convocado_identificacion</w:t>
-      </w:r>
-      <w:proofErr w:type="spellEnd"/>
-      <w:r>
-        <w:rPr>
-          <w:rFonts w:ascii="Arial" w:eastAsia="Arial" w:hAnsi="Arial" w:cs="Arial"/>
-          <w:b/>
-          <w:szCs w:val="24"/>
-        </w:rPr>
-        <w:t>}</w:t>
-      </w:r>
-      <w:r>
-        <w:rPr>
-          <w:rFonts w:ascii="Arial" w:eastAsia="Arial" w:hAnsi="Arial" w:cs="Arial"/>
-        </w:rPr>
-        <w:t xml:space="preserve">, suscribieron contrato de arrendamiento de vivienda _________de uso _______, el día ___ de ______ </w:t>
-      </w:r>
-      <w:proofErr w:type="spellStart"/>
-      <w:r>
-        <w:rPr>
-          <w:rFonts w:ascii="Arial" w:eastAsia="Arial" w:hAnsi="Arial" w:cs="Arial"/>
-        </w:rPr>
-        <w:t>de</w:t>
-      </w:r>
-      <w:proofErr w:type="spellEnd"/>
-      <w:r>
-        <w:rPr>
-          <w:rFonts w:ascii="Arial" w:eastAsia="Arial" w:hAnsi="Arial" w:cs="Arial"/>
-        </w:rPr>
-        <w:t xml:space="preserve"> _____, por el termino inicial de ____ (__) meses prorrogables y un canon mensual de _________________ ($_____), para que el señor </w:t>
-      </w:r>
-      <w:r>
-        <w:rPr>
-          <w:rFonts w:ascii="Arial" w:eastAsia="Arial" w:hAnsi="Arial" w:cs="Arial"/>
-          <w:b/>
-        </w:rPr>
-        <w:t xml:space="preserve">________________ </w:t>
-      </w:r>
-      <w:r>
-        <w:rPr>
-          <w:rFonts w:ascii="Arial" w:eastAsia="Arial" w:hAnsi="Arial" w:cs="Arial"/>
-        </w:rPr>
-        <w:t>viviera en el inmueble con matrícula inmobiliaria, número ________, cedula catastral ___________, ubicada en la ________________ de _________.</w:t>
-      </w:r>
-    </w:p>
-    <w:p>
-      <w:pPr>
-        <w:jc w:val="both"/>
-        <w:rPr>
-          <w:rFonts w:ascii="Arial" w:eastAsia="Arial" w:hAnsi="Arial" w:cs="Arial"/>
-        </w:rPr>
-      </w:pPr>
-    </w:p>
-    <w:p>
-      <w:pPr>
-        <w:jc w:val="both"/>
-        <w:rPr>
-          <w:rFonts w:ascii="Arial" w:eastAsia="Arial" w:hAnsi="Arial" w:cs="Arial"/>
-        </w:rPr>
-      </w:pPr>
-      <w:r>
-        <w:rPr>
-          <w:rFonts w:ascii="Arial" w:eastAsia="Arial" w:hAnsi="Arial" w:cs="Arial"/>
-          <w:b/>
-        </w:rPr>
-        <w:t xml:space="preserve">SEGUNDO: </w:t>
-      </w:r>
-      <w:r>
-        <w:rPr>
-          <w:rFonts w:ascii="Arial" w:eastAsia="Arial" w:hAnsi="Arial" w:cs="Arial"/>
-        </w:rPr>
-        <w:t xml:space="preserve">El señor </w:t>
-      </w:r>
-      <w:r>
-        <w:rPr>
-          <w:rFonts w:ascii="Arial" w:eastAsia="Arial" w:hAnsi="Arial" w:cs="Arial"/>
-          <w:b/>
-          <w:szCs w:val="24"/>
-        </w:rPr>
-        <w:t>{</w:t>
-      </w:r>
-      <w:proofErr w:type="spellStart"/>
-      <w:r>
-        <w:rPr>
-          <w:rFonts w:ascii="Arial" w:eastAsia="Arial" w:hAnsi="Arial" w:cs="Arial"/>
-          <w:b/>
-          <w:szCs w:val="24"/>
-        </w:rPr>
-        <w:t>convocado_nombres</w:t>
-      </w:r>
-      <w:proofErr w:type="spellEnd"/>
-      <w:r>
-        <w:rPr>
-          <w:rFonts w:ascii="Arial" w:eastAsia="Arial" w:hAnsi="Arial" w:cs="Arial"/>
-          <w:b/>
-          <w:szCs w:val="24"/>
-        </w:rPr>
-        <w:t>}</w:t>
-      </w:r>
-      <w:r>
-        <w:rPr>
-          <w:rFonts w:ascii="Arial" w:eastAsia="Arial" w:hAnsi="Arial" w:cs="Arial"/>
-          <w:szCs w:val="24"/>
-        </w:rPr>
-        <w:t>,</w:t>
-      </w:r>
-      <w:r>
-        <w:rPr>
-          <w:rFonts w:ascii="Arial" w:eastAsia="Arial" w:hAnsi="Arial" w:cs="Arial"/>
-          <w:szCs w:val="24"/>
-        </w:rPr>
-        <w:t xml:space="preserve"> </w:t>
-      </w:r>
-      <w:r>
-        <w:rPr>
-          <w:rFonts w:ascii="Arial" w:eastAsia="Arial" w:hAnsi="Arial" w:cs="Arial"/>
-        </w:rPr>
-        <w:t xml:space="preserve">identificado con la C.C. No. </w:t>
-      </w:r>
-      <w:r>
-        <w:rPr>
-          <w:rFonts w:ascii="Arial" w:eastAsia="Arial" w:hAnsi="Arial" w:cs="Arial"/>
-          <w:b/>
-          <w:szCs w:val="24"/>
-        </w:rPr>
-        <w:t>{</w:t>
-      </w:r>
-      <w:proofErr w:type="spellStart"/>
-      <w:r>
-        <w:rPr>
-          <w:rFonts w:ascii="Arial" w:eastAsia="Arial" w:hAnsi="Arial" w:cs="Arial"/>
-          <w:b/>
-          <w:szCs w:val="24"/>
-        </w:rPr>
-        <w:t>convocado_identificacion</w:t>
-      </w:r>
-      <w:proofErr w:type="spellEnd"/>
-      <w:r>
-        <w:rPr>
-          <w:rFonts w:ascii="Arial" w:eastAsia="Arial" w:hAnsi="Arial" w:cs="Arial"/>
-          <w:b/>
-          <w:szCs w:val="24"/>
-        </w:rPr>
-        <w:t>}</w:t>
-      </w:r>
-      <w:r>
-        <w:rPr>
-          <w:rFonts w:ascii="Arial" w:eastAsia="Arial" w:hAnsi="Arial" w:cs="Arial"/>
-        </w:rPr>
-        <w:t xml:space="preserve">, </w:t>
-      </w:r>
-      <w:r>
-        <w:rPr>
-          <w:rFonts w:ascii="Arial" w:eastAsia="Arial" w:hAnsi="Arial" w:cs="Arial"/>
-        </w:rPr>
-        <w:t xml:space="preserve">de </w:t>
-      </w:r>
-      <w:r>
-        <w:rPr>
-          <w:rFonts w:ascii="Arial" w:eastAsia="Arial" w:hAnsi="Arial" w:cs="Arial"/>
-          <w:b/>
-          <w:szCs w:val="24"/>
-        </w:rPr>
-        <w:t>{</w:t>
-      </w:r>
-      <w:proofErr w:type="spellStart"/>
-      <w:r>
-        <w:rPr>
-          <w:rFonts w:ascii="Arial" w:eastAsia="Arial" w:hAnsi="Arial" w:cs="Arial"/>
-          <w:b/>
-          <w:szCs w:val="24"/>
-        </w:rPr>
-        <w:t>convocado_lugar_expedicion</w:t>
-      </w:r>
-      <w:proofErr w:type="spellEnd"/>
-      <w:r>
-        <w:rPr>
-          <w:rFonts w:ascii="Arial" w:eastAsia="Arial" w:hAnsi="Arial" w:cs="Arial"/>
-          <w:b/>
-          <w:szCs w:val="24"/>
-        </w:rPr>
-        <w:t xml:space="preserve">} </w:t>
-      </w:r>
-      <w:r>
-        <w:rPr>
-          <w:rFonts w:ascii="Arial" w:eastAsia="Arial" w:hAnsi="Arial" w:cs="Arial"/>
-        </w:rPr>
-        <w:t>adeuda por concepto de cánones de arrendamiento correspondientes a los meses de _____, _____, _____ por un valor de _________________ ($_____)</w:t>
-      </w:r>
-    </w:p>
-    <w:p>
-      <w:pPr>
-        <w:jc w:val="both"/>
-        <w:rPr>
-          <w:rFonts w:ascii="Arial" w:eastAsia="Arial" w:hAnsi="Arial" w:cs="Arial"/>
-        </w:rPr>
-      </w:pPr>
-    </w:p>
-    <w:p>
-      <w:pPr>
-        <w:jc w:val="both"/>
-        <w:rPr>
-          <w:rFonts w:ascii="Arial" w:eastAsia="Arial" w:hAnsi="Arial" w:cs="Arial"/>
-        </w:rPr>
-      </w:pPr>
-      <w:r>
-        <w:rPr>
-          <w:rFonts w:ascii="Arial" w:eastAsia="Arial" w:hAnsi="Arial" w:cs="Arial"/>
-          <w:b/>
-        </w:rPr>
-        <w:t>TERCERO:</w:t>
-      </w:r>
-      <w:r>
-        <w:rPr>
-          <w:rFonts w:ascii="Arial" w:eastAsia="Arial" w:hAnsi="Arial" w:cs="Arial"/>
-        </w:rPr>
-        <w:t xml:space="preserve"> Igualmente el arrendatario adeuda por concepto de servicios públicos consumidos a la fecha, la suma _____ ($) correspondiente al servicio público de gas y un valor de ____ ($) correspondiente al servicio público del agua. </w:t>
-      </w:r>
-    </w:p>
-    <w:p>
-      <w:pPr>
-        <w:jc w:val="both"/>
-        <w:rPr>
-          <w:rFonts w:ascii="Arial" w:eastAsia="Arial" w:hAnsi="Arial" w:cs="Arial"/>
-        </w:rPr>
-      </w:pPr>
     </w:p>
     <w:p>
       <w:pPr>
@@ -2604,6 +1470,7 @@
     </w:p>
     <w:p>
       <w:pPr>
+        <w:ind w:left="567" w:hanging="567"/>
         <w:jc w:val="both"/>
         <w:rPr>
           <w:rFonts w:ascii="Arial" w:eastAsia="Arial" w:hAnsi="Arial" w:cs="Arial"/>
@@ -2615,125 +1482,20 @@
         <w:rPr>
           <w:rFonts w:ascii="Arial" w:eastAsia="Arial" w:hAnsi="Arial" w:cs="Arial"/>
         </w:rPr>
-        <w:t xml:space="preserve">Manifestados por la parte Convocante: </w:t>
-      </w:r>
-    </w:p>
-    <w:p>
-      <w:pPr>
-        <w:jc w:val="both"/>
-        <w:rPr>
-          <w:rFonts w:ascii="Arial" w:eastAsia="Arial" w:hAnsi="Arial" w:cs="Arial"/>
-          <w:sz w:val="14"/>
-          <w:szCs w:val="14"/>
-        </w:rPr>
-      </w:pPr>
-    </w:p>
-    <w:p>
-      <w:pPr>
-        <w:ind w:left="567" w:hanging="567"/>
-        <w:jc w:val="both"/>
-        <w:rPr>
-          <w:rFonts w:ascii="Arial" w:eastAsia="Arial" w:hAnsi="Arial" w:cs="Arial"/>
-        </w:rPr>
-      </w:pPr>
-      <w:r>
-        <w:rPr>
-          <w:rFonts w:ascii="Arial" w:eastAsia="Arial" w:hAnsi="Arial" w:cs="Arial"/>
-        </w:rPr>
-        <w:t>1º.-</w:t>
-      </w:r>
-      <w:r>
-        <w:rPr>
-          <w:rFonts w:ascii="Arial" w:eastAsia="Arial" w:hAnsi="Arial" w:cs="Arial"/>
-        </w:rPr>
-        <w:tab/>
-        <w:t xml:space="preserve">Que se declare terminado el contrato de arrendamiento celebrado entre los comparecientes, de fecha _____ de _____ </w:t>
-      </w:r>
-      <w:proofErr w:type="spellStart"/>
-      <w:r>
-        <w:rPr>
-          <w:rFonts w:ascii="Arial" w:eastAsia="Arial" w:hAnsi="Arial" w:cs="Arial"/>
-        </w:rPr>
-        <w:t>de</w:t>
-      </w:r>
-      <w:proofErr w:type="spellEnd"/>
-      <w:r>
-        <w:rPr>
-          <w:rFonts w:ascii="Arial" w:eastAsia="Arial" w:hAnsi="Arial" w:cs="Arial"/>
-        </w:rPr>
-        <w:t xml:space="preserve"> _____, por incumplimiento en el pago de los cánones de arrendamiento.</w:t>
-      </w:r>
-    </w:p>
-    <w:p>
-      <w:pPr>
-        <w:ind w:left="567" w:hanging="567"/>
-        <w:jc w:val="both"/>
-        <w:rPr>
-          <w:rFonts w:ascii="Arial" w:eastAsia="Arial" w:hAnsi="Arial" w:cs="Arial"/>
-        </w:rPr>
-      </w:pPr>
-    </w:p>
-    <w:p>
-      <w:pPr>
-        <w:ind w:left="567" w:hanging="567"/>
-        <w:jc w:val="both"/>
-        <w:rPr>
-          <w:rFonts w:ascii="Arial" w:eastAsia="Arial" w:hAnsi="Arial" w:cs="Arial"/>
-        </w:rPr>
-      </w:pPr>
-      <w:r>
-        <w:rPr>
-          <w:rFonts w:ascii="Arial" w:eastAsia="Arial" w:hAnsi="Arial" w:cs="Arial"/>
-        </w:rPr>
-        <w:t>2º.-</w:t>
-      </w:r>
-      <w:r>
-        <w:rPr>
-          <w:rFonts w:ascii="Arial" w:eastAsia="Arial" w:hAnsi="Arial" w:cs="Arial"/>
-        </w:rPr>
-        <w:tab/>
-        <w:t>Que como consecuencia del incumplimiento se señale fecha y hora para la restitución del inmueble arrendado ubicado en __________________</w:t>
-      </w:r>
-    </w:p>
-    <w:p>
-      <w:pPr>
-        <w:ind w:left="567" w:hanging="567"/>
-        <w:jc w:val="both"/>
-        <w:rPr>
-          <w:rFonts w:ascii="Arial" w:eastAsia="Arial" w:hAnsi="Arial" w:cs="Arial"/>
-        </w:rPr>
-      </w:pPr>
-    </w:p>
-    <w:p>
-      <w:pPr>
-        <w:ind w:left="567" w:hanging="567"/>
-        <w:jc w:val="both"/>
-        <w:rPr>
-          <w:rFonts w:ascii="Arial" w:eastAsia="Arial" w:hAnsi="Arial" w:cs="Arial"/>
-        </w:rPr>
-      </w:pPr>
-      <w:r>
-        <w:rPr>
-          <w:rFonts w:ascii="Arial" w:eastAsia="Arial" w:hAnsi="Arial" w:cs="Arial"/>
-        </w:rPr>
-        <w:t>3º.-</w:t>
-      </w:r>
-      <w:r>
-        <w:rPr>
-          <w:rFonts w:ascii="Arial" w:eastAsia="Arial" w:hAnsi="Arial" w:cs="Arial"/>
-        </w:rPr>
-        <w:tab/>
-        <w:t>Que se señale fecha y hora para el pago de los servicios públicos consumidos a la fecha.</w:t>
-      </w:r>
-    </w:p>
-    <w:p>
-      <w:pPr>
-        <w:ind w:left="567" w:hanging="567"/>
-        <w:jc w:val="both"/>
-        <w:rPr>
-          <w:rFonts w:ascii="Arial" w:eastAsia="Arial" w:hAnsi="Arial" w:cs="Arial"/>
-        </w:rPr>
-      </w:pPr>
+        <w:t>{</w:t>
+      </w:r>
+      <w:r>
+        <w:rPr>
+          <w:rFonts w:ascii="Arial" w:eastAsia="Arial" w:hAnsi="Arial" w:cs="Arial"/>
+        </w:rPr>
+        <w:t>hechos_pretension</w:t>
+      </w:r>
+      <w:r>
+        <w:rPr>
+          <w:rFonts w:ascii="Arial" w:eastAsia="Arial" w:hAnsi="Arial" w:cs="Arial"/>
+        </w:rPr>
+        <w:t>}</w:t>
+      </w:r>
     </w:p>
     <w:p>
       <w:pPr>
@@ -2852,954 +1614,20 @@
         <w:rPr>
           <w:rFonts w:ascii="Arial" w:eastAsia="Arial" w:hAnsi="Arial" w:cs="Arial"/>
         </w:rPr>
-        <w:t xml:space="preserve">Los señores </w:t>
-      </w:r>
-      <w:r>
-        <w:rPr>
-          <w:rFonts w:ascii="Arial" w:eastAsia="Arial" w:hAnsi="Arial" w:cs="Arial"/>
-          <w:b/>
-          <w:sz w:val="22"/>
-          <w:szCs w:val="22"/>
-        </w:rPr>
         <w:t>{</w:t>
       </w:r>
-      <w:proofErr w:type="spellStart"/>
-      <w:r>
-        <w:rPr>
-          <w:rFonts w:ascii="Arial" w:eastAsia="Arial" w:hAnsi="Arial" w:cs="Arial"/>
-          <w:b/>
-          <w:sz w:val="22"/>
-          <w:szCs w:val="22"/>
-        </w:rPr>
-        <w:t>convocante_</w:t>
-      </w:r>
-      <w:proofErr w:type="gramStart"/>
-      <w:r>
-        <w:rPr>
-          <w:rFonts w:ascii="Arial" w:eastAsia="Arial" w:hAnsi="Arial" w:cs="Arial"/>
-          <w:b/>
-          <w:sz w:val="22"/>
-          <w:szCs w:val="22"/>
-        </w:rPr>
-        <w:t>nombres</w:t>
-      </w:r>
-      <w:proofErr w:type="spellEnd"/>
-      <w:r>
-        <w:rPr>
-          <w:rFonts w:ascii="Arial" w:eastAsia="Arial" w:hAnsi="Arial" w:cs="Arial"/>
-          <w:b/>
-          <w:sz w:val="22"/>
-          <w:szCs w:val="22"/>
+      <w:r>
+        <w:rPr>
+          <w:rFonts w:ascii="Arial" w:eastAsia="Arial" w:hAnsi="Arial" w:cs="Arial"/>
+        </w:rPr>
+        <w:t>resultado_acuerdo</w:t>
+      </w:r>
+      <w:r>
+        <w:rPr>
+          <w:rFonts w:ascii="Arial" w:eastAsia="Arial" w:hAnsi="Arial" w:cs="Arial"/>
         </w:rPr>
         <w:t>}</w:t>
       </w:r>
-      <w:r>
-        <w:rPr>
-          <w:rFonts w:ascii="Arial" w:eastAsia="Arial" w:hAnsi="Arial" w:cs="Arial"/>
-        </w:rPr>
-        <w:t xml:space="preserve"> </w:t>
-      </w:r>
-      <w:r>
-        <w:rPr>
-          <w:rFonts w:ascii="Arial" w:eastAsia="Arial" w:hAnsi="Arial" w:cs="Arial"/>
-          <w:sz w:val="22"/>
-          <w:szCs w:val="22"/>
-        </w:rPr>
-        <w:t xml:space="preserve"> y</w:t>
-      </w:r>
-      <w:proofErr w:type="gramEnd"/>
-      <w:r>
-        <w:rPr>
-          <w:rFonts w:ascii="Arial" w:eastAsia="Arial" w:hAnsi="Arial" w:cs="Arial"/>
-          <w:sz w:val="22"/>
-          <w:szCs w:val="22"/>
-        </w:rPr>
-        <w:t xml:space="preserve"> </w:t>
-      </w:r>
-      <w:r>
-        <w:rPr>
-          <w:rFonts w:ascii="Arial" w:eastAsia="Arial" w:hAnsi="Arial" w:cs="Arial"/>
-          <w:b/>
-          <w:sz w:val="22"/>
-          <w:szCs w:val="22"/>
-        </w:rPr>
-        <w:t>{</w:t>
-      </w:r>
-      <w:proofErr w:type="spellStart"/>
-      <w:r>
-        <w:rPr>
-          <w:rFonts w:ascii="Arial" w:eastAsia="Arial" w:hAnsi="Arial" w:cs="Arial"/>
-          <w:b/>
-          <w:sz w:val="22"/>
-          <w:szCs w:val="22"/>
-        </w:rPr>
-        <w:t>convocado_nombres</w:t>
-      </w:r>
-      <w:proofErr w:type="spellEnd"/>
-      <w:r>
-        <w:rPr>
-          <w:rFonts w:ascii="Arial" w:eastAsia="Arial" w:hAnsi="Arial" w:cs="Arial"/>
-          <w:b/>
-          <w:sz w:val="22"/>
-          <w:szCs w:val="22"/>
-        </w:rPr>
-        <w:t xml:space="preserve">} </w:t>
-      </w:r>
-      <w:r>
-        <w:rPr>
-          <w:rFonts w:ascii="Arial" w:eastAsia="Arial" w:hAnsi="Arial" w:cs="Arial"/>
-          <w:b/>
-        </w:rPr>
-        <w:t xml:space="preserve"> </w:t>
-      </w:r>
-      <w:r>
-        <w:rPr>
-          <w:rFonts w:ascii="Arial" w:eastAsia="Arial" w:hAnsi="Arial" w:cs="Arial"/>
-        </w:rPr>
-        <w:t>han llegado a un acuerdo contenido en las siguientes cláusulas:</w:t>
-      </w:r>
-    </w:p>
-    <w:p>
-      <w:pPr>
-        <w:jc w:val="both"/>
-        <w:rPr>
-          <w:rFonts w:ascii="Arial" w:eastAsia="Arial" w:hAnsi="Arial" w:cs="Arial"/>
-        </w:rPr>
-      </w:pPr>
-      <w:r>
-        <w:rPr>
-          <w:rFonts w:ascii="Arial" w:eastAsia="Arial" w:hAnsi="Arial" w:cs="Arial"/>
-          <w:b/>
-          <w:color w:val="000000"/>
-        </w:rPr>
-        <w:t xml:space="preserve">PRIMERA: </w:t>
-      </w:r>
-      <w:r>
-        <w:rPr>
-          <w:rFonts w:ascii="Arial" w:eastAsia="Arial" w:hAnsi="Arial" w:cs="Arial"/>
-          <w:b/>
-        </w:rPr>
-        <w:t xml:space="preserve">TERMINACIÓN DEL CONTRATO DE ARRENDAMIENTO: </w:t>
-      </w:r>
-      <w:r>
-        <w:rPr>
-          <w:rFonts w:ascii="Arial" w:eastAsia="Arial" w:hAnsi="Arial" w:cs="Arial"/>
-        </w:rPr>
-        <w:t xml:space="preserve">Los comparecientes acuerdan que el contrato de arrendamiento celebrado el día ____de _____ </w:t>
-      </w:r>
-      <w:proofErr w:type="spellStart"/>
-      <w:r>
-        <w:rPr>
-          <w:rFonts w:ascii="Arial" w:eastAsia="Arial" w:hAnsi="Arial" w:cs="Arial"/>
-        </w:rPr>
-        <w:t>de</w:t>
-      </w:r>
-      <w:proofErr w:type="spellEnd"/>
-      <w:r>
-        <w:rPr>
-          <w:rFonts w:ascii="Arial" w:eastAsia="Arial" w:hAnsi="Arial" w:cs="Arial"/>
-        </w:rPr>
-        <w:t xml:space="preserve"> </w:t>
-      </w:r>
-      <w:r>
-        <w:rPr>
-          <w:rFonts w:ascii="Arial" w:eastAsia="Arial" w:hAnsi="Arial" w:cs="Arial"/>
-        </w:rPr>
-        <w:t xml:space="preserve">_____ entre </w:t>
-      </w:r>
-      <w:r>
-        <w:rPr>
-          <w:rFonts w:ascii="Arial" w:eastAsia="Arial" w:hAnsi="Arial" w:cs="Arial"/>
-          <w:b/>
-          <w:sz w:val="22"/>
-          <w:szCs w:val="22"/>
-        </w:rPr>
-        <w:t>{</w:t>
-      </w:r>
-      <w:proofErr w:type="spellStart"/>
-      <w:r>
-        <w:rPr>
-          <w:rFonts w:ascii="Arial" w:eastAsia="Arial" w:hAnsi="Arial" w:cs="Arial"/>
-          <w:b/>
-          <w:sz w:val="22"/>
-          <w:szCs w:val="22"/>
-        </w:rPr>
-        <w:t>convocante_</w:t>
-      </w:r>
-      <w:r>
-        <w:rPr>
-          <w:rFonts w:ascii="Arial" w:eastAsia="Arial" w:hAnsi="Arial" w:cs="Arial"/>
-          <w:b/>
-          <w:bCs/>
-          <w:sz w:val="22"/>
-          <w:szCs w:val="22"/>
-        </w:rPr>
-        <w:t>nombres</w:t>
-      </w:r>
-      <w:proofErr w:type="spellEnd"/>
-      <w:r>
-        <w:rPr>
-          <w:rFonts w:ascii="Arial" w:eastAsia="Arial" w:hAnsi="Arial" w:cs="Arial"/>
-          <w:b/>
-          <w:bCs/>
-        </w:rPr>
-        <w:t xml:space="preserve">} </w:t>
-      </w:r>
-      <w:r>
-        <w:rPr>
-          <w:rFonts w:ascii="Arial" w:eastAsia="Arial" w:hAnsi="Arial" w:cs="Arial"/>
-          <w:bCs/>
-        </w:rPr>
-        <w:t>identificada</w:t>
-      </w:r>
-      <w:r>
-        <w:rPr>
-          <w:rFonts w:ascii="Arial" w:eastAsia="Arial" w:hAnsi="Arial" w:cs="Arial"/>
-        </w:rPr>
-        <w:t xml:space="preserve"> con la C.C. No.</w:t>
-      </w:r>
-      <w:r>
-        <w:rPr>
-          <w:rFonts w:ascii="Arial" w:eastAsia="Arial" w:hAnsi="Arial" w:cs="Arial"/>
-          <w:color w:val="000000"/>
-        </w:rPr>
-        <w:t xml:space="preserve"> </w:t>
-      </w:r>
-      <w:r>
-        <w:rPr>
-          <w:rFonts w:ascii="Arial" w:eastAsia="Arial" w:hAnsi="Arial" w:cs="Arial"/>
-          <w:b/>
-          <w:sz w:val="22"/>
-          <w:szCs w:val="22"/>
-        </w:rPr>
-        <w:t>{</w:t>
-      </w:r>
-      <w:proofErr w:type="spellStart"/>
-      <w:r>
-        <w:rPr>
-          <w:rFonts w:ascii="Arial" w:eastAsia="Arial" w:hAnsi="Arial" w:cs="Arial"/>
-          <w:b/>
-          <w:sz w:val="22"/>
-          <w:szCs w:val="22"/>
-        </w:rPr>
-        <w:t>convocante_</w:t>
-      </w:r>
-      <w:proofErr w:type="gramStart"/>
-      <w:r>
-        <w:rPr>
-          <w:rFonts w:ascii="Arial" w:eastAsia="Arial" w:hAnsi="Arial" w:cs="Arial"/>
-          <w:b/>
-          <w:sz w:val="22"/>
-          <w:szCs w:val="22"/>
-        </w:rPr>
-        <w:t>identificacion</w:t>
-      </w:r>
-      <w:proofErr w:type="spellEnd"/>
-      <w:r>
-        <w:rPr>
-          <w:rFonts w:ascii="Arial" w:eastAsia="Arial" w:hAnsi="Arial" w:cs="Arial"/>
-          <w:b/>
-          <w:sz w:val="22"/>
-          <w:szCs w:val="22"/>
-        </w:rPr>
-        <w:t xml:space="preserve">} </w:t>
-      </w:r>
-      <w:r>
-        <w:rPr>
-          <w:rFonts w:ascii="Arial" w:eastAsia="Arial" w:hAnsi="Arial" w:cs="Arial"/>
-        </w:rPr>
-        <w:t xml:space="preserve"> y</w:t>
-      </w:r>
-      <w:proofErr w:type="gramEnd"/>
-      <w:r>
-        <w:rPr>
-          <w:rFonts w:ascii="Arial" w:eastAsia="Arial" w:hAnsi="Arial" w:cs="Arial"/>
-        </w:rPr>
-        <w:t xml:space="preserve"> </w:t>
-      </w:r>
-      <w:r>
-        <w:rPr>
-          <w:rFonts w:ascii="Arial" w:eastAsia="Arial" w:hAnsi="Arial" w:cs="Arial"/>
-          <w:b/>
-          <w:sz w:val="22"/>
-          <w:szCs w:val="22"/>
-        </w:rPr>
-        <w:t>{</w:t>
-      </w:r>
-      <w:proofErr w:type="spellStart"/>
-      <w:r>
-        <w:rPr>
-          <w:rFonts w:ascii="Arial" w:eastAsia="Arial" w:hAnsi="Arial" w:cs="Arial"/>
-          <w:b/>
-          <w:sz w:val="22"/>
-          <w:szCs w:val="22"/>
-        </w:rPr>
-        <w:t>convocado_nombres</w:t>
-      </w:r>
-      <w:proofErr w:type="spellEnd"/>
-      <w:r>
-        <w:rPr>
-          <w:rFonts w:ascii="Arial" w:eastAsia="Arial" w:hAnsi="Arial" w:cs="Arial"/>
-          <w:b/>
-          <w:sz w:val="22"/>
-          <w:szCs w:val="22"/>
-        </w:rPr>
-        <w:t>}</w:t>
-      </w:r>
-      <w:r>
-        <w:rPr>
-          <w:rFonts w:ascii="Arial" w:eastAsia="Arial" w:hAnsi="Arial" w:cs="Arial"/>
-          <w:b/>
-          <w:sz w:val="22"/>
-          <w:szCs w:val="22"/>
-        </w:rPr>
-        <w:t xml:space="preserve"> </w:t>
-      </w:r>
-      <w:r>
-        <w:rPr>
-          <w:rFonts w:ascii="Arial" w:eastAsia="Arial" w:hAnsi="Arial" w:cs="Arial"/>
-        </w:rPr>
-        <w:t xml:space="preserve">identificado con la C.C. No. </w:t>
-      </w:r>
-      <w:r>
-        <w:rPr>
-          <w:rFonts w:ascii="Arial" w:eastAsia="Arial" w:hAnsi="Arial" w:cs="Arial"/>
-          <w:b/>
-          <w:sz w:val="22"/>
-          <w:szCs w:val="22"/>
-        </w:rPr>
-        <w:t>{</w:t>
-      </w:r>
-      <w:proofErr w:type="spellStart"/>
-      <w:r>
-        <w:rPr>
-          <w:rFonts w:ascii="Arial" w:eastAsia="Arial" w:hAnsi="Arial" w:cs="Arial"/>
-          <w:b/>
-          <w:sz w:val="22"/>
-          <w:szCs w:val="22"/>
-        </w:rPr>
-        <w:t>convocado_</w:t>
-      </w:r>
-      <w:proofErr w:type="gramStart"/>
-      <w:r>
-        <w:rPr>
-          <w:rFonts w:ascii="Arial" w:eastAsia="Arial" w:hAnsi="Arial" w:cs="Arial"/>
-          <w:b/>
-          <w:sz w:val="22"/>
-          <w:szCs w:val="22"/>
-        </w:rPr>
-        <w:t>identificacion</w:t>
-      </w:r>
-      <w:proofErr w:type="spellEnd"/>
-      <w:r>
-        <w:rPr>
-          <w:rFonts w:ascii="Arial" w:eastAsia="Arial" w:hAnsi="Arial" w:cs="Arial"/>
-          <w:b/>
-          <w:sz w:val="22"/>
-          <w:szCs w:val="22"/>
-        </w:rPr>
-        <w:t xml:space="preserve">} </w:t>
-      </w:r>
-      <w:r>
-        <w:rPr>
-          <w:rFonts w:ascii="Arial" w:eastAsia="Arial" w:hAnsi="Arial" w:cs="Arial"/>
-        </w:rPr>
-        <w:t xml:space="preserve"> dan</w:t>
-      </w:r>
-      <w:proofErr w:type="gramEnd"/>
-      <w:r>
-        <w:rPr>
-          <w:rFonts w:ascii="Arial" w:eastAsia="Arial" w:hAnsi="Arial" w:cs="Arial"/>
-        </w:rPr>
-        <w:t xml:space="preserve"> por terminado y deja sin efectos el contrato objeto de esta conciliación a partir del presente acuerdo, del inmueble con matrícula inmobiliaria, número ________, cédula catastral ___________, ubicada en la ________________ de _________.. </w:t>
-      </w:r>
-    </w:p>
-    <w:p>
-      <w:pPr>
-        <w:jc w:val="both"/>
-        <w:rPr>
-          <w:rFonts w:ascii="Arial" w:eastAsia="Arial" w:hAnsi="Arial" w:cs="Arial"/>
-        </w:rPr>
-      </w:pPr>
-    </w:p>
-    <w:p>
-      <w:pPr>
-        <w:jc w:val="both"/>
-        <w:rPr>
-          <w:rFonts w:ascii="Arial" w:eastAsia="Arial" w:hAnsi="Arial" w:cs="Arial"/>
-        </w:rPr>
-      </w:pPr>
-      <w:r>
-        <w:rPr>
-          <w:rFonts w:ascii="Arial" w:eastAsia="Arial" w:hAnsi="Arial" w:cs="Arial"/>
-          <w:b/>
-          <w:color w:val="000000"/>
-        </w:rPr>
-        <w:t>SEGUNDA: E</w:t>
-      </w:r>
-      <w:r>
-        <w:rPr>
-          <w:rFonts w:ascii="Arial" w:eastAsia="Arial" w:hAnsi="Arial" w:cs="Arial"/>
-          <w:b/>
-        </w:rPr>
-        <w:t>NTREGA DEL INMUEBLE</w:t>
-      </w:r>
-      <w:r>
-        <w:rPr>
-          <w:rFonts w:ascii="Arial" w:eastAsia="Arial" w:hAnsi="Arial" w:cs="Arial"/>
-          <w:b/>
-        </w:rPr>
-        <w:t xml:space="preserve"> </w:t>
-      </w:r>
-      <w:r>
-        <w:rPr>
-          <w:rFonts w:ascii="Arial" w:eastAsia="Arial" w:hAnsi="Arial" w:cs="Arial"/>
-        </w:rPr>
-        <w:t xml:space="preserve">Que, como consecuencia de lo anterior, el señor </w:t>
-      </w:r>
-      <w:r>
-        <w:rPr>
-          <w:rFonts w:ascii="Arial" w:eastAsia="Arial" w:hAnsi="Arial" w:cs="Arial"/>
-          <w:b/>
-          <w:sz w:val="22"/>
-          <w:szCs w:val="22"/>
-        </w:rPr>
-        <w:t>{</w:t>
-      </w:r>
-      <w:proofErr w:type="spellStart"/>
-      <w:r>
-        <w:rPr>
-          <w:rFonts w:ascii="Arial" w:eastAsia="Arial" w:hAnsi="Arial" w:cs="Arial"/>
-          <w:b/>
-          <w:sz w:val="22"/>
-          <w:szCs w:val="22"/>
-        </w:rPr>
-        <w:t>convocado_nombres</w:t>
-      </w:r>
-      <w:proofErr w:type="spellEnd"/>
-      <w:r>
-        <w:rPr>
-          <w:rFonts w:ascii="Arial" w:eastAsia="Arial" w:hAnsi="Arial" w:cs="Arial"/>
-          <w:b/>
-          <w:sz w:val="22"/>
-          <w:szCs w:val="22"/>
-        </w:rPr>
-        <w:t>}</w:t>
-      </w:r>
-      <w:r>
-        <w:rPr>
-          <w:rFonts w:ascii="Arial" w:eastAsia="Arial" w:hAnsi="Arial" w:cs="Arial"/>
-        </w:rPr>
-        <w:t xml:space="preserve"> identificado con la C.C. No.</w:t>
-      </w:r>
-      <w:r>
-        <w:rPr>
-          <w:rFonts w:ascii="Arial" w:eastAsia="Arial" w:hAnsi="Arial" w:cs="Arial"/>
-          <w:b/>
-          <w:sz w:val="22"/>
-          <w:szCs w:val="22"/>
-        </w:rPr>
-        <w:t xml:space="preserve"> </w:t>
-      </w:r>
-      <w:r>
-        <w:rPr>
-          <w:rFonts w:ascii="Arial" w:eastAsia="Arial" w:hAnsi="Arial" w:cs="Arial"/>
-          <w:b/>
-          <w:sz w:val="22"/>
-          <w:szCs w:val="22"/>
-        </w:rPr>
-        <w:t>{</w:t>
-      </w:r>
-      <w:proofErr w:type="spellStart"/>
-      <w:r>
-        <w:rPr>
-          <w:rFonts w:ascii="Arial" w:eastAsia="Arial" w:hAnsi="Arial" w:cs="Arial"/>
-          <w:b/>
-          <w:sz w:val="22"/>
-          <w:szCs w:val="22"/>
-        </w:rPr>
-        <w:t>convocado_identificacion</w:t>
-      </w:r>
-      <w:proofErr w:type="spellEnd"/>
-      <w:r>
-        <w:rPr>
-          <w:rFonts w:ascii="Arial" w:eastAsia="Arial" w:hAnsi="Arial" w:cs="Arial"/>
-          <w:b/>
-          <w:sz w:val="22"/>
-          <w:szCs w:val="22"/>
-        </w:rPr>
-        <w:t>}</w:t>
-      </w:r>
-      <w:r>
-        <w:rPr>
-          <w:rFonts w:ascii="Arial" w:eastAsia="Arial" w:hAnsi="Arial" w:cs="Arial"/>
-        </w:rPr>
-        <w:t xml:space="preserve">, hará entrega del </w:t>
-      </w:r>
-      <w:r>
-        <w:rPr>
-          <w:rFonts w:ascii="Arial" w:eastAsia="Arial" w:hAnsi="Arial" w:cs="Arial"/>
-          <w:color w:val="000000"/>
-        </w:rPr>
-        <w:t>inmueble</w:t>
-      </w:r>
-      <w:r>
-        <w:rPr>
-          <w:rFonts w:ascii="Arial" w:eastAsia="Arial" w:hAnsi="Arial" w:cs="Arial"/>
-        </w:rPr>
-        <w:t xml:space="preserve"> con matrícula inmobiliaria, número ________, cedula catastral ___________, ubicada en la ________________ de _________ </w:t>
-      </w:r>
-      <w:r>
-        <w:rPr>
-          <w:rFonts w:ascii="Arial" w:eastAsia="Arial" w:hAnsi="Arial" w:cs="Arial"/>
-          <w:color w:val="000000"/>
-        </w:rPr>
-        <w:t xml:space="preserve">a la señora </w:t>
-      </w:r>
-      <w:r>
-        <w:rPr>
-          <w:rFonts w:ascii="Arial" w:eastAsia="Arial" w:hAnsi="Arial" w:cs="Arial"/>
-          <w:b/>
-          <w:sz w:val="22"/>
-          <w:szCs w:val="22"/>
-        </w:rPr>
-        <w:t>{</w:t>
-      </w:r>
-      <w:proofErr w:type="spellStart"/>
-      <w:r>
-        <w:rPr>
-          <w:rFonts w:ascii="Arial" w:eastAsia="Arial" w:hAnsi="Arial" w:cs="Arial"/>
-          <w:b/>
-          <w:sz w:val="22"/>
-          <w:szCs w:val="22"/>
-        </w:rPr>
-        <w:t>convocante_nombres</w:t>
-      </w:r>
-      <w:proofErr w:type="spellEnd"/>
-      <w:r>
-        <w:rPr>
-          <w:rFonts w:ascii="Arial" w:eastAsia="Arial" w:hAnsi="Arial" w:cs="Arial"/>
-          <w:b/>
-          <w:sz w:val="22"/>
-          <w:szCs w:val="22"/>
-        </w:rPr>
-        <w:t xml:space="preserve">} </w:t>
-      </w:r>
-      <w:r>
-        <w:rPr>
-          <w:rFonts w:ascii="Arial" w:eastAsia="Arial" w:hAnsi="Arial" w:cs="Arial"/>
-          <w:color w:val="000000"/>
-        </w:rPr>
-        <w:t xml:space="preserve">el día _____ de ______ </w:t>
-      </w:r>
-      <w:proofErr w:type="spellStart"/>
-      <w:r>
-        <w:rPr>
-          <w:rFonts w:ascii="Arial" w:eastAsia="Arial" w:hAnsi="Arial" w:cs="Arial"/>
-          <w:color w:val="000000"/>
-        </w:rPr>
-        <w:t>de</w:t>
-      </w:r>
-      <w:proofErr w:type="spellEnd"/>
-      <w:r>
-        <w:rPr>
-          <w:rFonts w:ascii="Arial" w:eastAsia="Arial" w:hAnsi="Arial" w:cs="Arial"/>
-          <w:color w:val="000000"/>
-        </w:rPr>
-        <w:t xml:space="preserve"> _____ a las _____</w:t>
-      </w:r>
-      <w:r>
-        <w:rPr>
-          <w:rFonts w:ascii="Arial" w:eastAsia="Arial" w:hAnsi="Arial" w:cs="Arial"/>
-        </w:rPr>
-        <w:t>.</w:t>
-      </w:r>
-    </w:p>
-    <w:p>
-      <w:pPr>
-        <w:pBdr>
-          <w:top w:val="nil"/>
-          <w:left w:val="nil"/>
-          <w:bottom w:val="nil"/>
-          <w:right w:val="nil"/>
-          <w:between w:val="nil"/>
-        </w:pBdr>
-        <w:jc w:val="both"/>
-        <w:rPr>
-          <w:rFonts w:ascii="Arial" w:eastAsia="Arial" w:hAnsi="Arial" w:cs="Arial"/>
-        </w:rPr>
-      </w:pPr>
-    </w:p>
-    <w:p>
-      <w:pPr>
-        <w:pBdr>
-          <w:top w:val="nil"/>
-          <w:left w:val="nil"/>
-          <w:bottom w:val="nil"/>
-          <w:right w:val="nil"/>
-          <w:between w:val="nil"/>
-        </w:pBdr>
-        <w:jc w:val="both"/>
-        <w:rPr>
-          <w:rFonts w:ascii="Arial" w:eastAsia="Arial" w:hAnsi="Arial" w:cs="Arial"/>
-          <w:color w:val="000000"/>
-        </w:rPr>
-      </w:pPr>
-      <w:r>
-        <w:rPr>
-          <w:rFonts w:ascii="Arial" w:eastAsia="Arial" w:hAnsi="Arial" w:cs="Arial"/>
-          <w:b/>
-        </w:rPr>
-        <w:t xml:space="preserve">TERCERA: PAGO DE CÁNONES DE ARRENDAMIENTO ADEUDADOS: </w:t>
-      </w:r>
-      <w:r>
-        <w:rPr>
-          <w:rFonts w:ascii="Arial" w:eastAsia="Arial" w:hAnsi="Arial" w:cs="Arial"/>
-        </w:rPr>
-        <w:t xml:space="preserve">El señor </w:t>
-      </w:r>
-      <w:r>
-        <w:rPr>
-          <w:rFonts w:ascii="Arial" w:eastAsia="Arial" w:hAnsi="Arial" w:cs="Arial"/>
-          <w:b/>
-          <w:sz w:val="22"/>
-          <w:szCs w:val="22"/>
-        </w:rPr>
-        <w:t>{</w:t>
-      </w:r>
-      <w:proofErr w:type="spellStart"/>
-      <w:r>
-        <w:rPr>
-          <w:rFonts w:ascii="Arial" w:eastAsia="Arial" w:hAnsi="Arial" w:cs="Arial"/>
-          <w:b/>
-          <w:sz w:val="22"/>
-          <w:szCs w:val="22"/>
-        </w:rPr>
-        <w:t>convocado_nombres</w:t>
-      </w:r>
-      <w:proofErr w:type="spellEnd"/>
-      <w:r>
-        <w:rPr>
-          <w:rFonts w:ascii="Arial" w:eastAsia="Arial" w:hAnsi="Arial" w:cs="Arial"/>
-          <w:b/>
-          <w:sz w:val="22"/>
-          <w:szCs w:val="22"/>
-        </w:rPr>
-        <w:t xml:space="preserve">} </w:t>
-      </w:r>
-      <w:r>
-        <w:rPr>
-          <w:rFonts w:ascii="Arial" w:eastAsia="Arial" w:hAnsi="Arial" w:cs="Arial"/>
-        </w:rPr>
-        <w:t xml:space="preserve">identificado con la C.C. No. </w:t>
-      </w:r>
-      <w:r>
-        <w:rPr>
-          <w:rFonts w:ascii="Arial" w:eastAsia="Arial" w:hAnsi="Arial" w:cs="Arial"/>
-          <w:b/>
-          <w:sz w:val="22"/>
-          <w:szCs w:val="22"/>
-        </w:rPr>
-        <w:t>{</w:t>
-      </w:r>
-      <w:proofErr w:type="spellStart"/>
-      <w:r>
-        <w:rPr>
-          <w:rFonts w:ascii="Arial" w:eastAsia="Arial" w:hAnsi="Arial" w:cs="Arial"/>
-          <w:b/>
-          <w:sz w:val="22"/>
-          <w:szCs w:val="22"/>
-        </w:rPr>
-        <w:t>convocado_identificacion</w:t>
-      </w:r>
-      <w:proofErr w:type="spellEnd"/>
-      <w:r>
-        <w:rPr>
-          <w:rFonts w:ascii="Arial" w:eastAsia="Arial" w:hAnsi="Arial" w:cs="Arial"/>
-          <w:b/>
-          <w:sz w:val="22"/>
-          <w:szCs w:val="22"/>
-        </w:rPr>
-        <w:t>}</w:t>
-      </w:r>
-      <w:r>
-        <w:rPr>
-          <w:rFonts w:ascii="Arial" w:eastAsia="Arial" w:hAnsi="Arial" w:cs="Arial"/>
-          <w:b/>
-          <w:sz w:val="22"/>
-          <w:szCs w:val="22"/>
-        </w:rPr>
-        <w:t xml:space="preserve"> </w:t>
-      </w:r>
-      <w:r>
-        <w:rPr>
-          <w:rFonts w:ascii="Arial" w:eastAsia="Arial" w:hAnsi="Arial" w:cs="Arial"/>
-        </w:rPr>
-        <w:t xml:space="preserve">pagará </w:t>
-      </w:r>
-      <w:r>
-        <w:rPr>
-          <w:rFonts w:ascii="Arial" w:eastAsia="Arial" w:hAnsi="Arial" w:cs="Arial"/>
-          <w:color w:val="000000"/>
-        </w:rPr>
-        <w:t xml:space="preserve">a favor de </w:t>
-      </w:r>
-      <w:r>
-        <w:rPr>
-          <w:rFonts w:ascii="Arial" w:eastAsia="Arial" w:hAnsi="Arial" w:cs="Arial"/>
-          <w:b/>
-          <w:sz w:val="22"/>
-          <w:szCs w:val="22"/>
-        </w:rPr>
-        <w:t>{</w:t>
-      </w:r>
-      <w:proofErr w:type="spellStart"/>
-      <w:r>
-        <w:rPr>
-          <w:rFonts w:ascii="Arial" w:eastAsia="Arial" w:hAnsi="Arial" w:cs="Arial"/>
-          <w:b/>
-          <w:sz w:val="22"/>
-          <w:szCs w:val="22"/>
-        </w:rPr>
-        <w:t>convocante_nombres</w:t>
-      </w:r>
-      <w:proofErr w:type="spellEnd"/>
-      <w:r>
-        <w:rPr>
-          <w:rFonts w:ascii="Arial" w:eastAsia="Arial" w:hAnsi="Arial" w:cs="Arial"/>
-          <w:b/>
-          <w:sz w:val="22"/>
-          <w:szCs w:val="22"/>
-        </w:rPr>
-        <w:t>}</w:t>
-      </w:r>
-      <w:r>
-        <w:rPr>
-          <w:rFonts w:ascii="Arial" w:eastAsia="Arial" w:hAnsi="Arial" w:cs="Arial"/>
-          <w:color w:val="000000"/>
-        </w:rPr>
-        <w:t xml:space="preserve">la suma de _______________________ mediante transferencia electrónica por __________ el día ______. </w:t>
-      </w:r>
-    </w:p>
-    <w:p>
-      <w:pPr>
-        <w:spacing w:after="120"/>
-        <w:jc w:val="both"/>
-        <w:rPr>
-          <w:rFonts w:ascii="Arial" w:eastAsia="Arial" w:hAnsi="Arial" w:cs="Arial"/>
-          <w:b/>
-        </w:rPr>
-      </w:pPr>
-    </w:p>
-    <w:p>
-      <w:pPr>
-        <w:spacing w:after="120"/>
-        <w:jc w:val="both"/>
-        <w:rPr>
-          <w:rFonts w:ascii="Arial" w:eastAsia="Arial" w:hAnsi="Arial" w:cs="Arial"/>
-          <w:sz w:val="26"/>
-          <w:szCs w:val="26"/>
-          <w:u w:val="single"/>
-        </w:rPr>
-      </w:pPr>
-      <w:r>
-        <w:rPr>
-          <w:rFonts w:ascii="Arial" w:eastAsia="Arial" w:hAnsi="Arial" w:cs="Arial"/>
-          <w:b/>
-        </w:rPr>
-        <w:t xml:space="preserve">CUARTA: PAGO DE SERVICIOS PÚBLICOS: </w:t>
-      </w:r>
-      <w:r>
-        <w:rPr>
-          <w:rFonts w:ascii="Arial" w:eastAsia="Arial" w:hAnsi="Arial" w:cs="Arial"/>
-        </w:rPr>
-        <w:t xml:space="preserve">El señor </w:t>
-      </w:r>
-      <w:r>
-        <w:rPr>
-          <w:rFonts w:ascii="Arial" w:eastAsia="Arial" w:hAnsi="Arial" w:cs="Arial"/>
-          <w:b/>
-          <w:sz w:val="22"/>
-          <w:szCs w:val="22"/>
-        </w:rPr>
-        <w:t>{</w:t>
-      </w:r>
-      <w:proofErr w:type="spellStart"/>
-      <w:r>
-        <w:rPr>
-          <w:rFonts w:ascii="Arial" w:eastAsia="Arial" w:hAnsi="Arial" w:cs="Arial"/>
-          <w:b/>
-          <w:sz w:val="22"/>
-          <w:szCs w:val="22"/>
-        </w:rPr>
-        <w:t>convocado_nombres</w:t>
-      </w:r>
-      <w:proofErr w:type="spellEnd"/>
-      <w:r>
-        <w:rPr>
-          <w:rFonts w:ascii="Arial" w:eastAsia="Arial" w:hAnsi="Arial" w:cs="Arial"/>
-          <w:b/>
-          <w:sz w:val="22"/>
-          <w:szCs w:val="22"/>
-        </w:rPr>
-        <w:t>}</w:t>
-      </w:r>
-      <w:r>
-        <w:rPr>
-          <w:rFonts w:ascii="Arial" w:eastAsia="Arial" w:hAnsi="Arial" w:cs="Arial"/>
-          <w:b/>
-          <w:color w:val="000000"/>
-        </w:rPr>
-        <w:t xml:space="preserve"> </w:t>
-      </w:r>
-      <w:r>
-        <w:rPr>
-          <w:rFonts w:ascii="Arial" w:eastAsia="Arial" w:hAnsi="Arial" w:cs="Arial"/>
-        </w:rPr>
-        <w:t xml:space="preserve">identificado con la C.C. No. </w:t>
-      </w:r>
-      <w:r>
-        <w:rPr>
-          <w:rFonts w:ascii="Arial" w:eastAsia="Arial" w:hAnsi="Arial" w:cs="Arial"/>
-          <w:b/>
-          <w:sz w:val="22"/>
-          <w:szCs w:val="22"/>
-        </w:rPr>
-        <w:t>{</w:t>
-      </w:r>
-      <w:proofErr w:type="spellStart"/>
-      <w:r>
-        <w:rPr>
-          <w:rFonts w:ascii="Arial" w:eastAsia="Arial" w:hAnsi="Arial" w:cs="Arial"/>
-          <w:b/>
-          <w:sz w:val="22"/>
-          <w:szCs w:val="22"/>
-        </w:rPr>
-        <w:t>convocado_</w:t>
-      </w:r>
-      <w:proofErr w:type="gramStart"/>
-      <w:r>
-        <w:rPr>
-          <w:rFonts w:ascii="Arial" w:eastAsia="Arial" w:hAnsi="Arial" w:cs="Arial"/>
-          <w:b/>
-          <w:sz w:val="22"/>
-          <w:szCs w:val="22"/>
-        </w:rPr>
-        <w:t>identificacion</w:t>
-      </w:r>
-      <w:proofErr w:type="spellEnd"/>
-      <w:r>
-        <w:rPr>
-          <w:rFonts w:ascii="Arial" w:eastAsia="Arial" w:hAnsi="Arial" w:cs="Arial"/>
-          <w:b/>
-          <w:sz w:val="22"/>
-          <w:szCs w:val="22"/>
-        </w:rPr>
-        <w:t xml:space="preserve">} </w:t>
-      </w:r>
-      <w:r>
-        <w:rPr>
-          <w:rFonts w:ascii="Arial" w:eastAsia="Arial" w:hAnsi="Arial" w:cs="Arial"/>
-        </w:rPr>
-        <w:t xml:space="preserve"> pagará</w:t>
-      </w:r>
-      <w:proofErr w:type="gramEnd"/>
-      <w:r>
-        <w:rPr>
-          <w:rFonts w:ascii="Arial" w:eastAsia="Arial" w:hAnsi="Arial" w:cs="Arial"/>
-        </w:rPr>
-        <w:t xml:space="preserve"> </w:t>
-      </w:r>
-      <w:r>
-        <w:rPr>
-          <w:rFonts w:ascii="Arial" w:eastAsia="Arial" w:hAnsi="Arial" w:cs="Arial"/>
-          <w:color w:val="000000"/>
-        </w:rPr>
-        <w:t xml:space="preserve">a favor de </w:t>
-      </w:r>
-      <w:r>
-        <w:rPr>
-          <w:rFonts w:ascii="Arial" w:eastAsia="Arial" w:hAnsi="Arial" w:cs="Arial"/>
-          <w:b/>
-          <w:sz w:val="22"/>
-          <w:szCs w:val="22"/>
-        </w:rPr>
-        <w:t>{</w:t>
-      </w:r>
-      <w:proofErr w:type="spellStart"/>
-      <w:r>
-        <w:rPr>
-          <w:rFonts w:ascii="Arial" w:eastAsia="Arial" w:hAnsi="Arial" w:cs="Arial"/>
-          <w:b/>
-          <w:sz w:val="22"/>
-          <w:szCs w:val="22"/>
-        </w:rPr>
-        <w:t>convocante_nombres</w:t>
-      </w:r>
-      <w:proofErr w:type="spellEnd"/>
-      <w:r>
-        <w:rPr>
-          <w:rFonts w:ascii="Arial" w:eastAsia="Arial" w:hAnsi="Arial" w:cs="Arial"/>
-          <w:b/>
-          <w:sz w:val="22"/>
-          <w:szCs w:val="22"/>
-        </w:rPr>
-        <w:t>}</w:t>
-      </w:r>
-      <w:r>
-        <w:rPr>
-          <w:rFonts w:ascii="Arial" w:eastAsia="Arial" w:hAnsi="Arial" w:cs="Arial"/>
-        </w:rPr>
-        <w:t>,</w:t>
-      </w:r>
-      <w:r>
-        <w:rPr>
-          <w:rFonts w:ascii="Arial" w:eastAsia="Arial" w:hAnsi="Arial" w:cs="Arial"/>
-          <w:color w:val="000000"/>
-        </w:rPr>
-        <w:t xml:space="preserve"> los servicios públicos de agua, luz</w:t>
-      </w:r>
-      <w:r>
-        <w:rPr>
-          <w:rFonts w:ascii="Arial" w:eastAsia="Arial" w:hAnsi="Arial" w:cs="Arial"/>
-        </w:rPr>
-        <w:t xml:space="preserve">, gas, internet </w:t>
-      </w:r>
-      <w:r>
-        <w:rPr>
-          <w:rFonts w:ascii="Arial" w:eastAsia="Arial" w:hAnsi="Arial" w:cs="Arial"/>
-          <w:color w:val="000000"/>
-        </w:rPr>
-        <w:t>consumidos a la fecha de la entrega del inmueble, por un valor de _______________</w:t>
-      </w:r>
-      <w:r>
-        <w:rPr>
-          <w:rFonts w:ascii="Arial" w:eastAsia="Arial" w:hAnsi="Arial" w:cs="Arial"/>
-        </w:rPr>
-        <w:t>,</w:t>
-      </w:r>
-      <w:r>
-        <w:rPr>
-          <w:rFonts w:ascii="Arial" w:eastAsia="Arial" w:hAnsi="Arial" w:cs="Arial"/>
-          <w:color w:val="000000"/>
-        </w:rPr>
-        <w:t xml:space="preserve"> </w:t>
-      </w:r>
-      <w:r>
-        <w:rPr>
-          <w:rFonts w:ascii="Arial" w:eastAsia="Arial" w:hAnsi="Arial" w:cs="Arial"/>
-        </w:rPr>
-        <w:t>mediante transferencia electrónica por __________ el día ______.</w:t>
-      </w:r>
-    </w:p>
-    <w:p>
-      <w:pPr>
-        <w:jc w:val="both"/>
-        <w:rPr>
-          <w:rFonts w:ascii="Arial" w:eastAsia="Arial" w:hAnsi="Arial" w:cs="Arial"/>
-          <w:color w:val="000000"/>
-        </w:rPr>
-      </w:pPr>
     </w:p>
     <w:p>
       <w:pPr>
@@ -3830,25 +1658,7 @@
           <w:b/>
           <w:u w:val="single"/>
         </w:rPr>
-        <w:t xml:space="preserve">A P   R   O   B   A   C   I   </w:t>
-      </w:r>
-      <w:proofErr w:type="spellStart"/>
-      <w:r>
-        <w:rPr>
-          <w:rFonts w:ascii="Arial" w:eastAsia="Arial" w:hAnsi="Arial" w:cs="Arial"/>
-          <w:b/>
-          <w:u w:val="single"/>
-        </w:rPr>
-        <w:t>Ó</w:t>
-      </w:r>
-      <w:proofErr w:type="spellEnd"/>
-      <w:r>
-        <w:rPr>
-          <w:rFonts w:ascii="Arial" w:eastAsia="Arial" w:hAnsi="Arial" w:cs="Arial"/>
-          <w:b/>
-          <w:u w:val="single"/>
-        </w:rPr>
-        <w:t xml:space="preserve">   N</w:t>
+        <w:t>A P   R   O   B   A   C   I   Ó   N</w:t>
       </w:r>
     </w:p>
     <w:p>
@@ -3889,28 +1699,7 @@
         <w:rPr>
           <w:rFonts w:ascii="Arial" w:eastAsia="Arial" w:hAnsi="Arial" w:cs="Arial"/>
         </w:rPr>
-        <w:t xml:space="preserve">, entre ellas. En consideración a </w:t>
-      </w:r>
-      <w:r>
-        <w:rPr>
-          <w:rFonts w:ascii="Arial" w:eastAsia="Arial" w:hAnsi="Arial" w:cs="Arial"/>
-        </w:rPr>
-        <w:lastRenderedPageBreak/>
-        <w:t xml:space="preserve">que los interesados </w:t>
-      </w:r>
-      <w:proofErr w:type="spellStart"/>
-      <w:r>
-        <w:rPr>
-          <w:rFonts w:ascii="Arial" w:eastAsia="Arial" w:hAnsi="Arial" w:cs="Arial"/>
-        </w:rPr>
-        <w:t>conciliantes</w:t>
-      </w:r>
-      <w:proofErr w:type="spellEnd"/>
-      <w:r>
-        <w:rPr>
-          <w:rFonts w:ascii="Arial" w:eastAsia="Arial" w:hAnsi="Arial" w:cs="Arial"/>
-        </w:rPr>
-        <w:t xml:space="preserve"> han aceptado el acuerdo que contiene la presente acta, en primera copia original, el conciliador imparte su aprobación y advierte a los interesados que de conformidad con la Ley 446/1998, Ley 640/2001 y Ley 2220/22, </w:t>
+        <w:t xml:space="preserve">, entre ellas. En consideración a que los interesados conciliantes han aceptado el acuerdo que contiene la presente acta, en primera copia original, el conciliador imparte su aprobación y advierte a los interesados que de conformidad con la Ley 446/1998, Ley 640/2001 y Ley 2220/22, </w:t>
       </w:r>
       <w:r>
         <w:rPr>
@@ -3953,7 +1742,103 @@
         <w:rPr>
           <w:rFonts w:ascii="Arial" w:eastAsia="Arial" w:hAnsi="Arial" w:cs="Arial"/>
         </w:rPr>
-        <w:t>Leído el texto anterior las partes manifiestan su conformidad con el mismo, quedan notificados en audiencia, siendo las (________) del día _______ (___) del mes de ______ del año _______, dándose por terminada la presente, siendo aprobada y firmada por quienes en ella intervinieron.</w:t>
+        <w:t xml:space="preserve">Leído el texto anterior las partes manifiestan su conformidad con el mismo, quedan notificados en audiencia, siendo las </w:t>
+      </w:r>
+      <w:r>
+        <w:rPr>
+          <w:rFonts w:ascii="Arial" w:eastAsia="Arial" w:hAnsi="Arial" w:cs="Arial"/>
+        </w:rPr>
+        <w:t>{</w:t>
+      </w:r>
+      <w:r>
+        <w:rPr>
+          <w:rFonts w:ascii="Arial" w:eastAsia="Arial" w:hAnsi="Arial" w:cs="Arial"/>
+        </w:rPr>
+        <w:t>fecha_actual_hora</w:t>
+      </w:r>
+      <w:r>
+        <w:rPr>
+          <w:rFonts w:ascii="Arial" w:eastAsia="Arial" w:hAnsi="Arial" w:cs="Arial"/>
+        </w:rPr>
+        <w:t>}</w:t>
+      </w:r>
+      <w:r>
+        <w:rPr>
+          <w:rFonts w:ascii="Arial" w:eastAsia="Arial" w:hAnsi="Arial" w:cs="Arial"/>
+        </w:rPr>
+        <w:t xml:space="preserve"> del día </w:t>
+      </w:r>
+      <w:r>
+        <w:rPr>
+          <w:rFonts w:ascii="Arial" w:eastAsia="Arial" w:hAnsi="Arial" w:cs="Arial"/>
+        </w:rPr>
+        <w:t>{</w:t>
+      </w:r>
+      <w:r>
+        <w:rPr>
+          <w:rFonts w:ascii="Arial" w:eastAsia="Arial" w:hAnsi="Arial" w:cs="Arial"/>
+        </w:rPr>
+        <w:t>fecha_actual_dia</w:t>
+      </w:r>
+      <w:r>
+        <w:rPr>
+          <w:rFonts w:ascii="Arial" w:eastAsia="Arial" w:hAnsi="Arial" w:cs="Arial"/>
+        </w:rPr>
+        <w:t>}</w:t>
+      </w:r>
+      <w:r>
+        <w:rPr>
+          <w:rFonts w:ascii="Arial" w:eastAsia="Arial" w:hAnsi="Arial" w:cs="Arial"/>
+        </w:rPr>
+        <w:t xml:space="preserve"> del mes de </w:t>
+      </w:r>
+      <w:r>
+        <w:rPr>
+          <w:rFonts w:ascii="Arial" w:eastAsia="Arial" w:hAnsi="Arial" w:cs="Arial"/>
+        </w:rPr>
+        <w:t>{</w:t>
+      </w:r>
+      <w:r>
+        <w:rPr>
+          <w:rFonts w:ascii="Arial" w:eastAsia="Arial" w:hAnsi="Arial" w:cs="Arial"/>
+        </w:rPr>
+        <w:t>fecha_actual_mes</w:t>
+      </w:r>
+      <w:r>
+        <w:rPr>
+          <w:rFonts w:ascii="Arial" w:eastAsia="Arial" w:hAnsi="Arial" w:cs="Arial"/>
+        </w:rPr>
+        <w:t>}</w:t>
+      </w:r>
+      <w:r>
+        <w:rPr>
+          <w:rFonts w:ascii="Arial" w:eastAsia="Arial" w:hAnsi="Arial" w:cs="Arial"/>
+        </w:rPr>
+        <w:t xml:space="preserve"> del año</w:t>
+      </w:r>
+      <w:r>
+        <w:rPr>
+          <w:rFonts w:ascii="Arial" w:eastAsia="Arial" w:hAnsi="Arial" w:cs="Arial"/>
+        </w:rPr>
+        <w:t xml:space="preserve"> {</w:t>
+      </w:r>
+      <w:r>
+        <w:rPr>
+          <w:rFonts w:ascii="Arial" w:eastAsia="Arial" w:hAnsi="Arial" w:cs="Arial"/>
+        </w:rPr>
+        <w:t>fecha_actual_año</w:t>
+      </w:r>
+      <w:r>
+        <w:rPr>
+          <w:rFonts w:ascii="Arial" w:eastAsia="Arial" w:hAnsi="Arial" w:cs="Arial"/>
+        </w:rPr>
+        <w:t>}</w:t>
+      </w:r>
+      <w:r>
+        <w:rPr>
+          <w:rFonts w:ascii="Arial" w:eastAsia="Arial" w:hAnsi="Arial" w:cs="Arial"/>
+        </w:rPr>
+        <w:t>, dándose por terminada la presente, siendo aprobada y firmada por quienes en ella intervinieron.</w:t>
       </w:r>
     </w:p>
     <w:p>
@@ -4017,83 +1902,437 @@
       <w:r>
         <w:rPr>
           <w:rFonts w:ascii="Arial" w:eastAsia="Arial" w:hAnsi="Arial" w:cs="Arial"/>
-          <w:b/>
-          <w:sz w:val="22"/>
-          <w:szCs w:val="22"/>
-        </w:rPr>
-        <w:t>___________________________                                                               ____________________________</w:t>
-      </w:r>
-    </w:p>
-    <w:p>
-      <w:pPr>
-        <w:rPr>
-          <w:rFonts w:ascii="Arial" w:eastAsia="Arial" w:hAnsi="Arial" w:cs="Arial"/>
-          <w:b/>
-          <w:sz w:val="22"/>
-          <w:szCs w:val="22"/>
-        </w:rPr>
-      </w:pPr>
-      <w:r>
-        <w:rPr>
-          <w:rFonts w:ascii="Arial" w:eastAsia="Arial" w:hAnsi="Arial" w:cs="Arial"/>
-          <w:b/>
-          <w:sz w:val="22"/>
-          <w:szCs w:val="22"/>
-        </w:rPr>
-        <w:t>{</w:t>
-      </w:r>
-      <w:proofErr w:type="spellStart"/>
-      <w:r>
-        <w:rPr>
-          <w:rFonts w:ascii="Arial" w:eastAsia="Arial" w:hAnsi="Arial" w:cs="Arial"/>
-          <w:b/>
-          <w:sz w:val="22"/>
-          <w:szCs w:val="22"/>
-        </w:rPr>
-        <w:t>convocante_</w:t>
-      </w:r>
-      <w:proofErr w:type="gramStart"/>
-      <w:r>
-        <w:rPr>
-          <w:rFonts w:ascii="Arial" w:eastAsia="Arial" w:hAnsi="Arial" w:cs="Arial"/>
-          <w:b/>
-          <w:sz w:val="22"/>
-          <w:szCs w:val="22"/>
-        </w:rPr>
-        <w:t>nombres</w:t>
-      </w:r>
-      <w:proofErr w:type="spellEnd"/>
-      <w:r>
-        <w:rPr>
-          <w:rFonts w:ascii="Arial" w:eastAsia="Arial" w:hAnsi="Arial" w:cs="Arial"/>
-          <w:b/>
-          <w:sz w:val="22"/>
-          <w:szCs w:val="22"/>
-        </w:rPr>
-        <w:t>}</w:t>
-      </w:r>
-      <w:r>
-        <w:rPr>
-          <w:rFonts w:ascii="Arial" w:eastAsia="Arial" w:hAnsi="Arial" w:cs="Arial"/>
-        </w:rPr>
-        <w:t xml:space="preserve"> </w:t>
-      </w:r>
-      <w:r>
-        <w:rPr>
-          <w:rFonts w:ascii="Arial" w:eastAsia="Arial" w:hAnsi="Arial" w:cs="Arial"/>
-          <w:sz w:val="22"/>
-          <w:szCs w:val="22"/>
-        </w:rPr>
-        <w:t xml:space="preserve">  </w:t>
-      </w:r>
-      <w:proofErr w:type="gramEnd"/>
-      <w:r>
-        <w:rPr>
-          <w:rFonts w:ascii="Arial" w:eastAsia="Arial" w:hAnsi="Arial" w:cs="Arial"/>
-          <w:sz w:val="22"/>
-          <w:szCs w:val="22"/>
-        </w:rPr>
-        <w:t xml:space="preserve"> </w:t>
+          <w:noProof/>
+        </w:rPr>
+        <mc:AlternateContent>
+          <mc:Choice Requires="wps">
+            <w:drawing>
+              <wp:anchor distT="45720" distB="45720" distL="114300" distR="114300" simplePos="0" relativeHeight="251659264" behindDoc="0" locked="0" layoutInCell="1" allowOverlap="1" wp14:anchorId="4B61CA2E" wp14:editId="6B73D290">
+                <wp:simplePos x="0" y="0"/>
+                <wp:positionH relativeFrom="column">
+                  <wp:posOffset>-95250</wp:posOffset>
+                </wp:positionH>
+                <wp:positionV relativeFrom="paragraph">
+                  <wp:posOffset>166370</wp:posOffset>
+                </wp:positionV>
+                <wp:extent cx="3663950" cy="1404620"/>
+                <wp:effectExtent l="0" t="0" r="0" b="0"/>
+                <wp:wrapNone/>
+                <wp:docPr id="217" name="Cuadro de texto 2"/>
+                <wp:cNvGraphicFramePr>
+                  <a:graphicFrameLocks xmlns:a="http://schemas.openxmlformats.org/drawingml/2006/main"/>
+                </wp:cNvGraphicFramePr>
+                <a:graphic xmlns:a="http://schemas.openxmlformats.org/drawingml/2006/main">
+                  <a:graphicData uri="http://schemas.microsoft.com/office/word/2010/wordprocessingShape">
+                    <wps:wsp>
+                      <wps:cNvSpPr txBox="1">
+                        <a:spLocks noChangeArrowheads="1"/>
+                      </wps:cNvSpPr>
+                      <wps:spPr bwMode="auto">
+                        <a:xfrm>
+                          <a:off x="0" y="0"/>
+                          <a:ext cx="3663950" cy="1404620"/>
+                        </a:xfrm>
+                        <a:prstGeom prst="rect">
+                          <a:avLst/>
+                        </a:prstGeom>
+                        <a:noFill/>
+                        <a:ln w="9525">
+                          <a:noFill/>
+                          <a:miter lim="800000"/>
+                          <a:headEnd/>
+                          <a:tailEnd/>
+                        </a:ln>
+                      </wps:spPr>
+                      <wps:txbx>
+                        <w:txbxContent>
+                          <w:p>
+                            <w:pPr>
+                              <w:rPr>
+                                <w:rFonts w:ascii="Arial" w:eastAsia="Arial" w:hAnsi="Arial" w:cs="Arial"/>
+                                <w:szCs w:val="24"/>
+                              </w:rPr>
+                            </w:pPr>
+                            <w:r>
+                              <w:rPr>
+                                <w:rFonts w:ascii="Arial" w:eastAsia="Arial" w:hAnsi="Arial" w:cs="Arial"/>
+                                <w:b/>
+                                <w:szCs w:val="24"/>
+                              </w:rPr>
+                              <w:t>{convocante_nombres}</w:t>
+                            </w:r>
+                            <w:r>
+                              <w:rPr>
+                                <w:rFonts w:ascii="Arial" w:eastAsia="Arial" w:hAnsi="Arial" w:cs="Arial"/>
+                                <w:szCs w:val="24"/>
+                              </w:rPr>
+                              <w:t xml:space="preserve">    </w:t>
+                            </w:r>
+                          </w:p>
+                          <w:p>
+                            <w:pPr>
+                              <w:rPr>
+                                <w:rFonts w:ascii="Arial" w:eastAsia="Arial" w:hAnsi="Arial" w:cs="Arial"/>
+                                <w:b/>
+                                <w:szCs w:val="24"/>
+                              </w:rPr>
+                            </w:pPr>
+                            <w:r>
+                              <w:rPr>
+                                <w:rFonts w:ascii="Arial" w:eastAsia="Arial" w:hAnsi="Arial" w:cs="Arial"/>
+                                <w:b/>
+                                <w:szCs w:val="24"/>
+                              </w:rPr>
+                              <w:t>C.C. No. {convocante_identificacion} de {convocante_lugar_expedicion}</w:t>
+                            </w:r>
+                          </w:p>
+                          <w:p>
+                            <w:pPr>
+                              <w:rPr>
+                                <w:szCs w:val="24"/>
+                              </w:rPr>
+                            </w:pPr>
+                            <w:r>
+                              <w:rPr>
+                                <w:rFonts w:ascii="Arial" w:eastAsia="Arial" w:hAnsi="Arial" w:cs="Arial"/>
+                                <w:b/>
+                                <w:szCs w:val="24"/>
+                              </w:rPr>
+                              <w:t xml:space="preserve">              </w:t>
+                            </w:r>
+                            <w:r>
+                              <w:rPr>
+                                <w:rFonts w:ascii="Arial" w:eastAsia="Arial" w:hAnsi="Arial" w:cs="Arial"/>
+                                <w:b/>
+                                <w:szCs w:val="24"/>
+                              </w:rPr>
+                              <w:t>Convocante</w:t>
+                            </w:r>
+                          </w:p>
+                        </w:txbxContent>
+                      </wps:txbx>
+                      <wps:bodyPr rot="0" vert="horz" wrap="square" lIns="91440" tIns="45720" rIns="91440" bIns="45720" anchor="t" anchorCtr="0">
+                        <a:spAutoFit/>
+                      </wps:bodyPr>
+                    </wps:wsp>
+                  </a:graphicData>
+                </a:graphic>
+                <wp14:sizeRelH relativeFrom="margin">
+                  <wp14:pctWidth>0</wp14:pctWidth>
+                </wp14:sizeRelH>
+                <wp14:sizeRelV relativeFrom="margin">
+                  <wp14:pctHeight>20000</wp14:pctHeight>
+                </wp14:sizeRelV>
+              </wp:anchor>
+            </w:drawing>
+          </mc:Choice>
+          <mc:Fallback>
+            <w:pict>
+              <v:shapetype w14:anchorId="4B61CA2E" id="_x0000_t202" coordsize="21600,21600" o:spt="202" path="m,l,21600r21600,l21600,xe">
+                <v:stroke joinstyle="miter"/>
+                <v:path gradientshapeok="t" o:connecttype="rect"/>
+              </v:shapetype>
+              <v:shape id="Cuadro de texto 2" o:spid="_x0000_s1026" type="#_x0000_t202" style="position:absolute;margin-left:-7.5pt;margin-top:13.1pt;width:288.5pt;height:110.6pt;z-index:251659264;visibility:visible;mso-wrap-style:square;mso-width-percent:0;mso-height-percent:200;mso-wrap-distance-left:9pt;mso-wrap-distance-top:3.6pt;mso-wrap-distance-right:9pt;mso-wrap-distance-bottom:3.6pt;mso-position-horizontal:absolute;mso-position-horizontal-relative:text;mso-position-vertical:absolute;mso-position-vertical-relative:text;mso-width-percent:0;mso-height-percent:200;mso-width-relative:margin;mso-height-relative:margin;v-text-anchor:top" o:gfxdata="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" filled="f" stroked="f">
+                <v:textbox style="mso-fit-shape-to-text:t">
+                  <w:txbxContent>
+                    <w:p>
+                      <w:pPr>
+                        <w:rPr>
+                          <w:rFonts w:ascii="Arial" w:eastAsia="Arial" w:hAnsi="Arial" w:cs="Arial"/>
+                          <w:szCs w:val="24"/>
+                        </w:rPr>
+                      </w:pPr>
+                      <w:r>
+                        <w:rPr>
+                          <w:rFonts w:ascii="Arial" w:eastAsia="Arial" w:hAnsi="Arial" w:cs="Arial"/>
+                          <w:b/>
+                          <w:szCs w:val="24"/>
+                        </w:rPr>
+                        <w:t>{convocante_nombres}</w:t>
+                      </w:r>
+                      <w:r>
+                        <w:rPr>
+                          <w:rFonts w:ascii="Arial" w:eastAsia="Arial" w:hAnsi="Arial" w:cs="Arial"/>
+                          <w:szCs w:val="24"/>
+                        </w:rPr>
+                        <w:t xml:space="preserve">    </w:t>
+                      </w:r>
+                    </w:p>
+                    <w:p>
+                      <w:pPr>
+                        <w:rPr>
+                          <w:rFonts w:ascii="Arial" w:eastAsia="Arial" w:hAnsi="Arial" w:cs="Arial"/>
+                          <w:b/>
+                          <w:szCs w:val="24"/>
+                        </w:rPr>
+                      </w:pPr>
+                      <w:r>
+                        <w:rPr>
+                          <w:rFonts w:ascii="Arial" w:eastAsia="Arial" w:hAnsi="Arial" w:cs="Arial"/>
+                          <w:b/>
+                          <w:szCs w:val="24"/>
+                        </w:rPr>
+                        <w:t>C.C. No. {convocante_identificacion} de {convocante_lugar_expedicion}</w:t>
+                      </w:r>
+                    </w:p>
+                    <w:p>
+                      <w:pPr>
+                        <w:rPr>
+                          <w:szCs w:val="24"/>
+                        </w:rPr>
+                      </w:pPr>
+                      <w:r>
+                        <w:rPr>
+                          <w:rFonts w:ascii="Arial" w:eastAsia="Arial" w:hAnsi="Arial" w:cs="Arial"/>
+                          <w:b/>
+                          <w:szCs w:val="24"/>
+                        </w:rPr>
+                        <w:t xml:space="preserve">              </w:t>
+                      </w:r>
+                      <w:r>
+                        <w:rPr>
+                          <w:rFonts w:ascii="Arial" w:eastAsia="Arial" w:hAnsi="Arial" w:cs="Arial"/>
+                          <w:b/>
+                          <w:szCs w:val="24"/>
+                        </w:rPr>
+                        <w:t>Convocante</w:t>
+                      </w:r>
+                    </w:p>
+                  </w:txbxContent>
+                </v:textbox>
+              </v:shape>
+            </w:pict>
+          </mc:Fallback>
+        </mc:AlternateContent>
+      </w:r>
+      <w:r>
+        <w:rPr>
+          <w:rFonts w:ascii="Arial" w:eastAsia="Arial" w:hAnsi="Arial" w:cs="Arial"/>
+          <w:b/>
+          <w:sz w:val="22"/>
+          <w:szCs w:val="22"/>
+        </w:rPr>
+        <w:t xml:space="preserve">___________________________                                                       </w:t>
+      </w:r>
+      <w:r>
+        <w:rPr>
+          <w:rFonts w:ascii="Arial" w:eastAsia="Arial" w:hAnsi="Arial" w:cs="Arial"/>
+          <w:b/>
+          <w:sz w:val="22"/>
+          <w:szCs w:val="22"/>
+        </w:rPr>
+        <w:t>_____</w:t>
+      </w:r>
+      <w:r>
+        <w:rPr>
+          <w:rFonts w:ascii="Arial" w:eastAsia="Arial" w:hAnsi="Arial" w:cs="Arial"/>
+          <w:b/>
+          <w:sz w:val="22"/>
+          <w:szCs w:val="22"/>
+        </w:rPr>
+        <w:t>____________________________</w:t>
+      </w:r>
+    </w:p>
+    <w:p>
+      <w:pPr>
+        <w:rPr>
+          <w:rFonts w:ascii="Arial" w:eastAsia="Arial" w:hAnsi="Arial" w:cs="Arial"/>
+          <w:b/>
+          <w:sz w:val="22"/>
+          <w:szCs w:val="22"/>
+        </w:rPr>
+      </w:pPr>
+      <w:r>
+        <w:rPr>
+          <w:rFonts w:ascii="Arial" w:eastAsia="Arial" w:hAnsi="Arial" w:cs="Arial"/>
+          <w:noProof/>
+        </w:rPr>
+        <mc:AlternateContent>
+          <mc:Choice Requires="wps">
+            <w:drawing>
+              <wp:anchor distT="45720" distB="45720" distL="114300" distR="114300" simplePos="0" relativeHeight="251661312" behindDoc="0" locked="0" layoutInCell="1" allowOverlap="1" wp14:anchorId="638AC3A7" wp14:editId="5561D825">
+                <wp:simplePos x="0" y="0"/>
+                <wp:positionH relativeFrom="column">
+                  <wp:posOffset>4127500</wp:posOffset>
+                </wp:positionH>
+                <wp:positionV relativeFrom="paragraph">
+                  <wp:posOffset>5715</wp:posOffset>
+                </wp:positionV>
+                <wp:extent cx="3130550" cy="1404620"/>
+                <wp:effectExtent l="0" t="0" r="0" b="0"/>
+                <wp:wrapNone/>
+                <wp:docPr id="1" name="Cuadro de texto 2"/>
+                <wp:cNvGraphicFramePr>
+                  <a:graphicFrameLocks xmlns:a="http://schemas.openxmlformats.org/drawingml/2006/main"/>
+                </wp:cNvGraphicFramePr>
+                <a:graphic xmlns:a="http://schemas.openxmlformats.org/drawingml/2006/main">
+                  <a:graphicData uri="http://schemas.microsoft.com/office/word/2010/wordprocessingShape">
+                    <wps:wsp>
+                      <wps:cNvSpPr txBox="1">
+                        <a:spLocks noChangeArrowheads="1"/>
+                      </wps:cNvSpPr>
+                      <wps:spPr bwMode="auto">
+                        <a:xfrm>
+                          <a:off x="0" y="0"/>
+                          <a:ext cx="3130550" cy="1404620"/>
+                        </a:xfrm>
+                        <a:prstGeom prst="rect">
+                          <a:avLst/>
+                        </a:prstGeom>
+                        <a:noFill/>
+                        <a:ln w="9525">
+                          <a:noFill/>
+                          <a:miter lim="800000"/>
+                          <a:headEnd/>
+                          <a:tailEnd/>
+                        </a:ln>
+                      </wps:spPr>
+                      <wps:txbx>
+                        <w:txbxContent>
+                          <w:p>
+                            <w:pPr>
+                              <w:rPr>
+                                <w:rFonts w:ascii="Arial" w:eastAsia="Arial" w:hAnsi="Arial" w:cs="Arial"/>
+                                <w:b/>
+                                <w:szCs w:val="24"/>
+                              </w:rPr>
+                            </w:pPr>
+                            <w:r>
+                              <w:rPr>
+                                <w:rFonts w:ascii="Arial" w:eastAsia="Arial" w:hAnsi="Arial" w:cs="Arial"/>
+                                <w:b/>
+                                <w:szCs w:val="24"/>
+                              </w:rPr>
+                              <w:t>{convocado_nombres}</w:t>
+                            </w:r>
+                            <w:r>
+                              <w:rPr>
+                                <w:rFonts w:ascii="Arial" w:eastAsia="Arial" w:hAnsi="Arial" w:cs="Arial"/>
+                                <w:b/>
+                                <w:szCs w:val="24"/>
+                              </w:rPr>
+                              <w:tab/>
+                              <w:t xml:space="preserve">                                                             C.C. No. {convocado_identificacion}  de {convocado_lugar_expedicion}</w:t>
+                            </w:r>
+                          </w:p>
+                          <w:p>
+                            <w:pPr>
+                              <w:rPr>
+                                <w:rFonts w:ascii="Arial" w:eastAsia="Arial" w:hAnsi="Arial" w:cs="Arial"/>
+                                <w:b/>
+                                <w:szCs w:val="24"/>
+                              </w:rPr>
+                            </w:pPr>
+                            <w:r>
+                              <w:rPr>
+                                <w:rFonts w:ascii="Arial" w:eastAsia="Arial" w:hAnsi="Arial" w:cs="Arial"/>
+                                <w:b/>
+                                <w:szCs w:val="24"/>
+                              </w:rPr>
+                              <w:t xml:space="preserve">                        </w:t>
+                            </w:r>
+                            <w:r>
+                              <w:rPr>
+                                <w:rFonts w:ascii="Arial" w:eastAsia="Arial" w:hAnsi="Arial" w:cs="Arial"/>
+                                <w:b/>
+                                <w:szCs w:val="24"/>
+                              </w:rPr>
+                              <w:t>Convocado</w:t>
+                            </w:r>
+                          </w:p>
+                          <w:p>
+                            <w:pPr>
+                              <w:rPr>
+                                <w:szCs w:val="24"/>
+                              </w:rPr>
+                            </w:pPr>
+                          </w:p>
+                        </w:txbxContent>
+                      </wps:txbx>
+                      <wps:bodyPr rot="0" vert="horz" wrap="square" lIns="91440" tIns="45720" rIns="91440" bIns="45720" anchor="t" anchorCtr="0">
+                        <a:spAutoFit/>
+                      </wps:bodyPr>
+                    </wps:wsp>
+                  </a:graphicData>
+                </a:graphic>
+                <wp14:sizeRelH relativeFrom="margin">
+                  <wp14:pctWidth>0</wp14:pctWidth>
+                </wp14:sizeRelH>
+                <wp14:sizeRelV relativeFrom="margin">
+                  <wp14:pctHeight>20000</wp14:pctHeight>
+                </wp14:sizeRelV>
+              </wp:anchor>
+            </w:drawing>
+          </mc:Choice>
+          <mc:Fallback>
+            <w:pict>
+              <v:shape w14:anchorId="638AC3A7" id="_x0000_s1027" type="#_x0000_t202" style="position:absolute;margin-left:325pt;margin-top:.45pt;width:246.5pt;height:110.6pt;z-index:251661312;visibility:visible;mso-wrap-style:square;mso-width-percent:0;mso-height-percent:200;mso-wrap-distance-left:9pt;mso-wrap-distance-top:3.6pt;mso-wrap-distance-right:9pt;mso-wrap-distance-bottom:3.6pt;mso-position-horizontal:absolute;mso-position-horizontal-relative:text;mso-position-vertical:absolute;mso-position-vertical-relative:text;mso-width-percent:0;mso-height-percent:200;mso-width-relative:margin;mso-height-relative:margin;v-text-anchor:top" o:gfxdata="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" filled="f" stroked="f">
+                <v:textbox style="mso-fit-shape-to-text:t">
+                  <w:txbxContent>
+                    <w:p>
+                      <w:pPr>
+                        <w:rPr>
+                          <w:rFonts w:ascii="Arial" w:eastAsia="Arial" w:hAnsi="Arial" w:cs="Arial"/>
+                          <w:b/>
+                          <w:szCs w:val="24"/>
+                        </w:rPr>
+                      </w:pPr>
+                      <w:r>
+                        <w:rPr>
+                          <w:rFonts w:ascii="Arial" w:eastAsia="Arial" w:hAnsi="Arial" w:cs="Arial"/>
+                          <w:b/>
+                          <w:szCs w:val="24"/>
+                        </w:rPr>
+                        <w:t>{convocado_nombres}</w:t>
+                      </w:r>
+                      <w:r>
+                        <w:rPr>
+                          <w:rFonts w:ascii="Arial" w:eastAsia="Arial" w:hAnsi="Arial" w:cs="Arial"/>
+                          <w:b/>
+                          <w:szCs w:val="24"/>
+                        </w:rPr>
+                        <w:tab/>
+                        <w:t xml:space="preserve">                                                             C.C. No. {convocado_identificacion}  de {convocado_lugar_expedicion}</w:t>
+                      </w:r>
+                    </w:p>
+                    <w:p>
+                      <w:pPr>
+                        <w:rPr>
+                          <w:rFonts w:ascii="Arial" w:eastAsia="Arial" w:hAnsi="Arial" w:cs="Arial"/>
+                          <w:b/>
+                          <w:szCs w:val="24"/>
+                        </w:rPr>
+                      </w:pPr>
+                      <w:r>
+                        <w:rPr>
+                          <w:rFonts w:ascii="Arial" w:eastAsia="Arial" w:hAnsi="Arial" w:cs="Arial"/>
+                          <w:b/>
+                          <w:szCs w:val="24"/>
+                        </w:rPr>
+                        <w:t xml:space="preserve">                        </w:t>
+                      </w:r>
+                      <w:r>
+                        <w:rPr>
+                          <w:rFonts w:ascii="Arial" w:eastAsia="Arial" w:hAnsi="Arial" w:cs="Arial"/>
+                          <w:b/>
+                          <w:szCs w:val="24"/>
+                        </w:rPr>
+                        <w:t>Convocado</w:t>
+                      </w:r>
+                    </w:p>
+                    <w:p>
+                      <w:pPr>
+                        <w:rPr>
+                          <w:szCs w:val="24"/>
+                        </w:rPr>
+                      </w:pPr>
+                    </w:p>
+                  </w:txbxContent>
+                </v:textbox>
+              </v:shape>
+            </w:pict>
+          </mc:Fallback>
+        </mc:AlternateContent>
       </w:r>
       <w:r>
         <w:rPr>
@@ -4130,72 +2369,7 @@
           <w:szCs w:val="22"/>
         </w:rPr>
         <w:tab/>
-        <w:t xml:space="preserve">                                  </w:t>
-      </w:r>
-      <w:r>
-        <w:rPr>
-          <w:rFonts w:ascii="Arial" w:eastAsia="Arial" w:hAnsi="Arial" w:cs="Arial"/>
-          <w:b/>
-          <w:sz w:val="22"/>
-          <w:szCs w:val="22"/>
-        </w:rPr>
-        <w:t xml:space="preserve">          </w:t>
-      </w:r>
-      <w:r>
-        <w:rPr>
-          <w:rFonts w:ascii="Arial" w:eastAsia="Arial" w:hAnsi="Arial" w:cs="Arial"/>
-          <w:b/>
-          <w:sz w:val="22"/>
-          <w:szCs w:val="22"/>
-        </w:rPr>
-        <w:t xml:space="preserve"> </w:t>
-      </w:r>
-      <w:r>
-        <w:rPr>
-          <w:rFonts w:ascii="Arial" w:eastAsia="Arial" w:hAnsi="Arial" w:cs="Arial"/>
-          <w:b/>
-          <w:sz w:val="22"/>
-          <w:szCs w:val="22"/>
-        </w:rPr>
-        <w:t xml:space="preserve">  </w:t>
-      </w:r>
-      <w:r>
-        <w:rPr>
-          <w:rFonts w:ascii="Arial" w:eastAsia="Arial" w:hAnsi="Arial" w:cs="Arial"/>
-          <w:b/>
-          <w:sz w:val="22"/>
-          <w:szCs w:val="22"/>
-        </w:rPr>
-        <w:t>{</w:t>
-      </w:r>
-      <w:proofErr w:type="spellStart"/>
-      <w:r>
-        <w:rPr>
-          <w:rFonts w:ascii="Arial" w:eastAsia="Arial" w:hAnsi="Arial" w:cs="Arial"/>
-          <w:b/>
-          <w:sz w:val="22"/>
-          <w:szCs w:val="22"/>
-        </w:rPr>
-        <w:t>convocado_nombres</w:t>
-      </w:r>
-      <w:proofErr w:type="spellEnd"/>
-      <w:r>
-        <w:rPr>
-          <w:rFonts w:ascii="Arial" w:eastAsia="Arial" w:hAnsi="Arial" w:cs="Arial"/>
-          <w:b/>
-          <w:sz w:val="22"/>
-          <w:szCs w:val="22"/>
-        </w:rPr>
-        <w:t>}</w:t>
-      </w:r>
-      <w:r>
-        <w:rPr>
-          <w:rFonts w:ascii="Arial" w:eastAsia="Arial" w:hAnsi="Arial" w:cs="Arial"/>
-          <w:b/>
-          <w:sz w:val="22"/>
-          <w:szCs w:val="22"/>
-        </w:rPr>
-        <w:tab/>
+        <w:t xml:space="preserve">                                 </w:t>
       </w:r>
       <w:r>
         <w:rPr>
@@ -4224,209 +2398,7 @@
           <w:sz w:val="22"/>
           <w:szCs w:val="22"/>
         </w:rPr>
-        <w:t>C.C. No. {</w:t>
-      </w:r>
-      <w:proofErr w:type="spellStart"/>
-      <w:r>
-        <w:rPr>
-          <w:rFonts w:ascii="Arial" w:eastAsia="Arial" w:hAnsi="Arial" w:cs="Arial"/>
-          <w:b/>
-          <w:sz w:val="22"/>
-          <w:szCs w:val="22"/>
-        </w:rPr>
-        <w:t>convoca</w:t>
-      </w:r>
-      <w:r>
-        <w:rPr>
-          <w:rFonts w:ascii="Arial" w:eastAsia="Arial" w:hAnsi="Arial" w:cs="Arial"/>
-          <w:b/>
-          <w:sz w:val="22"/>
-          <w:szCs w:val="22"/>
-        </w:rPr>
-        <w:t>nte</w:t>
-      </w:r>
-      <w:r>
-        <w:rPr>
-          <w:rFonts w:ascii="Arial" w:eastAsia="Arial" w:hAnsi="Arial" w:cs="Arial"/>
-          <w:b/>
-          <w:sz w:val="22"/>
-          <w:szCs w:val="22"/>
-        </w:rPr>
-        <w:t>_</w:t>
-      </w:r>
-      <w:r>
-        <w:rPr>
-          <w:rFonts w:ascii="Arial" w:eastAsia="Arial" w:hAnsi="Arial" w:cs="Arial"/>
-          <w:b/>
-          <w:sz w:val="22"/>
-          <w:szCs w:val="22"/>
-        </w:rPr>
-        <w:t>identificacion</w:t>
-      </w:r>
-      <w:proofErr w:type="spellEnd"/>
-      <w:r>
-        <w:rPr>
-          <w:rFonts w:ascii="Arial" w:eastAsia="Arial" w:hAnsi="Arial" w:cs="Arial"/>
-          <w:b/>
-          <w:sz w:val="22"/>
-          <w:szCs w:val="22"/>
-        </w:rPr>
-        <w:t>} de {</w:t>
-      </w:r>
-      <w:proofErr w:type="spellStart"/>
-      <w:r>
-        <w:rPr>
-          <w:rFonts w:ascii="Arial" w:eastAsia="Arial" w:hAnsi="Arial" w:cs="Arial"/>
-          <w:b/>
-          <w:sz w:val="22"/>
-          <w:szCs w:val="22"/>
-        </w:rPr>
-        <w:t>convoca</w:t>
-      </w:r>
-      <w:r>
-        <w:rPr>
-          <w:rFonts w:ascii="Arial" w:eastAsia="Arial" w:hAnsi="Arial" w:cs="Arial"/>
-          <w:b/>
-          <w:sz w:val="22"/>
-          <w:szCs w:val="22"/>
-        </w:rPr>
-        <w:t>nte</w:t>
-      </w:r>
-      <w:r>
-        <w:rPr>
-          <w:rFonts w:ascii="Arial" w:eastAsia="Arial" w:hAnsi="Arial" w:cs="Arial"/>
-          <w:b/>
-          <w:sz w:val="22"/>
-          <w:szCs w:val="22"/>
-        </w:rPr>
-        <w:t>_lugar_</w:t>
-      </w:r>
-      <w:proofErr w:type="gramStart"/>
-      <w:r>
-        <w:rPr>
-          <w:rFonts w:ascii="Arial" w:eastAsia="Arial" w:hAnsi="Arial" w:cs="Arial"/>
-          <w:b/>
-          <w:sz w:val="22"/>
-          <w:szCs w:val="22"/>
-        </w:rPr>
-        <w:t>expedicion</w:t>
-      </w:r>
-      <w:proofErr w:type="spellEnd"/>
-      <w:r>
-        <w:rPr>
-          <w:rFonts w:ascii="Arial" w:eastAsia="Arial" w:hAnsi="Arial" w:cs="Arial"/>
-          <w:b/>
-          <w:sz w:val="22"/>
-          <w:szCs w:val="22"/>
-        </w:rPr>
-        <w:t xml:space="preserve">}   </w:t>
-      </w:r>
-      <w:proofErr w:type="gramEnd"/>
-      <w:r>
-        <w:rPr>
-          <w:rFonts w:ascii="Arial" w:eastAsia="Arial" w:hAnsi="Arial" w:cs="Arial"/>
-          <w:b/>
-          <w:sz w:val="22"/>
-          <w:szCs w:val="22"/>
-        </w:rPr>
-        <w:t xml:space="preserve">                                                          C.C. No.</w:t>
-      </w:r>
-      <w:r>
-        <w:rPr>
-          <w:rFonts w:ascii="Arial" w:eastAsia="Arial" w:hAnsi="Arial" w:cs="Arial"/>
-          <w:b/>
-          <w:sz w:val="22"/>
-          <w:szCs w:val="22"/>
-        </w:rPr>
-        <w:t xml:space="preserve"> </w:t>
-      </w:r>
-      <w:r>
-        <w:rPr>
-          <w:rFonts w:ascii="Arial" w:eastAsia="Arial" w:hAnsi="Arial" w:cs="Arial"/>
-          <w:b/>
-          <w:sz w:val="22"/>
-          <w:szCs w:val="22"/>
-        </w:rPr>
-        <w:t>{</w:t>
-      </w:r>
-      <w:proofErr w:type="spellStart"/>
-      <w:r>
-        <w:rPr>
-          <w:rFonts w:ascii="Arial" w:eastAsia="Arial" w:hAnsi="Arial" w:cs="Arial"/>
-          <w:b/>
-          <w:sz w:val="22"/>
-          <w:szCs w:val="22"/>
-        </w:rPr>
-        <w:t>convocado_</w:t>
-      </w:r>
-      <w:proofErr w:type="gramStart"/>
-      <w:r>
-        <w:rPr>
-          <w:rFonts w:ascii="Arial" w:eastAsia="Arial" w:hAnsi="Arial" w:cs="Arial"/>
-          <w:b/>
-          <w:sz w:val="22"/>
-          <w:szCs w:val="22"/>
-        </w:rPr>
-        <w:t>identificacion</w:t>
-      </w:r>
-      <w:proofErr w:type="spellEnd"/>
-      <w:r>
-        <w:rPr>
-          <w:rFonts w:ascii="Arial" w:eastAsia="Arial" w:hAnsi="Arial" w:cs="Arial"/>
-          <w:b/>
-          <w:sz w:val="22"/>
-          <w:szCs w:val="22"/>
-        </w:rPr>
-        <w:t>}  de</w:t>
-      </w:r>
-      <w:proofErr w:type="gramEnd"/>
-      <w:r>
-        <w:rPr>
-          <w:rFonts w:ascii="Arial" w:eastAsia="Arial" w:hAnsi="Arial" w:cs="Arial"/>
-          <w:b/>
-          <w:sz w:val="22"/>
-          <w:szCs w:val="22"/>
-        </w:rPr>
-        <w:t xml:space="preserve"> {</w:t>
-      </w:r>
-      <w:proofErr w:type="spellStart"/>
-      <w:r>
-        <w:rPr>
-          <w:rFonts w:ascii="Arial" w:eastAsia="Arial" w:hAnsi="Arial" w:cs="Arial"/>
-          <w:b/>
-          <w:sz w:val="22"/>
-          <w:szCs w:val="22"/>
-        </w:rPr>
-        <w:t>convocado_lugar_expedicion</w:t>
-      </w:r>
-      <w:proofErr w:type="spellEnd"/>
-      <w:r>
-        <w:rPr>
-          <w:rFonts w:ascii="Arial" w:eastAsia="Arial" w:hAnsi="Arial" w:cs="Arial"/>
-          <w:b/>
-          <w:sz w:val="22"/>
-          <w:szCs w:val="22"/>
-        </w:rPr>
-        <w:t>}</w:t>
-      </w:r>
-    </w:p>
-    <w:p>
-      <w:pPr>
-        <w:rPr>
-          <w:rFonts w:ascii="Arial" w:eastAsia="Arial" w:hAnsi="Arial" w:cs="Arial"/>
-          <w:b/>
-          <w:sz w:val="22"/>
-          <w:szCs w:val="22"/>
-        </w:rPr>
-      </w:pPr>
-      <w:r>
-        <w:rPr>
-          <w:rFonts w:ascii="Arial" w:eastAsia="Arial" w:hAnsi="Arial" w:cs="Arial"/>
-          <w:b/>
-          <w:sz w:val="22"/>
-          <w:szCs w:val="22"/>
-        </w:rPr>
-        <w:t>Convocante                                                                                                 Convocado</w:t>
+        <w:t xml:space="preserve">                                                                                        </w:t>
       </w:r>
     </w:p>
     <w:p>
@@ -4524,23 +2496,13 @@
           <w:b/>
         </w:rPr>
       </w:pPr>
-      <w:proofErr w:type="spellStart"/>
-      <w:r>
-        <w:rPr>
-          <w:rFonts w:ascii="Arial" w:eastAsia="Arial" w:hAnsi="Arial" w:cs="Arial"/>
-          <w:b/>
-        </w:rPr>
-        <w:t>Dr</w:t>
-      </w:r>
-      <w:proofErr w:type="spellEnd"/>
-      <w:r>
-        <w:rPr>
-          <w:rFonts w:ascii="Arial" w:eastAsia="Arial" w:hAnsi="Arial" w:cs="Arial"/>
-          <w:b/>
-        </w:rPr>
-        <w:t>@. {</w:t>
-      </w:r>
-      <w:proofErr w:type="spellStart"/>
+      <w:r>
+        <w:rPr>
+          <w:rFonts w:ascii="Arial" w:eastAsia="Arial" w:hAnsi="Arial" w:cs="Arial"/>
+          <w:b/>
+        </w:rPr>
+        <w:t>Dr@. {</w:t>
+      </w:r>
       <w:r>
         <w:rPr>
           <w:rFonts w:ascii="Arial" w:eastAsia="Arial" w:hAnsi="Arial" w:cs="Arial"/>
@@ -4548,7 +2510,6 @@
         </w:rPr>
         <w:t>conciliador_nombres</w:t>
       </w:r>
-      <w:proofErr w:type="spellEnd"/>
       <w:r>
         <w:rPr>
           <w:rFonts w:ascii="Arial" w:eastAsia="Arial" w:hAnsi="Arial" w:cs="Arial"/>
@@ -4570,25 +2531,8 @@
           <w:rFonts w:ascii="Arial" w:eastAsia="Arial" w:hAnsi="Arial" w:cs="Arial"/>
           <w:b/>
         </w:rPr>
-        <w:t xml:space="preserve">C.C </w:t>
-      </w:r>
-      <w:proofErr w:type="spellStart"/>
-      <w:r>
-        <w:rPr>
-          <w:rFonts w:ascii="Arial" w:eastAsia="Arial" w:hAnsi="Arial" w:cs="Arial"/>
-          <w:b/>
-        </w:rPr>
-        <w:t>Nº</w:t>
-      </w:r>
-      <w:proofErr w:type="spellEnd"/>
-      <w:r>
-        <w:rPr>
-          <w:rFonts w:ascii="Arial" w:eastAsia="Arial" w:hAnsi="Arial" w:cs="Arial"/>
-          <w:b/>
-        </w:rPr>
-        <w:t>. {</w:t>
-      </w:r>
-      <w:proofErr w:type="spellStart"/>
+        <w:t>C.C Nº. {</w:t>
+      </w:r>
       <w:r>
         <w:rPr>
           <w:rFonts w:ascii="Arial" w:eastAsia="Arial" w:hAnsi="Arial" w:cs="Arial"/>
@@ -4596,7 +2540,6 @@
         </w:rPr>
         <w:t>conciliador_identificacion</w:t>
       </w:r>
-      <w:proofErr w:type="spellEnd"/>
       <w:r>
         <w:rPr>
           <w:rFonts w:ascii="Arial" w:eastAsia="Arial" w:hAnsi="Arial" w:cs="Arial"/>
@@ -4604,7 +2547,6 @@
         </w:rPr>
         <w:t>} de {</w:t>
       </w:r>
-      <w:proofErr w:type="spellStart"/>
       <w:r>
         <w:rPr>
           <w:rFonts w:ascii="Arial" w:eastAsia="Arial" w:hAnsi="Arial" w:cs="Arial"/>
@@ -4612,7 +2554,6 @@
         </w:rPr>
         <w:t>conciliador_lugar_expedicion</w:t>
       </w:r>
-      <w:proofErr w:type="spellEnd"/>
       <w:r>
         <w:rPr>
           <w:rFonts w:ascii="Arial" w:eastAsia="Arial" w:hAnsi="Arial" w:cs="Arial"/>
@@ -4636,7 +2577,6 @@
         </w:rPr>
         <w:t>T. P. No. {</w:t>
       </w:r>
-      <w:proofErr w:type="spellStart"/>
       <w:r>
         <w:rPr>
           <w:rFonts w:ascii="Arial" w:eastAsia="Arial" w:hAnsi="Arial" w:cs="Arial"/>
@@ -4644,7 +2584,6 @@
         </w:rPr>
         <w:t>conciliador_tarjeta_profesional</w:t>
       </w:r>
-      <w:proofErr w:type="spellEnd"/>
       <w:r>
         <w:rPr>
           <w:rFonts w:ascii="Arial" w:eastAsia="Arial" w:hAnsi="Arial" w:cs="Arial"/>
@@ -4676,6 +2615,412 @@
     </w:p>
     <w:p>
       <w:pPr>
+        <w:rPr>
+          <w:rFonts w:ascii="Arial" w:eastAsia="Arial" w:hAnsi="Arial" w:cs="Arial"/>
+          <w:b/>
+          <w:sz w:val="14"/>
+          <w:szCs w:val="14"/>
+        </w:rPr>
+      </w:pPr>
+    </w:p>
+    <w:p>
+      <w:pPr>
+        <w:rPr>
+          <w:rFonts w:ascii="Arial" w:eastAsia="Arial" w:hAnsi="Arial" w:cs="Arial"/>
+          <w:b/>
+          <w:sz w:val="14"/>
+          <w:szCs w:val="14"/>
+        </w:rPr>
+      </w:pPr>
+    </w:p>
+    <w:p>
+      <w:pPr>
+        <w:jc w:val="center"/>
+        <w:rPr>
+          <w:rFonts w:ascii="Arial" w:eastAsia="Arial" w:hAnsi="Arial" w:cs="Arial"/>
+          <w:b/>
+          <w:sz w:val="14"/>
+          <w:szCs w:val="14"/>
+        </w:rPr>
+      </w:pPr>
+    </w:p>
+    <w:p>
+      <w:pPr>
+        <w:jc w:val="center"/>
+        <w:rPr>
+          <w:rFonts w:ascii="Arial" w:eastAsia="Arial" w:hAnsi="Arial" w:cs="Arial"/>
+          <w:b/>
+          <w:sz w:val="14"/>
+          <w:szCs w:val="14"/>
+        </w:rPr>
+      </w:pPr>
+    </w:p>
+    <w:p>
+      <w:pPr>
+        <w:jc w:val="center"/>
+        <w:rPr>
+          <w:rFonts w:ascii="Arial" w:eastAsia="Arial" w:hAnsi="Arial" w:cs="Arial"/>
+          <w:b/>
+          <w:sz w:val="14"/>
+          <w:szCs w:val="14"/>
+        </w:rPr>
+      </w:pPr>
+    </w:p>
+    <w:p>
+      <w:pPr>
+        <w:widowControl w:val="0"/>
+        <w:jc w:val="both"/>
+      </w:pPr>
+      <w:r>
+        <w:rPr>
+          <w:noProof/>
+        </w:rPr>
+        <mc:AlternateContent>
+          <mc:Choice Requires="wps">
+            <w:drawing>
+              <wp:anchor distT="45720" distB="45720" distL="114300" distR="114300" simplePos="0" relativeHeight="251663360" behindDoc="0" locked="0" layoutInCell="1" allowOverlap="1" wp14:anchorId="53D7B99F" wp14:editId="54107539">
+                <wp:simplePos x="0" y="0"/>
+                <wp:positionH relativeFrom="margin">
+                  <wp:align>right</wp:align>
+                </wp:positionH>
+                <wp:positionV relativeFrom="paragraph">
+                  <wp:posOffset>160655</wp:posOffset>
+                </wp:positionV>
+                <wp:extent cx="2642235" cy="675640"/>
+                <wp:effectExtent l="0" t="0" r="0" b="0"/>
+                <wp:wrapNone/>
+                <wp:docPr id="6" name="Cuadro de texto 6"/>
+                <wp:cNvGraphicFramePr>
+                  <a:graphicFrameLocks xmlns:a="http://schemas.openxmlformats.org/drawingml/2006/main"/>
+                </wp:cNvGraphicFramePr>
+                <a:graphic xmlns:a="http://schemas.openxmlformats.org/drawingml/2006/main">
+                  <a:graphicData uri="http://schemas.microsoft.com/office/word/2010/wordprocessingShape">
+                    <wps:wsp>
+                      <wps:cNvSpPr txBox="1">
+                        <a:spLocks noChangeArrowheads="1"/>
+                      </wps:cNvSpPr>
+                      <wps:spPr bwMode="auto">
+                        <a:xfrm>
+                          <a:off x="0" y="0"/>
+                          <a:ext cx="2642235" cy="657860"/>
+                        </a:xfrm>
+                        <a:prstGeom prst="rect">
+                          <a:avLst/>
+                        </a:prstGeom>
+                        <a:noFill/>
+                        <a:ln w="9525">
+                          <a:noFill/>
+                          <a:miter lim="800000"/>
+                          <a:headEnd/>
+                          <a:tailEnd/>
+                        </a:ln>
+                      </wps:spPr>
+                      <wps:txbx>
+                        <w:txbxContent>
+                          <w:p>
+                            <w:pPr>
+                              <w:pBdr>
+                                <w:bottom w:val="single" w:sz="12" w:space="1" w:color="auto"/>
+                              </w:pBdr>
+                              <w:rPr>
+                                <w:rFonts w:ascii="Arial" w:hAnsi="Arial" w:cs="Arial"/>
+                                <w:b/>
+                                <w:bCs/>
+                              </w:rPr>
+                            </w:pPr>
+                          </w:p>
+                          <w:p>
+                            <w:pPr>
+                              <w:rPr>
+                                <w:rFonts w:ascii="Arial" w:hAnsi="Arial" w:cs="Arial"/>
+                                <w:b/>
+                                <w:bCs/>
+                              </w:rPr>
+                            </w:pPr>
+                            <w:r>
+                              <w:rPr>
+                                <w:rFonts w:ascii="Arial" w:hAnsi="Arial" w:cs="Arial"/>
+                                <w:b/>
+                                <w:bCs/>
+                              </w:rPr>
+                              <w:t>{estudiante2_nombres}</w:t>
+                            </w:r>
+                          </w:p>
+                          <w:p>
+                            <w:pPr>
+                              <w:rPr>
+                                <w:rFonts w:ascii="Arial" w:hAnsi="Arial" w:cs="Arial"/>
+                                <w:b/>
+                                <w:bCs/>
+                              </w:rPr>
+                            </w:pPr>
+                            <w:r>
+                              <w:rPr>
+                                <w:rFonts w:ascii="Arial" w:hAnsi="Arial" w:cs="Arial"/>
+                                <w:b/>
+                                <w:bCs/>
+                              </w:rPr>
+                              <w:t xml:space="preserve">Estudiante Conciliador   </w:t>
+                            </w:r>
+                          </w:p>
+                        </w:txbxContent>
+                      </wps:txbx>
+                      <wps:bodyPr rot="0" vertOverflow="clip" horzOverflow="clip" vert="horz" wrap="square" lIns="91440" tIns="45720" rIns="91440" bIns="45720" anchor="t" anchorCtr="0">
+                        <a:spAutoFit/>
+                      </wps:bodyPr>
+                    </wps:wsp>
+                  </a:graphicData>
+                </a:graphic>
+                <wp14:sizeRelH relativeFrom="margin">
+                  <wp14:pctWidth>0</wp14:pctWidth>
+                </wp14:sizeRelH>
+                <wp14:sizeRelV relativeFrom="margin">
+                  <wp14:pctHeight>20000</wp14:pctHeight>
+                </wp14:sizeRelV>
+              </wp:anchor>
+            </w:drawing>
+          </mc:Choice>
+          <mc:Fallback>
+            <w:pict>
+              <v:shape w14:anchorId="53D7B99F" id="Cuadro de texto 6" o:spid="_x0000_s1028" type="#_x0000_t202" style="position:absolute;left:0;text-align:left;margin-left:156.85pt;margin-top:12.65pt;width:208.05pt;height:53.2pt;z-index:251663360;visibility:visible;mso-wrap-style:square;mso-width-percent:0;mso-height-percent:200;mso-wrap-distance-left:9pt;mso-wrap-distance-top:3.6pt;mso-wrap-distance-right:9pt;mso-wrap-distance-bottom:3.6pt;mso-position-horizontal:right;mso-position-horizontal-relative:margin;mso-position-vertical:absolute;mso-position-vertical-relative:text;mso-width-percent:0;mso-height-percent:200;mso-width-relative:margin;mso-height-relative:margin;v-text-anchor:top" o:gfxdata="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" filled="f" stroked="f">
+                <v:textbox style="mso-fit-shape-to-text:t">
+                  <w:txbxContent>
+                    <w:p>
+                      <w:pPr>
+                        <w:pBdr>
+                          <w:bottom w:val="single" w:sz="12" w:space="1" w:color="auto"/>
+                        </w:pBdr>
+                        <w:rPr>
+                          <w:rFonts w:ascii="Arial" w:hAnsi="Arial" w:cs="Arial"/>
+                          <w:b/>
+                          <w:bCs/>
+                        </w:rPr>
+                      </w:pPr>
+                    </w:p>
+                    <w:p>
+                      <w:pPr>
+                        <w:rPr>
+                          <w:rFonts w:ascii="Arial" w:hAnsi="Arial" w:cs="Arial"/>
+                          <w:b/>
+                          <w:bCs/>
+                        </w:rPr>
+                      </w:pPr>
+                      <w:r>
+                        <w:rPr>
+                          <w:rFonts w:ascii="Arial" w:hAnsi="Arial" w:cs="Arial"/>
+                          <w:b/>
+                          <w:bCs/>
+                        </w:rPr>
+                        <w:t>{estudiante2_nombres}</w:t>
+                      </w:r>
+                    </w:p>
+                    <w:p>
+                      <w:pPr>
+                        <w:rPr>
+                          <w:rFonts w:ascii="Arial" w:hAnsi="Arial" w:cs="Arial"/>
+                          <w:b/>
+                          <w:bCs/>
+                        </w:rPr>
+                      </w:pPr>
+                      <w:r>
+                        <w:rPr>
+                          <w:rFonts w:ascii="Arial" w:hAnsi="Arial" w:cs="Arial"/>
+                          <w:b/>
+                          <w:bCs/>
+                        </w:rPr>
+                        <w:t xml:space="preserve">Estudiante Conciliador   </w:t>
+                      </w:r>
+                    </w:p>
+                  </w:txbxContent>
+                </v:textbox>
+                <w10:wrap anchorx="margin"/>
+              </v:shape>
+            </w:pict>
+          </mc:Fallback>
+        </mc:AlternateContent>
+      </w:r>
+      <w:r>
+        <w:rPr>
+          <w:noProof/>
+        </w:rPr>
+        <mc:AlternateContent>
+          <mc:Choice Requires="wps">
+            <w:drawing>
+              <wp:anchor distT="45720" distB="45720" distL="114300" distR="114300" simplePos="0" relativeHeight="251664384" behindDoc="0" locked="0" layoutInCell="1" allowOverlap="1" wp14:anchorId="15F8E839" wp14:editId="0D00A12C">
+                <wp:simplePos x="0" y="0"/>
+                <wp:positionH relativeFrom="margin">
+                  <wp:align>left</wp:align>
+                </wp:positionH>
+                <wp:positionV relativeFrom="paragraph">
+                  <wp:posOffset>187960</wp:posOffset>
+                </wp:positionV>
+                <wp:extent cx="2642235" cy="675640"/>
+                <wp:effectExtent l="0" t="0" r="0" b="0"/>
+                <wp:wrapNone/>
+                <wp:docPr id="4" name="Cuadro de texto 4"/>
+                <wp:cNvGraphicFramePr>
+                  <a:graphicFrameLocks xmlns:a="http://schemas.openxmlformats.org/drawingml/2006/main"/>
+                </wp:cNvGraphicFramePr>
+                <a:graphic xmlns:a="http://schemas.openxmlformats.org/drawingml/2006/main">
+                  <a:graphicData uri="http://schemas.microsoft.com/office/word/2010/wordprocessingShape">
+                    <wps:wsp>
+                      <wps:cNvSpPr txBox="1">
+                        <a:spLocks noChangeArrowheads="1"/>
+                      </wps:cNvSpPr>
+                      <wps:spPr bwMode="auto">
+                        <a:xfrm>
+                          <a:off x="0" y="0"/>
+                          <a:ext cx="2642235" cy="657860"/>
+                        </a:xfrm>
+                        <a:prstGeom prst="rect">
+                          <a:avLst/>
+                        </a:prstGeom>
+                        <a:noFill/>
+                        <a:ln w="9525">
+                          <a:noFill/>
+                          <a:miter lim="800000"/>
+                          <a:headEnd/>
+                          <a:tailEnd/>
+                        </a:ln>
+                      </wps:spPr>
+                      <wps:txbx>
+                        <w:txbxContent>
+                          <w:p>
+                            <w:pPr>
+                              <w:pBdr>
+                                <w:bottom w:val="single" w:sz="12" w:space="1" w:color="auto"/>
+                              </w:pBdr>
+                              <w:rPr>
+                                <w:rFonts w:ascii="Arial" w:hAnsi="Arial" w:cs="Arial"/>
+                                <w:b/>
+                                <w:bCs/>
+                              </w:rPr>
+                            </w:pPr>
+                          </w:p>
+                          <w:p>
+                            <w:pPr>
+                              <w:rPr>
+                                <w:rFonts w:ascii="Arial" w:hAnsi="Arial" w:cs="Arial"/>
+                                <w:b/>
+                                <w:bCs/>
+                              </w:rPr>
+                            </w:pPr>
+                            <w:r>
+                              <w:rPr>
+                                <w:rFonts w:ascii="Arial" w:hAnsi="Arial" w:cs="Arial"/>
+                                <w:b/>
+                                <w:bCs/>
+                              </w:rPr>
+                              <w:t>{estudiante1_nombres}</w:t>
+                            </w:r>
+                          </w:p>
+                          <w:p>
+                            <w:pPr>
+                              <w:rPr>
+                                <w:rFonts w:ascii="Arial" w:hAnsi="Arial" w:cs="Arial"/>
+                                <w:b/>
+                                <w:bCs/>
+                              </w:rPr>
+                            </w:pPr>
+                            <w:r>
+                              <w:rPr>
+                                <w:rFonts w:ascii="Arial" w:hAnsi="Arial" w:cs="Arial"/>
+                                <w:b/>
+                                <w:bCs/>
+                              </w:rPr>
+                              <w:t xml:space="preserve">Estudiante Conciliador   </w:t>
+                            </w:r>
+                          </w:p>
+                        </w:txbxContent>
+                      </wps:txbx>
+                      <wps:bodyPr rot="0" vertOverflow="clip" horzOverflow="clip" vert="horz" wrap="square" lIns="91440" tIns="45720" rIns="91440" bIns="45720" anchor="t" anchorCtr="0">
+                        <a:spAutoFit/>
+                      </wps:bodyPr>
+                    </wps:wsp>
+                  </a:graphicData>
+                </a:graphic>
+                <wp14:sizeRelH relativeFrom="margin">
+                  <wp14:pctWidth>0</wp14:pctWidth>
+                </wp14:sizeRelH>
+                <wp14:sizeRelV relativeFrom="margin">
+                  <wp14:pctHeight>20000</wp14:pctHeight>
+                </wp14:sizeRelV>
+              </wp:anchor>
+            </w:drawing>
+          </mc:Choice>
+          <mc:Fallback>
+            <w:pict>
+              <v:shape w14:anchorId="15F8E839" id="Cuadro de texto 4" o:spid="_x0000_s1029" type="#_x0000_t202" style="position:absolute;left:0;text-align:left;margin-left:0;margin-top:14.8pt;width:208.05pt;height:53.2pt;z-index:251664384;visibility:visible;mso-wrap-style:square;mso-width-percent:0;mso-height-percent:200;mso-wrap-distance-left:9pt;mso-wrap-distance-top:3.6pt;mso-wrap-distance-right:9pt;mso-wrap-distance-bottom:3.6pt;mso-position-horizontal:left;mso-position-horizontal-relative:margin;mso-position-vertical:absolute;mso-position-vertical-relative:text;mso-width-percent:0;mso-height-percent:200;mso-width-relative:margin;mso-height-relative:margin;v-text-anchor:top" o:gfxdata="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" filled="f" stroked="f">
+                <v:textbox style="mso-fit-shape-to-text:t">
+                  <w:txbxContent>
+                    <w:p>
+                      <w:pPr>
+                        <w:pBdr>
+                          <w:bottom w:val="single" w:sz="12" w:space="1" w:color="auto"/>
+                        </w:pBdr>
+                        <w:rPr>
+                          <w:rFonts w:ascii="Arial" w:hAnsi="Arial" w:cs="Arial"/>
+                          <w:b/>
+                          <w:bCs/>
+                        </w:rPr>
+                      </w:pPr>
+                    </w:p>
+                    <w:p>
+                      <w:pPr>
+                        <w:rPr>
+                          <w:rFonts w:ascii="Arial" w:hAnsi="Arial" w:cs="Arial"/>
+                          <w:b/>
+                          <w:bCs/>
+                        </w:rPr>
+                      </w:pPr>
+                      <w:r>
+                        <w:rPr>
+                          <w:rFonts w:ascii="Arial" w:hAnsi="Arial" w:cs="Arial"/>
+                          <w:b/>
+                          <w:bCs/>
+                        </w:rPr>
+                        <w:t>{estudiante1_nombres}</w:t>
+                      </w:r>
+                    </w:p>
+                    <w:p>
+                      <w:pPr>
+                        <w:rPr>
+                          <w:rFonts w:ascii="Arial" w:hAnsi="Arial" w:cs="Arial"/>
+                          <w:b/>
+                          <w:bCs/>
+                        </w:rPr>
+                      </w:pPr>
+                      <w:r>
+                        <w:rPr>
+                          <w:rFonts w:ascii="Arial" w:hAnsi="Arial" w:cs="Arial"/>
+                          <w:b/>
+                          <w:bCs/>
+                        </w:rPr>
+                        <w:t xml:space="preserve">Estudiante Conciliador   </w:t>
+                      </w:r>
+                    </w:p>
+                  </w:txbxContent>
+                </v:textbox>
+                <w10:wrap anchorx="margin"/>
+              </v:shape>
+            </w:pict>
+          </mc:Fallback>
+        </mc:AlternateContent>
+      </w:r>
+      <w:bookmarkStart w:id="5" w:name="_Hlk126438703"/>
+    </w:p>
+    <w:p>
+      <w:pPr>
+        <w:rPr>
+          <w:rFonts w:ascii="Arial" w:eastAsia="Arial" w:hAnsi="Arial" w:cs="Arial"/>
+          <w:b/>
+          <w:sz w:val="22"/>
+          <w:szCs w:val="22"/>
+        </w:rPr>
+      </w:pPr>
+    </w:p>
+    <w:p>
+      <w:pPr>
         <w:widowControl w:val="0"/>
         <w:tabs>
           <w:tab w:val="left" w:pos="820"/>
@@ -4684,253 +3029,6 @@
         <w:jc w:val="both"/>
         <w:rPr>
           <w:rFonts w:ascii="Arial" w:eastAsia="Arial" w:hAnsi="Arial" w:cs="Arial"/>
-          <w:b/>
-          <w:sz w:val="14"/>
-          <w:szCs w:val="14"/>
-        </w:rPr>
-      </w:pPr>
-    </w:p>
-    <w:p>
-      <w:pPr>
-        <w:jc w:val="center"/>
-        <w:rPr>
-          <w:rFonts w:ascii="Arial" w:eastAsia="Arial" w:hAnsi="Arial" w:cs="Arial"/>
-          <w:b/>
-          <w:sz w:val="14"/>
-          <w:szCs w:val="14"/>
-        </w:rPr>
-      </w:pPr>
-    </w:p>
-    <w:p>
-      <w:pPr>
-        <w:jc w:val="center"/>
-        <w:rPr>
-          <w:rFonts w:ascii="Arial" w:eastAsia="Arial" w:hAnsi="Arial" w:cs="Arial"/>
-          <w:b/>
-          <w:sz w:val="14"/>
-          <w:szCs w:val="14"/>
-        </w:rPr>
-      </w:pPr>
-    </w:p>
-    <w:p>
-      <w:pPr>
-        <w:jc w:val="center"/>
-        <w:rPr>
-          <w:rFonts w:ascii="Arial" w:eastAsia="Arial" w:hAnsi="Arial" w:cs="Arial"/>
-          <w:b/>
-          <w:sz w:val="14"/>
-          <w:szCs w:val="14"/>
-        </w:rPr>
-      </w:pPr>
-    </w:p>
-    <w:p>
-      <w:pPr>
-        <w:jc w:val="center"/>
-        <w:rPr>
-          <w:rFonts w:ascii="Arial" w:eastAsia="Arial" w:hAnsi="Arial" w:cs="Arial"/>
-          <w:b/>
-          <w:sz w:val="14"/>
-          <w:szCs w:val="14"/>
-        </w:rPr>
-      </w:pPr>
-    </w:p>
-    <w:p>
-      <w:pPr>
-        <w:jc w:val="center"/>
-        <w:rPr>
-          <w:rFonts w:ascii="Arial" w:eastAsia="Arial" w:hAnsi="Arial" w:cs="Arial"/>
-          <w:b/>
-          <w:sz w:val="14"/>
-          <w:szCs w:val="14"/>
-        </w:rPr>
-      </w:pPr>
-    </w:p>
-    <w:p>
-      <w:pPr>
-        <w:jc w:val="center"/>
-        <w:rPr>
-          <w:rFonts w:ascii="Arial" w:eastAsia="Arial" w:hAnsi="Arial" w:cs="Arial"/>
-          <w:b/>
-          <w:sz w:val="14"/>
-          <w:szCs w:val="14"/>
-        </w:rPr>
-      </w:pPr>
-    </w:p>
-    <w:p>
-      <w:pPr>
-        <w:rPr>
-          <w:rFonts w:ascii="Arial" w:eastAsia="Arial" w:hAnsi="Arial" w:cs="Arial"/>
-          <w:b/>
-          <w:sz w:val="14"/>
-          <w:szCs w:val="14"/>
-        </w:rPr>
-      </w:pPr>
-      <w:r>
-        <w:rPr>
-          <w:rFonts w:ascii="Arial" w:eastAsia="Arial" w:hAnsi="Arial" w:cs="Arial"/>
-          <w:b/>
-          <w:sz w:val="14"/>
-          <w:szCs w:val="14"/>
-        </w:rPr>
-        <w:t>_______________________                                                                                                                                                                                     _______________________</w:t>
-      </w:r>
-    </w:p>
-    <w:p>
-      <w:pPr>
-        <w:rPr>
-          <w:rFonts w:ascii="Arial" w:eastAsia="Arial" w:hAnsi="Arial" w:cs="Arial"/>
-          <w:b/>
-          <w:sz w:val="14"/>
-          <w:szCs w:val="14"/>
-        </w:rPr>
-      </w:pPr>
-      <w:bookmarkStart w:id="5" w:name="_Hlk121737661"/>
-      <w:r>
-        <w:rPr>
-          <w:rFonts w:ascii="Arial" w:eastAsia="Arial" w:hAnsi="Arial" w:cs="Arial"/>
-          <w:b/>
-          <w:sz w:val="14"/>
-          <w:szCs w:val="14"/>
-        </w:rPr>
-        <w:t>{</w:t>
-      </w:r>
-      <w:r>
-        <w:rPr>
-          <w:rFonts w:ascii="Arial" w:eastAsia="Arial" w:hAnsi="Arial" w:cs="Arial"/>
-          <w:b/>
-          <w:sz w:val="14"/>
-          <w:szCs w:val="14"/>
-        </w:rPr>
-        <w:t>estudiante</w:t>
-      </w:r>
-      <w:r>
-        <w:rPr>
-          <w:rFonts w:ascii="Arial" w:eastAsia="Arial" w:hAnsi="Arial" w:cs="Arial"/>
-          <w:b/>
-          <w:sz w:val="14"/>
-          <w:szCs w:val="14"/>
-        </w:rPr>
-        <w:t>1</w:t>
-      </w:r>
-      <w:r>
-        <w:rPr>
-          <w:rFonts w:ascii="Arial" w:eastAsia="Arial" w:hAnsi="Arial" w:cs="Arial"/>
-          <w:b/>
-          <w:sz w:val="14"/>
-          <w:szCs w:val="14"/>
-        </w:rPr>
-        <w:t>_</w:t>
-      </w:r>
-      <w:proofErr w:type="gramStart"/>
-      <w:r>
-        <w:rPr>
-          <w:rFonts w:ascii="Arial" w:eastAsia="Arial" w:hAnsi="Arial" w:cs="Arial"/>
-          <w:b/>
-          <w:sz w:val="14"/>
-          <w:szCs w:val="14"/>
-        </w:rPr>
-        <w:t>nombres</w:t>
-      </w:r>
-      <w:bookmarkEnd w:id="5"/>
-      <w:r>
-        <w:rPr>
-          <w:rFonts w:ascii="Arial" w:eastAsia="Arial" w:hAnsi="Arial" w:cs="Arial"/>
-          <w:b/>
-          <w:sz w:val="14"/>
-          <w:szCs w:val="14"/>
-        </w:rPr>
-        <w:t xml:space="preserve">}   </w:t>
-      </w:r>
-      <w:proofErr w:type="gramEnd"/>
-      <w:r>
-        <w:rPr>
-          <w:rFonts w:ascii="Arial" w:eastAsia="Arial" w:hAnsi="Arial" w:cs="Arial"/>
-          <w:b/>
-          <w:sz w:val="14"/>
-          <w:szCs w:val="14"/>
-        </w:rPr>
-        <w:t xml:space="preserve">                                                                                                                                                                                                  {</w:t>
-      </w:r>
-      <w:r>
-        <w:rPr>
-          <w:rFonts w:ascii="Arial" w:eastAsia="Arial" w:hAnsi="Arial" w:cs="Arial"/>
-          <w:b/>
-          <w:sz w:val="14"/>
-          <w:szCs w:val="14"/>
-        </w:rPr>
-        <w:t>estudiante</w:t>
-      </w:r>
-      <w:r>
-        <w:rPr>
-          <w:rFonts w:ascii="Arial" w:eastAsia="Arial" w:hAnsi="Arial" w:cs="Arial"/>
-          <w:b/>
-          <w:sz w:val="14"/>
-          <w:szCs w:val="14"/>
-        </w:rPr>
-        <w:t>2</w:t>
-      </w:r>
-      <w:r>
-        <w:rPr>
-          <w:rFonts w:ascii="Arial" w:eastAsia="Arial" w:hAnsi="Arial" w:cs="Arial"/>
-          <w:b/>
-          <w:sz w:val="14"/>
-          <w:szCs w:val="14"/>
-        </w:rPr>
-        <w:t>_nombres</w:t>
-      </w:r>
-      <w:r>
-        <w:rPr>
-          <w:rFonts w:ascii="Arial" w:eastAsia="Arial" w:hAnsi="Arial" w:cs="Arial"/>
-          <w:b/>
-          <w:sz w:val="14"/>
-          <w:szCs w:val="14"/>
-        </w:rPr>
-        <w:t>}</w:t>
-      </w:r>
-    </w:p>
-    <w:p>
-      <w:pPr>
-        <w:jc w:val="both"/>
-        <w:rPr>
-          <w:rFonts w:ascii="Arial" w:eastAsia="Arial" w:hAnsi="Arial" w:cs="Arial"/>
-          <w:b/>
-          <w:color w:val="000000"/>
-          <w:sz w:val="22"/>
-          <w:szCs w:val="22"/>
-        </w:rPr>
-      </w:pPr>
-      <w:r>
-        <w:rPr>
-          <w:rFonts w:ascii="Arial" w:eastAsia="Arial" w:hAnsi="Arial" w:cs="Arial"/>
-          <w:b/>
-          <w:sz w:val="16"/>
-          <w:szCs w:val="16"/>
-        </w:rPr>
-        <w:t>Estudiante Conciliador                                                                                                                                                                    Estudiante Conciliador</w:t>
-      </w:r>
-      <w:r>
-        <w:rPr>
-          <w:rFonts w:ascii="Arial" w:eastAsia="Arial" w:hAnsi="Arial" w:cs="Arial"/>
-          <w:b/>
-          <w:sz w:val="16"/>
-          <w:szCs w:val="16"/>
-        </w:rPr>
-        <w:tab/>
-      </w:r>
-    </w:p>
-    <w:p>
-      <w:pPr>
-        <w:widowControl w:val="0"/>
-        <w:jc w:val="both"/>
-      </w:pPr>
-    </w:p>
-    <w:p>
-      <w:pPr>
-        <w:rPr>
-          <w:rFonts w:ascii="Arial" w:eastAsia="Arial" w:hAnsi="Arial" w:cs="Arial"/>
-          <w:b/>
-          <w:sz w:val="22"/>
-          <w:szCs w:val="22"/>
         </w:rPr>
       </w:pPr>
     </w:p>
@@ -4960,6 +3058,7 @@
         </w:rPr>
       </w:pPr>
     </w:p>
+    <w:bookmarkEnd w:id="5"/>
     <w:p>
       <w:pPr>
         <w:widowControl w:val="0"/>
@@ -4975,25 +3074,22 @@
     </w:p>
     <w:p>
       <w:pPr>
-        <w:widowControl w:val="0"/>
-        <w:tabs>
-          <w:tab w:val="left" w:pos="820"/>
-          <w:tab w:val="center" w:pos="4420"/>
-        </w:tabs>
-        <w:jc w:val="both"/>
-        <w:rPr>
-          <w:rFonts w:ascii="Arial" w:eastAsia="Arial" w:hAnsi="Arial" w:cs="Arial"/>
-        </w:rPr>
-      </w:pPr>
-    </w:p>
-    <w:p>
-      <w:pPr>
         <w:jc w:val="center"/>
         <w:rPr>
           <w:rFonts w:ascii="Arial" w:eastAsia="Arial" w:hAnsi="Arial" w:cs="Arial"/>
           <w:b/>
           <w:sz w:val="14"/>
           <w:szCs w:val="14"/>
+        </w:rPr>
+      </w:pPr>
+    </w:p>
+    <w:p>
+      <w:pPr>
+        <w:rPr>
+          <w:rFonts w:ascii="Arial" w:eastAsia="Arial" w:hAnsi="Arial" w:cs="Arial"/>
+          <w:b/>
+          <w:sz w:val="22"/>
+          <w:szCs w:val="22"/>
         </w:rPr>
       </w:pPr>
     </w:p>
@@ -5094,25 +3190,7 @@
         <w:color w:val="A6A6A6"/>
         <w:sz w:val="20"/>
       </w:rPr>
-      <w:t xml:space="preserve">Dirección: Calle 12 </w:t>
-    </w:r>
-    <w:proofErr w:type="spellStart"/>
-    <w:r>
-      <w:rPr>
-        <w:rFonts w:ascii="Arial" w:eastAsia="Arial" w:hAnsi="Arial" w:cs="Arial"/>
-        <w:color w:val="A6A6A6"/>
-        <w:sz w:val="20"/>
-      </w:rPr>
-      <w:t>N°</w:t>
-    </w:r>
-    <w:proofErr w:type="spellEnd"/>
-    <w:r>
-      <w:rPr>
-        <w:rFonts w:ascii="Arial" w:eastAsia="Arial" w:hAnsi="Arial" w:cs="Arial"/>
-        <w:color w:val="A6A6A6"/>
-        <w:sz w:val="20"/>
-      </w:rPr>
-      <w:t xml:space="preserve"> 8 – 37; Teléfono: 327699, PBX Ext.: 2602 - 2606; Correo: ccjoseignaciotalerolosada@ugc.edu.co</w:t>
+      <w:t>Dirección: Calle 12 N° 8 – 37; Teléfono: 327699, PBX Ext.: 2602 - 2606; Correo: ccjoseignaciotalerolosada@ugc.edu.co</w:t>
     </w:r>
   </w:p>
   <w:p>
@@ -5485,25 +3563,7 @@
               <w:sz w:val="14"/>
               <w:szCs w:val="14"/>
             </w:rPr>
-            <w:t xml:space="preserve">Aprobado por la Resolución No. 2124 del 30 de </w:t>
-          </w:r>
-          <w:proofErr w:type="gramStart"/>
-          <w:r>
-            <w:rPr>
-              <w:rFonts w:ascii="Arial" w:eastAsia="Arial" w:hAnsi="Arial" w:cs="Arial"/>
-              <w:sz w:val="14"/>
-              <w:szCs w:val="14"/>
-            </w:rPr>
-            <w:t>Junio</w:t>
-          </w:r>
-          <w:proofErr w:type="gramEnd"/>
-          <w:r>
-            <w:rPr>
-              <w:rFonts w:ascii="Arial" w:eastAsia="Arial" w:hAnsi="Arial" w:cs="Arial"/>
-              <w:sz w:val="14"/>
-              <w:szCs w:val="14"/>
-            </w:rPr>
-            <w:t xml:space="preserve"> de 1.992</w:t>
+            <w:t>Aprobado por la Resolución No. 2124 del 30 de Junio de 1.992</w:t>
           </w:r>
         </w:p>
         <w:p>

--- a/Backend/ApiGeneradorDocumentos/ACTA CONTRATO DE ARRENDAMIENTO.docx
+++ b/Backend/ApiGeneradorDocumentos/ACTA CONTRATO DE ARRENDAMIENTO.docx
@@ -36,6 +36,7 @@
         </w:rPr>
         <w:t>{</w:t>
       </w:r>
+      <w:proofErr w:type="spellStart"/>
       <w:r>
         <w:rPr>
           <w:rFonts w:ascii="Arial" w:eastAsia="Arial" w:hAnsi="Arial" w:cs="Arial"/>
@@ -45,6 +46,7 @@
         </w:rPr>
         <w:t>resultado_consecutivo</w:t>
       </w:r>
+      <w:proofErr w:type="spellEnd"/>
       <w:r>
         <w:rPr>
           <w:rFonts w:ascii="Arial" w:eastAsia="Arial" w:hAnsi="Arial" w:cs="Arial"/>
@@ -70,7 +72,27 @@
           <w:bCs/>
           <w:szCs w:val="24"/>
         </w:rPr>
-        <w:t>{fecha_actual_año}</w:t>
+        <w:t>{</w:t>
+      </w:r>
+      <w:proofErr w:type="spellStart"/>
+      <w:r>
+        <w:rPr>
+          <w:rFonts w:ascii="Arial" w:eastAsia="Arial" w:hAnsi="Arial" w:cs="Arial"/>
+          <w:b/>
+          <w:bCs/>
+          <w:szCs w:val="24"/>
+        </w:rPr>
+        <w:t>fecha_actual_año</w:t>
+      </w:r>
+      <w:proofErr w:type="spellEnd"/>
+      <w:r>
+        <w:rPr>
+          <w:rFonts w:ascii="Arial" w:eastAsia="Arial" w:hAnsi="Arial" w:cs="Arial"/>
+          <w:b/>
+          <w:bCs/>
+          <w:szCs w:val="24"/>
+        </w:rPr>
+        <w:t>}</w:t>
       </w:r>
       <w:r>
         <w:rPr>
@@ -118,6 +140,7 @@
         </w:rPr>
         <w:t>{</w:t>
       </w:r>
+      <w:proofErr w:type="spellStart"/>
       <w:r>
         <w:rPr>
           <w:rFonts w:ascii="Arial" w:eastAsia="Arial" w:hAnsi="Arial" w:cs="Arial"/>
@@ -127,6 +150,7 @@
         </w:rPr>
         <w:t>expediente_numero_caso</w:t>
       </w:r>
+      <w:proofErr w:type="spellEnd"/>
       <w:r>
         <w:rPr>
           <w:rFonts w:ascii="Arial" w:eastAsia="Arial" w:hAnsi="Arial" w:cs="Arial"/>
@@ -186,7 +210,38 @@
           <w:sz w:val="22"/>
           <w:szCs w:val="22"/>
         </w:rPr>
-        <w:t>CONVOCANTE:   {convocante_nombres}</w:t>
+        <w:t>CONVOCANTE:</w:t>
+      </w:r>
+      <w:proofErr w:type="gramStart"/>
+      <w:r>
+        <w:rPr>
+          <w:rFonts w:ascii="Arial" w:eastAsia="Arial" w:hAnsi="Arial" w:cs="Arial"/>
+          <w:b/>
+          <w:sz w:val="22"/>
+          <w:szCs w:val="22"/>
+        </w:rPr>
+        <w:t xml:space="preserve">   {</w:t>
+      </w:r>
+      <w:proofErr w:type="spellStart"/>
+      <w:proofErr w:type="gramEnd"/>
+      <w:r>
+        <w:rPr>
+          <w:rFonts w:ascii="Arial" w:eastAsia="Arial" w:hAnsi="Arial" w:cs="Arial"/>
+          <w:b/>
+          <w:sz w:val="22"/>
+          <w:szCs w:val="22"/>
+        </w:rPr>
+        <w:t>convocante_nombres</w:t>
+      </w:r>
+      <w:proofErr w:type="spellEnd"/>
+      <w:r>
+        <w:rPr>
+          <w:rFonts w:ascii="Arial" w:eastAsia="Arial" w:hAnsi="Arial" w:cs="Arial"/>
+          <w:b/>
+          <w:sz w:val="22"/>
+          <w:szCs w:val="22"/>
+        </w:rPr>
+        <w:t>}</w:t>
       </w:r>
       <w:r>
         <w:rPr>
@@ -218,8 +273,29 @@
           <w:sz w:val="22"/>
           <w:szCs w:val="22"/>
         </w:rPr>
-        <w:t xml:space="preserve">                              C.C. N° {</w:t>
-      </w:r>
+        <w:t xml:space="preserve">                              C.C. </w:t>
+      </w:r>
+      <w:proofErr w:type="spellStart"/>
+      <w:r>
+        <w:rPr>
+          <w:rFonts w:ascii="Arial" w:eastAsia="Arial" w:hAnsi="Arial" w:cs="Arial"/>
+          <w:b/>
+          <w:sz w:val="22"/>
+          <w:szCs w:val="22"/>
+        </w:rPr>
+        <w:t>N°</w:t>
+      </w:r>
+      <w:proofErr w:type="spellEnd"/>
+      <w:r>
+        <w:rPr>
+          <w:rFonts w:ascii="Arial" w:eastAsia="Arial" w:hAnsi="Arial" w:cs="Arial"/>
+          <w:b/>
+          <w:sz w:val="22"/>
+          <w:szCs w:val="22"/>
+        </w:rPr>
+        <w:t xml:space="preserve"> {</w:t>
+      </w:r>
+      <w:proofErr w:type="spellStart"/>
       <w:r>
         <w:rPr>
           <w:rFonts w:ascii="Arial" w:eastAsia="Arial" w:hAnsi="Arial" w:cs="Arial"/>
@@ -229,6 +305,7 @@
         </w:rPr>
         <w:t>convocante_identificacion</w:t>
       </w:r>
+      <w:proofErr w:type="spellEnd"/>
       <w:r>
         <w:rPr>
           <w:rFonts w:ascii="Arial" w:eastAsia="Arial" w:hAnsi="Arial" w:cs="Arial"/>
@@ -238,6 +315,7 @@
         </w:rPr>
         <w:t>} de {</w:t>
       </w:r>
+      <w:proofErr w:type="spellStart"/>
       <w:r>
         <w:rPr>
           <w:rFonts w:ascii="Arial" w:eastAsia="Arial" w:hAnsi="Arial" w:cs="Arial"/>
@@ -247,6 +325,7 @@
         </w:rPr>
         <w:t>convocante_lugar_expedicion</w:t>
       </w:r>
+      <w:proofErr w:type="spellEnd"/>
       <w:r>
         <w:rPr>
           <w:rFonts w:ascii="Arial" w:eastAsia="Arial" w:hAnsi="Arial" w:cs="Arial"/>
@@ -307,8 +386,20 @@
           <w:sz w:val="22"/>
           <w:szCs w:val="22"/>
         </w:rPr>
-        <w:t>CONVOCADO:     {</w:t>
-      </w:r>
+        <w:t xml:space="preserve">CONVOCADO:  </w:t>
+      </w:r>
+      <w:proofErr w:type="gramStart"/>
+      <w:r>
+        <w:rPr>
+          <w:rFonts w:ascii="Arial" w:eastAsia="Arial" w:hAnsi="Arial" w:cs="Arial"/>
+          <w:b/>
+          <w:sz w:val="22"/>
+          <w:szCs w:val="22"/>
+        </w:rPr>
+        <w:t xml:space="preserve">   {</w:t>
+      </w:r>
+      <w:proofErr w:type="spellStart"/>
+      <w:proofErr w:type="gramEnd"/>
       <w:r>
         <w:rPr>
           <w:rFonts w:ascii="Arial" w:eastAsia="Arial" w:hAnsi="Arial" w:cs="Arial"/>
@@ -318,6 +409,7 @@
         </w:rPr>
         <w:t>convocado_nombres</w:t>
       </w:r>
+      <w:proofErr w:type="spellEnd"/>
       <w:r>
         <w:rPr>
           <w:rFonts w:ascii="Arial" w:eastAsia="Arial" w:hAnsi="Arial" w:cs="Arial"/>
@@ -353,6 +445,7 @@
         </w:rPr>
         <w:t xml:space="preserve">                              C.C. No. {</w:t>
       </w:r>
+      <w:proofErr w:type="spellStart"/>
       <w:r>
         <w:rPr>
           <w:rFonts w:ascii="Arial" w:eastAsia="Arial" w:hAnsi="Arial" w:cs="Arial"/>
@@ -362,6 +455,7 @@
         </w:rPr>
         <w:t>convocado_identificacion</w:t>
       </w:r>
+      <w:proofErr w:type="spellEnd"/>
       <w:r>
         <w:rPr>
           <w:rFonts w:ascii="Arial" w:eastAsia="Arial" w:hAnsi="Arial" w:cs="Arial"/>
@@ -371,6 +465,7 @@
         </w:rPr>
         <w:t>} de {</w:t>
       </w:r>
+      <w:proofErr w:type="spellStart"/>
       <w:r>
         <w:rPr>
           <w:rFonts w:ascii="Arial" w:eastAsia="Arial" w:hAnsi="Arial" w:cs="Arial"/>
@@ -380,6 +475,7 @@
         </w:rPr>
         <w:t>convocado_lugar_expedicion</w:t>
       </w:r>
+      <w:proofErr w:type="spellEnd"/>
       <w:r>
         <w:rPr>
           <w:rFonts w:ascii="Arial" w:eastAsia="Arial" w:hAnsi="Arial" w:cs="Arial"/>
@@ -417,19 +513,582 @@
         <w:jc w:val="both"/>
         <w:rPr>
           <w:rFonts w:ascii="Arial" w:eastAsia="Arial" w:hAnsi="Arial" w:cs="Arial"/>
-          <w:b/>
-          <w:sz w:val="22"/>
-          <w:szCs w:val="22"/>
-        </w:rPr>
-      </w:pPr>
-      <w:r>
-        <w:rPr>
-          <w:rFonts w:ascii="Arial" w:eastAsia="Arial" w:hAnsi="Arial" w:cs="Arial"/>
-          <w:b/>
-          <w:sz w:val="22"/>
-          <w:szCs w:val="22"/>
-        </w:rPr>
-        <w:t xml:space="preserve">                              </w:t>
+          <w:szCs w:val="24"/>
+        </w:rPr>
+      </w:pPr>
+      <w:r>
+        <w:rPr>
+          <w:rFonts w:ascii="Arial" w:eastAsia="Arial" w:hAnsi="Arial" w:cs="Arial"/>
+          <w:szCs w:val="24"/>
+        </w:rPr>
+        <w:t xml:space="preserve">En Bogotá D.C., siendo las </w:t>
+      </w:r>
+      <w:r>
+        <w:rPr>
+          <w:rFonts w:ascii="Arial" w:eastAsia="Arial" w:hAnsi="Arial" w:cs="Arial"/>
+          <w:b/>
+          <w:bCs/>
+          <w:szCs w:val="24"/>
+        </w:rPr>
+        <w:t>{</w:t>
+      </w:r>
+      <w:proofErr w:type="spellStart"/>
+      <w:r>
+        <w:rPr>
+          <w:rFonts w:ascii="Arial" w:eastAsia="Arial" w:hAnsi="Arial" w:cs="Arial"/>
+          <w:b/>
+          <w:bCs/>
+          <w:szCs w:val="24"/>
+        </w:rPr>
+        <w:t>fecha_actual_hora</w:t>
+      </w:r>
+      <w:proofErr w:type="spellEnd"/>
+      <w:r>
+        <w:rPr>
+          <w:rFonts w:ascii="Arial" w:eastAsia="Arial" w:hAnsi="Arial" w:cs="Arial"/>
+          <w:b/>
+          <w:bCs/>
+          <w:szCs w:val="24"/>
+        </w:rPr>
+        <w:t>}</w:t>
+      </w:r>
+      <w:r>
+        <w:rPr>
+          <w:rFonts w:ascii="Arial" w:eastAsia="Arial" w:hAnsi="Arial" w:cs="Arial"/>
+          <w:szCs w:val="24"/>
+        </w:rPr>
+        <w:t xml:space="preserve"> del día </w:t>
+      </w:r>
+      <w:r>
+        <w:rPr>
+          <w:rFonts w:ascii="Arial" w:eastAsia="Arial" w:hAnsi="Arial" w:cs="Arial"/>
+          <w:b/>
+          <w:bCs/>
+          <w:szCs w:val="24"/>
+        </w:rPr>
+        <w:t>{</w:t>
+      </w:r>
+      <w:proofErr w:type="spellStart"/>
+      <w:r>
+        <w:rPr>
+          <w:rFonts w:ascii="Arial" w:eastAsia="Arial" w:hAnsi="Arial" w:cs="Arial"/>
+          <w:b/>
+          <w:bCs/>
+          <w:szCs w:val="24"/>
+        </w:rPr>
+        <w:t>fecha_actual_dia</w:t>
+      </w:r>
+      <w:proofErr w:type="spellEnd"/>
+      <w:r>
+        <w:rPr>
+          <w:rFonts w:ascii="Arial" w:eastAsia="Arial" w:hAnsi="Arial" w:cs="Arial"/>
+          <w:b/>
+          <w:bCs/>
+          <w:szCs w:val="24"/>
+        </w:rPr>
+        <w:t>}</w:t>
+      </w:r>
+      <w:r>
+        <w:rPr>
+          <w:rFonts w:ascii="Arial" w:eastAsia="Arial" w:hAnsi="Arial" w:cs="Arial"/>
+          <w:szCs w:val="24"/>
+        </w:rPr>
+        <w:t xml:space="preserve">  de </w:t>
+      </w:r>
+      <w:r>
+        <w:rPr>
+          <w:rFonts w:ascii="Arial" w:eastAsia="Arial" w:hAnsi="Arial" w:cs="Arial"/>
+          <w:b/>
+          <w:bCs/>
+          <w:szCs w:val="24"/>
+        </w:rPr>
+        <w:t>{</w:t>
+      </w:r>
+      <w:proofErr w:type="spellStart"/>
+      <w:r>
+        <w:rPr>
+          <w:rFonts w:ascii="Arial" w:eastAsia="Arial" w:hAnsi="Arial" w:cs="Arial"/>
+          <w:b/>
+          <w:bCs/>
+          <w:szCs w:val="24"/>
+        </w:rPr>
+        <w:t>fecha_actual_mes</w:t>
+      </w:r>
+      <w:proofErr w:type="spellEnd"/>
+      <w:r>
+        <w:rPr>
+          <w:rFonts w:ascii="Arial" w:eastAsia="Arial" w:hAnsi="Arial" w:cs="Arial"/>
+          <w:b/>
+          <w:bCs/>
+          <w:szCs w:val="24"/>
+        </w:rPr>
+        <w:t xml:space="preserve">} </w:t>
+      </w:r>
+      <w:r>
+        <w:rPr>
+          <w:rFonts w:ascii="Arial" w:eastAsia="Arial" w:hAnsi="Arial" w:cs="Arial"/>
+          <w:szCs w:val="24"/>
+        </w:rPr>
+        <w:t xml:space="preserve">de </w:t>
+      </w:r>
+      <w:r>
+        <w:rPr>
+          <w:rFonts w:ascii="Arial" w:eastAsia="Arial" w:hAnsi="Arial" w:cs="Arial"/>
+          <w:b/>
+          <w:bCs/>
+          <w:szCs w:val="24"/>
+        </w:rPr>
+        <w:t>{</w:t>
+      </w:r>
+      <w:proofErr w:type="spellStart"/>
+      <w:r>
+        <w:rPr>
+          <w:rFonts w:ascii="Arial" w:eastAsia="Arial" w:hAnsi="Arial" w:cs="Arial"/>
+          <w:b/>
+          <w:bCs/>
+          <w:szCs w:val="24"/>
+        </w:rPr>
+        <w:t>fecha_actual_año</w:t>
+      </w:r>
+      <w:proofErr w:type="spellEnd"/>
+      <w:r>
+        <w:rPr>
+          <w:rFonts w:ascii="Arial" w:eastAsia="Arial" w:hAnsi="Arial" w:cs="Arial"/>
+          <w:b/>
+          <w:bCs/>
+          <w:szCs w:val="24"/>
+        </w:rPr>
+        <w:t>}</w:t>
+      </w:r>
+      <w:r>
+        <w:rPr>
+          <w:rFonts w:ascii="Arial" w:eastAsia="Arial" w:hAnsi="Arial" w:cs="Arial"/>
+          <w:szCs w:val="24"/>
+        </w:rPr>
+        <w:t xml:space="preserve">, después de haberse notificado legalmente a los comparecientes, se dio inicio en las instalaciones del Centro de Conciliación, José Ignacio Talero Losada de </w:t>
+      </w:r>
+      <w:r>
+        <w:rPr>
+          <w:rFonts w:ascii="Arial" w:eastAsia="Arial" w:hAnsi="Arial" w:cs="Arial"/>
+          <w:b/>
+          <w:szCs w:val="24"/>
+        </w:rPr>
+        <w:t>LA UNIVERSIDAD LA GRAN COLOMBIA</w:t>
+      </w:r>
+      <w:r>
+        <w:rPr>
+          <w:rFonts w:ascii="Arial" w:eastAsia="Arial" w:hAnsi="Arial" w:cs="Arial"/>
+          <w:szCs w:val="24"/>
+        </w:rPr>
+        <w:t xml:space="preserve">, ubicado en la Calle 12 </w:t>
+      </w:r>
+      <w:proofErr w:type="spellStart"/>
+      <w:r>
+        <w:rPr>
+          <w:rFonts w:ascii="Arial" w:eastAsia="Arial" w:hAnsi="Arial" w:cs="Arial"/>
+          <w:szCs w:val="24"/>
+        </w:rPr>
+        <w:t>Nº</w:t>
+      </w:r>
+      <w:proofErr w:type="spellEnd"/>
+      <w:r>
+        <w:rPr>
+          <w:rFonts w:ascii="Arial" w:eastAsia="Arial" w:hAnsi="Arial" w:cs="Arial"/>
+          <w:szCs w:val="24"/>
+        </w:rPr>
+        <w:t xml:space="preserve"> 8 –37 de esta ciudad, a la Audiencia de Conciliación solicitada el día </w:t>
+      </w:r>
+      <w:bookmarkStart w:id="0" w:name="_Hlk121757539"/>
+      <w:r>
+        <w:rPr>
+          <w:rFonts w:ascii="Arial" w:eastAsia="Arial" w:hAnsi="Arial" w:cs="Arial"/>
+          <w:b/>
+          <w:bCs/>
+          <w:sz w:val="22"/>
+          <w:szCs w:val="22"/>
+        </w:rPr>
+        <w:t>{</w:t>
+      </w:r>
+      <w:proofErr w:type="spellStart"/>
+      <w:r>
+        <w:rPr>
+          <w:rFonts w:ascii="Arial" w:eastAsia="Arial" w:hAnsi="Arial" w:cs="Arial"/>
+          <w:b/>
+          <w:bCs/>
+          <w:sz w:val="22"/>
+          <w:szCs w:val="22"/>
+        </w:rPr>
+        <w:t>expediente_fecha_registro_dia</w:t>
+      </w:r>
+      <w:proofErr w:type="spellEnd"/>
+      <w:r>
+        <w:rPr>
+          <w:rFonts w:ascii="Arial" w:eastAsia="Arial" w:hAnsi="Arial" w:cs="Arial"/>
+          <w:b/>
+          <w:bCs/>
+          <w:sz w:val="22"/>
+          <w:szCs w:val="22"/>
+        </w:rPr>
+        <w:t>}</w:t>
+      </w:r>
+      <w:bookmarkEnd w:id="0"/>
+      <w:r>
+        <w:rPr>
+          <w:rFonts w:ascii="Arial" w:eastAsia="Arial" w:hAnsi="Arial" w:cs="Arial"/>
+        </w:rPr>
+        <w:t xml:space="preserve"> </w:t>
+      </w:r>
+      <w:r>
+        <w:rPr>
+          <w:rFonts w:ascii="Arial" w:eastAsia="Arial" w:hAnsi="Arial" w:cs="Arial"/>
+          <w:szCs w:val="24"/>
+        </w:rPr>
+        <w:t xml:space="preserve"> de </w:t>
+      </w:r>
+      <w:bookmarkStart w:id="1" w:name="_Hlk121757551"/>
+      <w:r>
+        <w:rPr>
+          <w:rFonts w:ascii="Arial" w:eastAsia="Arial" w:hAnsi="Arial" w:cs="Arial"/>
+          <w:b/>
+          <w:bCs/>
+          <w:sz w:val="22"/>
+          <w:szCs w:val="22"/>
+        </w:rPr>
+        <w:t>{</w:t>
+      </w:r>
+      <w:proofErr w:type="spellStart"/>
+      <w:r>
+        <w:rPr>
+          <w:rFonts w:ascii="Arial" w:eastAsia="Arial" w:hAnsi="Arial" w:cs="Arial"/>
+          <w:b/>
+          <w:bCs/>
+          <w:sz w:val="22"/>
+          <w:szCs w:val="22"/>
+        </w:rPr>
+        <w:t>expediente_fecha_registro_mes</w:t>
+      </w:r>
+      <w:proofErr w:type="spellEnd"/>
+      <w:r>
+        <w:rPr>
+          <w:rFonts w:ascii="Arial" w:eastAsia="Arial" w:hAnsi="Arial" w:cs="Arial"/>
+          <w:b/>
+          <w:bCs/>
+          <w:sz w:val="22"/>
+          <w:szCs w:val="22"/>
+        </w:rPr>
+        <w:t>}</w:t>
+      </w:r>
+      <w:r>
+        <w:rPr>
+          <w:rFonts w:ascii="Arial" w:eastAsia="Arial" w:hAnsi="Arial" w:cs="Arial"/>
+          <w:sz w:val="22"/>
+          <w:szCs w:val="22"/>
+        </w:rPr>
+        <w:t xml:space="preserve"> </w:t>
+      </w:r>
+      <w:bookmarkEnd w:id="1"/>
+      <w:r>
+        <w:rPr>
+          <w:rFonts w:ascii="Arial" w:eastAsia="Arial" w:hAnsi="Arial" w:cs="Arial"/>
+        </w:rPr>
+        <w:t xml:space="preserve"> </w:t>
+      </w:r>
+      <w:r>
+        <w:rPr>
+          <w:rFonts w:ascii="Arial" w:eastAsia="Arial" w:hAnsi="Arial" w:cs="Arial"/>
+          <w:szCs w:val="24"/>
+        </w:rPr>
+        <w:t xml:space="preserve">de </w:t>
+      </w:r>
+      <w:bookmarkStart w:id="2" w:name="_Hlk121757562"/>
+      <w:r>
+        <w:rPr>
+          <w:rFonts w:ascii="Arial" w:eastAsia="Arial" w:hAnsi="Arial" w:cs="Arial"/>
+          <w:b/>
+          <w:bCs/>
+          <w:sz w:val="22"/>
+          <w:szCs w:val="22"/>
+        </w:rPr>
+        <w:t>{</w:t>
+      </w:r>
+      <w:proofErr w:type="spellStart"/>
+      <w:r>
+        <w:rPr>
+          <w:rFonts w:ascii="Arial" w:eastAsia="Arial" w:hAnsi="Arial" w:cs="Arial"/>
+          <w:b/>
+          <w:bCs/>
+          <w:sz w:val="22"/>
+          <w:szCs w:val="22"/>
+        </w:rPr>
+        <w:t>expediente_fecha_registro_año</w:t>
+      </w:r>
+      <w:proofErr w:type="spellEnd"/>
+      <w:r>
+        <w:rPr>
+          <w:rFonts w:ascii="Arial" w:eastAsia="Arial" w:hAnsi="Arial" w:cs="Arial"/>
+          <w:b/>
+          <w:bCs/>
+          <w:sz w:val="22"/>
+          <w:szCs w:val="22"/>
+        </w:rPr>
+        <w:t>}</w:t>
+      </w:r>
+      <w:bookmarkEnd w:id="2"/>
+      <w:r>
+        <w:rPr>
+          <w:rFonts w:ascii="Arial" w:eastAsia="Arial" w:hAnsi="Arial" w:cs="Arial"/>
+        </w:rPr>
+        <w:t xml:space="preserve">, </w:t>
+      </w:r>
+      <w:r>
+        <w:rPr>
+          <w:rFonts w:ascii="Arial" w:eastAsia="Arial" w:hAnsi="Arial" w:cs="Arial"/>
+          <w:szCs w:val="24"/>
+        </w:rPr>
+        <w:t xml:space="preserve">por parte de la señora </w:t>
+      </w:r>
+      <w:r>
+        <w:rPr>
+          <w:rFonts w:ascii="Arial" w:eastAsia="Arial" w:hAnsi="Arial" w:cs="Arial"/>
+          <w:b/>
+          <w:szCs w:val="24"/>
+        </w:rPr>
+        <w:t>{</w:t>
+      </w:r>
+      <w:proofErr w:type="spellStart"/>
+      <w:r>
+        <w:rPr>
+          <w:rFonts w:ascii="Arial" w:eastAsia="Arial" w:hAnsi="Arial" w:cs="Arial"/>
+          <w:b/>
+          <w:szCs w:val="24"/>
+        </w:rPr>
+        <w:t>convocante_nombres</w:t>
+      </w:r>
+      <w:proofErr w:type="spellEnd"/>
+      <w:r>
+        <w:rPr>
+          <w:rFonts w:ascii="Arial" w:eastAsia="Arial" w:hAnsi="Arial" w:cs="Arial"/>
+          <w:b/>
+          <w:szCs w:val="24"/>
+        </w:rPr>
+        <w:t>}</w:t>
+      </w:r>
+      <w:r>
+        <w:rPr>
+          <w:rFonts w:ascii="Arial" w:eastAsia="Arial" w:hAnsi="Arial" w:cs="Arial"/>
+          <w:szCs w:val="24"/>
+        </w:rPr>
+        <w:t xml:space="preserve">, identificada con C.C. No. </w:t>
+      </w:r>
+      <w:r>
+        <w:rPr>
+          <w:rFonts w:ascii="Arial" w:eastAsia="Arial" w:hAnsi="Arial" w:cs="Arial"/>
+          <w:b/>
+          <w:szCs w:val="24"/>
+        </w:rPr>
+        <w:t>{</w:t>
+      </w:r>
+      <w:proofErr w:type="spellStart"/>
+      <w:r>
+        <w:rPr>
+          <w:rFonts w:ascii="Arial" w:eastAsia="Arial" w:hAnsi="Arial" w:cs="Arial"/>
+          <w:b/>
+          <w:szCs w:val="24"/>
+        </w:rPr>
+        <w:t>convocante_identificacion</w:t>
+      </w:r>
+      <w:proofErr w:type="spellEnd"/>
+      <w:r>
+        <w:rPr>
+          <w:rFonts w:ascii="Arial" w:eastAsia="Arial" w:hAnsi="Arial" w:cs="Arial"/>
+          <w:b/>
+          <w:szCs w:val="24"/>
+        </w:rPr>
+        <w:t xml:space="preserve">} </w:t>
+      </w:r>
+      <w:r>
+        <w:rPr>
+          <w:rFonts w:ascii="Arial" w:eastAsia="Arial" w:hAnsi="Arial" w:cs="Arial"/>
+          <w:szCs w:val="24"/>
+        </w:rPr>
+        <w:t xml:space="preserve">de </w:t>
+      </w:r>
+      <w:r>
+        <w:rPr>
+          <w:rFonts w:ascii="Arial" w:eastAsia="Arial" w:hAnsi="Arial" w:cs="Arial"/>
+          <w:b/>
+          <w:szCs w:val="24"/>
+        </w:rPr>
+        <w:t>{</w:t>
+      </w:r>
+      <w:proofErr w:type="spellStart"/>
+      <w:r>
+        <w:rPr>
+          <w:rFonts w:ascii="Arial" w:eastAsia="Arial" w:hAnsi="Arial" w:cs="Arial"/>
+          <w:b/>
+          <w:szCs w:val="24"/>
+        </w:rPr>
+        <w:t>convocante_lugar_expedicion</w:t>
+      </w:r>
+      <w:proofErr w:type="spellEnd"/>
+      <w:r>
+        <w:rPr>
+          <w:rFonts w:ascii="Arial" w:eastAsia="Arial" w:hAnsi="Arial" w:cs="Arial"/>
+          <w:b/>
+          <w:szCs w:val="24"/>
+        </w:rPr>
+        <w:t>}</w:t>
+      </w:r>
+      <w:r>
+        <w:rPr>
+          <w:rFonts w:ascii="Arial" w:eastAsia="Arial" w:hAnsi="Arial" w:cs="Arial"/>
+          <w:szCs w:val="24"/>
+        </w:rPr>
+        <w:t xml:space="preserve">, como parte </w:t>
+      </w:r>
+      <w:r>
+        <w:rPr>
+          <w:rFonts w:ascii="Arial" w:eastAsia="Arial" w:hAnsi="Arial" w:cs="Arial"/>
+          <w:b/>
+          <w:szCs w:val="24"/>
+        </w:rPr>
+        <w:t>Convocante</w:t>
+      </w:r>
+      <w:r>
+        <w:rPr>
+          <w:rFonts w:ascii="Arial" w:eastAsia="Arial" w:hAnsi="Arial" w:cs="Arial"/>
+          <w:szCs w:val="24"/>
+        </w:rPr>
+        <w:t xml:space="preserve">, para que fuera citado el Señor </w:t>
+      </w:r>
+      <w:r>
+        <w:rPr>
+          <w:rFonts w:ascii="Arial" w:eastAsia="Arial" w:hAnsi="Arial" w:cs="Arial"/>
+          <w:b/>
+          <w:szCs w:val="24"/>
+        </w:rPr>
+        <w:t>{</w:t>
+      </w:r>
+      <w:proofErr w:type="spellStart"/>
+      <w:r>
+        <w:rPr>
+          <w:rFonts w:ascii="Arial" w:eastAsia="Arial" w:hAnsi="Arial" w:cs="Arial"/>
+          <w:b/>
+          <w:szCs w:val="24"/>
+        </w:rPr>
+        <w:t>convocado_nombres</w:t>
+      </w:r>
+      <w:proofErr w:type="spellEnd"/>
+      <w:r>
+        <w:rPr>
+          <w:rFonts w:ascii="Arial" w:eastAsia="Arial" w:hAnsi="Arial" w:cs="Arial"/>
+          <w:b/>
+          <w:szCs w:val="24"/>
+        </w:rPr>
+        <w:t>}</w:t>
+      </w:r>
+      <w:r>
+        <w:rPr>
+          <w:rFonts w:ascii="Arial" w:eastAsia="Arial" w:hAnsi="Arial" w:cs="Arial"/>
+          <w:szCs w:val="24"/>
+        </w:rPr>
+        <w:t xml:space="preserve"> identificado con C.C. No. </w:t>
+      </w:r>
+      <w:r>
+        <w:rPr>
+          <w:rFonts w:ascii="Arial" w:eastAsia="Arial" w:hAnsi="Arial" w:cs="Arial"/>
+          <w:b/>
+          <w:szCs w:val="24"/>
+        </w:rPr>
+        <w:t>{</w:t>
+      </w:r>
+      <w:proofErr w:type="spellStart"/>
+      <w:r>
+        <w:rPr>
+          <w:rFonts w:ascii="Arial" w:eastAsia="Arial" w:hAnsi="Arial" w:cs="Arial"/>
+          <w:b/>
+          <w:szCs w:val="24"/>
+        </w:rPr>
+        <w:t>convocado_identificacion</w:t>
+      </w:r>
+      <w:proofErr w:type="spellEnd"/>
+      <w:r>
+        <w:rPr>
+          <w:rFonts w:ascii="Arial" w:eastAsia="Arial" w:hAnsi="Arial" w:cs="Arial"/>
+          <w:b/>
+          <w:szCs w:val="24"/>
+        </w:rPr>
+        <w:t xml:space="preserve">} </w:t>
+      </w:r>
+      <w:r>
+        <w:rPr>
+          <w:rFonts w:ascii="Arial" w:eastAsia="Arial" w:hAnsi="Arial" w:cs="Arial"/>
+          <w:szCs w:val="24"/>
+        </w:rPr>
+        <w:t xml:space="preserve">de </w:t>
+      </w:r>
+      <w:r>
+        <w:rPr>
+          <w:rFonts w:ascii="Arial" w:eastAsia="Arial" w:hAnsi="Arial" w:cs="Arial"/>
+          <w:b/>
+          <w:szCs w:val="24"/>
+        </w:rPr>
+        <w:t>{</w:t>
+      </w:r>
+      <w:proofErr w:type="spellStart"/>
+      <w:r>
+        <w:rPr>
+          <w:rFonts w:ascii="Arial" w:eastAsia="Arial" w:hAnsi="Arial" w:cs="Arial"/>
+          <w:b/>
+          <w:szCs w:val="24"/>
+        </w:rPr>
+        <w:t>convocado_lugar_expedicion</w:t>
+      </w:r>
+      <w:proofErr w:type="spellEnd"/>
+      <w:r>
+        <w:rPr>
+          <w:rFonts w:ascii="Arial" w:eastAsia="Arial" w:hAnsi="Arial" w:cs="Arial"/>
+          <w:b/>
+          <w:szCs w:val="24"/>
+        </w:rPr>
+        <w:t>}</w:t>
+      </w:r>
+      <w:r>
+        <w:rPr>
+          <w:rFonts w:ascii="Arial" w:eastAsia="Arial" w:hAnsi="Arial" w:cs="Arial"/>
+          <w:szCs w:val="24"/>
+        </w:rPr>
+        <w:t>,</w:t>
+      </w:r>
+      <w:r>
+        <w:rPr>
+          <w:rFonts w:ascii="Arial" w:eastAsia="Arial" w:hAnsi="Arial" w:cs="Arial"/>
+          <w:b/>
+          <w:szCs w:val="24"/>
+        </w:rPr>
+        <w:t xml:space="preserve"> </w:t>
+      </w:r>
+      <w:r>
+        <w:rPr>
+          <w:rFonts w:ascii="Arial" w:eastAsia="Arial" w:hAnsi="Arial" w:cs="Arial"/>
+          <w:szCs w:val="24"/>
+        </w:rPr>
+        <w:t xml:space="preserve">como parte </w:t>
+      </w:r>
+      <w:r>
+        <w:rPr>
+          <w:rFonts w:ascii="Arial" w:eastAsia="Arial" w:hAnsi="Arial" w:cs="Arial"/>
+          <w:b/>
+          <w:szCs w:val="24"/>
+        </w:rPr>
+        <w:t>Convocada</w:t>
+      </w:r>
+      <w:r>
+        <w:rPr>
+          <w:rFonts w:ascii="Arial" w:eastAsia="Arial" w:hAnsi="Arial" w:cs="Arial"/>
+          <w:szCs w:val="24"/>
+        </w:rPr>
+        <w:t>, con el fin de llegar a un acuerdo conciliatorio respecto de los hechos y pretensiones plasmados en la presente acta.</w:t>
       </w:r>
     </w:p>
     <w:p>
@@ -443,9 +1102,45 @@
         <w:jc w:val="both"/>
         <w:rPr>
           <w:rFonts w:ascii="Arial" w:eastAsia="Arial" w:hAnsi="Arial" w:cs="Arial"/>
-          <w:b/>
-          <w:sz w:val="22"/>
-          <w:szCs w:val="22"/>
+          <w:sz w:val="22"/>
+          <w:szCs w:val="22"/>
+        </w:rPr>
+      </w:pPr>
+    </w:p>
+    <w:p>
+      <w:pPr>
+        <w:widowControl w:val="0"/>
+        <w:tabs>
+          <w:tab w:val="left" w:pos="820"/>
+          <w:tab w:val="left" w:pos="2268"/>
+          <w:tab w:val="center" w:pos="4420"/>
+        </w:tabs>
+        <w:jc w:val="both"/>
+        <w:rPr>
+          <w:rFonts w:ascii="Arial" w:eastAsia="Arial" w:hAnsi="Arial" w:cs="Arial"/>
+          <w:szCs w:val="24"/>
+        </w:rPr>
+      </w:pPr>
+      <w:r>
+        <w:rPr>
+          <w:rFonts w:ascii="Arial" w:eastAsia="Arial" w:hAnsi="Arial" w:cs="Arial"/>
+          <w:szCs w:val="24"/>
+        </w:rPr>
+        <w:t xml:space="preserve">Estuvieron presentes: </w:t>
+      </w:r>
+    </w:p>
+    <w:p>
+      <w:pPr>
+        <w:widowControl w:val="0"/>
+        <w:tabs>
+          <w:tab w:val="left" w:pos="820"/>
+          <w:tab w:val="left" w:pos="2268"/>
+          <w:tab w:val="center" w:pos="4420"/>
+        </w:tabs>
+        <w:jc w:val="both"/>
+        <w:rPr>
+          <w:rFonts w:ascii="Arial" w:eastAsia="Arial" w:hAnsi="Arial" w:cs="Arial"/>
+          <w:szCs w:val="24"/>
         </w:rPr>
       </w:pPr>
     </w:p>
@@ -460,31 +1155,198 @@
         <w:jc w:val="both"/>
         <w:rPr>
           <w:rFonts w:ascii="Arial" w:eastAsia="Arial" w:hAnsi="Arial" w:cs="Arial"/>
-          <w:sz w:val="22"/>
-          <w:szCs w:val="22"/>
-        </w:rPr>
-      </w:pPr>
-    </w:p>
-    <w:p>
-      <w:pPr>
-        <w:widowControl w:val="0"/>
-        <w:tabs>
-          <w:tab w:val="left" w:pos="820"/>
-          <w:tab w:val="center" w:pos="4420"/>
-        </w:tabs>
-        <w:spacing w:line="276" w:lineRule="auto"/>
-        <w:jc w:val="both"/>
-        <w:rPr>
-          <w:rFonts w:ascii="Arial" w:eastAsia="Arial" w:hAnsi="Arial" w:cs="Arial"/>
-          <w:szCs w:val="24"/>
-        </w:rPr>
-      </w:pPr>
-      <w:r>
-        <w:rPr>
-          <w:rFonts w:ascii="Arial" w:eastAsia="Arial" w:hAnsi="Arial" w:cs="Arial"/>
-          <w:szCs w:val="24"/>
-        </w:rPr>
-        <w:t xml:space="preserve">En Bogotá D.C., siendo las </w:t>
+          <w:b/>
+          <w:szCs w:val="24"/>
+        </w:rPr>
+      </w:pPr>
+      <w:r>
+        <w:rPr>
+          <w:rFonts w:ascii="Arial" w:eastAsia="Arial" w:hAnsi="Arial" w:cs="Arial"/>
+          <w:szCs w:val="24"/>
+        </w:rPr>
+        <w:t xml:space="preserve">La señora </w:t>
+      </w:r>
+      <w:r>
+        <w:rPr>
+          <w:rFonts w:ascii="Arial" w:eastAsia="Arial" w:hAnsi="Arial" w:cs="Arial"/>
+          <w:b/>
+          <w:szCs w:val="24"/>
+        </w:rPr>
+        <w:t>{</w:t>
+      </w:r>
+      <w:proofErr w:type="spellStart"/>
+      <w:r>
+        <w:rPr>
+          <w:rFonts w:ascii="Arial" w:eastAsia="Arial" w:hAnsi="Arial" w:cs="Arial"/>
+          <w:b/>
+          <w:szCs w:val="24"/>
+        </w:rPr>
+        <w:t>convocante_nombres</w:t>
+      </w:r>
+      <w:proofErr w:type="spellEnd"/>
+      <w:r>
+        <w:rPr>
+          <w:rFonts w:ascii="Arial" w:eastAsia="Arial" w:hAnsi="Arial" w:cs="Arial"/>
+          <w:b/>
+          <w:szCs w:val="24"/>
+        </w:rPr>
+        <w:t xml:space="preserve">} </w:t>
+      </w:r>
+      <w:r>
+        <w:rPr>
+          <w:rFonts w:ascii="Arial" w:eastAsia="Arial" w:hAnsi="Arial" w:cs="Arial"/>
+          <w:szCs w:val="24"/>
+        </w:rPr>
+        <w:t xml:space="preserve">identificada con C.C. No. </w:t>
+      </w:r>
+      <w:r>
+        <w:rPr>
+          <w:rFonts w:ascii="Arial" w:eastAsia="Arial" w:hAnsi="Arial" w:cs="Arial"/>
+          <w:b/>
+          <w:szCs w:val="24"/>
+        </w:rPr>
+        <w:t>{</w:t>
+      </w:r>
+      <w:proofErr w:type="spellStart"/>
+      <w:r>
+        <w:rPr>
+          <w:rFonts w:ascii="Arial" w:eastAsia="Arial" w:hAnsi="Arial" w:cs="Arial"/>
+          <w:b/>
+          <w:szCs w:val="24"/>
+        </w:rPr>
+        <w:t>convocante_</w:t>
+      </w:r>
+      <w:proofErr w:type="gramStart"/>
+      <w:r>
+        <w:rPr>
+          <w:rFonts w:ascii="Arial" w:eastAsia="Arial" w:hAnsi="Arial" w:cs="Arial"/>
+          <w:b/>
+          <w:szCs w:val="24"/>
+        </w:rPr>
+        <w:t>identificacion</w:t>
+      </w:r>
+      <w:proofErr w:type="spellEnd"/>
+      <w:r>
+        <w:rPr>
+          <w:rFonts w:ascii="Arial" w:eastAsia="Arial" w:hAnsi="Arial" w:cs="Arial"/>
+          <w:b/>
+          <w:szCs w:val="24"/>
+        </w:rPr>
+        <w:t xml:space="preserve">}  </w:t>
+      </w:r>
+      <w:r>
+        <w:rPr>
+          <w:rFonts w:ascii="Arial" w:eastAsia="Arial" w:hAnsi="Arial" w:cs="Arial"/>
+          <w:szCs w:val="24"/>
+        </w:rPr>
+        <w:t>de</w:t>
+      </w:r>
+      <w:proofErr w:type="gramEnd"/>
+      <w:r>
+        <w:rPr>
+          <w:rFonts w:ascii="Arial" w:eastAsia="Arial" w:hAnsi="Arial" w:cs="Arial"/>
+          <w:szCs w:val="24"/>
+        </w:rPr>
+        <w:t xml:space="preserve"> </w:t>
+      </w:r>
+      <w:r>
+        <w:rPr>
+          <w:rFonts w:ascii="Arial" w:eastAsia="Arial" w:hAnsi="Arial" w:cs="Arial"/>
+          <w:b/>
+          <w:szCs w:val="24"/>
+        </w:rPr>
+        <w:t>{</w:t>
+      </w:r>
+      <w:proofErr w:type="spellStart"/>
+      <w:r>
+        <w:rPr>
+          <w:rFonts w:ascii="Arial" w:eastAsia="Arial" w:hAnsi="Arial" w:cs="Arial"/>
+          <w:b/>
+          <w:szCs w:val="24"/>
+        </w:rPr>
+        <w:t>convocante_lugar_expedicion</w:t>
+      </w:r>
+      <w:proofErr w:type="spellEnd"/>
+      <w:r>
+        <w:rPr>
+          <w:rFonts w:ascii="Arial" w:eastAsia="Arial" w:hAnsi="Arial" w:cs="Arial"/>
+          <w:b/>
+          <w:szCs w:val="24"/>
+        </w:rPr>
+        <w:t xml:space="preserve">} </w:t>
+      </w:r>
+      <w:r>
+        <w:rPr>
+          <w:rFonts w:ascii="Arial" w:eastAsia="Arial" w:hAnsi="Arial" w:cs="Arial"/>
+          <w:szCs w:val="24"/>
+        </w:rPr>
+        <w:t xml:space="preserve">, domiciliada en la </w:t>
+      </w:r>
+      <w:r>
+        <w:rPr>
+          <w:rFonts w:ascii="Arial" w:eastAsia="Arial" w:hAnsi="Arial" w:cs="Arial"/>
+          <w:b/>
+          <w:szCs w:val="24"/>
+        </w:rPr>
+        <w:t>{</w:t>
+      </w:r>
+      <w:proofErr w:type="spellStart"/>
+      <w:r>
+        <w:rPr>
+          <w:rFonts w:ascii="Arial" w:eastAsia="Arial" w:hAnsi="Arial" w:cs="Arial"/>
+          <w:b/>
+          <w:szCs w:val="24"/>
+        </w:rPr>
+        <w:t>convocante_direccion</w:t>
+      </w:r>
+      <w:proofErr w:type="spellEnd"/>
+      <w:r>
+        <w:rPr>
+          <w:rFonts w:ascii="Arial" w:eastAsia="Arial" w:hAnsi="Arial" w:cs="Arial"/>
+          <w:b/>
+          <w:szCs w:val="24"/>
+        </w:rPr>
+        <w:t>}</w:t>
+      </w:r>
+      <w:r>
+        <w:rPr>
+          <w:rFonts w:ascii="Arial" w:eastAsia="Arial" w:hAnsi="Arial" w:cs="Arial"/>
+          <w:szCs w:val="24"/>
+        </w:rPr>
+        <w:t xml:space="preserve">, Localidad </w:t>
+      </w:r>
+      <w:r>
+        <w:rPr>
+          <w:rFonts w:ascii="Arial" w:eastAsia="Arial" w:hAnsi="Arial" w:cs="Arial"/>
+          <w:b/>
+          <w:szCs w:val="24"/>
+        </w:rPr>
+        <w:t>{</w:t>
+      </w:r>
+      <w:proofErr w:type="spellStart"/>
+      <w:r>
+        <w:rPr>
+          <w:rFonts w:ascii="Arial" w:eastAsia="Arial" w:hAnsi="Arial" w:cs="Arial"/>
+          <w:b/>
+          <w:szCs w:val="24"/>
+        </w:rPr>
+        <w:t>convocante_localidad</w:t>
+      </w:r>
+      <w:proofErr w:type="spellEnd"/>
+      <w:r>
+        <w:rPr>
+          <w:rFonts w:ascii="Arial" w:eastAsia="Arial" w:hAnsi="Arial" w:cs="Arial"/>
+          <w:b/>
+          <w:szCs w:val="24"/>
+        </w:rPr>
+        <w:t>}</w:t>
+      </w:r>
+      <w:r>
+        <w:rPr>
+          <w:rFonts w:ascii="Arial" w:eastAsia="Arial" w:hAnsi="Arial" w:cs="Arial"/>
+          <w:szCs w:val="24"/>
+        </w:rPr>
+        <w:t xml:space="preserve">, de Bogotá, Correo electrónico: </w:t>
       </w:r>
       <w:r>
         <w:rPr>
@@ -493,15 +1355,9 @@
           <w:bCs/>
           <w:szCs w:val="24"/>
         </w:rPr>
-        <w:t>{fecha_actual_hora}</w:t>
-      </w:r>
-      <w:r>
-        <w:rPr>
-          <w:rFonts w:ascii="Arial" w:eastAsia="Arial" w:hAnsi="Arial" w:cs="Arial"/>
-          <w:szCs w:val="24"/>
-        </w:rPr>
-        <w:t xml:space="preserve"> del día </w:t>
-      </w:r>
+        <w:t>{</w:t>
+      </w:r>
+      <w:proofErr w:type="spellStart"/>
       <w:r>
         <w:rPr>
           <w:rFonts w:ascii="Arial" w:eastAsia="Arial" w:hAnsi="Arial" w:cs="Arial"/>
@@ -509,15 +1365,9 @@
           <w:bCs/>
           <w:szCs w:val="24"/>
         </w:rPr>
-        <w:t>{fecha_actual_dia}</w:t>
-      </w:r>
-      <w:r>
-        <w:rPr>
-          <w:rFonts w:ascii="Arial" w:eastAsia="Arial" w:hAnsi="Arial" w:cs="Arial"/>
-          <w:szCs w:val="24"/>
-        </w:rPr>
-        <w:t xml:space="preserve">  de </w:t>
-      </w:r>
+        <w:t>convocante_correo</w:t>
+      </w:r>
+      <w:proofErr w:type="spellEnd"/>
       <w:r>
         <w:rPr>
           <w:rFonts w:ascii="Arial" w:eastAsia="Arial" w:hAnsi="Arial" w:cs="Arial"/>
@@ -525,14 +1375,14 @@
           <w:bCs/>
           <w:szCs w:val="24"/>
         </w:rPr>
-        <w:t xml:space="preserve">{fecha_actual_mes} </w:t>
-      </w:r>
-      <w:r>
-        <w:rPr>
-          <w:rFonts w:ascii="Arial" w:eastAsia="Arial" w:hAnsi="Arial" w:cs="Arial"/>
-          <w:szCs w:val="24"/>
-        </w:rPr>
-        <w:t xml:space="preserve">de </w:t>
+        <w:t>}</w:t>
+      </w:r>
+      <w:r>
+        <w:rPr>
+          <w:rFonts w:ascii="Arial" w:eastAsia="Arial" w:hAnsi="Arial" w:cs="Arial"/>
+          <w:szCs w:val="24"/>
+        </w:rPr>
+        <w:t xml:space="preserve"> y Teléfono: </w:t>
       </w:r>
       <w:r>
         <w:rPr>
@@ -541,264 +1391,50 @@
           <w:bCs/>
           <w:szCs w:val="24"/>
         </w:rPr>
-        <w:t>{fecha_actual_año}</w:t>
-      </w:r>
-      <w:r>
-        <w:rPr>
-          <w:rFonts w:ascii="Arial" w:eastAsia="Arial" w:hAnsi="Arial" w:cs="Arial"/>
-          <w:szCs w:val="24"/>
-        </w:rPr>
-        <w:t xml:space="preserve">, después de haberse notificado legalmente a los comparecientes, se dio inicio en las instalaciones del Centro de Conciliación, José Ignacio Talero Losada de </w:t>
-      </w:r>
-      <w:r>
-        <w:rPr>
-          <w:rFonts w:ascii="Arial" w:eastAsia="Arial" w:hAnsi="Arial" w:cs="Arial"/>
-          <w:b/>
-          <w:szCs w:val="24"/>
-        </w:rPr>
-        <w:t>LA UNIVERSIDAD LA GRAN COLOMBIA</w:t>
-      </w:r>
-      <w:r>
-        <w:rPr>
-          <w:rFonts w:ascii="Arial" w:eastAsia="Arial" w:hAnsi="Arial" w:cs="Arial"/>
-          <w:szCs w:val="24"/>
-        </w:rPr>
-        <w:t xml:space="preserve">, ubicado en la Calle 12 Nº 8 –37 de esta ciudad, a la Audiencia de Conciliación solicitada el día </w:t>
-      </w:r>
-      <w:bookmarkStart w:id="0" w:name="_Hlk121757539"/>
+        <w:t>{</w:t>
+      </w:r>
+      <w:proofErr w:type="spellStart"/>
       <w:r>
         <w:rPr>
           <w:rFonts w:ascii="Arial" w:eastAsia="Arial" w:hAnsi="Arial" w:cs="Arial"/>
           <w:b/>
           <w:bCs/>
-          <w:sz w:val="22"/>
-          <w:szCs w:val="22"/>
-        </w:rPr>
-        <w:t>{expediente_fecha_registro_dia}</w:t>
-      </w:r>
-      <w:bookmarkEnd w:id="0"/>
-      <w:r>
-        <w:rPr>
-          <w:rFonts w:ascii="Arial" w:eastAsia="Arial" w:hAnsi="Arial" w:cs="Arial"/>
+          <w:szCs w:val="24"/>
+        </w:rPr>
+        <w:t>convocante_celular</w:t>
+      </w:r>
+      <w:proofErr w:type="spellEnd"/>
+      <w:r>
+        <w:rPr>
+          <w:rFonts w:ascii="Arial" w:eastAsia="Arial" w:hAnsi="Arial" w:cs="Arial"/>
+          <w:b/>
+          <w:bCs/>
+          <w:szCs w:val="24"/>
+        </w:rPr>
+        <w:t>}</w:t>
+      </w:r>
+      <w:r>
+        <w:rPr>
+          <w:rFonts w:ascii="Arial" w:eastAsia="Arial" w:hAnsi="Arial" w:cs="Arial"/>
+          <w:szCs w:val="24"/>
+        </w:rPr>
+        <w:t xml:space="preserve">, Como parte </w:t>
+      </w:r>
+      <w:r>
+        <w:rPr>
+          <w:rFonts w:ascii="Arial" w:eastAsia="Arial" w:hAnsi="Arial" w:cs="Arial"/>
+          <w:b/>
+          <w:szCs w:val="24"/>
+        </w:rPr>
+        <w:t>CONVOCANTE.</w:t>
+      </w:r>
+      <w:r>
+        <w:rPr>
+          <w:rFonts w:ascii="Arial" w:eastAsia="Arial" w:hAnsi="Arial" w:cs="Arial"/>
+          <w:szCs w:val="24"/>
         </w:rPr>
         <w:t xml:space="preserve"> </w:t>
       </w:r>
-      <w:r>
-        <w:rPr>
-          <w:rFonts w:ascii="Arial" w:eastAsia="Arial" w:hAnsi="Arial" w:cs="Arial"/>
-          <w:szCs w:val="24"/>
-        </w:rPr>
-        <w:t xml:space="preserve"> de </w:t>
-      </w:r>
-      <w:bookmarkStart w:id="1" w:name="_Hlk121757551"/>
-      <w:r>
-        <w:rPr>
-          <w:rFonts w:ascii="Arial" w:eastAsia="Arial" w:hAnsi="Arial" w:cs="Arial"/>
-          <w:b/>
-          <w:bCs/>
-          <w:sz w:val="22"/>
-          <w:szCs w:val="22"/>
-        </w:rPr>
-        <w:t>{expediente_fecha_registro_mes}</w:t>
-      </w:r>
-      <w:r>
-        <w:rPr>
-          <w:rFonts w:ascii="Arial" w:eastAsia="Arial" w:hAnsi="Arial" w:cs="Arial"/>
-          <w:sz w:val="22"/>
-          <w:szCs w:val="22"/>
-        </w:rPr>
-        <w:t xml:space="preserve"> </w:t>
-      </w:r>
-      <w:bookmarkEnd w:id="1"/>
-      <w:r>
-        <w:rPr>
-          <w:rFonts w:ascii="Arial" w:eastAsia="Arial" w:hAnsi="Arial" w:cs="Arial"/>
-        </w:rPr>
-        <w:t xml:space="preserve"> </w:t>
-      </w:r>
-      <w:r>
-        <w:rPr>
-          <w:rFonts w:ascii="Arial" w:eastAsia="Arial" w:hAnsi="Arial" w:cs="Arial"/>
-          <w:szCs w:val="24"/>
-        </w:rPr>
-        <w:t xml:space="preserve">de </w:t>
-      </w:r>
-      <w:bookmarkStart w:id="2" w:name="_Hlk121757562"/>
-      <w:r>
-        <w:rPr>
-          <w:rFonts w:ascii="Arial" w:eastAsia="Arial" w:hAnsi="Arial" w:cs="Arial"/>
-          <w:b/>
-          <w:bCs/>
-          <w:sz w:val="22"/>
-          <w:szCs w:val="22"/>
-        </w:rPr>
-        <w:t>{expediente_fecha_registro_año}</w:t>
-      </w:r>
-      <w:bookmarkEnd w:id="2"/>
-      <w:r>
-        <w:rPr>
-          <w:rFonts w:ascii="Arial" w:eastAsia="Arial" w:hAnsi="Arial" w:cs="Arial"/>
-        </w:rPr>
-        <w:t xml:space="preserve">, </w:t>
-      </w:r>
-      <w:r>
-        <w:rPr>
-          <w:rFonts w:ascii="Arial" w:eastAsia="Arial" w:hAnsi="Arial" w:cs="Arial"/>
-          <w:szCs w:val="24"/>
-        </w:rPr>
-        <w:t xml:space="preserve">por parte de la señora </w:t>
-      </w:r>
-      <w:r>
-        <w:rPr>
-          <w:rFonts w:ascii="Arial" w:eastAsia="Arial" w:hAnsi="Arial" w:cs="Arial"/>
-          <w:b/>
-          <w:szCs w:val="24"/>
-        </w:rPr>
-        <w:t>{convocante_nombres}</w:t>
-      </w:r>
-      <w:r>
-        <w:rPr>
-          <w:rFonts w:ascii="Arial" w:eastAsia="Arial" w:hAnsi="Arial" w:cs="Arial"/>
-          <w:szCs w:val="24"/>
-        </w:rPr>
-        <w:t xml:space="preserve">, identificada con C.C. No. </w:t>
-      </w:r>
-      <w:r>
-        <w:rPr>
-          <w:rFonts w:ascii="Arial" w:eastAsia="Arial" w:hAnsi="Arial" w:cs="Arial"/>
-          <w:b/>
-          <w:szCs w:val="24"/>
-        </w:rPr>
-        <w:t xml:space="preserve">{convocante_identificacion} </w:t>
-      </w:r>
-      <w:r>
-        <w:rPr>
-          <w:rFonts w:ascii="Arial" w:eastAsia="Arial" w:hAnsi="Arial" w:cs="Arial"/>
-          <w:szCs w:val="24"/>
-        </w:rPr>
-        <w:t xml:space="preserve">de </w:t>
-      </w:r>
-      <w:r>
-        <w:rPr>
-          <w:rFonts w:ascii="Arial" w:eastAsia="Arial" w:hAnsi="Arial" w:cs="Arial"/>
-          <w:b/>
-          <w:szCs w:val="24"/>
-        </w:rPr>
-        <w:t>{convocante_lugar_expedicion}</w:t>
-      </w:r>
-      <w:r>
-        <w:rPr>
-          <w:rFonts w:ascii="Arial" w:eastAsia="Arial" w:hAnsi="Arial" w:cs="Arial"/>
-          <w:szCs w:val="24"/>
-        </w:rPr>
-        <w:t xml:space="preserve">, como parte </w:t>
-      </w:r>
-      <w:r>
-        <w:rPr>
-          <w:rFonts w:ascii="Arial" w:eastAsia="Arial" w:hAnsi="Arial" w:cs="Arial"/>
-          <w:b/>
-          <w:szCs w:val="24"/>
-        </w:rPr>
-        <w:t>Convocante</w:t>
-      </w:r>
-      <w:r>
-        <w:rPr>
-          <w:rFonts w:ascii="Arial" w:eastAsia="Arial" w:hAnsi="Arial" w:cs="Arial"/>
-          <w:szCs w:val="24"/>
-        </w:rPr>
-        <w:t xml:space="preserve">, para que fuera citado el Señor </w:t>
-      </w:r>
-      <w:r>
-        <w:rPr>
-          <w:rFonts w:ascii="Arial" w:eastAsia="Arial" w:hAnsi="Arial" w:cs="Arial"/>
-          <w:b/>
-          <w:szCs w:val="24"/>
-        </w:rPr>
-        <w:t>{convocado_nombres}</w:t>
-      </w:r>
-      <w:r>
-        <w:rPr>
-          <w:rFonts w:ascii="Arial" w:eastAsia="Arial" w:hAnsi="Arial" w:cs="Arial"/>
-          <w:szCs w:val="24"/>
-        </w:rPr>
-        <w:t xml:space="preserve"> identificado con C.C. No. </w:t>
-      </w:r>
-      <w:r>
-        <w:rPr>
-          <w:rFonts w:ascii="Arial" w:eastAsia="Arial" w:hAnsi="Arial" w:cs="Arial"/>
-          <w:b/>
-          <w:szCs w:val="24"/>
-        </w:rPr>
-        <w:t xml:space="preserve">{convocado_identificacion} </w:t>
-      </w:r>
-      <w:r>
-        <w:rPr>
-          <w:rFonts w:ascii="Arial" w:eastAsia="Arial" w:hAnsi="Arial" w:cs="Arial"/>
-          <w:szCs w:val="24"/>
-        </w:rPr>
-        <w:t xml:space="preserve">de </w:t>
-      </w:r>
-      <w:r>
-        <w:rPr>
-          <w:rFonts w:ascii="Arial" w:eastAsia="Arial" w:hAnsi="Arial" w:cs="Arial"/>
-          <w:b/>
-          <w:szCs w:val="24"/>
-        </w:rPr>
-        <w:t>{convocado_lugar_expedicion}</w:t>
-      </w:r>
-      <w:r>
-        <w:rPr>
-          <w:rFonts w:ascii="Arial" w:eastAsia="Arial" w:hAnsi="Arial" w:cs="Arial"/>
-          <w:szCs w:val="24"/>
-        </w:rPr>
-        <w:t>,</w:t>
-      </w:r>
-      <w:r>
-        <w:rPr>
-          <w:rFonts w:ascii="Arial" w:eastAsia="Arial" w:hAnsi="Arial" w:cs="Arial"/>
-          <w:b/>
-          <w:szCs w:val="24"/>
-        </w:rPr>
-        <w:t xml:space="preserve"> </w:t>
-      </w:r>
-      <w:r>
-        <w:rPr>
-          <w:rFonts w:ascii="Arial" w:eastAsia="Arial" w:hAnsi="Arial" w:cs="Arial"/>
-          <w:szCs w:val="24"/>
-        </w:rPr>
-        <w:t xml:space="preserve">como parte </w:t>
-      </w:r>
-      <w:r>
-        <w:rPr>
-          <w:rFonts w:ascii="Arial" w:eastAsia="Arial" w:hAnsi="Arial" w:cs="Arial"/>
-          <w:b/>
-          <w:szCs w:val="24"/>
-        </w:rPr>
-        <w:t>Convocada</w:t>
-      </w:r>
-      <w:r>
-        <w:rPr>
-          <w:rFonts w:ascii="Arial" w:eastAsia="Arial" w:hAnsi="Arial" w:cs="Arial"/>
-          <w:szCs w:val="24"/>
-        </w:rPr>
-        <w:t>, con el fin de llegar a un acuerdo conciliatorio respecto de los hechos y pretensiones plasmados en la presente acta.</w:t>
-      </w:r>
-    </w:p>
-    <w:p>
-      <w:pPr>
-        <w:widowControl w:val="0"/>
-        <w:tabs>
-          <w:tab w:val="left" w:pos="820"/>
-          <w:tab w:val="center" w:pos="4420"/>
-        </w:tabs>
-        <w:spacing w:line="276" w:lineRule="auto"/>
-        <w:jc w:val="both"/>
-        <w:rPr>
-          <w:rFonts w:ascii="Arial" w:eastAsia="Arial" w:hAnsi="Arial" w:cs="Arial"/>
-          <w:sz w:val="22"/>
-          <w:szCs w:val="22"/>
-        </w:rPr>
-      </w:pPr>
     </w:p>
     <w:p>
       <w:pPr>
@@ -814,13 +1450,6 @@
           <w:szCs w:val="24"/>
         </w:rPr>
       </w:pPr>
-      <w:r>
-        <w:rPr>
-          <w:rFonts w:ascii="Arial" w:eastAsia="Arial" w:hAnsi="Arial" w:cs="Arial"/>
-          <w:szCs w:val="24"/>
-        </w:rPr>
-        <w:t xml:space="preserve">Estuvieron presentes: </w:t>
-      </w:r>
     </w:p>
     <w:p>
       <w:pPr>
@@ -836,51 +1465,71 @@
           <w:szCs w:val="24"/>
         </w:rPr>
       </w:pPr>
-    </w:p>
-    <w:p>
-      <w:pPr>
-        <w:widowControl w:val="0"/>
-        <w:tabs>
-          <w:tab w:val="left" w:pos="820"/>
-          <w:tab w:val="center" w:pos="4420"/>
-        </w:tabs>
-        <w:spacing w:line="276" w:lineRule="auto"/>
-        <w:jc w:val="both"/>
-        <w:rPr>
-          <w:rFonts w:ascii="Arial" w:eastAsia="Arial" w:hAnsi="Arial" w:cs="Arial"/>
-          <w:b/>
-          <w:szCs w:val="24"/>
-        </w:rPr>
-      </w:pPr>
-      <w:r>
-        <w:rPr>
-          <w:rFonts w:ascii="Arial" w:eastAsia="Arial" w:hAnsi="Arial" w:cs="Arial"/>
-          <w:szCs w:val="24"/>
-        </w:rPr>
-        <w:t xml:space="preserve">La señora </w:t>
-      </w:r>
-      <w:r>
-        <w:rPr>
-          <w:rFonts w:ascii="Arial" w:eastAsia="Arial" w:hAnsi="Arial" w:cs="Arial"/>
-          <w:b/>
-          <w:szCs w:val="24"/>
-        </w:rPr>
-        <w:t xml:space="preserve">{convocante_nombres} </w:t>
-      </w:r>
-      <w:r>
-        <w:rPr>
-          <w:rFonts w:ascii="Arial" w:eastAsia="Arial" w:hAnsi="Arial" w:cs="Arial"/>
-          <w:szCs w:val="24"/>
-        </w:rPr>
-        <w:t xml:space="preserve">identificada con C.C. No. </w:t>
-      </w:r>
-      <w:r>
-        <w:rPr>
-          <w:rFonts w:ascii="Arial" w:eastAsia="Arial" w:hAnsi="Arial" w:cs="Arial"/>
-          <w:b/>
-          <w:szCs w:val="24"/>
-        </w:rPr>
-        <w:t xml:space="preserve">{convocante_identificacion}  </w:t>
+      <w:r>
+        <w:rPr>
+          <w:rFonts w:ascii="Arial" w:eastAsia="Arial" w:hAnsi="Arial" w:cs="Arial"/>
+          <w:szCs w:val="24"/>
+        </w:rPr>
+        <w:t xml:space="preserve">El señor </w:t>
+      </w:r>
+      <w:r>
+        <w:rPr>
+          <w:rFonts w:ascii="Arial" w:eastAsia="Arial" w:hAnsi="Arial" w:cs="Arial"/>
+          <w:b/>
+          <w:szCs w:val="24"/>
+        </w:rPr>
+        <w:t>{</w:t>
+      </w:r>
+      <w:proofErr w:type="spellStart"/>
+      <w:r>
+        <w:rPr>
+          <w:rFonts w:ascii="Arial" w:eastAsia="Arial" w:hAnsi="Arial" w:cs="Arial"/>
+          <w:b/>
+          <w:szCs w:val="24"/>
+        </w:rPr>
+        <w:t>convocado_nombres</w:t>
+      </w:r>
+      <w:proofErr w:type="spellEnd"/>
+      <w:r>
+        <w:rPr>
+          <w:rFonts w:ascii="Arial" w:eastAsia="Arial" w:hAnsi="Arial" w:cs="Arial"/>
+          <w:b/>
+          <w:szCs w:val="24"/>
+        </w:rPr>
+        <w:t>}</w:t>
+      </w:r>
+      <w:r>
+        <w:rPr>
+          <w:rFonts w:ascii="Arial" w:eastAsia="Arial" w:hAnsi="Arial" w:cs="Arial"/>
+          <w:szCs w:val="24"/>
+        </w:rPr>
+        <w:t xml:space="preserve">, identificado con C.C. </w:t>
+      </w:r>
+      <w:r>
+        <w:rPr>
+          <w:rFonts w:ascii="Arial" w:eastAsia="Arial" w:hAnsi="Arial" w:cs="Arial"/>
+          <w:b/>
+          <w:szCs w:val="24"/>
+        </w:rPr>
+        <w:t>{</w:t>
+      </w:r>
+      <w:proofErr w:type="spellStart"/>
+      <w:r>
+        <w:rPr>
+          <w:rFonts w:ascii="Arial" w:eastAsia="Arial" w:hAnsi="Arial" w:cs="Arial"/>
+          <w:b/>
+          <w:szCs w:val="24"/>
+        </w:rPr>
+        <w:t>convocado_identificacion</w:t>
+      </w:r>
+      <w:proofErr w:type="spellEnd"/>
+      <w:r>
+        <w:rPr>
+          <w:rFonts w:ascii="Arial" w:eastAsia="Arial" w:hAnsi="Arial" w:cs="Arial"/>
+          <w:b/>
+          <w:szCs w:val="24"/>
+        </w:rPr>
+        <w:t xml:space="preserve">} </w:t>
       </w:r>
       <w:r>
         <w:rPr>
@@ -895,22 +1544,58 @@
           <w:b/>
           <w:szCs w:val="24"/>
         </w:rPr>
-        <w:t xml:space="preserve">{convocante_lugar_expedicion} </w:t>
-      </w:r>
-      <w:r>
-        <w:rPr>
-          <w:rFonts w:ascii="Arial" w:eastAsia="Arial" w:hAnsi="Arial" w:cs="Arial"/>
-          <w:szCs w:val="24"/>
-        </w:rPr>
-        <w:t xml:space="preserve">, domiciliada en la </w:t>
-      </w:r>
-      <w:r>
-        <w:rPr>
-          <w:rFonts w:ascii="Arial" w:eastAsia="Arial" w:hAnsi="Arial" w:cs="Arial"/>
-          <w:b/>
-          <w:szCs w:val="24"/>
-        </w:rPr>
-        <w:t>{convocante_direccion}</w:t>
+        <w:t>{</w:t>
+      </w:r>
+      <w:proofErr w:type="spellStart"/>
+      <w:r>
+        <w:rPr>
+          <w:rFonts w:ascii="Arial" w:eastAsia="Arial" w:hAnsi="Arial" w:cs="Arial"/>
+          <w:b/>
+          <w:szCs w:val="24"/>
+        </w:rPr>
+        <w:t>convocado_lugar_expedicion</w:t>
+      </w:r>
+      <w:proofErr w:type="spellEnd"/>
+      <w:r>
+        <w:rPr>
+          <w:rFonts w:ascii="Arial" w:eastAsia="Arial" w:hAnsi="Arial" w:cs="Arial"/>
+          <w:b/>
+          <w:szCs w:val="24"/>
+        </w:rPr>
+        <w:t>}</w:t>
+      </w:r>
+      <w:r>
+        <w:rPr>
+          <w:rFonts w:ascii="Arial" w:eastAsia="Arial" w:hAnsi="Arial" w:cs="Arial"/>
+          <w:szCs w:val="24"/>
+        </w:rPr>
+        <w:t xml:space="preserve">, domiciliado en la </w:t>
+      </w:r>
+      <w:r>
+        <w:rPr>
+          <w:rFonts w:ascii="Arial" w:eastAsia="Arial" w:hAnsi="Arial" w:cs="Arial"/>
+          <w:b/>
+          <w:szCs w:val="24"/>
+        </w:rPr>
+        <w:t>{</w:t>
+      </w:r>
+      <w:proofErr w:type="spellStart"/>
+      <w:r>
+        <w:rPr>
+          <w:rFonts w:ascii="Arial" w:eastAsia="Arial" w:hAnsi="Arial" w:cs="Arial"/>
+          <w:b/>
+          <w:szCs w:val="24"/>
+        </w:rPr>
+        <w:t>convocado_direccion</w:t>
+      </w:r>
+      <w:proofErr w:type="spellEnd"/>
+      <w:r>
+        <w:rPr>
+          <w:rFonts w:ascii="Arial" w:eastAsia="Arial" w:hAnsi="Arial" w:cs="Arial"/>
+          <w:b/>
+          <w:szCs w:val="24"/>
+        </w:rPr>
+        <w:t>}</w:t>
       </w:r>
       <w:r>
         <w:rPr>
@@ -925,7 +1610,25 @@
           <w:b/>
           <w:szCs w:val="24"/>
         </w:rPr>
-        <w:t>{convocante_localidad}</w:t>
+        <w:t>{</w:t>
+      </w:r>
+      <w:proofErr w:type="spellStart"/>
+      <w:r>
+        <w:rPr>
+          <w:rFonts w:ascii="Arial" w:eastAsia="Arial" w:hAnsi="Arial" w:cs="Arial"/>
+          <w:b/>
+          <w:szCs w:val="24"/>
+        </w:rPr>
+        <w:t>convocado_localidad</w:t>
+      </w:r>
+      <w:proofErr w:type="spellEnd"/>
+      <w:r>
+        <w:rPr>
+          <w:rFonts w:ascii="Arial" w:eastAsia="Arial" w:hAnsi="Arial" w:cs="Arial"/>
+          <w:b/>
+          <w:szCs w:val="24"/>
+        </w:rPr>
+        <w:t>}</w:t>
       </w:r>
       <w:r>
         <w:rPr>
@@ -941,15 +1644,9 @@
           <w:bCs/>
           <w:szCs w:val="24"/>
         </w:rPr>
-        <w:t>{convocante_correo}</w:t>
-      </w:r>
-      <w:r>
-        <w:rPr>
-          <w:rFonts w:ascii="Arial" w:eastAsia="Arial" w:hAnsi="Arial" w:cs="Arial"/>
-          <w:szCs w:val="24"/>
-        </w:rPr>
-        <w:t xml:space="preserve"> y Teléfono: </w:t>
-      </w:r>
+        <w:t>{</w:t>
+      </w:r>
+      <w:proofErr w:type="spellStart"/>
       <w:r>
         <w:rPr>
           <w:rFonts w:ascii="Arial" w:eastAsia="Arial" w:hAnsi="Arial" w:cs="Arial"/>
@@ -957,7 +1654,53 @@
           <w:bCs/>
           <w:szCs w:val="24"/>
         </w:rPr>
-        <w:t>{convocante_celular}</w:t>
+        <w:t>convocado_correo</w:t>
+      </w:r>
+      <w:proofErr w:type="spellEnd"/>
+      <w:r>
+        <w:rPr>
+          <w:rFonts w:ascii="Arial" w:eastAsia="Arial" w:hAnsi="Arial" w:cs="Arial"/>
+          <w:b/>
+          <w:bCs/>
+          <w:szCs w:val="24"/>
+        </w:rPr>
+        <w:t>}</w:t>
+      </w:r>
+      <w:r>
+        <w:rPr>
+          <w:rFonts w:ascii="Arial" w:eastAsia="Arial" w:hAnsi="Arial" w:cs="Arial"/>
+          <w:szCs w:val="24"/>
+        </w:rPr>
+        <w:t xml:space="preserve">, Teléfono: </w:t>
+      </w:r>
+      <w:r>
+        <w:rPr>
+          <w:rFonts w:ascii="Arial" w:eastAsia="Arial" w:hAnsi="Arial" w:cs="Arial"/>
+          <w:b/>
+          <w:bCs/>
+          <w:szCs w:val="24"/>
+        </w:rPr>
+        <w:t>{</w:t>
+      </w:r>
+      <w:proofErr w:type="spellStart"/>
+      <w:r>
+        <w:rPr>
+          <w:rFonts w:ascii="Arial" w:eastAsia="Arial" w:hAnsi="Arial" w:cs="Arial"/>
+          <w:b/>
+          <w:bCs/>
+          <w:szCs w:val="24"/>
+        </w:rPr>
+        <w:t>convocado_celular</w:t>
+      </w:r>
+      <w:proofErr w:type="spellEnd"/>
+      <w:r>
+        <w:rPr>
+          <w:rFonts w:ascii="Arial" w:eastAsia="Arial" w:hAnsi="Arial" w:cs="Arial"/>
+          <w:b/>
+          <w:bCs/>
+          <w:szCs w:val="24"/>
+        </w:rPr>
+        <w:t>}</w:t>
       </w:r>
       <w:r>
         <w:rPr>
@@ -972,7 +1715,7 @@
           <w:b/>
           <w:szCs w:val="24"/>
         </w:rPr>
-        <w:t>CONVOCANTE.</w:t>
+        <w:t>CONVOCADA.</w:t>
       </w:r>
       <w:r>
         <w:rPr>
@@ -1011,135 +1754,6 @@
           <w:szCs w:val="24"/>
         </w:rPr>
       </w:pPr>
-      <w:r>
-        <w:rPr>
-          <w:rFonts w:ascii="Arial" w:eastAsia="Arial" w:hAnsi="Arial" w:cs="Arial"/>
-          <w:szCs w:val="24"/>
-        </w:rPr>
-        <w:t xml:space="preserve">El señor </w:t>
-      </w:r>
-      <w:r>
-        <w:rPr>
-          <w:rFonts w:ascii="Arial" w:eastAsia="Arial" w:hAnsi="Arial" w:cs="Arial"/>
-          <w:b/>
-          <w:szCs w:val="24"/>
-        </w:rPr>
-        <w:t>{convocado_nombres}</w:t>
-      </w:r>
-      <w:r>
-        <w:rPr>
-          <w:rFonts w:ascii="Arial" w:eastAsia="Arial" w:hAnsi="Arial" w:cs="Arial"/>
-          <w:szCs w:val="24"/>
-        </w:rPr>
-        <w:t xml:space="preserve">, identificado con C.C. </w:t>
-      </w:r>
-      <w:r>
-        <w:rPr>
-          <w:rFonts w:ascii="Arial" w:eastAsia="Arial" w:hAnsi="Arial" w:cs="Arial"/>
-          <w:b/>
-          <w:szCs w:val="24"/>
-        </w:rPr>
-        <w:t xml:space="preserve">{convocado_identificacion} </w:t>
-      </w:r>
-      <w:r>
-        <w:rPr>
-          <w:rFonts w:ascii="Arial" w:eastAsia="Arial" w:hAnsi="Arial" w:cs="Arial"/>
-          <w:szCs w:val="24"/>
-        </w:rPr>
-        <w:t xml:space="preserve">de </w:t>
-      </w:r>
-      <w:r>
-        <w:rPr>
-          <w:rFonts w:ascii="Arial" w:eastAsia="Arial" w:hAnsi="Arial" w:cs="Arial"/>
-          <w:b/>
-          <w:szCs w:val="24"/>
-        </w:rPr>
-        <w:t>{convocado_lugar_expedicion}</w:t>
-      </w:r>
-      <w:r>
-        <w:rPr>
-          <w:rFonts w:ascii="Arial" w:eastAsia="Arial" w:hAnsi="Arial" w:cs="Arial"/>
-          <w:szCs w:val="24"/>
-        </w:rPr>
-        <w:t xml:space="preserve">, domiciliado en la </w:t>
-      </w:r>
-      <w:r>
-        <w:rPr>
-          <w:rFonts w:ascii="Arial" w:eastAsia="Arial" w:hAnsi="Arial" w:cs="Arial"/>
-          <w:b/>
-          <w:szCs w:val="24"/>
-        </w:rPr>
-        <w:t>{convocado_direccion}</w:t>
-      </w:r>
-      <w:r>
-        <w:rPr>
-          <w:rFonts w:ascii="Arial" w:eastAsia="Arial" w:hAnsi="Arial" w:cs="Arial"/>
-          <w:szCs w:val="24"/>
-        </w:rPr>
-        <w:t xml:space="preserve">, Localidad </w:t>
-      </w:r>
-      <w:r>
-        <w:rPr>
-          <w:rFonts w:ascii="Arial" w:eastAsia="Arial" w:hAnsi="Arial" w:cs="Arial"/>
-          <w:b/>
-          <w:szCs w:val="24"/>
-        </w:rPr>
-        <w:t>{convocado_localidad}</w:t>
-      </w:r>
-      <w:r>
-        <w:rPr>
-          <w:rFonts w:ascii="Arial" w:eastAsia="Arial" w:hAnsi="Arial" w:cs="Arial"/>
-          <w:szCs w:val="24"/>
-        </w:rPr>
-        <w:t xml:space="preserve">, de Bogotá, Correo electrónico: </w:t>
-      </w:r>
-      <w:r>
-        <w:rPr>
-          <w:rFonts w:ascii="Arial" w:eastAsia="Arial" w:hAnsi="Arial" w:cs="Arial"/>
-          <w:b/>
-          <w:bCs/>
-          <w:szCs w:val="24"/>
-        </w:rPr>
-        <w:t>{convocado_correo}</w:t>
-      </w:r>
-      <w:r>
-        <w:rPr>
-          <w:rFonts w:ascii="Arial" w:eastAsia="Arial" w:hAnsi="Arial" w:cs="Arial"/>
-          <w:szCs w:val="24"/>
-        </w:rPr>
-        <w:t xml:space="preserve">, Teléfono: </w:t>
-      </w:r>
-      <w:r>
-        <w:rPr>
-          <w:rFonts w:ascii="Arial" w:eastAsia="Arial" w:hAnsi="Arial" w:cs="Arial"/>
-          <w:b/>
-          <w:bCs/>
-          <w:szCs w:val="24"/>
-        </w:rPr>
-        <w:t>{convocado_celular}</w:t>
-      </w:r>
-      <w:r>
-        <w:rPr>
-          <w:rFonts w:ascii="Arial" w:eastAsia="Arial" w:hAnsi="Arial" w:cs="Arial"/>
-          <w:szCs w:val="24"/>
-        </w:rPr>
-        <w:t xml:space="preserve">, Como parte </w:t>
-      </w:r>
-      <w:r>
-        <w:rPr>
-          <w:rFonts w:ascii="Arial" w:eastAsia="Arial" w:hAnsi="Arial" w:cs="Arial"/>
-          <w:b/>
-          <w:szCs w:val="24"/>
-        </w:rPr>
-        <w:t>CONVOCADA.</w:t>
-      </w:r>
-      <w:r>
-        <w:rPr>
-          <w:rFonts w:ascii="Arial" w:eastAsia="Arial" w:hAnsi="Arial" w:cs="Arial"/>
-          <w:szCs w:val="24"/>
-        </w:rPr>
-        <w:t xml:space="preserve"> </w:t>
-      </w:r>
     </w:p>
     <w:p>
       <w:pPr>
@@ -1152,9 +1766,525 @@
         <w:jc w:val="both"/>
         <w:rPr>
           <w:rFonts w:ascii="Arial" w:eastAsia="Arial" w:hAnsi="Arial" w:cs="Arial"/>
-          <w:szCs w:val="24"/>
-        </w:rPr>
-      </w:pPr>
+        </w:rPr>
+      </w:pPr>
+      <w:r>
+        <w:rPr>
+          <w:rFonts w:ascii="Arial" w:eastAsia="Arial" w:hAnsi="Arial" w:cs="Arial"/>
+          <w:szCs w:val="24"/>
+        </w:rPr>
+        <w:t xml:space="preserve">Bajo la presencia del Dr.(a). </w:t>
+      </w:r>
+      <w:r>
+        <w:rPr>
+          <w:rFonts w:ascii="Arial" w:eastAsia="Arial" w:hAnsi="Arial" w:cs="Arial"/>
+          <w:b/>
+          <w:bCs/>
+          <w:szCs w:val="24"/>
+        </w:rPr>
+        <w:t>{</w:t>
+      </w:r>
+      <w:proofErr w:type="spellStart"/>
+      <w:r>
+        <w:rPr>
+          <w:rFonts w:ascii="Arial" w:eastAsia="Arial" w:hAnsi="Arial" w:cs="Arial"/>
+          <w:b/>
+          <w:bCs/>
+          <w:szCs w:val="24"/>
+        </w:rPr>
+        <w:t>conciliador_nombres</w:t>
+      </w:r>
+      <w:proofErr w:type="spellEnd"/>
+      <w:r>
+        <w:rPr>
+          <w:rFonts w:ascii="Arial" w:eastAsia="Arial" w:hAnsi="Arial" w:cs="Arial"/>
+          <w:b/>
+          <w:bCs/>
+          <w:szCs w:val="24"/>
+        </w:rPr>
+        <w:t xml:space="preserve">} </w:t>
+      </w:r>
+      <w:r>
+        <w:rPr>
+          <w:rFonts w:ascii="Arial" w:eastAsia="Arial" w:hAnsi="Arial" w:cs="Arial"/>
+          <w:szCs w:val="24"/>
+        </w:rPr>
+        <w:t xml:space="preserve">identificado(a) con C.C. </w:t>
+      </w:r>
+      <w:proofErr w:type="spellStart"/>
+      <w:r>
+        <w:rPr>
+          <w:rFonts w:ascii="Arial" w:eastAsia="Arial" w:hAnsi="Arial" w:cs="Arial"/>
+          <w:szCs w:val="24"/>
+        </w:rPr>
+        <w:t>Nº</w:t>
+      </w:r>
+      <w:proofErr w:type="spellEnd"/>
+      <w:r>
+        <w:rPr>
+          <w:rFonts w:ascii="Arial" w:eastAsia="Arial" w:hAnsi="Arial" w:cs="Arial"/>
+          <w:szCs w:val="24"/>
+        </w:rPr>
+        <w:t xml:space="preserve"> </w:t>
+      </w:r>
+      <w:r>
+        <w:rPr>
+          <w:rFonts w:ascii="Arial" w:eastAsia="Arial" w:hAnsi="Arial" w:cs="Arial"/>
+          <w:b/>
+          <w:bCs/>
+          <w:szCs w:val="24"/>
+        </w:rPr>
+        <w:t>{</w:t>
+      </w:r>
+      <w:proofErr w:type="spellStart"/>
+      <w:r>
+        <w:rPr>
+          <w:rFonts w:ascii="Arial" w:eastAsia="Arial" w:hAnsi="Arial" w:cs="Arial"/>
+          <w:b/>
+          <w:bCs/>
+          <w:szCs w:val="24"/>
+        </w:rPr>
+        <w:t>conciliador_identificacion</w:t>
+      </w:r>
+      <w:proofErr w:type="spellEnd"/>
+      <w:r>
+        <w:rPr>
+          <w:rFonts w:ascii="Arial" w:eastAsia="Arial" w:hAnsi="Arial" w:cs="Arial"/>
+          <w:b/>
+          <w:bCs/>
+          <w:szCs w:val="24"/>
+        </w:rPr>
+        <w:t xml:space="preserve">} </w:t>
+      </w:r>
+      <w:r>
+        <w:rPr>
+          <w:rFonts w:ascii="Arial" w:eastAsia="Arial" w:hAnsi="Arial" w:cs="Arial"/>
+          <w:szCs w:val="24"/>
+        </w:rPr>
+        <w:t xml:space="preserve">de </w:t>
+      </w:r>
+      <w:r>
+        <w:rPr>
+          <w:rFonts w:ascii="Arial" w:eastAsia="Arial" w:hAnsi="Arial" w:cs="Arial"/>
+          <w:b/>
+          <w:bCs/>
+          <w:szCs w:val="24"/>
+        </w:rPr>
+        <w:t>{</w:t>
+      </w:r>
+      <w:proofErr w:type="spellStart"/>
+      <w:r>
+        <w:rPr>
+          <w:rFonts w:ascii="Arial" w:eastAsia="Arial" w:hAnsi="Arial" w:cs="Arial"/>
+          <w:b/>
+          <w:bCs/>
+          <w:szCs w:val="24"/>
+        </w:rPr>
+        <w:t>conciliador_lugar_expedicion</w:t>
+      </w:r>
+      <w:proofErr w:type="spellEnd"/>
+      <w:r>
+        <w:rPr>
+          <w:rFonts w:ascii="Arial" w:eastAsia="Arial" w:hAnsi="Arial" w:cs="Arial"/>
+          <w:b/>
+          <w:bCs/>
+          <w:szCs w:val="24"/>
+        </w:rPr>
+        <w:t>}</w:t>
+      </w:r>
+      <w:r>
+        <w:rPr>
+          <w:rFonts w:ascii="Arial" w:eastAsia="Arial" w:hAnsi="Arial" w:cs="Arial"/>
+          <w:szCs w:val="24"/>
+        </w:rPr>
+        <w:t xml:space="preserve">, portadora de la Tarjeta Profesional No. </w:t>
+      </w:r>
+      <w:r>
+        <w:rPr>
+          <w:rFonts w:ascii="Arial" w:eastAsia="Arial" w:hAnsi="Arial" w:cs="Arial"/>
+          <w:b/>
+          <w:bCs/>
+          <w:szCs w:val="24"/>
+        </w:rPr>
+        <w:t>{</w:t>
+      </w:r>
+      <w:proofErr w:type="spellStart"/>
+      <w:r>
+        <w:rPr>
+          <w:rFonts w:ascii="Arial" w:eastAsia="Arial" w:hAnsi="Arial" w:cs="Arial"/>
+          <w:b/>
+          <w:bCs/>
+          <w:szCs w:val="24"/>
+        </w:rPr>
+        <w:t>conciliador_tarjeta_profesional</w:t>
+      </w:r>
+      <w:proofErr w:type="spellEnd"/>
+      <w:r>
+        <w:rPr>
+          <w:rFonts w:ascii="Arial" w:eastAsia="Arial" w:hAnsi="Arial" w:cs="Arial"/>
+          <w:b/>
+          <w:bCs/>
+          <w:szCs w:val="24"/>
+        </w:rPr>
+        <w:t xml:space="preserve">} </w:t>
+      </w:r>
+      <w:r>
+        <w:rPr>
+          <w:rFonts w:ascii="Arial" w:eastAsia="Arial" w:hAnsi="Arial" w:cs="Arial"/>
+          <w:szCs w:val="24"/>
+        </w:rPr>
+        <w:t>del C. S. de la J, quien actúa como Conciliador(a), se procedió a instalar esta audiencia de conciliación explicando a las partes los alcances y consecuencias de esta y las interroga, si se encuentran en su entero y cabal juicio, a la</w:t>
+      </w:r>
+      <w:r>
+        <w:rPr>
+          <w:rFonts w:ascii="Arial" w:eastAsia="Arial" w:hAnsi="Arial" w:cs="Arial"/>
+        </w:rPr>
+        <w:t xml:space="preserve"> cual éstas responden afirmativamente y que asisten a esta diligencia libre de todo apremio. Igualmente las ilustra, que, en caso de llegar a un acuerdo, el acta que se suscribe hace </w:t>
+      </w:r>
+      <w:r>
+        <w:rPr>
+          <w:rFonts w:ascii="Arial" w:eastAsia="Arial" w:hAnsi="Arial" w:cs="Arial"/>
+          <w:b/>
+        </w:rPr>
+        <w:t>tránsito a cosa juzgada</w:t>
+      </w:r>
+      <w:r>
+        <w:rPr>
+          <w:rFonts w:ascii="Arial" w:eastAsia="Arial" w:hAnsi="Arial" w:cs="Arial"/>
+        </w:rPr>
+        <w:t xml:space="preserve"> y las obligaciones que se acuerden, </w:t>
+      </w:r>
+      <w:r>
+        <w:rPr>
+          <w:rFonts w:ascii="Arial" w:eastAsia="Arial" w:hAnsi="Arial" w:cs="Arial"/>
+          <w:b/>
+        </w:rPr>
+        <w:t>prestarán mérito ejecutivo</w:t>
+      </w:r>
+      <w:r>
+        <w:rPr>
+          <w:rFonts w:ascii="Arial" w:eastAsia="Arial" w:hAnsi="Arial" w:cs="Arial"/>
+        </w:rPr>
+        <w:t xml:space="preserve">.  </w:t>
+      </w:r>
+    </w:p>
+    <w:p>
+      <w:pPr>
+        <w:widowControl w:val="0"/>
+        <w:jc w:val="both"/>
+        <w:rPr>
+          <w:rFonts w:ascii="Arial" w:eastAsia="Arial" w:hAnsi="Arial" w:cs="Arial"/>
+          <w:sz w:val="18"/>
+          <w:szCs w:val="18"/>
+        </w:rPr>
+      </w:pPr>
+    </w:p>
+    <w:p>
+      <w:pPr>
+        <w:jc w:val="both"/>
+        <w:rPr>
+          <w:rFonts w:ascii="Arial" w:eastAsia="Arial" w:hAnsi="Arial" w:cs="Arial"/>
+        </w:rPr>
+      </w:pPr>
+      <w:r>
+        <w:rPr>
+          <w:rFonts w:ascii="Arial" w:eastAsia="Arial" w:hAnsi="Arial" w:cs="Arial"/>
+        </w:rPr>
+        <w:t xml:space="preserve">A continuación, se dan a conocer los hechos y pretensiones de la solicitud. </w:t>
+      </w:r>
+    </w:p>
+    <w:p>
+      <w:pPr>
+        <w:rPr>
+          <w:rFonts w:ascii="Arial" w:eastAsia="Arial" w:hAnsi="Arial" w:cs="Arial"/>
+          <w:b/>
+        </w:rPr>
+      </w:pPr>
+    </w:p>
+    <w:p>
+      <w:pPr>
+        <w:jc w:val="center"/>
+        <w:rPr>
+          <w:rFonts w:ascii="Arial" w:eastAsia="Arial" w:hAnsi="Arial" w:cs="Arial"/>
+          <w:b/>
+        </w:rPr>
+      </w:pPr>
+      <w:r>
+        <w:rPr>
+          <w:rFonts w:ascii="Arial" w:eastAsia="Arial" w:hAnsi="Arial" w:cs="Arial"/>
+          <w:b/>
+        </w:rPr>
+        <w:t>HECHOS</w:t>
+      </w:r>
+    </w:p>
+    <w:p>
+      <w:pPr>
+        <w:jc w:val="both"/>
+        <w:rPr>
+          <w:rFonts w:ascii="Arial" w:eastAsia="Arial" w:hAnsi="Arial" w:cs="Arial"/>
+          <w:sz w:val="6"/>
+          <w:szCs w:val="6"/>
+        </w:rPr>
+      </w:pPr>
+    </w:p>
+    <w:p>
+      <w:pPr>
+        <w:jc w:val="both"/>
+        <w:rPr>
+          <w:rFonts w:ascii="Arial" w:eastAsia="Arial" w:hAnsi="Arial" w:cs="Arial"/>
+        </w:rPr>
+      </w:pPr>
+      <w:r>
+        <w:rPr>
+          <w:rFonts w:ascii="Arial" w:eastAsia="Arial" w:hAnsi="Arial" w:cs="Arial"/>
+        </w:rPr>
+        <w:t xml:space="preserve">Manifestados por la parte Convocante: </w:t>
+      </w:r>
+    </w:p>
+    <w:p>
+      <w:pPr>
+        <w:widowControl w:val="0"/>
+        <w:tabs>
+          <w:tab w:val="left" w:pos="820"/>
+          <w:tab w:val="center" w:pos="4420"/>
+        </w:tabs>
+        <w:jc w:val="both"/>
+        <w:rPr>
+          <w:rFonts w:ascii="Arial" w:eastAsia="Arial" w:hAnsi="Arial" w:cs="Arial"/>
+          <w:b/>
+          <w:sz w:val="14"/>
+          <w:szCs w:val="14"/>
+        </w:rPr>
+      </w:pPr>
+    </w:p>
+    <w:p>
+      <w:pPr>
+        <w:widowControl w:val="0"/>
+        <w:jc w:val="both"/>
+        <w:rPr>
+          <w:rFonts w:ascii="Arial" w:eastAsia="Arial" w:hAnsi="Arial" w:cs="Arial"/>
+          <w:b/>
+          <w:sz w:val="8"/>
+          <w:szCs w:val="8"/>
+        </w:rPr>
+      </w:pPr>
+    </w:p>
+    <w:p>
+      <w:pPr>
+        <w:jc w:val="both"/>
+        <w:rPr>
+          <w:rFonts w:ascii="Arial" w:eastAsia="Arial" w:hAnsi="Arial" w:cs="Arial"/>
+        </w:rPr>
+      </w:pPr>
+      <w:r>
+        <w:rPr>
+          <w:rFonts w:ascii="Arial" w:eastAsia="Arial" w:hAnsi="Arial" w:cs="Arial"/>
+        </w:rPr>
+        <w:t>{</w:t>
+      </w:r>
+      <w:proofErr w:type="spellStart"/>
+      <w:r>
+        <w:rPr>
+          <w:rFonts w:ascii="Arial" w:eastAsia="Arial" w:hAnsi="Arial" w:cs="Arial"/>
+        </w:rPr>
+        <w:t>hechos_descripcion</w:t>
+      </w:r>
+      <w:proofErr w:type="spellEnd"/>
+      <w:r>
+        <w:rPr>
+          <w:rFonts w:ascii="Arial" w:eastAsia="Arial" w:hAnsi="Arial" w:cs="Arial"/>
+        </w:rPr>
+        <w:t>}</w:t>
+      </w:r>
+    </w:p>
+    <w:p>
+      <w:pPr>
+        <w:jc w:val="both"/>
+        <w:rPr>
+          <w:rFonts w:ascii="Arial" w:eastAsia="Arial" w:hAnsi="Arial" w:cs="Arial"/>
+        </w:rPr>
+      </w:pPr>
+    </w:p>
+    <w:p>
+      <w:pPr>
+        <w:jc w:val="center"/>
+        <w:rPr>
+          <w:rFonts w:ascii="Arial" w:eastAsia="Arial" w:hAnsi="Arial" w:cs="Arial"/>
+          <w:b/>
+        </w:rPr>
+      </w:pPr>
+      <w:r>
+        <w:rPr>
+          <w:rFonts w:ascii="Arial" w:eastAsia="Arial" w:hAnsi="Arial" w:cs="Arial"/>
+          <w:b/>
+        </w:rPr>
+        <w:t>PRETENSIONES</w:t>
+      </w:r>
+    </w:p>
+    <w:p>
+      <w:pPr>
+        <w:ind w:left="567" w:hanging="567"/>
+        <w:jc w:val="both"/>
+        <w:rPr>
+          <w:rFonts w:ascii="Arial" w:eastAsia="Arial" w:hAnsi="Arial" w:cs="Arial"/>
+        </w:rPr>
+      </w:pPr>
+      <w:bookmarkStart w:id="3" w:name="_heading=h.gjdgxs" w:colFirst="0" w:colLast="0"/>
+      <w:bookmarkEnd w:id="3"/>
+      <w:r>
+        <w:rPr>
+          <w:rFonts w:ascii="Arial" w:eastAsia="Arial" w:hAnsi="Arial" w:cs="Arial"/>
+        </w:rPr>
+        <w:t>{</w:t>
+      </w:r>
+      <w:proofErr w:type="spellStart"/>
+      <w:r>
+        <w:rPr>
+          <w:rFonts w:ascii="Arial" w:eastAsia="Arial" w:hAnsi="Arial" w:cs="Arial"/>
+        </w:rPr>
+        <w:t>hechos_pretension</w:t>
+      </w:r>
+      <w:proofErr w:type="spellEnd"/>
+      <w:r>
+        <w:rPr>
+          <w:rFonts w:ascii="Arial" w:eastAsia="Arial" w:hAnsi="Arial" w:cs="Arial"/>
+        </w:rPr>
+        <w:t>}</w:t>
+      </w:r>
+    </w:p>
+    <w:p>
+      <w:pPr>
+        <w:ind w:left="567" w:hanging="567"/>
+        <w:jc w:val="both"/>
+        <w:rPr>
+          <w:rFonts w:ascii="Arial" w:eastAsia="Arial" w:hAnsi="Arial" w:cs="Arial"/>
+        </w:rPr>
+      </w:pPr>
+    </w:p>
+    <w:p>
+      <w:pPr>
+        <w:jc w:val="center"/>
+        <w:rPr>
+          <w:rFonts w:ascii="Arial" w:eastAsia="Arial" w:hAnsi="Arial" w:cs="Arial"/>
+          <w:b/>
+        </w:rPr>
+      </w:pPr>
+      <w:r>
+        <w:rPr>
+          <w:rFonts w:ascii="Arial" w:eastAsia="Arial" w:hAnsi="Arial" w:cs="Arial"/>
+          <w:b/>
+        </w:rPr>
+        <w:t>CONSIDERANDO</w:t>
+      </w:r>
+    </w:p>
+    <w:p>
+      <w:pPr>
+        <w:jc w:val="both"/>
+        <w:rPr>
+          <w:rFonts w:ascii="Arial" w:eastAsia="Arial" w:hAnsi="Arial" w:cs="Arial"/>
+          <w:sz w:val="18"/>
+          <w:szCs w:val="18"/>
+        </w:rPr>
+      </w:pPr>
+    </w:p>
+    <w:p>
+      <w:pPr>
+        <w:widowControl w:val="0"/>
+        <w:rPr>
+          <w:rFonts w:ascii="Arial" w:eastAsia="Arial" w:hAnsi="Arial" w:cs="Arial"/>
+        </w:rPr>
+      </w:pPr>
+      <w:r>
+        <w:rPr>
+          <w:rFonts w:ascii="Arial" w:eastAsia="Arial" w:hAnsi="Arial" w:cs="Arial"/>
+        </w:rPr>
+        <w:t>Que el centro de conciliación en ejercicio de las funciones que le otorga el artículo 23 de la Ley 2220 del 2022 amablemente ha ofrecido sus buenos oficios, celebrando una audiencia de conciliación que solucione las diferencias esbozadas llegando al siguiente:</w:t>
+      </w:r>
+    </w:p>
+    <w:p>
+      <w:pPr>
+        <w:jc w:val="both"/>
+        <w:rPr>
+          <w:rFonts w:ascii="Arial" w:eastAsia="Arial" w:hAnsi="Arial" w:cs="Arial"/>
+        </w:rPr>
+      </w:pPr>
+    </w:p>
+    <w:p>
+      <w:pPr>
+        <w:jc w:val="both"/>
+        <w:rPr>
+          <w:rFonts w:ascii="Arial" w:eastAsia="Arial" w:hAnsi="Arial" w:cs="Arial"/>
+          <w:sz w:val="4"/>
+          <w:szCs w:val="4"/>
+        </w:rPr>
+      </w:pPr>
+    </w:p>
+    <w:p>
+      <w:pPr>
+        <w:jc w:val="both"/>
+        <w:rPr>
+          <w:rFonts w:ascii="Arial" w:eastAsia="Arial" w:hAnsi="Arial" w:cs="Arial"/>
+        </w:rPr>
+      </w:pPr>
+    </w:p>
+    <w:p>
+      <w:pPr>
+        <w:jc w:val="center"/>
+        <w:rPr>
+          <w:rFonts w:ascii="Arial" w:eastAsia="Arial" w:hAnsi="Arial" w:cs="Arial"/>
+          <w:b/>
+          <w:u w:val="single"/>
+        </w:rPr>
+      </w:pPr>
+      <w:r>
+        <w:rPr>
+          <w:rFonts w:ascii="Arial" w:eastAsia="Arial" w:hAnsi="Arial" w:cs="Arial"/>
+          <w:b/>
+          <w:u w:val="single"/>
+        </w:rPr>
+        <w:t>A      C     U     E    R    D    O</w:t>
+      </w:r>
+    </w:p>
+    <w:p>
+      <w:pPr>
+        <w:jc w:val="center"/>
+        <w:rPr>
+          <w:rFonts w:ascii="Arial" w:eastAsia="Arial" w:hAnsi="Arial" w:cs="Arial"/>
+          <w:b/>
+          <w:sz w:val="18"/>
+          <w:szCs w:val="18"/>
+          <w:u w:val="single"/>
+        </w:rPr>
+      </w:pPr>
+    </w:p>
+    <w:p>
+      <w:pPr>
+        <w:spacing w:after="200" w:line="276" w:lineRule="auto"/>
+        <w:jc w:val="both"/>
+        <w:rPr>
+          <w:rFonts w:ascii="Arial" w:eastAsia="Arial" w:hAnsi="Arial" w:cs="Arial"/>
+        </w:rPr>
+      </w:pPr>
+      <w:r>
+        <w:rPr>
+          <w:rFonts w:ascii="Arial" w:eastAsia="Arial" w:hAnsi="Arial" w:cs="Arial"/>
+        </w:rPr>
+        <w:t>{</w:t>
+      </w:r>
+      <w:proofErr w:type="spellStart"/>
+      <w:r>
+        <w:rPr>
+          <w:rFonts w:ascii="Arial" w:eastAsia="Arial" w:hAnsi="Arial" w:cs="Arial"/>
+        </w:rPr>
+        <w:t>resultado_acuerdo</w:t>
+      </w:r>
+      <w:proofErr w:type="spellEnd"/>
+      <w:r>
+        <w:rPr>
+          <w:rFonts w:ascii="Arial" w:eastAsia="Arial" w:hAnsi="Arial" w:cs="Arial"/>
+        </w:rPr>
+        <w:t>}</w:t>
+      </w:r>
     </w:p>
     <w:p>
       <w:pPr>
@@ -1167,134 +2297,70 @@
         <w:jc w:val="both"/>
         <w:rPr>
           <w:rFonts w:ascii="Arial" w:eastAsia="Arial" w:hAnsi="Arial" w:cs="Arial"/>
-          <w:szCs w:val="24"/>
-        </w:rPr>
-      </w:pPr>
-    </w:p>
-    <w:p>
-      <w:pPr>
-        <w:widowControl w:val="0"/>
-        <w:tabs>
-          <w:tab w:val="left" w:pos="820"/>
-          <w:tab w:val="left" w:pos="2268"/>
-          <w:tab w:val="center" w:pos="4420"/>
-        </w:tabs>
-        <w:jc w:val="both"/>
-        <w:rPr>
-          <w:rFonts w:ascii="Arial" w:eastAsia="Arial" w:hAnsi="Arial" w:cs="Arial"/>
-        </w:rPr>
-      </w:pPr>
-      <w:r>
-        <w:rPr>
-          <w:rFonts w:ascii="Arial" w:eastAsia="Arial" w:hAnsi="Arial" w:cs="Arial"/>
-          <w:szCs w:val="24"/>
-        </w:rPr>
-        <w:t xml:space="preserve">Bajo la presencia del Dr. (a). </w:t>
-      </w:r>
-      <w:r>
-        <w:rPr>
-          <w:rFonts w:ascii="Arial" w:eastAsia="Arial" w:hAnsi="Arial" w:cs="Arial"/>
-          <w:b/>
-          <w:bCs/>
-          <w:szCs w:val="24"/>
-        </w:rPr>
-        <w:t xml:space="preserve">{conciliador_nombres} </w:t>
-      </w:r>
-      <w:r>
-        <w:rPr>
-          <w:rFonts w:ascii="Arial" w:eastAsia="Arial" w:hAnsi="Arial" w:cs="Arial"/>
-          <w:szCs w:val="24"/>
-        </w:rPr>
-        <w:t xml:space="preserve">identificado(a) con C.C. Nº </w:t>
-      </w:r>
-      <w:r>
-        <w:rPr>
-          <w:rFonts w:ascii="Arial" w:eastAsia="Arial" w:hAnsi="Arial" w:cs="Arial"/>
-          <w:b/>
-          <w:bCs/>
-          <w:szCs w:val="24"/>
-        </w:rPr>
-        <w:t xml:space="preserve">{conciliador_identificacion} </w:t>
-      </w:r>
-      <w:r>
-        <w:rPr>
-          <w:rFonts w:ascii="Arial" w:eastAsia="Arial" w:hAnsi="Arial" w:cs="Arial"/>
-          <w:szCs w:val="24"/>
-        </w:rPr>
-        <w:t xml:space="preserve">de </w:t>
-      </w:r>
-      <w:r>
-        <w:rPr>
-          <w:rFonts w:ascii="Arial" w:eastAsia="Arial" w:hAnsi="Arial" w:cs="Arial"/>
-          <w:b/>
-          <w:bCs/>
-          <w:szCs w:val="24"/>
-        </w:rPr>
-        <w:t>{conciliador_lugar_expedicion}</w:t>
-      </w:r>
-      <w:r>
-        <w:rPr>
-          <w:rFonts w:ascii="Arial" w:eastAsia="Arial" w:hAnsi="Arial" w:cs="Arial"/>
-          <w:szCs w:val="24"/>
-        </w:rPr>
-        <w:t xml:space="preserve">, portadora de la Tarjeta </w:t>
-      </w:r>
-      <w:r>
-        <w:rPr>
-          <w:rFonts w:ascii="Arial" w:eastAsia="Arial" w:hAnsi="Arial" w:cs="Arial"/>
-          <w:szCs w:val="24"/>
-        </w:rPr>
-        <w:lastRenderedPageBreak/>
-        <w:t xml:space="preserve">Profesional No. </w:t>
-      </w:r>
-      <w:r>
-        <w:rPr>
-          <w:rFonts w:ascii="Arial" w:eastAsia="Arial" w:hAnsi="Arial" w:cs="Arial"/>
-          <w:b/>
-          <w:bCs/>
-          <w:szCs w:val="24"/>
-        </w:rPr>
-        <w:t xml:space="preserve">{conciliador_tarjeta_profesional} </w:t>
-      </w:r>
-      <w:r>
-        <w:rPr>
-          <w:rFonts w:ascii="Arial" w:eastAsia="Arial" w:hAnsi="Arial" w:cs="Arial"/>
-          <w:szCs w:val="24"/>
-        </w:rPr>
-        <w:t>del C. S. de la J, quien actúa como Conciliador(a), se procedió a instalar esta audiencia de conciliación explicando a las partes los alcances y consecuencias de esta y las interroga, si se encuentran en su entero y cabal juicio, a la</w:t>
-      </w:r>
-      <w:r>
-        <w:rPr>
-          <w:rFonts w:ascii="Arial" w:eastAsia="Arial" w:hAnsi="Arial" w:cs="Arial"/>
-        </w:rPr>
-        <w:t xml:space="preserve"> cual éstas responden afirmativamente y que asisten a esta diligencia libre de todo apremio. Igualmente las ilustra, que, en caso de llegar a un acuerdo, el acta que se suscribe hace </w:t>
-      </w:r>
-      <w:r>
-        <w:rPr>
-          <w:rFonts w:ascii="Arial" w:eastAsia="Arial" w:hAnsi="Arial" w:cs="Arial"/>
-          <w:b/>
-        </w:rPr>
-        <w:t>tránsito a cosa juzgada</w:t>
-      </w:r>
-      <w:r>
-        <w:rPr>
-          <w:rFonts w:ascii="Arial" w:eastAsia="Arial" w:hAnsi="Arial" w:cs="Arial"/>
-        </w:rPr>
-        <w:t xml:space="preserve"> y las obligaciones que se acuerden, </w:t>
-      </w:r>
-      <w:r>
-        <w:rPr>
-          <w:rFonts w:ascii="Arial" w:eastAsia="Arial" w:hAnsi="Arial" w:cs="Arial"/>
-          <w:b/>
-        </w:rPr>
-        <w:t>prestarán mérito ejecutivo</w:t>
-      </w:r>
-      <w:r>
-        <w:rPr>
-          <w:rFonts w:ascii="Arial" w:eastAsia="Arial" w:hAnsi="Arial" w:cs="Arial"/>
-        </w:rPr>
-        <w:t xml:space="preserve">.  </w:t>
-      </w:r>
+        </w:rPr>
+      </w:pPr>
+    </w:p>
+    <w:p>
+      <w:pPr>
+        <w:jc w:val="center"/>
+        <w:rPr>
+          <w:rFonts w:ascii="Arial" w:eastAsia="Arial" w:hAnsi="Arial" w:cs="Arial"/>
+          <w:b/>
+          <w:u w:val="single"/>
+        </w:rPr>
+      </w:pPr>
+      <w:r>
+        <w:rPr>
+          <w:rFonts w:ascii="Arial" w:eastAsia="Arial" w:hAnsi="Arial" w:cs="Arial"/>
+          <w:b/>
+          <w:u w:val="single"/>
+        </w:rPr>
+        <w:t>A</w:t>
+      </w:r>
+      <w:r>
+        <w:rPr>
+          <w:rFonts w:ascii="Arial" w:eastAsia="Arial" w:hAnsi="Arial" w:cs="Arial"/>
+          <w:b/>
+          <w:u w:val="single"/>
+        </w:rPr>
+        <w:t xml:space="preserve">  </w:t>
+      </w:r>
+      <w:r>
+        <w:rPr>
+          <w:rFonts w:ascii="Arial" w:eastAsia="Arial" w:hAnsi="Arial" w:cs="Arial"/>
+          <w:b/>
+          <w:u w:val="single"/>
+        </w:rPr>
+        <w:t xml:space="preserve"> P   R   O   B   A   C   I   </w:t>
+      </w:r>
+      <w:proofErr w:type="spellStart"/>
+      <w:r>
+        <w:rPr>
+          <w:rFonts w:ascii="Arial" w:eastAsia="Arial" w:hAnsi="Arial" w:cs="Arial"/>
+          <w:b/>
+          <w:u w:val="single"/>
+        </w:rPr>
+        <w:t>Ó</w:t>
+      </w:r>
+      <w:proofErr w:type="spellEnd"/>
+      <w:r>
+        <w:rPr>
+          <w:rFonts w:ascii="Arial" w:eastAsia="Arial" w:hAnsi="Arial" w:cs="Arial"/>
+          <w:b/>
+          <w:u w:val="single"/>
+        </w:rPr>
+        <w:t xml:space="preserve">   N</w:t>
+      </w:r>
+    </w:p>
+    <w:p>
+      <w:pPr>
+        <w:jc w:val="center"/>
+        <w:rPr>
+          <w:rFonts w:ascii="Arial" w:eastAsia="Arial" w:hAnsi="Arial" w:cs="Arial"/>
+          <w:b/>
+          <w:u w:val="single"/>
+        </w:rPr>
+      </w:pPr>
     </w:p>
     <w:p>
       <w:pPr>
@@ -1302,108 +2368,51 @@
         <w:jc w:val="both"/>
         <w:rPr>
           <w:rFonts w:ascii="Arial" w:eastAsia="Arial" w:hAnsi="Arial" w:cs="Arial"/>
-          <w:sz w:val="18"/>
-          <w:szCs w:val="18"/>
-        </w:rPr>
-      </w:pPr>
-    </w:p>
-    <w:p>
-      <w:pPr>
-        <w:jc w:val="both"/>
-        <w:rPr>
-          <w:rFonts w:ascii="Arial" w:eastAsia="Arial" w:hAnsi="Arial" w:cs="Arial"/>
-        </w:rPr>
-      </w:pPr>
-      <w:r>
-        <w:rPr>
-          <w:rFonts w:ascii="Arial" w:eastAsia="Arial" w:hAnsi="Arial" w:cs="Arial"/>
-        </w:rPr>
-        <w:t xml:space="preserve">A continuación, se dan a conocer los hechos y pretensiones de la solicitud. </w:t>
-      </w:r>
-    </w:p>
-    <w:p>
-      <w:pPr>
-        <w:jc w:val="center"/>
-        <w:rPr>
-          <w:rFonts w:ascii="Arial" w:eastAsia="Arial" w:hAnsi="Arial" w:cs="Arial"/>
-          <w:b/>
-          <w:sz w:val="20"/>
-        </w:rPr>
-      </w:pPr>
-    </w:p>
-    <w:p>
-      <w:pPr>
-        <w:jc w:val="center"/>
-        <w:rPr>
-          <w:rFonts w:ascii="Arial" w:eastAsia="Arial" w:hAnsi="Arial" w:cs="Arial"/>
-          <w:b/>
-        </w:rPr>
-      </w:pPr>
-    </w:p>
-    <w:p>
-      <w:pPr>
-        <w:jc w:val="center"/>
-        <w:rPr>
-          <w:rFonts w:ascii="Arial" w:eastAsia="Arial" w:hAnsi="Arial" w:cs="Arial"/>
-          <w:b/>
-        </w:rPr>
-      </w:pPr>
-    </w:p>
-    <w:p>
-      <w:pPr>
-        <w:jc w:val="center"/>
-        <w:rPr>
-          <w:rFonts w:ascii="Arial" w:eastAsia="Arial" w:hAnsi="Arial" w:cs="Arial"/>
-          <w:b/>
-        </w:rPr>
-      </w:pPr>
-      <w:r>
-        <w:rPr>
-          <w:rFonts w:ascii="Arial" w:eastAsia="Arial" w:hAnsi="Arial" w:cs="Arial"/>
-          <w:b/>
-        </w:rPr>
-        <w:t>HECHOS</w:t>
-      </w:r>
-    </w:p>
-    <w:p>
-      <w:pPr>
-        <w:jc w:val="both"/>
-        <w:rPr>
-          <w:rFonts w:ascii="Arial" w:eastAsia="Arial" w:hAnsi="Arial" w:cs="Arial"/>
-          <w:sz w:val="6"/>
-          <w:szCs w:val="6"/>
-        </w:rPr>
-      </w:pPr>
-    </w:p>
-    <w:p>
-      <w:pPr>
-        <w:jc w:val="both"/>
-        <w:rPr>
-          <w:rFonts w:ascii="Arial" w:eastAsia="Arial" w:hAnsi="Arial" w:cs="Arial"/>
-        </w:rPr>
-      </w:pPr>
-      <w:r>
-        <w:rPr>
-          <w:rFonts w:ascii="Arial" w:eastAsia="Arial" w:hAnsi="Arial" w:cs="Arial"/>
-        </w:rPr>
-        <w:t xml:space="preserve">Manifestados por la parte Convocante: </w:t>
-      </w:r>
-    </w:p>
-    <w:p>
-      <w:pPr>
-        <w:widowControl w:val="0"/>
-        <w:tabs>
-          <w:tab w:val="left" w:pos="820"/>
-          <w:tab w:val="center" w:pos="4420"/>
-        </w:tabs>
-        <w:jc w:val="both"/>
-        <w:rPr>
-          <w:rFonts w:ascii="Arial" w:eastAsia="Arial" w:hAnsi="Arial" w:cs="Arial"/>
-          <w:b/>
-          <w:sz w:val="14"/>
-          <w:szCs w:val="14"/>
-        </w:rPr>
-      </w:pPr>
+          <w:b/>
+        </w:rPr>
+      </w:pPr>
+      <w:bookmarkStart w:id="4" w:name="_heading=h.30j0zll" w:colFirst="0" w:colLast="0"/>
+      <w:bookmarkEnd w:id="4"/>
+      <w:r>
+        <w:rPr>
+          <w:rFonts w:ascii="Arial" w:eastAsia="Arial" w:hAnsi="Arial" w:cs="Arial"/>
+        </w:rPr>
+        <w:t xml:space="preserve">Conforme lo anterior las partes han logrado un </w:t>
+      </w:r>
+      <w:r>
+        <w:rPr>
+          <w:rFonts w:ascii="Arial" w:eastAsia="Arial" w:hAnsi="Arial" w:cs="Arial"/>
+          <w:b/>
+        </w:rPr>
+        <w:t>ACUERDO TOTAL</w:t>
+      </w:r>
+      <w:r>
+        <w:rPr>
+          <w:rFonts w:ascii="Arial" w:eastAsia="Arial" w:hAnsi="Arial" w:cs="Arial"/>
+        </w:rPr>
+        <w:t xml:space="preserve">, entre ellas. En consideración a que los interesados </w:t>
+      </w:r>
+      <w:proofErr w:type="spellStart"/>
+      <w:r>
+        <w:rPr>
+          <w:rFonts w:ascii="Arial" w:eastAsia="Arial" w:hAnsi="Arial" w:cs="Arial"/>
+        </w:rPr>
+        <w:t>conciliantes</w:t>
+      </w:r>
+      <w:proofErr w:type="spellEnd"/>
+      <w:r>
+        <w:rPr>
+          <w:rFonts w:ascii="Arial" w:eastAsia="Arial" w:hAnsi="Arial" w:cs="Arial"/>
+        </w:rPr>
+        <w:t xml:space="preserve"> han aceptado el acuerdo que contiene la presente acta, en primera copia original, el conciliador imparte su aprobación y advierte a los interesados que de conformidad con el Art. 64 Ley 2220 de 2022, </w:t>
+      </w:r>
+      <w:r>
+        <w:rPr>
+          <w:rFonts w:ascii="Arial" w:eastAsia="Arial" w:hAnsi="Arial" w:cs="Arial"/>
+          <w:b/>
+        </w:rPr>
+        <w:t>EL PRESENTE ACUERDO CONCILIATORIO HACE TRÁNSITO A COSA JUZGADA Y PRESTA MÉRITO EJECUTIVO.</w:t>
+      </w:r>
     </w:p>
     <w:p>
       <w:pPr>
@@ -1411,265 +2420,20 @@
         <w:jc w:val="both"/>
         <w:rPr>
           <w:rFonts w:ascii="Arial" w:eastAsia="Arial" w:hAnsi="Arial" w:cs="Arial"/>
-          <w:b/>
-          <w:sz w:val="8"/>
-          <w:szCs w:val="8"/>
-        </w:rPr>
-      </w:pPr>
-    </w:p>
-    <w:p>
-      <w:pPr>
-        <w:jc w:val="both"/>
-        <w:rPr>
-          <w:rFonts w:ascii="Arial" w:eastAsia="Arial" w:hAnsi="Arial" w:cs="Arial"/>
-        </w:rPr>
-      </w:pPr>
-      <w:r>
-        <w:rPr>
-          <w:rFonts w:ascii="Arial" w:eastAsia="Arial" w:hAnsi="Arial" w:cs="Arial"/>
-        </w:rPr>
-        <w:t>{</w:t>
-      </w:r>
-      <w:r>
-        <w:rPr>
-          <w:rFonts w:ascii="Arial" w:eastAsia="Arial" w:hAnsi="Arial" w:cs="Arial"/>
-        </w:rPr>
-        <w:t>hechos_descripcion</w:t>
-      </w:r>
-      <w:r>
-        <w:rPr>
-          <w:rFonts w:ascii="Arial" w:eastAsia="Arial" w:hAnsi="Arial" w:cs="Arial"/>
-        </w:rPr>
-        <w:t>}</w:t>
-      </w:r>
-    </w:p>
-    <w:p>
-      <w:pPr>
-        <w:jc w:val="both"/>
-        <w:rPr>
-          <w:rFonts w:ascii="Arial" w:eastAsia="Arial" w:hAnsi="Arial" w:cs="Arial"/>
-        </w:rPr>
-      </w:pPr>
-    </w:p>
-    <w:p>
-      <w:pPr>
-        <w:ind w:left="360"/>
-        <w:jc w:val="center"/>
-        <w:rPr>
-          <w:rFonts w:ascii="Arial" w:eastAsia="Arial" w:hAnsi="Arial" w:cs="Arial"/>
-          <w:b/>
-        </w:rPr>
-      </w:pPr>
-      <w:r>
-        <w:rPr>
-          <w:rFonts w:ascii="Arial" w:eastAsia="Arial" w:hAnsi="Arial" w:cs="Arial"/>
-          <w:b/>
-        </w:rPr>
-        <w:t>PRETENSIONES</w:t>
-      </w:r>
-    </w:p>
-    <w:p>
-      <w:pPr>
-        <w:ind w:left="567" w:hanging="567"/>
-        <w:jc w:val="both"/>
-        <w:rPr>
-          <w:rFonts w:ascii="Arial" w:eastAsia="Arial" w:hAnsi="Arial" w:cs="Arial"/>
-        </w:rPr>
-      </w:pPr>
-      <w:bookmarkStart w:id="3" w:name="_heading=h.gjdgxs" w:colFirst="0" w:colLast="0"/>
-      <w:bookmarkEnd w:id="3"/>
-      <w:r>
-        <w:rPr>
-          <w:rFonts w:ascii="Arial" w:eastAsia="Arial" w:hAnsi="Arial" w:cs="Arial"/>
-        </w:rPr>
-        <w:t>{</w:t>
-      </w:r>
-      <w:r>
-        <w:rPr>
-          <w:rFonts w:ascii="Arial" w:eastAsia="Arial" w:hAnsi="Arial" w:cs="Arial"/>
-        </w:rPr>
-        <w:t>hechos_pretension</w:t>
-      </w:r>
-      <w:r>
-        <w:rPr>
-          <w:rFonts w:ascii="Arial" w:eastAsia="Arial" w:hAnsi="Arial" w:cs="Arial"/>
-        </w:rPr>
-        <w:t>}</w:t>
-      </w:r>
-    </w:p>
-    <w:p>
-      <w:pPr>
-        <w:ind w:left="567" w:hanging="567"/>
-        <w:jc w:val="both"/>
-        <w:rPr>
-          <w:rFonts w:ascii="Arial" w:eastAsia="Arial" w:hAnsi="Arial" w:cs="Arial"/>
-        </w:rPr>
-      </w:pPr>
-    </w:p>
-    <w:p>
-      <w:pPr>
-        <w:jc w:val="center"/>
-        <w:rPr>
-          <w:rFonts w:ascii="Arial" w:eastAsia="Arial" w:hAnsi="Arial" w:cs="Arial"/>
-          <w:b/>
-        </w:rPr>
-      </w:pPr>
-      <w:r>
-        <w:rPr>
-          <w:rFonts w:ascii="Arial" w:eastAsia="Arial" w:hAnsi="Arial" w:cs="Arial"/>
-          <w:b/>
-        </w:rPr>
-        <w:t>CONSIDERANDO</w:t>
-      </w:r>
-    </w:p>
-    <w:p>
-      <w:pPr>
-        <w:jc w:val="both"/>
-        <w:rPr>
-          <w:rFonts w:ascii="Arial" w:eastAsia="Arial" w:hAnsi="Arial" w:cs="Arial"/>
-          <w:sz w:val="18"/>
-          <w:szCs w:val="18"/>
-        </w:rPr>
-      </w:pPr>
-    </w:p>
-    <w:p>
-      <w:pPr>
-        <w:jc w:val="both"/>
-        <w:rPr>
-          <w:rFonts w:ascii="Arial" w:eastAsia="Arial" w:hAnsi="Arial" w:cs="Arial"/>
-        </w:rPr>
-      </w:pPr>
-      <w:r>
-        <w:rPr>
-          <w:rFonts w:ascii="Arial" w:eastAsia="Arial" w:hAnsi="Arial" w:cs="Arial"/>
-        </w:rPr>
-        <w:t>Que el centro de conciliación en ejercicio de las funciones que le otorga el artículo 11 de la Ley 640 del 2001, amablemente ha ofrecido sus buenos oficios, celebrando una audiencia de conciliación que solucione las diferencias esbozadas llegando al siguiente:</w:t>
-      </w:r>
-    </w:p>
-    <w:p>
-      <w:pPr>
-        <w:jc w:val="both"/>
-        <w:rPr>
-          <w:rFonts w:ascii="Arial" w:eastAsia="Arial" w:hAnsi="Arial" w:cs="Arial"/>
-        </w:rPr>
-      </w:pPr>
-    </w:p>
-    <w:p>
-      <w:pPr>
-        <w:jc w:val="both"/>
-        <w:rPr>
-          <w:rFonts w:ascii="Arial" w:eastAsia="Arial" w:hAnsi="Arial" w:cs="Arial"/>
-          <w:sz w:val="4"/>
-          <w:szCs w:val="4"/>
-        </w:rPr>
-      </w:pPr>
-    </w:p>
-    <w:p>
-      <w:pPr>
-        <w:jc w:val="both"/>
-        <w:rPr>
-          <w:rFonts w:ascii="Arial" w:eastAsia="Arial" w:hAnsi="Arial" w:cs="Arial"/>
-        </w:rPr>
-      </w:pPr>
-    </w:p>
-    <w:p>
-      <w:pPr>
-        <w:jc w:val="center"/>
-        <w:rPr>
-          <w:rFonts w:ascii="Arial" w:eastAsia="Arial" w:hAnsi="Arial" w:cs="Arial"/>
-          <w:b/>
-          <w:u w:val="single"/>
-        </w:rPr>
-      </w:pPr>
-      <w:r>
-        <w:rPr>
-          <w:rFonts w:ascii="Arial" w:eastAsia="Arial" w:hAnsi="Arial" w:cs="Arial"/>
-          <w:b/>
-          <w:u w:val="single"/>
-        </w:rPr>
-        <w:t>A      C     U     E    R    D    O</w:t>
-      </w:r>
-    </w:p>
-    <w:p>
-      <w:pPr>
-        <w:jc w:val="center"/>
-        <w:rPr>
-          <w:rFonts w:ascii="Arial" w:eastAsia="Arial" w:hAnsi="Arial" w:cs="Arial"/>
-          <w:b/>
-          <w:sz w:val="18"/>
-          <w:szCs w:val="18"/>
-          <w:u w:val="single"/>
-        </w:rPr>
-      </w:pPr>
-    </w:p>
-    <w:p>
-      <w:pPr>
-        <w:spacing w:after="200" w:line="276" w:lineRule="auto"/>
-        <w:jc w:val="both"/>
-        <w:rPr>
-          <w:rFonts w:ascii="Arial" w:eastAsia="Arial" w:hAnsi="Arial" w:cs="Arial"/>
-        </w:rPr>
-      </w:pPr>
-      <w:r>
-        <w:rPr>
-          <w:rFonts w:ascii="Arial" w:eastAsia="Arial" w:hAnsi="Arial" w:cs="Arial"/>
-        </w:rPr>
-        <w:t>{</w:t>
-      </w:r>
-      <w:r>
-        <w:rPr>
-          <w:rFonts w:ascii="Arial" w:eastAsia="Arial" w:hAnsi="Arial" w:cs="Arial"/>
-        </w:rPr>
-        <w:t>resultado_acuerdo</w:t>
-      </w:r>
-      <w:r>
-        <w:rPr>
-          <w:rFonts w:ascii="Arial" w:eastAsia="Arial" w:hAnsi="Arial" w:cs="Arial"/>
-        </w:rPr>
-        <w:t>}</w:t>
-      </w:r>
-    </w:p>
-    <w:p>
-      <w:pPr>
-        <w:widowControl w:val="0"/>
-        <w:tabs>
-          <w:tab w:val="left" w:pos="820"/>
-          <w:tab w:val="left" w:pos="2268"/>
-          <w:tab w:val="center" w:pos="4420"/>
-        </w:tabs>
-        <w:jc w:val="both"/>
-        <w:rPr>
-          <w:rFonts w:ascii="Arial" w:eastAsia="Arial" w:hAnsi="Arial" w:cs="Arial"/>
-        </w:rPr>
-      </w:pPr>
-    </w:p>
-    <w:p>
-      <w:pPr>
-        <w:jc w:val="center"/>
-        <w:rPr>
-          <w:rFonts w:ascii="Arial" w:eastAsia="Arial" w:hAnsi="Arial" w:cs="Arial"/>
-          <w:b/>
-          <w:u w:val="single"/>
-        </w:rPr>
-      </w:pPr>
-      <w:r>
-        <w:rPr>
-          <w:rFonts w:ascii="Arial" w:eastAsia="Arial" w:hAnsi="Arial" w:cs="Arial"/>
-          <w:b/>
-          <w:u w:val="single"/>
-        </w:rPr>
-        <w:t>A P   R   O   B   A   C   I   Ó   N</w:t>
-      </w:r>
-    </w:p>
-    <w:p>
-      <w:pPr>
-        <w:jc w:val="center"/>
-        <w:rPr>
-          <w:rFonts w:ascii="Arial" w:eastAsia="Arial" w:hAnsi="Arial" w:cs="Arial"/>
-          <w:b/>
-          <w:u w:val="single"/>
-        </w:rPr>
-      </w:pPr>
+        </w:rPr>
+      </w:pPr>
+      <w:r>
+        <w:rPr>
+          <w:rFonts w:ascii="Arial" w:eastAsia="Arial" w:hAnsi="Arial" w:cs="Arial"/>
+        </w:rPr>
+        <w:t xml:space="preserve">  </w:t>
+      </w:r>
+      <w:r>
+        <w:rPr>
+          <w:rFonts w:ascii="Arial" w:eastAsia="Arial" w:hAnsi="Arial" w:cs="Arial"/>
+        </w:rPr>
+        <w:tab/>
+      </w:r>
     </w:p>
     <w:p>
       <w:pPr>
@@ -1677,36 +2441,167 @@
         <w:jc w:val="both"/>
         <w:rPr>
           <w:rFonts w:ascii="Arial" w:eastAsia="Arial" w:hAnsi="Arial" w:cs="Arial"/>
-          <w:b/>
-        </w:rPr>
-      </w:pPr>
-      <w:bookmarkStart w:id="4" w:name="_heading=h.30j0zll" w:colFirst="0" w:colLast="0"/>
-      <w:bookmarkEnd w:id="4"/>
-      <w:r>
-        <w:rPr>
-          <w:rFonts w:ascii="Arial" w:eastAsia="Arial" w:hAnsi="Arial" w:cs="Arial"/>
-        </w:rPr>
-        <w:t xml:space="preserve">Conforme a lo anterior las partes han logrado un </w:t>
-      </w:r>
-      <w:r>
-        <w:rPr>
-          <w:rFonts w:ascii="Arial" w:eastAsia="Arial" w:hAnsi="Arial" w:cs="Arial"/>
-          <w:b/>
-        </w:rPr>
-        <w:t>ACUERDO TOTAL</w:t>
-      </w:r>
-      <w:r>
-        <w:rPr>
-          <w:rFonts w:ascii="Arial" w:eastAsia="Arial" w:hAnsi="Arial" w:cs="Arial"/>
-        </w:rPr>
-        <w:t xml:space="preserve">, entre ellas. En consideración a que los interesados conciliantes han aceptado el acuerdo que contiene la presente acta, en primera copia original, el conciliador imparte su aprobación y advierte a los interesados que de conformidad con la Ley 446/1998, Ley 640/2001 y Ley 2220/22, </w:t>
-      </w:r>
-      <w:r>
-        <w:rPr>
-          <w:rFonts w:ascii="Arial" w:eastAsia="Arial" w:hAnsi="Arial" w:cs="Arial"/>
-          <w:b/>
-        </w:rPr>
-        <w:t>EL PRESENTE ACUERDO CONCILIATORIO HACE TRÁNSITO A COSA JUZGADA Y PRESTA MÉRITO EJECUTIVO.</w:t>
+        </w:rPr>
+      </w:pPr>
+      <w:r>
+        <w:rPr>
+          <w:rFonts w:ascii="Arial" w:eastAsia="Arial" w:hAnsi="Arial" w:cs="Arial"/>
+        </w:rPr>
+        <w:t xml:space="preserve">Leído el texto anterior las partes manifiestan su conformidad con el mismo, quedan notificados en audiencia, siendo las </w:t>
+      </w:r>
+      <w:r>
+        <w:rPr>
+          <w:rFonts w:ascii="Arial" w:eastAsia="Arial" w:hAnsi="Arial" w:cs="Arial"/>
+          <w:b/>
+          <w:bCs/>
+          <w:szCs w:val="24"/>
+        </w:rPr>
+        <w:t>{</w:t>
+      </w:r>
+      <w:proofErr w:type="spellStart"/>
+      <w:r>
+        <w:rPr>
+          <w:rFonts w:ascii="Arial" w:eastAsia="Arial" w:hAnsi="Arial" w:cs="Arial"/>
+          <w:b/>
+          <w:bCs/>
+          <w:szCs w:val="24"/>
+        </w:rPr>
+        <w:t>fecha_actual_hora</w:t>
+      </w:r>
+      <w:proofErr w:type="spellEnd"/>
+      <w:r>
+        <w:rPr>
+          <w:rFonts w:ascii="Arial" w:eastAsia="Arial" w:hAnsi="Arial" w:cs="Arial"/>
+          <w:b/>
+          <w:bCs/>
+          <w:szCs w:val="24"/>
+        </w:rPr>
+        <w:t>}</w:t>
+      </w:r>
+      <w:r>
+        <w:rPr>
+          <w:rFonts w:ascii="Arial" w:eastAsia="Arial" w:hAnsi="Arial" w:cs="Arial"/>
+          <w:szCs w:val="24"/>
+        </w:rPr>
+        <w:t xml:space="preserve"> </w:t>
+      </w:r>
+      <w:r>
+        <w:rPr>
+          <w:rFonts w:ascii="Arial" w:eastAsia="Arial" w:hAnsi="Arial" w:cs="Arial"/>
+        </w:rPr>
+        <w:t xml:space="preserve">del día </w:t>
+      </w:r>
+      <w:r>
+        <w:rPr>
+          <w:rFonts w:ascii="Arial" w:eastAsia="Arial" w:hAnsi="Arial" w:cs="Arial"/>
+          <w:b/>
+          <w:bCs/>
+          <w:szCs w:val="24"/>
+        </w:rPr>
+        <w:t>{</w:t>
+      </w:r>
+      <w:proofErr w:type="spellStart"/>
+      <w:r>
+        <w:rPr>
+          <w:rFonts w:ascii="Arial" w:eastAsia="Arial" w:hAnsi="Arial" w:cs="Arial"/>
+          <w:b/>
+          <w:bCs/>
+          <w:szCs w:val="24"/>
+        </w:rPr>
+        <w:t>fecha_actual_dia</w:t>
+      </w:r>
+      <w:proofErr w:type="spellEnd"/>
+      <w:r>
+        <w:rPr>
+          <w:rFonts w:ascii="Arial" w:eastAsia="Arial" w:hAnsi="Arial" w:cs="Arial"/>
+          <w:b/>
+          <w:bCs/>
+          <w:szCs w:val="24"/>
+        </w:rPr>
+        <w:t>}</w:t>
+      </w:r>
+      <w:r>
+        <w:rPr>
+          <w:rFonts w:ascii="Arial" w:eastAsia="Arial" w:hAnsi="Arial" w:cs="Arial"/>
+          <w:szCs w:val="24"/>
+        </w:rPr>
+        <w:t xml:space="preserve"> del</w:t>
+      </w:r>
+      <w:r>
+        <w:rPr>
+          <w:rFonts w:ascii="Arial" w:eastAsia="Arial" w:hAnsi="Arial" w:cs="Arial"/>
+        </w:rPr>
+        <w:t xml:space="preserve"> mes de </w:t>
+      </w:r>
+      <w:r>
+        <w:rPr>
+          <w:rFonts w:ascii="Arial" w:eastAsia="Arial" w:hAnsi="Arial" w:cs="Arial"/>
+          <w:b/>
+          <w:bCs/>
+          <w:szCs w:val="24"/>
+        </w:rPr>
+        <w:t>{</w:t>
+      </w:r>
+      <w:proofErr w:type="spellStart"/>
+      <w:r>
+        <w:rPr>
+          <w:rFonts w:ascii="Arial" w:eastAsia="Arial" w:hAnsi="Arial" w:cs="Arial"/>
+          <w:b/>
+          <w:bCs/>
+          <w:szCs w:val="24"/>
+        </w:rPr>
+        <w:t>fecha_actual_mes</w:t>
+      </w:r>
+      <w:proofErr w:type="spellEnd"/>
+      <w:r>
+        <w:rPr>
+          <w:rFonts w:ascii="Arial" w:eastAsia="Arial" w:hAnsi="Arial" w:cs="Arial"/>
+          <w:b/>
+          <w:bCs/>
+          <w:szCs w:val="24"/>
+        </w:rPr>
+        <w:t xml:space="preserve">} </w:t>
+      </w:r>
+      <w:r>
+        <w:rPr>
+          <w:rFonts w:ascii="Arial" w:eastAsia="Arial" w:hAnsi="Arial" w:cs="Arial"/>
+        </w:rPr>
+        <w:t xml:space="preserve">del año </w:t>
+      </w:r>
+      <w:r>
+        <w:rPr>
+          <w:rFonts w:ascii="Arial" w:eastAsia="Arial" w:hAnsi="Arial" w:cs="Arial"/>
+          <w:b/>
+          <w:bCs/>
+          <w:szCs w:val="24"/>
+        </w:rPr>
+        <w:t>{</w:t>
+      </w:r>
+      <w:proofErr w:type="spellStart"/>
+      <w:r>
+        <w:rPr>
+          <w:rFonts w:ascii="Arial" w:eastAsia="Arial" w:hAnsi="Arial" w:cs="Arial"/>
+          <w:b/>
+          <w:bCs/>
+          <w:szCs w:val="24"/>
+        </w:rPr>
+        <w:t>fecha_actual_año</w:t>
+      </w:r>
+      <w:proofErr w:type="spellEnd"/>
+      <w:r>
+        <w:rPr>
+          <w:rFonts w:ascii="Arial" w:eastAsia="Arial" w:hAnsi="Arial" w:cs="Arial"/>
+          <w:b/>
+          <w:bCs/>
+          <w:szCs w:val="24"/>
+        </w:rPr>
+        <w:t>}</w:t>
+      </w:r>
+      <w:r>
+        <w:rPr>
+          <w:rFonts w:ascii="Arial" w:eastAsia="Arial" w:hAnsi="Arial" w:cs="Arial"/>
+        </w:rPr>
+        <w:t xml:space="preserve"> dándose por terminada la presente, siendo aprobada y firmada por quienes en ella intervinieron.</w:t>
       </w:r>
     </w:p>
     <w:p>
@@ -1717,18 +2612,6 @@
           <w:rFonts w:ascii="Arial" w:eastAsia="Arial" w:hAnsi="Arial" w:cs="Arial"/>
         </w:rPr>
       </w:pPr>
-      <w:r>
-        <w:rPr>
-          <w:rFonts w:ascii="Arial" w:eastAsia="Arial" w:hAnsi="Arial" w:cs="Arial"/>
-        </w:rPr>
-        <w:t xml:space="preserve">  </w:t>
-      </w:r>
-      <w:r>
-        <w:rPr>
-          <w:rFonts w:ascii="Arial" w:eastAsia="Arial" w:hAnsi="Arial" w:cs="Arial"/>
-        </w:rPr>
-        <w:tab/>
-      </w:r>
     </w:p>
     <w:p>
       <w:pPr>
@@ -1738,108 +2621,6 @@
           <w:rFonts w:ascii="Arial" w:eastAsia="Arial" w:hAnsi="Arial" w:cs="Arial"/>
         </w:rPr>
       </w:pPr>
-      <w:r>
-        <w:rPr>
-          <w:rFonts w:ascii="Arial" w:eastAsia="Arial" w:hAnsi="Arial" w:cs="Arial"/>
-        </w:rPr>
-        <w:t xml:space="preserve">Leído el texto anterior las partes manifiestan su conformidad con el mismo, quedan notificados en audiencia, siendo las </w:t>
-      </w:r>
-      <w:r>
-        <w:rPr>
-          <w:rFonts w:ascii="Arial" w:eastAsia="Arial" w:hAnsi="Arial" w:cs="Arial"/>
-        </w:rPr>
-        <w:t>{</w:t>
-      </w:r>
-      <w:r>
-        <w:rPr>
-          <w:rFonts w:ascii="Arial" w:eastAsia="Arial" w:hAnsi="Arial" w:cs="Arial"/>
-        </w:rPr>
-        <w:t>fecha_actual_hora</w:t>
-      </w:r>
-      <w:r>
-        <w:rPr>
-          <w:rFonts w:ascii="Arial" w:eastAsia="Arial" w:hAnsi="Arial" w:cs="Arial"/>
-        </w:rPr>
-        <w:t>}</w:t>
-      </w:r>
-      <w:r>
-        <w:rPr>
-          <w:rFonts w:ascii="Arial" w:eastAsia="Arial" w:hAnsi="Arial" w:cs="Arial"/>
-        </w:rPr>
-        <w:t xml:space="preserve"> del día </w:t>
-      </w:r>
-      <w:r>
-        <w:rPr>
-          <w:rFonts w:ascii="Arial" w:eastAsia="Arial" w:hAnsi="Arial" w:cs="Arial"/>
-        </w:rPr>
-        <w:t>{</w:t>
-      </w:r>
-      <w:r>
-        <w:rPr>
-          <w:rFonts w:ascii="Arial" w:eastAsia="Arial" w:hAnsi="Arial" w:cs="Arial"/>
-        </w:rPr>
-        <w:t>fecha_actual_dia</w:t>
-      </w:r>
-      <w:r>
-        <w:rPr>
-          <w:rFonts w:ascii="Arial" w:eastAsia="Arial" w:hAnsi="Arial" w:cs="Arial"/>
-        </w:rPr>
-        <w:t>}</w:t>
-      </w:r>
-      <w:r>
-        <w:rPr>
-          <w:rFonts w:ascii="Arial" w:eastAsia="Arial" w:hAnsi="Arial" w:cs="Arial"/>
-        </w:rPr>
-        <w:t xml:space="preserve"> del mes de </w:t>
-      </w:r>
-      <w:r>
-        <w:rPr>
-          <w:rFonts w:ascii="Arial" w:eastAsia="Arial" w:hAnsi="Arial" w:cs="Arial"/>
-        </w:rPr>
-        <w:t>{</w:t>
-      </w:r>
-      <w:r>
-        <w:rPr>
-          <w:rFonts w:ascii="Arial" w:eastAsia="Arial" w:hAnsi="Arial" w:cs="Arial"/>
-        </w:rPr>
-        <w:t>fecha_actual_mes</w:t>
-      </w:r>
-      <w:r>
-        <w:rPr>
-          <w:rFonts w:ascii="Arial" w:eastAsia="Arial" w:hAnsi="Arial" w:cs="Arial"/>
-        </w:rPr>
-        <w:t>}</w:t>
-      </w:r>
-      <w:r>
-        <w:rPr>
-          <w:rFonts w:ascii="Arial" w:eastAsia="Arial" w:hAnsi="Arial" w:cs="Arial"/>
-        </w:rPr>
-        <w:t xml:space="preserve"> del año</w:t>
-      </w:r>
-      <w:r>
-        <w:rPr>
-          <w:rFonts w:ascii="Arial" w:eastAsia="Arial" w:hAnsi="Arial" w:cs="Arial"/>
-        </w:rPr>
-        <w:t xml:space="preserve"> {</w:t>
-      </w:r>
-      <w:r>
-        <w:rPr>
-          <w:rFonts w:ascii="Arial" w:eastAsia="Arial" w:hAnsi="Arial" w:cs="Arial"/>
-        </w:rPr>
-        <w:t>fecha_actual_año</w:t>
-      </w:r>
-      <w:r>
-        <w:rPr>
-          <w:rFonts w:ascii="Arial" w:eastAsia="Arial" w:hAnsi="Arial" w:cs="Arial"/>
-        </w:rPr>
-        <w:t>}</w:t>
-      </w:r>
-      <w:r>
-        <w:rPr>
-          <w:rFonts w:ascii="Arial" w:eastAsia="Arial" w:hAnsi="Arial" w:cs="Arial"/>
-        </w:rPr>
-        <w:t>, dándose por terminada la presente, siendo aprobada y firmada por quienes en ella intervinieron.</w:t>
-      </w:r>
     </w:p>
     <w:p>
       <w:pPr>
@@ -1852,24 +2633,6 @@
     </w:p>
     <w:p>
       <w:pPr>
-        <w:widowControl w:val="0"/>
-        <w:jc w:val="both"/>
-        <w:rPr>
-          <w:rFonts w:ascii="Arial" w:eastAsia="Arial" w:hAnsi="Arial" w:cs="Arial"/>
-        </w:rPr>
-      </w:pPr>
-    </w:p>
-    <w:p>
-      <w:pPr>
-        <w:widowControl w:val="0"/>
-        <w:jc w:val="both"/>
-        <w:rPr>
-          <w:rFonts w:ascii="Arial" w:eastAsia="Arial" w:hAnsi="Arial" w:cs="Arial"/>
-        </w:rPr>
-      </w:pPr>
-    </w:p>
-    <w:p>
-      <w:pPr>
         <w:spacing w:after="200" w:line="276" w:lineRule="auto"/>
         <w:rPr>
           <w:rFonts w:ascii="Calibri" w:eastAsia="Calibri" w:hAnsi="Calibri" w:cs="Calibri"/>
@@ -1901,13 +2664,12 @@
       </w:pPr>
       <w:r>
         <w:rPr>
-          <w:rFonts w:ascii="Arial" w:eastAsia="Arial" w:hAnsi="Arial" w:cs="Arial"/>
           <w:noProof/>
         </w:rPr>
         <mc:AlternateContent>
           <mc:Choice Requires="wps">
             <w:drawing>
-              <wp:anchor distT="45720" distB="45720" distL="114300" distR="114300" simplePos="0" relativeHeight="251659264" behindDoc="0" locked="0" layoutInCell="1" allowOverlap="1" wp14:anchorId="4B61CA2E" wp14:editId="6B73D290">
+              <wp:anchor distT="45720" distB="45720" distL="114300" distR="114300" simplePos="0" relativeHeight="251661312" behindDoc="0" locked="0" layoutInCell="1" allowOverlap="1" wp14:anchorId="7987C822" wp14:editId="6915BB88">
                 <wp:simplePos x="0" y="0"/>
                 <wp:positionH relativeFrom="column">
                   <wp:posOffset>-95250</wp:posOffset>
@@ -1915,10 +2677,10 @@
                 <wp:positionV relativeFrom="paragraph">
                   <wp:posOffset>166370</wp:posOffset>
                 </wp:positionV>
-                <wp:extent cx="3663950" cy="1404620"/>
+                <wp:extent cx="3663950" cy="828675"/>
                 <wp:effectExtent l="0" t="0" r="0" b="0"/>
                 <wp:wrapNone/>
-                <wp:docPr id="217" name="Cuadro de texto 2"/>
+                <wp:docPr id="217" name="Cuadro de texto 217"/>
                 <wp:cNvGraphicFramePr>
                   <a:graphicFrameLocks xmlns:a="http://schemas.openxmlformats.org/drawingml/2006/main"/>
                 </wp:cNvGraphicFramePr>
@@ -1931,7 +2693,7 @@
                       <wps:spPr bwMode="auto">
                         <a:xfrm>
                           <a:off x="0" y="0"/>
-                          <a:ext cx="3663950" cy="1404620"/>
+                          <a:ext cx="3663950" cy="828675"/>
                         </a:xfrm>
                         <a:prstGeom prst="rect">
                           <a:avLst/>
@@ -1998,20 +2760,12 @@
                                 <w:b/>
                                 <w:szCs w:val="24"/>
                               </w:rPr>
-                              <w:t xml:space="preserve">              </w:t>
-                            </w:r>
-                            <w:r>
-                              <w:rPr>
-                                <w:rFonts w:ascii="Arial" w:eastAsia="Arial" w:hAnsi="Arial" w:cs="Arial"/>
-                                <w:b/>
-                                <w:szCs w:val="24"/>
-                              </w:rPr>
-                              <w:t>Convocante</w:t>
+                              <w:t xml:space="preserve">              Convocante</w:t>
                             </w:r>
                           </w:p>
                         </w:txbxContent>
                       </wps:txbx>
-                      <wps:bodyPr rot="0" vert="horz" wrap="square" lIns="91440" tIns="45720" rIns="91440" bIns="45720" anchor="t" anchorCtr="0">
+                      <wps:bodyPr rot="0" vertOverflow="clip" horzOverflow="clip" vert="horz" wrap="square" lIns="91440" tIns="45720" rIns="91440" bIns="45720" anchor="t" anchorCtr="0">
                         <a:spAutoFit/>
                       </wps:bodyPr>
                     </wps:wsp>
@@ -2028,11 +2782,11 @@
           </mc:Choice>
           <mc:Fallback>
             <w:pict>
-              <v:shapetype w14:anchorId="4B61CA2E" id="_x0000_t202" coordsize="21600,21600" o:spt="202" path="m,l,21600r21600,l21600,xe">
+              <v:shapetype w14:anchorId="7987C822" id="_x0000_t202" coordsize="21600,21600" o:spt="202" path="m,l,21600r21600,l21600,xe">
                 <v:stroke joinstyle="miter"/>
                 <v:path gradientshapeok="t" o:connecttype="rect"/>
               </v:shapetype>
-              <v:shape id="Cuadro de texto 2" o:spid="_x0000_s1026" type="#_x0000_t202" style="position:absolute;margin-left:-7.5pt;margin-top:13.1pt;width:288.5pt;height:110.6pt;z-index:251659264;visibility:visible;mso-wrap-style:square;mso-width-percent:0;mso-height-percent:200;mso-wrap-distance-left:9pt;mso-wrap-distance-top:3.6pt;mso-wrap-distance-right:9pt;mso-wrap-distance-bottom:3.6pt;mso-position-horizontal:absolute;mso-position-horizontal-relative:text;mso-position-vertical:absolute;mso-position-vertical-relative:text;mso-width-percent:0;mso-height-percent:200;mso-width-relative:margin;mso-height-relative:margin;v-text-anchor:top" o:gfxdata="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" filled="f" stroked="f">
+              <v:shape id="Cuadro de texto 217" o:spid="_x0000_s1026" type="#_x0000_t202" style="position:absolute;margin-left:-7.5pt;margin-top:13.1pt;width:288.5pt;height:65.25pt;z-index:251661312;visibility:visible;mso-wrap-style:square;mso-width-percent:0;mso-height-percent:200;mso-wrap-distance-left:9pt;mso-wrap-distance-top:3.6pt;mso-wrap-distance-right:9pt;mso-wrap-distance-bottom:3.6pt;mso-position-horizontal:absolute;mso-position-horizontal-relative:text;mso-position-vertical:absolute;mso-position-vertical-relative:text;mso-width-percent:0;mso-height-percent:200;mso-width-relative:margin;mso-height-relative:margin;v-text-anchor:top" o:gfxdata="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" filled="f" stroked="f">
                 <v:textbox style="mso-fit-shape-to-text:t">
                   <w:txbxContent>
                     <w:p>
@@ -2087,15 +2841,7 @@
                           <w:b/>
                           <w:szCs w:val="24"/>
                         </w:rPr>
-                        <w:t xml:space="preserve">              </w:t>
-                      </w:r>
-                      <w:r>
-                        <w:rPr>
-                          <w:rFonts w:ascii="Arial" w:eastAsia="Arial" w:hAnsi="Arial" w:cs="Arial"/>
-                          <w:b/>
-                          <w:szCs w:val="24"/>
-                        </w:rPr>
-                        <w:t>Convocante</w:t>
+                        <w:t xml:space="preserve">              Convocante</w:t>
                       </w:r>
                     </w:p>
                   </w:txbxContent>
@@ -2112,45 +2858,26 @@
           <w:sz w:val="22"/>
           <w:szCs w:val="22"/>
         </w:rPr>
-        <w:t xml:space="preserve">___________________________                                                       </w:t>
-      </w:r>
-      <w:r>
-        <w:rPr>
-          <w:rFonts w:ascii="Arial" w:eastAsia="Arial" w:hAnsi="Arial" w:cs="Arial"/>
-          <w:b/>
-          <w:sz w:val="22"/>
-          <w:szCs w:val="22"/>
-        </w:rPr>
-        <w:t>_____</w:t>
-      </w:r>
-      <w:r>
-        <w:rPr>
-          <w:rFonts w:ascii="Arial" w:eastAsia="Arial" w:hAnsi="Arial" w:cs="Arial"/>
-          <w:b/>
-          <w:sz w:val="22"/>
-          <w:szCs w:val="22"/>
-        </w:rPr>
-        <w:t>____________________________</w:t>
-      </w:r>
-    </w:p>
-    <w:p>
-      <w:pPr>
-        <w:rPr>
-          <w:rFonts w:ascii="Arial" w:eastAsia="Arial" w:hAnsi="Arial" w:cs="Arial"/>
-          <w:b/>
-          <w:sz w:val="22"/>
-          <w:szCs w:val="22"/>
-        </w:rPr>
-      </w:pPr>
-      <w:r>
-        <w:rPr>
-          <w:rFonts w:ascii="Arial" w:eastAsia="Arial" w:hAnsi="Arial" w:cs="Arial"/>
+        <w:t>____________________________________                                    __________________________________</w:t>
+      </w:r>
+    </w:p>
+    <w:p>
+      <w:pPr>
+        <w:rPr>
+          <w:rFonts w:ascii="Arial" w:eastAsia="Arial" w:hAnsi="Arial" w:cs="Arial"/>
+          <w:b/>
+          <w:sz w:val="22"/>
+          <w:szCs w:val="22"/>
+        </w:rPr>
+      </w:pPr>
+      <w:r>
+        <w:rPr>
           <w:noProof/>
         </w:rPr>
         <mc:AlternateContent>
           <mc:Choice Requires="wps">
             <w:drawing>
-              <wp:anchor distT="45720" distB="45720" distL="114300" distR="114300" simplePos="0" relativeHeight="251661312" behindDoc="0" locked="0" layoutInCell="1" allowOverlap="1" wp14:anchorId="638AC3A7" wp14:editId="5561D825">
+              <wp:anchor distT="45720" distB="45720" distL="114300" distR="114300" simplePos="0" relativeHeight="251659264" behindDoc="0" locked="0" layoutInCell="1" allowOverlap="1" wp14:anchorId="01C841ED" wp14:editId="7A95DBB0">
                 <wp:simplePos x="0" y="0"/>
                 <wp:positionH relativeFrom="column">
                   <wp:posOffset>4127500</wp:posOffset>
@@ -2158,10 +2885,10 @@
                 <wp:positionV relativeFrom="paragraph">
                   <wp:posOffset>5715</wp:posOffset>
                 </wp:positionV>
-                <wp:extent cx="3130550" cy="1404620"/>
+                <wp:extent cx="3130550" cy="1009015"/>
                 <wp:effectExtent l="0" t="0" r="0" b="0"/>
                 <wp:wrapNone/>
-                <wp:docPr id="1" name="Cuadro de texto 2"/>
+                <wp:docPr id="1" name="Cuadro de texto 1"/>
                 <wp:cNvGraphicFramePr>
                   <a:graphicFrameLocks xmlns:a="http://schemas.openxmlformats.org/drawingml/2006/main"/>
                 </wp:cNvGraphicFramePr>
@@ -2174,7 +2901,7 @@
                       <wps:spPr bwMode="auto">
                         <a:xfrm>
                           <a:off x="0" y="0"/>
-                          <a:ext cx="3130550" cy="1404620"/>
+                          <a:ext cx="3130550" cy="1017905"/>
                         </a:xfrm>
                         <a:prstGeom prst="rect">
                           <a:avLst/>
@@ -2203,7 +2930,15 @@
                                 <w:b/>
                                 <w:szCs w:val="24"/>
                               </w:rPr>
-                              <w:t>{convocado_nombres}</w:t>
+                              <w:t>{</w:t>
+                            </w:r>
+                            <w:r>
+                              <w:rPr>
+                                <w:rFonts w:ascii="Arial" w:eastAsia="Arial" w:hAnsi="Arial" w:cs="Arial"/>
+                                <w:b/>
+                                <w:szCs w:val="24"/>
+                              </w:rPr>
+                              <w:t>convocado_nombres}</w:t>
                             </w:r>
                             <w:r>
                               <w:rPr>
@@ -2212,7 +2947,7 @@
                                 <w:szCs w:val="24"/>
                               </w:rPr>
                               <w:tab/>
-                              <w:t xml:space="preserve">                                                             C.C. No. {convocado_identificacion}  de {convocado_lugar_expedicion}</w:t>
+                              <w:t xml:space="preserve">                                                             C.C. No. {convocado_identificacion} de {convocado_lugar_expedicion}</w:t>
                             </w:r>
                           </w:p>
                           <w:p>
@@ -2229,15 +2964,7 @@
                                 <w:b/>
                                 <w:szCs w:val="24"/>
                               </w:rPr>
-                              <w:t xml:space="preserve">                        </w:t>
-                            </w:r>
-                            <w:r>
-                              <w:rPr>
-                                <w:rFonts w:ascii="Arial" w:eastAsia="Arial" w:hAnsi="Arial" w:cs="Arial"/>
-                                <w:b/>
-                                <w:szCs w:val="24"/>
-                              </w:rPr>
-                              <w:t>Convocado</w:t>
+                              <w:t xml:space="preserve">                        Convocado</w:t>
                             </w:r>
                           </w:p>
                           <w:p>
@@ -2249,7 +2976,7 @@
                           </w:p>
                         </w:txbxContent>
                       </wps:txbx>
-                      <wps:bodyPr rot="0" vert="horz" wrap="square" lIns="91440" tIns="45720" rIns="91440" bIns="45720" anchor="t" anchorCtr="0">
+                      <wps:bodyPr rot="0" vertOverflow="clip" horzOverflow="clip" vert="horz" wrap="square" lIns="91440" tIns="45720" rIns="91440" bIns="45720" anchor="t" anchorCtr="0">
                         <a:spAutoFit/>
                       </wps:bodyPr>
                     </wps:wsp>
@@ -2266,7 +2993,7 @@
           </mc:Choice>
           <mc:Fallback>
             <w:pict>
-              <v:shape w14:anchorId="638AC3A7" id="_x0000_s1027" type="#_x0000_t202" style="position:absolute;margin-left:325pt;margin-top:.45pt;width:246.5pt;height:110.6pt;z-index:251661312;visibility:visible;mso-wrap-style:square;mso-width-percent:0;mso-height-percent:200;mso-wrap-distance-left:9pt;mso-wrap-distance-top:3.6pt;mso-wrap-distance-right:9pt;mso-wrap-distance-bottom:3.6pt;mso-position-horizontal:absolute;mso-position-horizontal-relative:text;mso-position-vertical:absolute;mso-position-vertical-relative:text;mso-width-percent:0;mso-height-percent:200;mso-width-relative:margin;mso-height-relative:margin;v-text-anchor:top" o:gfxdata="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" filled="f" stroked="f">
+              <v:shape w14:anchorId="01C841ED" id="Cuadro de texto 1" o:spid="_x0000_s1027" type="#_x0000_t202" style="position:absolute;margin-left:325pt;margin-top:.45pt;width:246.5pt;height:79.45pt;z-index:251659264;visibility:visible;mso-wrap-style:square;mso-width-percent:0;mso-height-percent:200;mso-wrap-distance-left:9pt;mso-wrap-distance-top:3.6pt;mso-wrap-distance-right:9pt;mso-wrap-distance-bottom:3.6pt;mso-position-horizontal:absolute;mso-position-horizontal-relative:text;mso-position-vertical:absolute;mso-position-vertical-relative:text;mso-width-percent:0;mso-height-percent:200;mso-width-relative:margin;mso-height-relative:margin;v-text-anchor:top" o:gfxdata="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" filled="f" stroked="f">
                 <v:textbox style="mso-fit-shape-to-text:t">
                   <w:txbxContent>
                     <w:p>
@@ -2283,7 +3010,15 @@
                           <w:b/>
                           <w:szCs w:val="24"/>
                         </w:rPr>
-                        <w:t>{convocado_nombres}</w:t>
+                        <w:t>{</w:t>
+                      </w:r>
+                      <w:r>
+                        <w:rPr>
+                          <w:rFonts w:ascii="Arial" w:eastAsia="Arial" w:hAnsi="Arial" w:cs="Arial"/>
+                          <w:b/>
+                          <w:szCs w:val="24"/>
+                        </w:rPr>
+                        <w:t>convocado_nombres}</w:t>
                       </w:r>
                       <w:r>
                         <w:rPr>
@@ -2292,7 +3027,7 @@
                           <w:szCs w:val="24"/>
                         </w:rPr>
                         <w:tab/>
-                        <w:t xml:space="preserve">                                                             C.C. No. {convocado_identificacion}  de {convocado_lugar_expedicion}</w:t>
+                        <w:t xml:space="preserve">                                                             C.C. No. {convocado_identificacion} de {convocado_lugar_expedicion}</w:t>
                       </w:r>
                     </w:p>
                     <w:p>
@@ -2309,15 +3044,7 @@
                           <w:b/>
                           <w:szCs w:val="24"/>
                         </w:rPr>
-                        <w:t xml:space="preserve">                        </w:t>
-                      </w:r>
-                      <w:r>
-                        <w:rPr>
-                          <w:rFonts w:ascii="Arial" w:eastAsia="Arial" w:hAnsi="Arial" w:cs="Arial"/>
-                          <w:b/>
-                          <w:szCs w:val="24"/>
-                        </w:rPr>
-                        <w:t>Convocado</w:t>
+                        <w:t xml:space="preserve">                        Convocado</w:t>
                       </w:r>
                     </w:p>
                     <w:p>
@@ -2496,13 +3223,23 @@
           <w:b/>
         </w:rPr>
       </w:pPr>
-      <w:r>
-        <w:rPr>
-          <w:rFonts w:ascii="Arial" w:eastAsia="Arial" w:hAnsi="Arial" w:cs="Arial"/>
-          <w:b/>
-        </w:rPr>
-        <w:t>Dr@. {</w:t>
-      </w:r>
+      <w:proofErr w:type="spellStart"/>
+      <w:r>
+        <w:rPr>
+          <w:rFonts w:ascii="Arial" w:eastAsia="Arial" w:hAnsi="Arial" w:cs="Arial"/>
+          <w:b/>
+        </w:rPr>
+        <w:t>Dr</w:t>
+      </w:r>
+      <w:proofErr w:type="spellEnd"/>
+      <w:r>
+        <w:rPr>
+          <w:rFonts w:ascii="Arial" w:eastAsia="Arial" w:hAnsi="Arial" w:cs="Arial"/>
+          <w:b/>
+        </w:rPr>
+        <w:t>@. {</w:t>
+      </w:r>
+      <w:proofErr w:type="spellStart"/>
       <w:r>
         <w:rPr>
           <w:rFonts w:ascii="Arial" w:eastAsia="Arial" w:hAnsi="Arial" w:cs="Arial"/>
@@ -2510,6 +3247,7 @@
         </w:rPr>
         <w:t>conciliador_nombres</w:t>
       </w:r>
+      <w:proofErr w:type="spellEnd"/>
       <w:r>
         <w:rPr>
           <w:rFonts w:ascii="Arial" w:eastAsia="Arial" w:hAnsi="Arial" w:cs="Arial"/>
@@ -2531,8 +3269,25 @@
           <w:rFonts w:ascii="Arial" w:eastAsia="Arial" w:hAnsi="Arial" w:cs="Arial"/>
           <w:b/>
         </w:rPr>
-        <w:t>C.C Nº. {</w:t>
-      </w:r>
+        <w:t xml:space="preserve">C.C </w:t>
+      </w:r>
+      <w:proofErr w:type="spellStart"/>
+      <w:r>
+        <w:rPr>
+          <w:rFonts w:ascii="Arial" w:eastAsia="Arial" w:hAnsi="Arial" w:cs="Arial"/>
+          <w:b/>
+        </w:rPr>
+        <w:t>Nº</w:t>
+      </w:r>
+      <w:proofErr w:type="spellEnd"/>
+      <w:r>
+        <w:rPr>
+          <w:rFonts w:ascii="Arial" w:eastAsia="Arial" w:hAnsi="Arial" w:cs="Arial"/>
+          <w:b/>
+        </w:rPr>
+        <w:t>. {</w:t>
+      </w:r>
+      <w:proofErr w:type="spellStart"/>
       <w:r>
         <w:rPr>
           <w:rFonts w:ascii="Arial" w:eastAsia="Arial" w:hAnsi="Arial" w:cs="Arial"/>
@@ -2540,6 +3295,7 @@
         </w:rPr>
         <w:t>conciliador_identificacion</w:t>
       </w:r>
+      <w:proofErr w:type="spellEnd"/>
       <w:r>
         <w:rPr>
           <w:rFonts w:ascii="Arial" w:eastAsia="Arial" w:hAnsi="Arial" w:cs="Arial"/>
@@ -2547,6 +3303,7 @@
         </w:rPr>
         <w:t>} de {</w:t>
       </w:r>
+      <w:proofErr w:type="spellStart"/>
       <w:r>
         <w:rPr>
           <w:rFonts w:ascii="Arial" w:eastAsia="Arial" w:hAnsi="Arial" w:cs="Arial"/>
@@ -2554,6 +3311,7 @@
         </w:rPr>
         <w:t>conciliador_lugar_expedicion</w:t>
       </w:r>
+      <w:proofErr w:type="spellEnd"/>
       <w:r>
         <w:rPr>
           <w:rFonts w:ascii="Arial" w:eastAsia="Arial" w:hAnsi="Arial" w:cs="Arial"/>
@@ -2577,6 +3335,7 @@
         </w:rPr>
         <w:t>T. P. No. {</w:t>
       </w:r>
+      <w:proofErr w:type="spellStart"/>
       <w:r>
         <w:rPr>
           <w:rFonts w:ascii="Arial" w:eastAsia="Arial" w:hAnsi="Arial" w:cs="Arial"/>
@@ -2584,6 +3343,7 @@
         </w:rPr>
         <w:t>conciliador_tarjeta_profesional</w:t>
       </w:r>
+      <w:proofErr w:type="spellEnd"/>
       <w:r>
         <w:rPr>
           <w:rFonts w:ascii="Arial" w:eastAsia="Arial" w:hAnsi="Arial" w:cs="Arial"/>
@@ -2657,20 +3417,10 @@
     </w:p>
     <w:p>
       <w:pPr>
-        <w:jc w:val="center"/>
-        <w:rPr>
-          <w:rFonts w:ascii="Arial" w:eastAsia="Arial" w:hAnsi="Arial" w:cs="Arial"/>
-          <w:b/>
-          <w:sz w:val="14"/>
-          <w:szCs w:val="14"/>
-        </w:rPr>
-      </w:pPr>
-    </w:p>
-    <w:p>
-      <w:pPr>
         <w:widowControl w:val="0"/>
         <w:jc w:val="both"/>
       </w:pPr>
+      <w:bookmarkStart w:id="5" w:name="_Hlk126438703"/>
       <w:r>
         <w:rPr>
           <w:noProof/>
@@ -2678,18 +3428,18 @@
         <mc:AlternateContent>
           <mc:Choice Requires="wps">
             <w:drawing>
-              <wp:anchor distT="45720" distB="45720" distL="114300" distR="114300" simplePos="0" relativeHeight="251663360" behindDoc="0" locked="0" layoutInCell="1" allowOverlap="1" wp14:anchorId="53D7B99F" wp14:editId="54107539">
+              <wp:anchor distT="45720" distB="45720" distL="114300" distR="114300" simplePos="0" relativeHeight="251660288" behindDoc="0" locked="0" layoutInCell="1" allowOverlap="1" wp14:anchorId="6219F0CA" wp14:editId="18375DE9">
                 <wp:simplePos x="0" y="0"/>
                 <wp:positionH relativeFrom="margin">
                   <wp:align>right</wp:align>
                 </wp:positionH>
                 <wp:positionV relativeFrom="paragraph">
-                  <wp:posOffset>160655</wp:posOffset>
+                  <wp:posOffset>160916</wp:posOffset>
                 </wp:positionV>
-                <wp:extent cx="2642235" cy="675640"/>
+                <wp:extent cx="2642235" cy="953770"/>
                 <wp:effectExtent l="0" t="0" r="0" b="0"/>
                 <wp:wrapNone/>
-                <wp:docPr id="6" name="Cuadro de texto 6"/>
+                <wp:docPr id="5" name="Cuadro de texto 5"/>
                 <wp:cNvGraphicFramePr>
                   <a:graphicFrameLocks xmlns:a="http://schemas.openxmlformats.org/drawingml/2006/main"/>
                 </wp:cNvGraphicFramePr>
@@ -2702,7 +3452,7 @@
                       <wps:spPr bwMode="auto">
                         <a:xfrm>
                           <a:off x="0" y="0"/>
-                          <a:ext cx="2642235" cy="657860"/>
+                          <a:ext cx="2642235" cy="953770"/>
                         </a:xfrm>
                         <a:prstGeom prst="rect">
                           <a:avLst/>
@@ -2760,7 +3510,23 @@
                                 <w:b/>
                                 <w:bCs/>
                               </w:rPr>
-                              <w:t xml:space="preserve">Estudiante Conciliador   </w:t>
+                              <w:t>Estudiante</w:t>
+                            </w:r>
+                            <w:r>
+                              <w:rPr>
+                                <w:rFonts w:ascii="Arial" w:hAnsi="Arial" w:cs="Arial"/>
+                                <w:b/>
+                                <w:bCs/>
+                              </w:rPr>
+                              <w:t xml:space="preserve"> </w:t>
+                            </w:r>
+                            <w:r>
+                              <w:rPr>
+                                <w:rFonts w:ascii="Arial" w:hAnsi="Arial" w:cs="Arial"/>
+                                <w:b/>
+                                <w:bCs/>
+                              </w:rPr>
+                              <w:t xml:space="preserve">Conciliador   </w:t>
                             </w:r>
                           </w:p>
                         </w:txbxContent>
@@ -2782,7 +3548,7 @@
           </mc:Choice>
           <mc:Fallback>
             <w:pict>
-              <v:shape w14:anchorId="53D7B99F" id="Cuadro de texto 6" o:spid="_x0000_s1028" type="#_x0000_t202" style="position:absolute;left:0;text-align:left;margin-left:156.85pt;margin-top:12.65pt;width:208.05pt;height:53.2pt;z-index:251663360;visibility:visible;mso-wrap-style:square;mso-width-percent:0;mso-height-percent:200;mso-wrap-distance-left:9pt;mso-wrap-distance-top:3.6pt;mso-wrap-distance-right:9pt;mso-wrap-distance-bottom:3.6pt;mso-position-horizontal:right;mso-position-horizontal-relative:margin;mso-position-vertical:absolute;mso-position-vertical-relative:text;mso-width-percent:0;mso-height-percent:200;mso-width-relative:margin;mso-height-relative:margin;v-text-anchor:top" o:gfxdata="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" filled="f" stroked="f">
+              <v:shape w14:anchorId="6219F0CA" id="Cuadro de texto 5" o:spid="_x0000_s1028" type="#_x0000_t202" style="position:absolute;left:0;text-align:left;margin-left:156.85pt;margin-top:12.65pt;width:208.05pt;height:75.1pt;z-index:251660288;visibility:visible;mso-wrap-style:square;mso-width-percent:0;mso-height-percent:200;mso-wrap-distance-left:9pt;mso-wrap-distance-top:3.6pt;mso-wrap-distance-right:9pt;mso-wrap-distance-bottom:3.6pt;mso-position-horizontal:right;mso-position-horizontal-relative:margin;mso-position-vertical:absolute;mso-position-vertical-relative:text;mso-width-percent:0;mso-height-percent:200;mso-width-relative:margin;mso-height-relative:margin;v-text-anchor:top" o:gfxdata="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" filled="f" stroked="f">
                 <v:textbox style="mso-fit-shape-to-text:t">
                   <w:txbxContent>
                     <w:p>
@@ -2828,7 +3594,23 @@
                           <w:b/>
                           <w:bCs/>
                         </w:rPr>
-                        <w:t xml:space="preserve">Estudiante Conciliador   </w:t>
+                        <w:t>Estudiante</w:t>
+                      </w:r>
+                      <w:r>
+                        <w:rPr>
+                          <w:rFonts w:ascii="Arial" w:hAnsi="Arial" w:cs="Arial"/>
+                          <w:b/>
+                          <w:bCs/>
+                        </w:rPr>
+                        <w:t xml:space="preserve"> </w:t>
+                      </w:r>
+                      <w:r>
+                        <w:rPr>
+                          <w:rFonts w:ascii="Arial" w:hAnsi="Arial" w:cs="Arial"/>
+                          <w:b/>
+                          <w:bCs/>
+                        </w:rPr>
+                        <w:t xml:space="preserve">Conciliador   </w:t>
                       </w:r>
                     </w:p>
                   </w:txbxContent>
@@ -2839,6 +3621,16 @@
           </mc:Fallback>
         </mc:AlternateContent>
       </w:r>
+    </w:p>
+    <w:p>
+      <w:pPr>
+        <w:rPr>
+          <w:rFonts w:ascii="Arial" w:eastAsia="Arial" w:hAnsi="Arial" w:cs="Arial"/>
+          <w:b/>
+          <w:sz w:val="22"/>
+          <w:szCs w:val="22"/>
+        </w:rPr>
+      </w:pPr>
       <w:r>
         <w:rPr>
           <w:noProof/>
@@ -2846,15 +3638,15 @@
         <mc:AlternateContent>
           <mc:Choice Requires="wps">
             <w:drawing>
-              <wp:anchor distT="45720" distB="45720" distL="114300" distR="114300" simplePos="0" relativeHeight="251664384" behindDoc="0" locked="0" layoutInCell="1" allowOverlap="1" wp14:anchorId="15F8E839" wp14:editId="0D00A12C">
+              <wp:anchor distT="45720" distB="45720" distL="114300" distR="114300" simplePos="0" relativeHeight="251662336" behindDoc="0" locked="0" layoutInCell="1" allowOverlap="1" wp14:anchorId="1F1A7609" wp14:editId="552EE832">
                 <wp:simplePos x="0" y="0"/>
                 <wp:positionH relativeFrom="margin">
                   <wp:align>left</wp:align>
                 </wp:positionH>
                 <wp:positionV relativeFrom="paragraph">
-                  <wp:posOffset>187960</wp:posOffset>
+                  <wp:posOffset>6985</wp:posOffset>
                 </wp:positionV>
-                <wp:extent cx="2642235" cy="675640"/>
+                <wp:extent cx="2642235" cy="953770"/>
                 <wp:effectExtent l="0" t="0" r="0" b="0"/>
                 <wp:wrapNone/>
                 <wp:docPr id="4" name="Cuadro de texto 4"/>
@@ -2870,7 +3662,7 @@
                       <wps:spPr bwMode="auto">
                         <a:xfrm>
                           <a:off x="0" y="0"/>
-                          <a:ext cx="2642235" cy="657860"/>
+                          <a:ext cx="2642235" cy="953770"/>
                         </a:xfrm>
                         <a:prstGeom prst="rect">
                           <a:avLst/>
@@ -2911,7 +3703,23 @@
                                 <w:b/>
                                 <w:bCs/>
                               </w:rPr>
-                              <w:t>{estudiante1_nombres}</w:t>
+                              <w:t>{estudiante</w:t>
+                            </w:r>
+                            <w:r>
+                              <w:rPr>
+                                <w:rFonts w:ascii="Arial" w:hAnsi="Arial" w:cs="Arial"/>
+                                <w:b/>
+                                <w:bCs/>
+                              </w:rPr>
+                              <w:t>1</w:t>
+                            </w:r>
+                            <w:r>
+                              <w:rPr>
+                                <w:rFonts w:ascii="Arial" w:hAnsi="Arial" w:cs="Arial"/>
+                                <w:b/>
+                                <w:bCs/>
+                              </w:rPr>
+                              <w:t>_nombres}</w:t>
                             </w:r>
                           </w:p>
                           <w:p>
@@ -2928,7 +3736,23 @@
                                 <w:b/>
                                 <w:bCs/>
                               </w:rPr>
-                              <w:t xml:space="preserve">Estudiante Conciliador   </w:t>
+                              <w:t>Estudiante</w:t>
+                            </w:r>
+                            <w:r>
+                              <w:rPr>
+                                <w:rFonts w:ascii="Arial" w:hAnsi="Arial" w:cs="Arial"/>
+                                <w:b/>
+                                <w:bCs/>
+                              </w:rPr>
+                              <w:t xml:space="preserve"> </w:t>
+                            </w:r>
+                            <w:r>
+                              <w:rPr>
+                                <w:rFonts w:ascii="Arial" w:hAnsi="Arial" w:cs="Arial"/>
+                                <w:b/>
+                                <w:bCs/>
+                              </w:rPr>
+                              <w:t xml:space="preserve">Conciliador   </w:t>
                             </w:r>
                           </w:p>
                         </w:txbxContent>
@@ -2950,7 +3774,7 @@
           </mc:Choice>
           <mc:Fallback>
             <w:pict>
-              <v:shape w14:anchorId="15F8E839" id="Cuadro de texto 4" o:spid="_x0000_s1029" type="#_x0000_t202" style="position:absolute;left:0;text-align:left;margin-left:0;margin-top:14.8pt;width:208.05pt;height:53.2pt;z-index:251664384;visibility:visible;mso-wrap-style:square;mso-width-percent:0;mso-height-percent:200;mso-wrap-distance-left:9pt;mso-wrap-distance-top:3.6pt;mso-wrap-distance-right:9pt;mso-wrap-distance-bottom:3.6pt;mso-position-horizontal:left;mso-position-horizontal-relative:margin;mso-position-vertical:absolute;mso-position-vertical-relative:text;mso-width-percent:0;mso-height-percent:200;mso-width-relative:margin;mso-height-relative:margin;v-text-anchor:top" o:gfxdata="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" filled="f" stroked="f">
+              <v:shape w14:anchorId="1F1A7609" id="Cuadro de texto 4" o:spid="_x0000_s1029" type="#_x0000_t202" style="position:absolute;margin-left:0;margin-top:.55pt;width:208.05pt;height:75.1pt;z-index:251662336;visibility:visible;mso-wrap-style:square;mso-width-percent:0;mso-height-percent:200;mso-wrap-distance-left:9pt;mso-wrap-distance-top:3.6pt;mso-wrap-distance-right:9pt;mso-wrap-distance-bottom:3.6pt;mso-position-horizontal:left;mso-position-horizontal-relative:margin;mso-position-vertical:absolute;mso-position-vertical-relative:text;mso-width-percent:0;mso-height-percent:200;mso-width-relative:margin;mso-height-relative:margin;v-text-anchor:top" o:gfxdata="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" filled="f" stroked="f">
                 <v:textbox style="mso-fit-shape-to-text:t">
                   <w:txbxContent>
                     <w:p>
@@ -2979,7 +3803,23 @@
                           <w:b/>
                           <w:bCs/>
                         </w:rPr>
-                        <w:t>{estudiante1_nombres}</w:t>
+                        <w:t>{estudiante</w:t>
+                      </w:r>
+                      <w:r>
+                        <w:rPr>
+                          <w:rFonts w:ascii="Arial" w:hAnsi="Arial" w:cs="Arial"/>
+                          <w:b/>
+                          <w:bCs/>
+                        </w:rPr>
+                        <w:t>1</w:t>
+                      </w:r>
+                      <w:r>
+                        <w:rPr>
+                          <w:rFonts w:ascii="Arial" w:hAnsi="Arial" w:cs="Arial"/>
+                          <w:b/>
+                          <w:bCs/>
+                        </w:rPr>
+                        <w:t>_nombres}</w:t>
                       </w:r>
                     </w:p>
                     <w:p>
@@ -2996,7 +3836,23 @@
                           <w:b/>
                           <w:bCs/>
                         </w:rPr>
-                        <w:t xml:space="preserve">Estudiante Conciliador   </w:t>
+                        <w:t>Estudiante</w:t>
+                      </w:r>
+                      <w:r>
+                        <w:rPr>
+                          <w:rFonts w:ascii="Arial" w:hAnsi="Arial" w:cs="Arial"/>
+                          <w:b/>
+                          <w:bCs/>
+                        </w:rPr>
+                        <w:t xml:space="preserve"> </w:t>
+                      </w:r>
+                      <w:r>
+                        <w:rPr>
+                          <w:rFonts w:ascii="Arial" w:hAnsi="Arial" w:cs="Arial"/>
+                          <w:b/>
+                          <w:bCs/>
+                        </w:rPr>
+                        <w:t xml:space="preserve">Conciliador   </w:t>
                       </w:r>
                     </w:p>
                   </w:txbxContent>
@@ -3007,17 +3863,6 @@
           </mc:Fallback>
         </mc:AlternateContent>
       </w:r>
-      <w:bookmarkStart w:id="5" w:name="_Hlk126438703"/>
-    </w:p>
-    <w:p>
-      <w:pPr>
-        <w:rPr>
-          <w:rFonts w:ascii="Arial" w:eastAsia="Arial" w:hAnsi="Arial" w:cs="Arial"/>
-          <w:b/>
-          <w:sz w:val="22"/>
-          <w:szCs w:val="22"/>
-        </w:rPr>
-      </w:pPr>
     </w:p>
     <w:p>
       <w:pPr>
@@ -3095,6 +3940,510 @@
     </w:p>
     <w:p>
       <w:pPr>
+        <w:rPr>
+          <w:rFonts w:ascii="Arial" w:eastAsia="Arial" w:hAnsi="Arial" w:cs="Arial"/>
+          <w:b/>
+          <w:sz w:val="22"/>
+          <w:szCs w:val="22"/>
+        </w:rPr>
+      </w:pPr>
+      <w:r>
+        <w:rPr>
+          <w:noProof/>
+        </w:rPr>
+        <mc:AlternateContent>
+          <mc:Choice Requires="wps">
+            <w:drawing>
+              <wp:anchor distT="45720" distB="45720" distL="114300" distR="114300" simplePos="0" relativeHeight="251664384" behindDoc="0" locked="0" layoutInCell="1" allowOverlap="1" wp14:anchorId="038EB776" wp14:editId="1520CF8F">
+                <wp:simplePos x="0" y="0"/>
+                <wp:positionH relativeFrom="margin">
+                  <wp:align>right</wp:align>
+                </wp:positionH>
+                <wp:positionV relativeFrom="paragraph">
+                  <wp:posOffset>6985</wp:posOffset>
+                </wp:positionV>
+                <wp:extent cx="2642235" cy="645795"/>
+                <wp:effectExtent l="0" t="0" r="0" b="1905"/>
+                <wp:wrapNone/>
+                <wp:docPr id="6" name="Cuadro de texto 6"/>
+                <wp:cNvGraphicFramePr>
+                  <a:graphicFrameLocks xmlns:a="http://schemas.openxmlformats.org/drawingml/2006/main"/>
+                </wp:cNvGraphicFramePr>
+                <a:graphic xmlns:a="http://schemas.openxmlformats.org/drawingml/2006/main">
+                  <a:graphicData uri="http://schemas.microsoft.com/office/word/2010/wordprocessingShape">
+                    <wps:wsp>
+                      <wps:cNvSpPr txBox="1">
+                        <a:spLocks noChangeArrowheads="1"/>
+                      </wps:cNvSpPr>
+                      <wps:spPr bwMode="auto">
+                        <a:xfrm>
+                          <a:off x="0" y="0"/>
+                          <a:ext cx="2642235" cy="645795"/>
+                        </a:xfrm>
+                        <a:prstGeom prst="rect">
+                          <a:avLst/>
+                        </a:prstGeom>
+                        <a:noFill/>
+                        <a:ln w="9525">
+                          <a:noFill/>
+                          <a:miter lim="800000"/>
+                          <a:headEnd/>
+                          <a:tailEnd/>
+                        </a:ln>
+                      </wps:spPr>
+                      <wps:txbx>
+                        <w:txbxContent>
+                          <w:p>
+                            <w:pPr>
+                              <w:pBdr>
+                                <w:bottom w:val="single" w:sz="12" w:space="1" w:color="auto"/>
+                              </w:pBdr>
+                              <w:rPr>
+                                <w:rFonts w:ascii="Arial" w:hAnsi="Arial" w:cs="Arial"/>
+                                <w:b/>
+                                <w:bCs/>
+                              </w:rPr>
+                            </w:pPr>
+                          </w:p>
+                          <w:p>
+                            <w:pPr>
+                              <w:rPr>
+                                <w:rFonts w:ascii="Arial" w:hAnsi="Arial" w:cs="Arial"/>
+                                <w:b/>
+                                <w:bCs/>
+                              </w:rPr>
+                            </w:pPr>
+                            <w:r>
+                              <w:rPr>
+                                <w:rFonts w:ascii="Arial" w:hAnsi="Arial" w:cs="Arial"/>
+                                <w:b/>
+                                <w:bCs/>
+                              </w:rPr>
+                              <w:t>{estudiante</w:t>
+                            </w:r>
+                            <w:r>
+                              <w:rPr>
+                                <w:rFonts w:ascii="Arial" w:hAnsi="Arial" w:cs="Arial"/>
+                                <w:b/>
+                                <w:bCs/>
+                              </w:rPr>
+                              <w:t>4</w:t>
+                            </w:r>
+                            <w:r>
+                              <w:rPr>
+                                <w:rFonts w:ascii="Arial" w:hAnsi="Arial" w:cs="Arial"/>
+                                <w:b/>
+                                <w:bCs/>
+                              </w:rPr>
+                              <w:t>_nombres}</w:t>
+                            </w:r>
+                          </w:p>
+                          <w:p>
+                            <w:pPr>
+                              <w:rPr>
+                                <w:rFonts w:ascii="Arial" w:hAnsi="Arial" w:cs="Arial"/>
+                                <w:b/>
+                                <w:bCs/>
+                              </w:rPr>
+                            </w:pPr>
+                            <w:r>
+                              <w:rPr>
+                                <w:rFonts w:ascii="Arial" w:hAnsi="Arial" w:cs="Arial"/>
+                                <w:b/>
+                                <w:bCs/>
+                              </w:rPr>
+                              <w:t>Estudiante</w:t>
+                            </w:r>
+                            <w:r>
+                              <w:rPr>
+                                <w:rFonts w:ascii="Arial" w:hAnsi="Arial" w:cs="Arial"/>
+                                <w:b/>
+                                <w:bCs/>
+                              </w:rPr>
+                              <w:t xml:space="preserve"> </w:t>
+                            </w:r>
+                            <w:r>
+                              <w:rPr>
+                                <w:rFonts w:ascii="Arial" w:hAnsi="Arial" w:cs="Arial"/>
+                                <w:b/>
+                                <w:bCs/>
+                              </w:rPr>
+                              <w:t xml:space="preserve">Conciliador   </w:t>
+                            </w:r>
+                          </w:p>
+                        </w:txbxContent>
+                      </wps:txbx>
+                      <wps:bodyPr rot="0" vertOverflow="clip" horzOverflow="clip" vert="horz" wrap="square" lIns="91440" tIns="45720" rIns="91440" bIns="45720" anchor="t" anchorCtr="0">
+                        <a:noAutofit/>
+                      </wps:bodyPr>
+                    </wps:wsp>
+                  </a:graphicData>
+                </a:graphic>
+                <wp14:sizeRelH relativeFrom="margin">
+                  <wp14:pctWidth>0</wp14:pctWidth>
+                </wp14:sizeRelH>
+                <wp14:sizeRelV relativeFrom="margin">
+                  <wp14:pctHeight>0</wp14:pctHeight>
+                </wp14:sizeRelV>
+              </wp:anchor>
+            </w:drawing>
+          </mc:Choice>
+          <mc:Fallback>
+            <w:pict>
+              <v:shape w14:anchorId="038EB776" id="Cuadro de texto 6" o:spid="_x0000_s1030" type="#_x0000_t202" style="position:absolute;margin-left:156.85pt;margin-top:.55pt;width:208.05pt;height:50.85pt;z-index:251664384;visibility:visible;mso-wrap-style:square;mso-width-percent:0;mso-height-percent:0;mso-wrap-distance-left:9pt;mso-wrap-distance-top:3.6pt;mso-wrap-distance-right:9pt;mso-wrap-distance-bottom:3.6pt;mso-position-horizontal:right;mso-position-horizontal-relative:margin;mso-position-vertical:absolute;mso-position-vertical-relative:text;mso-width-percent:0;mso-height-percent:0;mso-width-relative:margin;mso-height-relative:margin;v-text-anchor:top" o:gfxdata="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" filled="f" stroked="f">
+                <v:textbox>
+                  <w:txbxContent>
+                    <w:p>
+                      <w:pPr>
+                        <w:pBdr>
+                          <w:bottom w:val="single" w:sz="12" w:space="1" w:color="auto"/>
+                        </w:pBdr>
+                        <w:rPr>
+                          <w:rFonts w:ascii="Arial" w:hAnsi="Arial" w:cs="Arial"/>
+                          <w:b/>
+                          <w:bCs/>
+                        </w:rPr>
+                      </w:pPr>
+                    </w:p>
+                    <w:p>
+                      <w:pPr>
+                        <w:rPr>
+                          <w:rFonts w:ascii="Arial" w:hAnsi="Arial" w:cs="Arial"/>
+                          <w:b/>
+                          <w:bCs/>
+                        </w:rPr>
+                      </w:pPr>
+                      <w:r>
+                        <w:rPr>
+                          <w:rFonts w:ascii="Arial" w:hAnsi="Arial" w:cs="Arial"/>
+                          <w:b/>
+                          <w:bCs/>
+                        </w:rPr>
+                        <w:t>{estudiante</w:t>
+                      </w:r>
+                      <w:r>
+                        <w:rPr>
+                          <w:rFonts w:ascii="Arial" w:hAnsi="Arial" w:cs="Arial"/>
+                          <w:b/>
+                          <w:bCs/>
+                        </w:rPr>
+                        <w:t>4</w:t>
+                      </w:r>
+                      <w:r>
+                        <w:rPr>
+                          <w:rFonts w:ascii="Arial" w:hAnsi="Arial" w:cs="Arial"/>
+                          <w:b/>
+                          <w:bCs/>
+                        </w:rPr>
+                        <w:t>_nombres}</w:t>
+                      </w:r>
+                    </w:p>
+                    <w:p>
+                      <w:pPr>
+                        <w:rPr>
+                          <w:rFonts w:ascii="Arial" w:hAnsi="Arial" w:cs="Arial"/>
+                          <w:b/>
+                          <w:bCs/>
+                        </w:rPr>
+                      </w:pPr>
+                      <w:r>
+                        <w:rPr>
+                          <w:rFonts w:ascii="Arial" w:hAnsi="Arial" w:cs="Arial"/>
+                          <w:b/>
+                          <w:bCs/>
+                        </w:rPr>
+                        <w:t>Estudiante</w:t>
+                      </w:r>
+                      <w:r>
+                        <w:rPr>
+                          <w:rFonts w:ascii="Arial" w:hAnsi="Arial" w:cs="Arial"/>
+                          <w:b/>
+                          <w:bCs/>
+                        </w:rPr>
+                        <w:t xml:space="preserve"> </w:t>
+                      </w:r>
+                      <w:r>
+                        <w:rPr>
+                          <w:rFonts w:ascii="Arial" w:hAnsi="Arial" w:cs="Arial"/>
+                          <w:b/>
+                          <w:bCs/>
+                        </w:rPr>
+                        <w:t xml:space="preserve">Conciliador   </w:t>
+                      </w:r>
+                    </w:p>
+                  </w:txbxContent>
+                </v:textbox>
+                <w10:wrap anchorx="margin"/>
+              </v:shape>
+            </w:pict>
+          </mc:Fallback>
+        </mc:AlternateContent>
+      </w:r>
+      <w:r>
+        <w:rPr>
+          <w:noProof/>
+        </w:rPr>
+        <mc:AlternateContent>
+          <mc:Choice Requires="wps">
+            <w:drawing>
+              <wp:anchor distT="45720" distB="45720" distL="114300" distR="114300" simplePos="0" relativeHeight="251663360" behindDoc="0" locked="0" layoutInCell="1" allowOverlap="1" wp14:anchorId="26C76270" wp14:editId="4A183316">
+                <wp:simplePos x="0" y="0"/>
+                <wp:positionH relativeFrom="margin">
+                  <wp:posOffset>0</wp:posOffset>
+                </wp:positionH>
+                <wp:positionV relativeFrom="paragraph">
+                  <wp:posOffset>45085</wp:posOffset>
+                </wp:positionV>
+                <wp:extent cx="2642235" cy="953770"/>
+                <wp:effectExtent l="0" t="0" r="0" b="0"/>
+                <wp:wrapNone/>
+                <wp:docPr id="3" name="Cuadro de texto 3"/>
+                <wp:cNvGraphicFramePr>
+                  <a:graphicFrameLocks xmlns:a="http://schemas.openxmlformats.org/drawingml/2006/main"/>
+                </wp:cNvGraphicFramePr>
+                <a:graphic xmlns:a="http://schemas.openxmlformats.org/drawingml/2006/main">
+                  <a:graphicData uri="http://schemas.microsoft.com/office/word/2010/wordprocessingShape">
+                    <wps:wsp>
+                      <wps:cNvSpPr txBox="1">
+                        <a:spLocks noChangeArrowheads="1"/>
+                      </wps:cNvSpPr>
+                      <wps:spPr bwMode="auto">
+                        <a:xfrm>
+                          <a:off x="0" y="0"/>
+                          <a:ext cx="2642235" cy="953770"/>
+                        </a:xfrm>
+                        <a:prstGeom prst="rect">
+                          <a:avLst/>
+                        </a:prstGeom>
+                        <a:noFill/>
+                        <a:ln w="9525">
+                          <a:noFill/>
+                          <a:miter lim="800000"/>
+                          <a:headEnd/>
+                          <a:tailEnd/>
+                        </a:ln>
+                      </wps:spPr>
+                      <wps:txbx>
+                        <w:txbxContent>
+                          <w:p>
+                            <w:pPr>
+                              <w:pBdr>
+                                <w:bottom w:val="single" w:sz="12" w:space="1" w:color="auto"/>
+                              </w:pBdr>
+                              <w:rPr>
+                                <w:rFonts w:ascii="Arial" w:hAnsi="Arial" w:cs="Arial"/>
+                                <w:b/>
+                                <w:bCs/>
+                              </w:rPr>
+                            </w:pPr>
+                          </w:p>
+                          <w:p>
+                            <w:pPr>
+                              <w:rPr>
+                                <w:rFonts w:ascii="Arial" w:hAnsi="Arial" w:cs="Arial"/>
+                                <w:b/>
+                                <w:bCs/>
+                              </w:rPr>
+                            </w:pPr>
+                            <w:r>
+                              <w:rPr>
+                                <w:rFonts w:ascii="Arial" w:hAnsi="Arial" w:cs="Arial"/>
+                                <w:b/>
+                                <w:bCs/>
+                              </w:rPr>
+                              <w:t>{estudiante</w:t>
+                            </w:r>
+                            <w:r>
+                              <w:rPr>
+                                <w:rFonts w:ascii="Arial" w:hAnsi="Arial" w:cs="Arial"/>
+                                <w:b/>
+                                <w:bCs/>
+                              </w:rPr>
+                              <w:t>3</w:t>
+                            </w:r>
+                            <w:r>
+                              <w:rPr>
+                                <w:rFonts w:ascii="Arial" w:hAnsi="Arial" w:cs="Arial"/>
+                                <w:b/>
+                                <w:bCs/>
+                              </w:rPr>
+                              <w:t>_nombres}</w:t>
+                            </w:r>
+                          </w:p>
+                          <w:p>
+                            <w:pPr>
+                              <w:rPr>
+                                <w:rFonts w:ascii="Arial" w:hAnsi="Arial" w:cs="Arial"/>
+                                <w:b/>
+                                <w:bCs/>
+                              </w:rPr>
+                            </w:pPr>
+                            <w:r>
+                              <w:rPr>
+                                <w:rFonts w:ascii="Arial" w:hAnsi="Arial" w:cs="Arial"/>
+                                <w:b/>
+                                <w:bCs/>
+                              </w:rPr>
+                              <w:t>Estudiante</w:t>
+                            </w:r>
+                            <w:r>
+                              <w:rPr>
+                                <w:rFonts w:ascii="Arial" w:hAnsi="Arial" w:cs="Arial"/>
+                                <w:b/>
+                                <w:bCs/>
+                              </w:rPr>
+                              <w:t xml:space="preserve"> </w:t>
+                            </w:r>
+                            <w:r>
+                              <w:rPr>
+                                <w:rFonts w:ascii="Arial" w:hAnsi="Arial" w:cs="Arial"/>
+                                <w:b/>
+                                <w:bCs/>
+                              </w:rPr>
+                              <w:t xml:space="preserve">Conciliador   </w:t>
+                            </w:r>
+                          </w:p>
+                        </w:txbxContent>
+                      </wps:txbx>
+                      <wps:bodyPr rot="0" vertOverflow="clip" horzOverflow="clip" vert="horz" wrap="square" lIns="91440" tIns="45720" rIns="91440" bIns="45720" anchor="t" anchorCtr="0">
+                        <a:spAutoFit/>
+                      </wps:bodyPr>
+                    </wps:wsp>
+                  </a:graphicData>
+                </a:graphic>
+                <wp14:sizeRelH relativeFrom="margin">
+                  <wp14:pctWidth>0</wp14:pctWidth>
+                </wp14:sizeRelH>
+                <wp14:sizeRelV relativeFrom="margin">
+                  <wp14:pctHeight>20000</wp14:pctHeight>
+                </wp14:sizeRelV>
+              </wp:anchor>
+            </w:drawing>
+          </mc:Choice>
+          <mc:Fallback>
+            <w:pict>
+              <v:shape w14:anchorId="26C76270" id="Cuadro de texto 3" o:spid="_x0000_s1031" type="#_x0000_t202" style="position:absolute;margin-left:0;margin-top:3.55pt;width:208.05pt;height:75.1pt;z-index:251663360;visibility:visible;mso-wrap-style:square;mso-width-percent:0;mso-height-percent:200;mso-wrap-distance-left:9pt;mso-wrap-distance-top:3.6pt;mso-wrap-distance-right:9pt;mso-wrap-distance-bottom:3.6pt;mso-position-horizontal:absolute;mso-position-horizontal-relative:margin;mso-position-vertical:absolute;mso-position-vertical-relative:text;mso-width-percent:0;mso-height-percent:200;mso-width-relative:margin;mso-height-relative:margin;v-text-anchor:top" o:gfxdata="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" filled="f" stroked="f">
+                <v:textbox style="mso-fit-shape-to-text:t">
+                  <w:txbxContent>
+                    <w:p>
+                      <w:pPr>
+                        <w:pBdr>
+                          <w:bottom w:val="single" w:sz="12" w:space="1" w:color="auto"/>
+                        </w:pBdr>
+                        <w:rPr>
+                          <w:rFonts w:ascii="Arial" w:hAnsi="Arial" w:cs="Arial"/>
+                          <w:b/>
+                          <w:bCs/>
+                        </w:rPr>
+                      </w:pPr>
+                    </w:p>
+                    <w:p>
+                      <w:pPr>
+                        <w:rPr>
+                          <w:rFonts w:ascii="Arial" w:hAnsi="Arial" w:cs="Arial"/>
+                          <w:b/>
+                          <w:bCs/>
+                        </w:rPr>
+                      </w:pPr>
+                      <w:r>
+                        <w:rPr>
+                          <w:rFonts w:ascii="Arial" w:hAnsi="Arial" w:cs="Arial"/>
+                          <w:b/>
+                          <w:bCs/>
+                        </w:rPr>
+                        <w:t>{estudiante</w:t>
+                      </w:r>
+                      <w:r>
+                        <w:rPr>
+                          <w:rFonts w:ascii="Arial" w:hAnsi="Arial" w:cs="Arial"/>
+                          <w:b/>
+                          <w:bCs/>
+                        </w:rPr>
+                        <w:t>3</w:t>
+                      </w:r>
+                      <w:r>
+                        <w:rPr>
+                          <w:rFonts w:ascii="Arial" w:hAnsi="Arial" w:cs="Arial"/>
+                          <w:b/>
+                          <w:bCs/>
+                        </w:rPr>
+                        <w:t>_nombres}</w:t>
+                      </w:r>
+                    </w:p>
+                    <w:p>
+                      <w:pPr>
+                        <w:rPr>
+                          <w:rFonts w:ascii="Arial" w:hAnsi="Arial" w:cs="Arial"/>
+                          <w:b/>
+                          <w:bCs/>
+                        </w:rPr>
+                      </w:pPr>
+                      <w:r>
+                        <w:rPr>
+                          <w:rFonts w:ascii="Arial" w:hAnsi="Arial" w:cs="Arial"/>
+                          <w:b/>
+                          <w:bCs/>
+                        </w:rPr>
+                        <w:t>Estudiante</w:t>
+                      </w:r>
+                      <w:r>
+                        <w:rPr>
+                          <w:rFonts w:ascii="Arial" w:hAnsi="Arial" w:cs="Arial"/>
+                          <w:b/>
+                          <w:bCs/>
+                        </w:rPr>
+                        <w:t xml:space="preserve"> </w:t>
+                      </w:r>
+                      <w:r>
+                        <w:rPr>
+                          <w:rFonts w:ascii="Arial" w:hAnsi="Arial" w:cs="Arial"/>
+                          <w:b/>
+                          <w:bCs/>
+                        </w:rPr>
+                        <w:t xml:space="preserve">Conciliador   </w:t>
+                      </w:r>
+                    </w:p>
+                  </w:txbxContent>
+                </v:textbox>
+                <w10:wrap anchorx="margin"/>
+              </v:shape>
+            </w:pict>
+          </mc:Fallback>
+        </mc:AlternateContent>
+      </w:r>
+    </w:p>
+    <w:p>
+      <w:pPr>
+        <w:rPr>
+          <w:rFonts w:ascii="Arial" w:eastAsia="Arial" w:hAnsi="Arial" w:cs="Arial"/>
+          <w:b/>
+          <w:sz w:val="22"/>
+          <w:szCs w:val="22"/>
+        </w:rPr>
+      </w:pPr>
+    </w:p>
+    <w:p>
+      <w:pPr>
+        <w:tabs>
+          <w:tab w:val="left" w:pos="6938"/>
+        </w:tabs>
+        <w:rPr>
+          <w:rFonts w:ascii="Arial" w:eastAsia="Arial" w:hAnsi="Arial" w:cs="Arial"/>
+          <w:sz w:val="22"/>
+          <w:szCs w:val="22"/>
+        </w:rPr>
+      </w:pPr>
+      <w:r>
+        <w:rPr>
+          <w:rFonts w:ascii="Arial" w:eastAsia="Arial" w:hAnsi="Arial" w:cs="Arial"/>
+          <w:sz w:val="22"/>
+          <w:szCs w:val="22"/>
+        </w:rPr>
+        <w:tab/>
+      </w:r>
+    </w:p>
+    <w:p>
+      <w:pPr>
         <w:spacing w:after="200" w:line="276" w:lineRule="auto"/>
         <w:rPr>
           <w:rFonts w:ascii="Arial" w:eastAsia="Arial" w:hAnsi="Arial" w:cs="Arial"/>
@@ -3109,9 +4458,10 @@
       <w:footerReference w:type="even" r:id="rId8"/>
       <w:footerReference w:type="default" r:id="rId9"/>
       <w:pgSz w:w="12240" w:h="15840"/>
-      <w:pgMar w:top="720" w:right="720" w:bottom="720" w:left="720" w:header="708" w:footer="708" w:gutter="0"/>
+      <w:pgMar w:top="720" w:right="720" w:bottom="720" w:left="720" w:header="0" w:footer="708" w:gutter="0"/>
       <w:pgNumType w:start="1"/>
       <w:cols w:space="720"/>
+      <w:docGrid w:linePitch="326"/>
     </w:sectPr>
   </w:body>
 </w:document>
@@ -3190,7 +4540,25 @@
         <w:color w:val="A6A6A6"/>
         <w:sz w:val="20"/>
       </w:rPr>
-      <w:t>Dirección: Calle 12 N° 8 – 37; Teléfono: 327699, PBX Ext.: 2602 - 2606; Correo: ccjoseignaciotalerolosada@ugc.edu.co</w:t>
+      <w:t xml:space="preserve">Dirección: Calle 12 </w:t>
+    </w:r>
+    <w:proofErr w:type="spellStart"/>
+    <w:r>
+      <w:rPr>
+        <w:rFonts w:ascii="Arial" w:eastAsia="Arial" w:hAnsi="Arial" w:cs="Arial"/>
+        <w:color w:val="A6A6A6"/>
+        <w:sz w:val="20"/>
+      </w:rPr>
+      <w:t>N°</w:t>
+    </w:r>
+    <w:proofErr w:type="spellEnd"/>
+    <w:r>
+      <w:rPr>
+        <w:rFonts w:ascii="Arial" w:eastAsia="Arial" w:hAnsi="Arial" w:cs="Arial"/>
+        <w:color w:val="A6A6A6"/>
+        <w:sz w:val="20"/>
+      </w:rPr>
+      <w:t xml:space="preserve"> 8 – 37; Teléfono: 327699, PBX Ext.: 2602 - 2606; Correo: ccjoseignaciotalerolosada@ugc.edu.co</w:t>
     </w:r>
   </w:p>
   <w:p>
@@ -3563,7 +4931,25 @@
               <w:sz w:val="14"/>
               <w:szCs w:val="14"/>
             </w:rPr>
-            <w:t>Aprobado por la Resolución No. 2124 del 30 de Junio de 1.992</w:t>
+            <w:t xml:space="preserve">Aprobado por la Resolución No. 2124 del 30 de </w:t>
+          </w:r>
+          <w:proofErr w:type="gramStart"/>
+          <w:r>
+            <w:rPr>
+              <w:rFonts w:ascii="Arial" w:eastAsia="Arial" w:hAnsi="Arial" w:cs="Arial"/>
+              <w:sz w:val="14"/>
+              <w:szCs w:val="14"/>
+            </w:rPr>
+            <w:t>Junio</w:t>
+          </w:r>
+          <w:proofErr w:type="gramEnd"/>
+          <w:r>
+            <w:rPr>
+              <w:rFonts w:ascii="Arial" w:eastAsia="Arial" w:hAnsi="Arial" w:cs="Arial"/>
+              <w:sz w:val="14"/>
+              <w:szCs w:val="14"/>
+            </w:rPr>
+            <w:t xml:space="preserve"> de 1.992</w:t>
           </w:r>
         </w:p>
         <w:p>
@@ -3787,7 +5173,7 @@
               <w:sz w:val="14"/>
               <w:szCs w:val="14"/>
             </w:rPr>
-            <w:t>4</w:t>
+            <w:t>5</w:t>
           </w:r>
         </w:p>
       </w:tc>
@@ -3921,7 +5307,7 @@
               <w:sz w:val="14"/>
               <w:szCs w:val="14"/>
             </w:rPr>
-            <w:t>19-07-2021</w:t>
+            <w:t>24/03/2023</w:t>
           </w:r>
         </w:p>
       </w:tc>

--- a/Backend/ApiGeneradorDocumentos/ACTA CONTRATO DE ARRENDAMIENTO.docx
+++ b/Backend/ApiGeneradorDocumentos/ACTA CONTRATO DE ARRENDAMIENTO.docx
@@ -210,20 +210,9 @@
           <w:sz w:val="22"/>
           <w:szCs w:val="22"/>
         </w:rPr>
-        <w:t>CONVOCANTE:</w:t>
-      </w:r>
-      <w:proofErr w:type="gramStart"/>
-      <w:r>
-        <w:rPr>
-          <w:rFonts w:ascii="Arial" w:eastAsia="Arial" w:hAnsi="Arial" w:cs="Arial"/>
-          <w:b/>
-          <w:sz w:val="22"/>
-          <w:szCs w:val="22"/>
-        </w:rPr>
-        <w:t xml:space="preserve">   {</w:t>
+        <w:t>CONVOCANTE:   {</w:t>
       </w:r>
       <w:proofErr w:type="spellStart"/>
-      <w:proofErr w:type="gramEnd"/>
       <w:r>
         <w:rPr>
           <w:rFonts w:ascii="Arial" w:eastAsia="Arial" w:hAnsi="Arial" w:cs="Arial"/>
@@ -386,20 +375,9 @@
           <w:sz w:val="22"/>
           <w:szCs w:val="22"/>
         </w:rPr>
-        <w:t xml:space="preserve">CONVOCADO:  </w:t>
-      </w:r>
-      <w:proofErr w:type="gramStart"/>
-      <w:r>
-        <w:rPr>
-          <w:rFonts w:ascii="Arial" w:eastAsia="Arial" w:hAnsi="Arial" w:cs="Arial"/>
-          <w:b/>
-          <w:sz w:val="22"/>
-          <w:szCs w:val="22"/>
-        </w:rPr>
-        <w:t xml:space="preserve">   {</w:t>
+        <w:t>CONVOCADO:     {</w:t>
       </w:r>
       <w:proofErr w:type="spellStart"/>
-      <w:proofErr w:type="gramEnd"/>
       <w:r>
         <w:rPr>
           <w:rFonts w:ascii="Arial" w:eastAsia="Arial" w:hAnsi="Arial" w:cs="Arial"/>
@@ -540,7 +518,7 @@
           <w:bCs/>
           <w:szCs w:val="24"/>
         </w:rPr>
-        <w:t>fecha_actual_hora</w:t>
+        <w:t>citacion_turno</w:t>
       </w:r>
       <w:proofErr w:type="spellEnd"/>
       <w:r>
@@ -576,7 +554,7 @@
           <w:bCs/>
           <w:szCs w:val="24"/>
         </w:rPr>
-        <w:t>fecha_actual_dia</w:t>
+        <w:t>citacion_dia</w:t>
       </w:r>
       <w:proofErr w:type="spellEnd"/>
       <w:r>
@@ -612,7 +590,7 @@
           <w:bCs/>
           <w:szCs w:val="24"/>
         </w:rPr>
-        <w:t>fecha_actual_mes</w:t>
+        <w:t>citacion_mes</w:t>
       </w:r>
       <w:proofErr w:type="spellEnd"/>
       <w:r>
@@ -648,7 +626,7 @@
           <w:bCs/>
           <w:szCs w:val="24"/>
         </w:rPr>
-        <w:t>fecha_actual_año</w:t>
+        <w:t>citacion_año</w:t>
       </w:r>
       <w:proofErr w:type="spellEnd"/>
       <w:r>
@@ -665,7 +643,14 @@
           <w:rFonts w:ascii="Arial" w:eastAsia="Arial" w:hAnsi="Arial" w:cs="Arial"/>
           <w:szCs w:val="24"/>
         </w:rPr>
-        <w:t xml:space="preserve">, después de haberse notificado legalmente a los comparecientes, se dio inicio en las instalaciones del Centro de Conciliación, José Ignacio Talero Losada de </w:t>
+        <w:t xml:space="preserve">, </w:t>
+      </w:r>
+      <w:r>
+        <w:rPr>
+          <w:rFonts w:ascii="Arial" w:eastAsia="Arial" w:hAnsi="Arial" w:cs="Arial"/>
+          <w:szCs w:val="24"/>
+        </w:rPr>
+        <w:t xml:space="preserve">después de haberse notificado legalmente a los comparecientes, se dio inicio en las instalaciones del Centro de Conciliación, José Ignacio Talero Losada de </w:t>
       </w:r>
       <w:r>
         <w:rPr>
@@ -1214,16 +1199,7 @@
           <w:b/>
           <w:szCs w:val="24"/>
         </w:rPr>
-        <w:t>convocante_</w:t>
-      </w:r>
-      <w:proofErr w:type="gramStart"/>
-      <w:r>
-        <w:rPr>
-          <w:rFonts w:ascii="Arial" w:eastAsia="Arial" w:hAnsi="Arial" w:cs="Arial"/>
-          <w:b/>
-          <w:szCs w:val="24"/>
-        </w:rPr>
-        <w:t>identificacion</w:t>
+        <w:t>convocante_identificacion</w:t>
       </w:r>
       <w:proofErr w:type="spellEnd"/>
       <w:r>
@@ -1239,15 +1215,7 @@
           <w:rFonts w:ascii="Arial" w:eastAsia="Arial" w:hAnsi="Arial" w:cs="Arial"/>
           <w:szCs w:val="24"/>
         </w:rPr>
-        <w:t>de</w:t>
-      </w:r>
-      <w:proofErr w:type="gramEnd"/>
-      <w:r>
-        <w:rPr>
-          <w:rFonts w:ascii="Arial" w:eastAsia="Arial" w:hAnsi="Arial" w:cs="Arial"/>
-          <w:szCs w:val="24"/>
-        </w:rPr>
-        <w:t xml:space="preserve"> </w:t>
+        <w:t xml:space="preserve">de </w:t>
       </w:r>
       <w:r>
         <w:rPr>
@@ -2930,15 +2898,7 @@
                                 <w:b/>
                                 <w:szCs w:val="24"/>
                               </w:rPr>
-                              <w:t>{</w:t>
-                            </w:r>
-                            <w:r>
-                              <w:rPr>
-                                <w:rFonts w:ascii="Arial" w:eastAsia="Arial" w:hAnsi="Arial" w:cs="Arial"/>
-                                <w:b/>
-                                <w:szCs w:val="24"/>
-                              </w:rPr>
-                              <w:t>convocado_nombres}</w:t>
+                              <w:t>{convocado_nombres}</w:t>
                             </w:r>
                             <w:r>
                               <w:rPr>
@@ -3415,12 +3375,12 @@
         </w:rPr>
       </w:pPr>
     </w:p>
+    <w:bookmarkStart w:id="5" w:name="_Hlk126438703"/>
     <w:p>
       <w:pPr>
         <w:widowControl w:val="0"/>
         <w:jc w:val="both"/>
       </w:pPr>
-      <w:bookmarkStart w:id="5" w:name="_Hlk126438703"/>
       <w:r>
         <w:rPr>
           <w:noProof/>
@@ -4931,25 +4891,7 @@
               <w:sz w:val="14"/>
               <w:szCs w:val="14"/>
             </w:rPr>
-            <w:t xml:space="preserve">Aprobado por la Resolución No. 2124 del 30 de </w:t>
-          </w:r>
-          <w:proofErr w:type="gramStart"/>
-          <w:r>
-            <w:rPr>
-              <w:rFonts w:ascii="Arial" w:eastAsia="Arial" w:hAnsi="Arial" w:cs="Arial"/>
-              <w:sz w:val="14"/>
-              <w:szCs w:val="14"/>
-            </w:rPr>
-            <w:t>Junio</w:t>
-          </w:r>
-          <w:proofErr w:type="gramEnd"/>
-          <w:r>
-            <w:rPr>
-              <w:rFonts w:ascii="Arial" w:eastAsia="Arial" w:hAnsi="Arial" w:cs="Arial"/>
-              <w:sz w:val="14"/>
-              <w:szCs w:val="14"/>
-            </w:rPr>
-            <w:t xml:space="preserve"> de 1.992</w:t>
+            <w:t>Aprobado por la Resolución No. 2124 del 30 de Junio de 1.992</w:t>
           </w:r>
         </w:p>
         <w:p>
